--- a/2016.06.13-12.docx
+++ b/2016.06.13-12.docx
@@ -1,103 +1,856 @@
 
 <file path=word/document.xml><?xml version="1.0" encoding="utf-8"?>
-<w:document xmlns:ve="http://schemas.openxmlformats.org/markup-compatibility/2006" xmlns:o="urn:schemas-microsoft-com:office:office" xmlns:r="http://schemas.openxmlformats.org/officeDocument/2006/relationships" xmlns:m="http://schemas.openxmlformats.org/officeDocument/2006/math" xmlns:v="urn:schemas-microsoft-com:vml" xmlns:wp="http://schemas.openxmlformats.org/drawingml/2006/wordprocessingDrawing" xmlns:w10="urn:schemas-microsoft-com:office:word" xmlns:w="http://schemas.openxmlformats.org/wordprocessingml/2006/main" xmlns:wne="http://schemas.microsoft.com/office/word/2006/wordml">
+<w:document xmlns:wpc="http://schemas.microsoft.com/office/word/2010/wordprocessingCanvas" xmlns:mc="http://schemas.openxmlformats.org/markup-compatibility/2006" xmlns:o="urn:schemas-microsoft-com:office:office" xmlns:r="http://schemas.openxmlformats.org/officeDocument/2006/relationships" xmlns:m="http://schemas.openxmlformats.org/officeDocument/2006/math" xmlns:v="urn:schemas-microsoft-com:vml" xmlns:wp14="http://schemas.microsoft.com/office/word/2010/wordprocessingDrawing" xmlns:wp="http://schemas.openxmlformats.org/drawingml/2006/wordprocessingDrawing" xmlns:w10="urn:schemas-microsoft-com:office:word" xmlns:w="http://schemas.openxmlformats.org/wordprocessingml/2006/main" xmlns:w14="http://schemas.microsoft.com/office/word/2010/wordml" xmlns:wpg="http://schemas.microsoft.com/office/word/2010/wordprocessingGroup" xmlns:wpi="http://schemas.microsoft.com/office/word/2010/wordprocessingInk" xmlns:wne="http://schemas.microsoft.com/office/word/2006/wordml" xmlns:wps="http://schemas.microsoft.com/office/word/2010/wordprocessingShape" mc:Ignorable="w14 wp14">
   <w:background w:color="FFFFFF"/>
   <w:body>
     <w:p>
       <w:pPr>
         <w:widowControl/>
-        <w:spacing w:beforeLines="50" w:afterLines="50"/>
-        <w:rPr>
-          <w:rFonts w:ascii="Times New Roman" w:hAnsi="Times New Roman"/>
-          <w:kern w:val="0"/>
-          <w:sz w:val="24"/>
-        </w:rPr>
-      </w:pPr>
-      <w:r>
-        <w:rPr>
-          <w:rFonts w:ascii="Times New Roman" w:hAnsi="Times New Roman" w:hint="eastAsia"/>
-          <w:kern w:val="0"/>
-          <w:sz w:val="24"/>
-        </w:rPr>
-        <w:t xml:space="preserve">Page 1: I have been doing literature review and some pre-investigation </w:t>
-      </w:r>
-      <w:r>
-        <w:rPr>
-          <w:rFonts w:ascii="Times New Roman" w:hAnsi="Times New Roman" w:hint="eastAsia"/>
+        <w:spacing w:beforeLines="50" w:before="156" w:afterLines="50" w:after="156"/>
+        <w:rPr>
+          <w:rFonts w:ascii="Times New Roman" w:hAnsi="Times New Roman"/>
+          <w:kern w:val="0"/>
+          <w:sz w:val="24"/>
+        </w:rPr>
+      </w:pPr>
+      <w:r>
+        <w:rPr>
+          <w:rFonts w:ascii="Times New Roman" w:hAnsi="Times New Roman" w:hint="eastAsia"/>
+          <w:kern w:val="0"/>
+          <w:sz w:val="24"/>
+        </w:rPr>
+        <w:t xml:space="preserve">Page 1: </w:t>
+      </w:r>
+      <w:r>
+        <w:rPr>
+          <w:rFonts w:ascii="Times New Roman" w:hAnsi="Times New Roman" w:hint="eastAsia"/>
+          <w:kern w:val="0"/>
+          <w:sz w:val="24"/>
+        </w:rPr>
+        <w:t>My research topic is</w:t>
+      </w:r>
+      <w:r>
+        <w:rPr>
+          <w:rFonts w:ascii="Times New Roman" w:hAnsi="Times New Roman" w:hint="eastAsia"/>
+          <w:kern w:val="0"/>
+          <w:sz w:val="24"/>
+        </w:rPr>
+        <w:t xml:space="preserve"> about generating implications for design in practice: How different stimuli are retrieved and help to generate design ideas. </w:t>
+      </w:r>
+    </w:p>
+    <w:p>
+      <w:pPr>
+        <w:widowControl/>
+        <w:spacing w:beforeLines="50" w:before="156" w:afterLines="50" w:after="156"/>
+        <w:rPr>
+          <w:rFonts w:ascii="Times New Roman" w:hAnsi="Times New Roman"/>
+          <w:kern w:val="0"/>
+          <w:sz w:val="24"/>
+        </w:rPr>
+      </w:pPr>
+      <w:r>
+        <w:rPr>
+          <w:rFonts w:ascii="Times New Roman" w:hAnsi="Times New Roman" w:hint="eastAsia"/>
+          <w:kern w:val="0"/>
+          <w:sz w:val="24"/>
+        </w:rPr>
+        <w:t xml:space="preserve">Page 2: </w:t>
+      </w:r>
+      <w:r>
+        <w:rPr>
+          <w:rFonts w:ascii="Times New Roman" w:hAnsi="Times New Roman"/>
+          <w:kern w:val="0"/>
+          <w:sz w:val="24"/>
+        </w:rPr>
+        <w:t>Here is</w:t>
+      </w:r>
+      <w:r>
+        <w:rPr>
+          <w:rFonts w:ascii="Times New Roman" w:hAnsi="Times New Roman" w:hint="eastAsia"/>
+          <w:kern w:val="0"/>
+          <w:sz w:val="24"/>
+        </w:rPr>
+        <w:t xml:space="preserve"> my outlin</w:t>
+      </w:r>
+      <w:r>
+        <w:rPr>
+          <w:rFonts w:ascii="Times New Roman" w:hAnsi="Times New Roman"/>
+          <w:kern w:val="0"/>
+          <w:sz w:val="24"/>
+        </w:rPr>
+        <w:t>e</w:t>
+      </w:r>
+      <w:r>
+        <w:rPr>
+          <w:rFonts w:ascii="Times New Roman" w:hAnsi="Times New Roman" w:hint="eastAsia"/>
+          <w:kern w:val="0"/>
+          <w:sz w:val="24"/>
+        </w:rPr>
+        <w:t xml:space="preserve">. </w:t>
+      </w:r>
+      <w:r>
+        <w:rPr>
+          <w:rFonts w:ascii="Times New Roman" w:hAnsi="Times New Roman"/>
+          <w:kern w:val="0"/>
+          <w:sz w:val="24"/>
+        </w:rPr>
+        <w:t xml:space="preserve">First, I will introduce the motivation. </w:t>
+      </w:r>
+      <w:r>
+        <w:rPr>
+          <w:rFonts w:ascii="Times New Roman" w:hAnsi="Times New Roman"/>
+          <w:kern w:val="0"/>
+          <w:sz w:val="24"/>
+        </w:rPr>
+        <w:t>The s</w:t>
+      </w:r>
+      <w:r>
+        <w:rPr>
+          <w:rFonts w:ascii="Times New Roman" w:hAnsi="Times New Roman" w:hint="eastAsia"/>
+          <w:kern w:val="0"/>
+          <w:sz w:val="24"/>
+        </w:rPr>
+        <w:t>econd</w:t>
+      </w:r>
+      <w:r>
+        <w:rPr>
+          <w:rFonts w:ascii="Times New Roman" w:hAnsi="Times New Roman"/>
+          <w:kern w:val="0"/>
+          <w:sz w:val="24"/>
+        </w:rPr>
+        <w:t xml:space="preserve"> </w:t>
+      </w:r>
+      <w:r>
+        <w:rPr>
+          <w:rFonts w:ascii="Times New Roman" w:hAnsi="Times New Roman" w:hint="eastAsia"/>
+          <w:kern w:val="0"/>
+          <w:sz w:val="24"/>
+        </w:rPr>
+        <w:t xml:space="preserve">part is </w:t>
+      </w:r>
+      <w:r>
+        <w:rPr>
+          <w:rFonts w:ascii="Times New Roman" w:hAnsi="Times New Roman"/>
+          <w:kern w:val="0"/>
+          <w:sz w:val="24"/>
+        </w:rPr>
+        <w:t xml:space="preserve">the </w:t>
+      </w:r>
+      <w:r>
+        <w:rPr>
+          <w:rFonts w:ascii="Times New Roman" w:hAnsi="Times New Roman" w:hint="eastAsia"/>
+          <w:kern w:val="0"/>
+          <w:sz w:val="24"/>
+        </w:rPr>
+        <w:t>focus</w:t>
+      </w:r>
+      <w:r>
+        <w:rPr>
+          <w:rFonts w:ascii="Times New Roman" w:hAnsi="Times New Roman"/>
+          <w:kern w:val="0"/>
+          <w:sz w:val="24"/>
+        </w:rPr>
+        <w:t>ed</w:t>
+      </w:r>
+      <w:r>
+        <w:rPr>
+          <w:rFonts w:ascii="Times New Roman" w:hAnsi="Times New Roman" w:hint="eastAsia"/>
+          <w:kern w:val="0"/>
+          <w:sz w:val="24"/>
+        </w:rPr>
+        <w:t xml:space="preserve"> research area </w:t>
+      </w:r>
+      <w:r>
+        <w:rPr>
+          <w:rFonts w:ascii="Times New Roman" w:hAnsi="Times New Roman"/>
+          <w:kern w:val="0"/>
+          <w:sz w:val="24"/>
+        </w:rPr>
+        <w:t>where</w:t>
+      </w:r>
+      <w:r>
+        <w:rPr>
+          <w:rFonts w:ascii="Times New Roman" w:hAnsi="Times New Roman" w:hint="eastAsia"/>
+          <w:kern w:val="0"/>
+          <w:sz w:val="24"/>
+        </w:rPr>
+        <w:t xml:space="preserve"> I want</w:t>
+      </w:r>
+      <w:r>
+        <w:rPr>
+          <w:rFonts w:ascii="Times New Roman" w:hAnsi="Times New Roman" w:hint="eastAsia"/>
+          <w:kern w:val="0"/>
+          <w:sz w:val="24"/>
+        </w:rPr>
+        <w:t xml:space="preserve"> to study during design process</w:t>
+      </w:r>
+      <w:r>
+        <w:rPr>
+          <w:rFonts w:ascii="Times New Roman" w:hAnsi="Times New Roman"/>
+          <w:kern w:val="0"/>
+          <w:sz w:val="24"/>
+        </w:rPr>
+        <w:t>.</w:t>
+      </w:r>
+      <w:r>
+        <w:rPr>
+          <w:rFonts w:ascii="Times New Roman" w:hAnsi="Times New Roman" w:hint="eastAsia"/>
+          <w:kern w:val="0"/>
+          <w:sz w:val="24"/>
+        </w:rPr>
+        <w:t xml:space="preserve"> </w:t>
+      </w:r>
+      <w:r>
+        <w:rPr>
+          <w:rFonts w:ascii="Times New Roman" w:hAnsi="Times New Roman"/>
+          <w:kern w:val="0"/>
+          <w:sz w:val="24"/>
+        </w:rPr>
+        <w:t xml:space="preserve">Afterwards, I will present the related work in the </w:t>
+      </w:r>
+      <w:r>
+        <w:rPr>
+          <w:rFonts w:ascii="Times New Roman" w:hAnsi="Times New Roman" w:hint="eastAsia"/>
+          <w:kern w:val="0"/>
+          <w:sz w:val="24"/>
+        </w:rPr>
+        <w:t>literature</w:t>
+      </w:r>
+      <w:r>
+        <w:rPr>
+          <w:rFonts w:ascii="Times New Roman" w:hAnsi="Times New Roman"/>
+          <w:kern w:val="0"/>
+          <w:sz w:val="24"/>
+        </w:rPr>
+        <w:t xml:space="preserve">, and </w:t>
+      </w:r>
+      <w:r>
+        <w:rPr>
+          <w:rFonts w:ascii="Times New Roman" w:hAnsi="Times New Roman"/>
+          <w:kern w:val="0"/>
+          <w:sz w:val="24"/>
+        </w:rPr>
+        <w:t>f</w:t>
+      </w:r>
+      <w:r>
+        <w:rPr>
+          <w:rFonts w:ascii="Times New Roman" w:hAnsi="Times New Roman"/>
+          <w:kern w:val="0"/>
+          <w:sz w:val="24"/>
+        </w:rPr>
+        <w:t>inally I will present the conclusions and the next step for my research</w:t>
+      </w:r>
+      <w:r>
+        <w:rPr>
+          <w:rFonts w:ascii="Times New Roman" w:hAnsi="Times New Roman"/>
+          <w:color w:val="A6A6A6" w:themeColor="background1" w:themeShade="A6"/>
+          <w:kern w:val="0"/>
+          <w:sz w:val="24"/>
+        </w:rPr>
+        <w:t>.</w:t>
+      </w:r>
+    </w:p>
+    <w:p>
+      <w:pPr>
+        <w:widowControl/>
+        <w:spacing w:beforeLines="50" w:before="156" w:afterLines="50" w:after="156"/>
+        <w:rPr>
+          <w:rFonts w:ascii="Times New Roman" w:hAnsi="Times New Roman"/>
+          <w:kern w:val="0"/>
+          <w:sz w:val="24"/>
+        </w:rPr>
+      </w:pPr>
+      <w:r>
+        <w:rPr>
+          <w:rFonts w:ascii="Times New Roman" w:hAnsi="Times New Roman" w:hint="eastAsia"/>
+          <w:kern w:val="0"/>
+          <w:sz w:val="24"/>
+        </w:rPr>
+        <w:t xml:space="preserve">Page 3: </w:t>
+      </w:r>
+    </w:p>
+    <w:p>
+      <w:pPr>
+        <w:widowControl/>
+        <w:spacing w:beforeLines="50" w:before="156" w:afterLines="50" w:after="156"/>
+        <w:rPr>
+          <w:rFonts w:ascii="Times New Roman" w:hAnsi="Times New Roman"/>
+          <w:kern w:val="0"/>
+          <w:sz w:val="24"/>
+        </w:rPr>
+      </w:pPr>
+      <w:r>
+        <w:rPr>
+          <w:rFonts w:ascii="Times New Roman" w:hAnsi="Times New Roman"/>
+          <w:kern w:val="0"/>
+          <w:sz w:val="24"/>
+        </w:rPr>
+        <w:t>W</w:t>
+      </w:r>
+      <w:r>
+        <w:rPr>
+          <w:rFonts w:ascii="Times New Roman" w:hAnsi="Times New Roman"/>
+          <w:kern w:val="0"/>
+          <w:sz w:val="24"/>
+        </w:rPr>
+        <w:t xml:space="preserve">hy I choose this research </w:t>
+      </w:r>
+      <w:r>
+        <w:rPr>
+          <w:rFonts w:ascii="Times New Roman" w:hAnsi="Times New Roman"/>
+          <w:kern w:val="0"/>
+          <w:sz w:val="24"/>
+        </w:rPr>
+        <w:t>topic?</w:t>
+      </w:r>
+      <w:r>
+        <w:rPr>
+          <w:rFonts w:ascii="Times New Roman" w:hAnsi="Times New Roman"/>
+          <w:kern w:val="0"/>
+          <w:sz w:val="24"/>
+        </w:rPr>
+        <w:t xml:space="preserve"> </w:t>
+      </w:r>
+      <w:r>
+        <w:rPr>
+          <w:rFonts w:ascii="Times New Roman" w:hAnsi="Times New Roman"/>
+          <w:kern w:val="0"/>
+          <w:sz w:val="24"/>
+        </w:rPr>
+        <w:t xml:space="preserve">I have been involved in design </w:t>
+      </w:r>
+      <w:r>
+        <w:rPr>
+          <w:rFonts w:ascii="Times New Roman" w:hAnsi="Times New Roman"/>
           <w:b/>
-          <w:bCs/>
-          <w:color w:val="A6A6A6" w:themeColor="background1" w:themeShade="A6"/>
-          <w:kern w:val="0"/>
-          <w:sz w:val="24"/>
-        </w:rPr>
-        <w:t>to narrow my dissertation topic. My research topic is</w:t>
-      </w:r>
-      <w:r>
-        <w:rPr>
-          <w:rFonts w:ascii="Times New Roman" w:hAnsi="Times New Roman" w:hint="eastAsia"/>
-          <w:kern w:val="0"/>
-          <w:sz w:val="24"/>
-        </w:rPr>
-        <w:t xml:space="preserve"> about generating implications for design in practice: How different (</w:t>
-      </w:r>
-      <w:r>
-        <w:rPr>
-          <w:rFonts w:ascii="Times New Roman" w:hAnsi="Times New Roman" w:hint="eastAsia"/>
+          <w:kern w:val="0"/>
+          <w:sz w:val="24"/>
+        </w:rPr>
+        <w:t>area</w:t>
+      </w:r>
+      <w:r>
+        <w:rPr>
+          <w:rFonts w:ascii="Times New Roman" w:hAnsi="Times New Roman"/>
+          <w:kern w:val="0"/>
+          <w:sz w:val="24"/>
+        </w:rPr>
+        <w:t xml:space="preserve"> for more than a decade. N</w:t>
+      </w:r>
+      <w:r>
+        <w:rPr>
+          <w:rFonts w:ascii="Times New Roman" w:hAnsi="Times New Roman"/>
+          <w:kern w:val="0"/>
+          <w:sz w:val="24"/>
+        </w:rPr>
+        <w:t xml:space="preserve">o matter as </w:t>
+      </w:r>
+      <w:r>
+        <w:rPr>
+          <w:rFonts w:ascii="Times New Roman" w:hAnsi="Times New Roman"/>
+          <w:kern w:val="0"/>
+          <w:sz w:val="24"/>
+        </w:rPr>
+        <w:t xml:space="preserve">a </w:t>
+      </w:r>
+      <w:r>
+        <w:rPr>
+          <w:rFonts w:ascii="Times New Roman" w:hAnsi="Times New Roman"/>
+          <w:kern w:val="0"/>
+          <w:sz w:val="24"/>
+        </w:rPr>
+        <w:t xml:space="preserve">student, </w:t>
+      </w:r>
+      <w:r>
+        <w:rPr>
+          <w:rFonts w:ascii="Times New Roman" w:hAnsi="Times New Roman"/>
+          <w:kern w:val="0"/>
+          <w:sz w:val="24"/>
+        </w:rPr>
+        <w:t xml:space="preserve">a </w:t>
+      </w:r>
+      <w:r>
+        <w:rPr>
+          <w:rFonts w:ascii="Times New Roman" w:hAnsi="Times New Roman"/>
+          <w:kern w:val="0"/>
+          <w:sz w:val="24"/>
+        </w:rPr>
+        <w:t xml:space="preserve">designer or </w:t>
+      </w:r>
+      <w:r>
+        <w:rPr>
+          <w:rFonts w:ascii="Times New Roman" w:hAnsi="Times New Roman"/>
+          <w:kern w:val="0"/>
+          <w:sz w:val="24"/>
+        </w:rPr>
+        <w:t xml:space="preserve">a </w:t>
+      </w:r>
+      <w:r>
+        <w:rPr>
+          <w:rFonts w:ascii="Times New Roman" w:hAnsi="Times New Roman"/>
+          <w:kern w:val="0"/>
+          <w:sz w:val="24"/>
+        </w:rPr>
+        <w:t>design researcher</w:t>
+      </w:r>
+      <w:r>
+        <w:rPr>
+          <w:rFonts w:ascii="Times New Roman" w:hAnsi="Times New Roman"/>
+          <w:kern w:val="0"/>
+          <w:sz w:val="24"/>
+        </w:rPr>
+        <w:t xml:space="preserve">, I have been haunted by two problems. </w:t>
+      </w:r>
+    </w:p>
+    <w:p>
+      <w:pPr>
+        <w:pStyle w:val="ListParagraph"/>
+        <w:widowControl/>
+        <w:numPr>
+          <w:ilvl w:val="0"/>
+          <w:numId w:val="5"/>
+        </w:numPr>
+        <w:spacing w:beforeLines="50" w:before="156" w:afterLines="50" w:after="156"/>
+        <w:rPr>
+          <w:rFonts w:ascii="Times New Roman" w:hAnsi="Times New Roman"/>
+          <w:kern w:val="0"/>
+          <w:sz w:val="24"/>
+        </w:rPr>
+      </w:pPr>
+      <w:r>
+        <w:rPr>
+          <w:rFonts w:ascii="Times New Roman" w:hAnsi="Times New Roman"/>
+          <w:kern w:val="0"/>
+          <w:sz w:val="24"/>
+        </w:rPr>
+        <w:t xml:space="preserve">First, the design survey result </w:t>
+      </w:r>
+      <w:r>
+        <w:rPr>
+          <w:rFonts w:ascii="Times New Roman" w:hAnsi="Times New Roman"/>
+          <w:kern w:val="0"/>
+          <w:sz w:val="24"/>
+        </w:rPr>
+        <w:t>is</w:t>
+      </w:r>
+      <w:r>
+        <w:rPr>
+          <w:rFonts w:ascii="Times New Roman" w:hAnsi="Times New Roman"/>
+          <w:kern w:val="0"/>
+          <w:sz w:val="24"/>
+        </w:rPr>
+        <w:t xml:space="preserve"> </w:t>
+      </w:r>
+      <w:r>
+        <w:rPr>
+          <w:rFonts w:ascii="Times New Roman" w:hAnsi="Times New Roman"/>
+          <w:kern w:val="0"/>
+          <w:sz w:val="24"/>
+        </w:rPr>
+        <w:t>difficult to be</w:t>
+      </w:r>
+      <w:r>
+        <w:rPr>
+          <w:rFonts w:ascii="Times New Roman" w:hAnsi="Times New Roman"/>
+          <w:kern w:val="0"/>
+          <w:sz w:val="24"/>
+        </w:rPr>
+        <w:t xml:space="preserve"> </w:t>
+      </w:r>
+      <w:r>
+        <w:rPr>
+          <w:rFonts w:ascii="Times New Roman" w:hAnsi="Times New Roman"/>
+          <w:kern w:val="0"/>
+          <w:sz w:val="24"/>
+        </w:rPr>
+        <w:t xml:space="preserve">transformed to design ideas. </w:t>
+      </w:r>
+    </w:p>
+    <w:p>
+      <w:pPr>
+        <w:widowControl/>
+        <w:spacing w:beforeLines="50" w:before="156" w:afterLines="50" w:after="156"/>
+        <w:rPr>
+          <w:rFonts w:ascii="Times New Roman" w:hAnsi="Times New Roman"/>
+          <w:kern w:val="0"/>
+          <w:sz w:val="24"/>
+        </w:rPr>
+      </w:pPr>
+      <w:r>
+        <w:rPr>
+          <w:rFonts w:ascii="Times New Roman" w:hAnsi="Times New Roman"/>
+          <w:kern w:val="0"/>
+          <w:sz w:val="24"/>
+        </w:rPr>
+        <w:t xml:space="preserve">Design survey is usually performed as the first step in design process. </w:t>
+      </w:r>
+      <w:r>
+        <w:rPr>
+          <w:rFonts w:ascii="Times New Roman" w:hAnsi="Times New Roman"/>
+          <w:kern w:val="0"/>
+          <w:sz w:val="24"/>
+        </w:rPr>
+        <w:t xml:space="preserve">Designer hope </w:t>
+      </w:r>
+      <w:r>
+        <w:rPr>
+          <w:rFonts w:ascii="Times New Roman" w:hAnsi="Times New Roman"/>
+          <w:kern w:val="0"/>
+          <w:sz w:val="24"/>
+        </w:rPr>
+        <w:t>the survey</w:t>
+      </w:r>
+      <w:r>
+        <w:rPr>
+          <w:rFonts w:ascii="Times New Roman" w:hAnsi="Times New Roman"/>
+          <w:kern w:val="0"/>
+          <w:sz w:val="24"/>
+        </w:rPr>
+        <w:t xml:space="preserve"> </w:t>
+      </w:r>
+      <w:r>
+        <w:rPr>
+          <w:rFonts w:ascii="Times New Roman" w:hAnsi="Times New Roman"/>
+          <w:kern w:val="0"/>
+          <w:sz w:val="24"/>
+        </w:rPr>
+        <w:t xml:space="preserve">result </w:t>
+      </w:r>
+      <w:r>
+        <w:rPr>
+          <w:rFonts w:ascii="Times New Roman" w:hAnsi="Times New Roman"/>
+          <w:kern w:val="0"/>
+          <w:sz w:val="24"/>
+        </w:rPr>
+        <w:t xml:space="preserve">will help them </w:t>
+      </w:r>
+      <w:r>
+        <w:rPr>
+          <w:rFonts w:ascii="Times New Roman" w:hAnsi="Times New Roman"/>
+          <w:kern w:val="0"/>
+          <w:sz w:val="24"/>
+        </w:rPr>
+        <w:t xml:space="preserve">to </w:t>
+      </w:r>
+      <w:r>
+        <w:rPr>
+          <w:rFonts w:ascii="Times New Roman" w:hAnsi="Times New Roman"/>
+          <w:kern w:val="0"/>
+          <w:sz w:val="24"/>
+        </w:rPr>
+        <w:t>find the inspiration</w:t>
+      </w:r>
+      <w:r>
+        <w:rPr>
+          <w:rFonts w:ascii="Times New Roman" w:hAnsi="Times New Roman"/>
+          <w:kern w:val="0"/>
+          <w:sz w:val="24"/>
+        </w:rPr>
+        <w:t xml:space="preserve"> and generate the design idea.</w:t>
+      </w:r>
+      <w:r>
+        <w:rPr>
+          <w:rFonts w:ascii="Times New Roman" w:hAnsi="Times New Roman"/>
+          <w:kern w:val="0"/>
+          <w:sz w:val="24"/>
+        </w:rPr>
+        <w:t xml:space="preserve"> </w:t>
+      </w:r>
+      <w:r>
+        <w:rPr>
+          <w:rFonts w:ascii="Times New Roman" w:hAnsi="Times New Roman"/>
+          <w:kern w:val="0"/>
+          <w:sz w:val="24"/>
+        </w:rPr>
+        <w:t>Unfortu</w:t>
+      </w:r>
+      <w:r>
+        <w:rPr>
+          <w:rFonts w:ascii="Times New Roman" w:hAnsi="Times New Roman"/>
+          <w:kern w:val="0"/>
+          <w:sz w:val="24"/>
+        </w:rPr>
+        <w:t xml:space="preserve">nately, </w:t>
+      </w:r>
+      <w:r>
+        <w:rPr>
+          <w:rFonts w:ascii="Times New Roman" w:hAnsi="Times New Roman"/>
+          <w:kern w:val="0"/>
+          <w:sz w:val="24"/>
+        </w:rPr>
+        <w:t xml:space="preserve">this approach is not </w:t>
+      </w:r>
+      <w:r>
+        <w:rPr>
+          <w:rFonts w:ascii="Times New Roman" w:hAnsi="Times New Roman"/>
+          <w:kern w:val="0"/>
+          <w:sz w:val="24"/>
+        </w:rPr>
+        <w:t>so efficient</w:t>
+      </w:r>
+      <w:r>
+        <w:rPr>
+          <w:rFonts w:ascii="Times New Roman" w:hAnsi="Times New Roman"/>
+          <w:kern w:val="0"/>
+          <w:sz w:val="24"/>
+        </w:rPr>
+        <w:t xml:space="preserve">. </w:t>
+      </w:r>
+      <w:r>
+        <w:rPr>
+          <w:rFonts w:ascii="Times New Roman" w:hAnsi="Times New Roman"/>
+          <w:kern w:val="0"/>
+          <w:sz w:val="24"/>
+        </w:rPr>
+        <w:t>A</w:t>
+      </w:r>
+      <w:r>
+        <w:rPr>
+          <w:rFonts w:ascii="Times New Roman" w:hAnsi="Times New Roman"/>
+          <w:kern w:val="0"/>
+          <w:sz w:val="24"/>
+        </w:rPr>
+        <w:t xml:space="preserve"> large </w:t>
+      </w:r>
+      <w:r>
+        <w:rPr>
+          <w:rFonts w:ascii="Times New Roman" w:hAnsi="Times New Roman"/>
+          <w:kern w:val="0"/>
+          <w:sz w:val="24"/>
+        </w:rPr>
+        <w:t>amount</w:t>
+      </w:r>
+      <w:r>
+        <w:rPr>
+          <w:rFonts w:ascii="Times New Roman" w:hAnsi="Times New Roman"/>
+          <w:kern w:val="0"/>
+          <w:sz w:val="24"/>
+        </w:rPr>
+        <w:t xml:space="preserve"> of </w:t>
+      </w:r>
+      <w:r>
+        <w:rPr>
+          <w:rFonts w:ascii="Times New Roman" w:hAnsi="Times New Roman"/>
+          <w:kern w:val="0"/>
+          <w:sz w:val="24"/>
+        </w:rPr>
+        <w:t>survey</w:t>
+      </w:r>
+      <w:r>
+        <w:rPr>
+          <w:rFonts w:ascii="Times New Roman" w:hAnsi="Times New Roman"/>
+          <w:kern w:val="0"/>
+          <w:sz w:val="24"/>
+        </w:rPr>
+        <w:t xml:space="preserve"> d</w:t>
+      </w:r>
+      <w:r>
+        <w:rPr>
+          <w:rFonts w:ascii="Times New Roman" w:hAnsi="Times New Roman"/>
+          <w:kern w:val="0"/>
+          <w:sz w:val="24"/>
+        </w:rPr>
+        <w:t>oes</w:t>
+      </w:r>
+      <w:r>
+        <w:rPr>
+          <w:rFonts w:ascii="Times New Roman" w:hAnsi="Times New Roman"/>
+          <w:kern w:val="0"/>
+          <w:sz w:val="24"/>
+        </w:rPr>
+        <w:t xml:space="preserve"> not necessarily lead to innovative ideas</w:t>
+      </w:r>
+      <w:r>
+        <w:rPr>
+          <w:rFonts w:ascii="Times New Roman" w:hAnsi="Times New Roman"/>
+          <w:kern w:val="0"/>
+          <w:sz w:val="24"/>
+        </w:rPr>
+        <w:t>.</w:t>
+      </w:r>
+      <w:r>
+        <w:rPr>
+          <w:rFonts w:ascii="Times New Roman" w:hAnsi="Times New Roman"/>
+          <w:kern w:val="0"/>
+          <w:sz w:val="24"/>
+        </w:rPr>
+        <w:t xml:space="preserve"> </w:t>
+      </w:r>
+    </w:p>
+    <w:p>
+      <w:pPr>
+        <w:pStyle w:val="ListParagraph"/>
+        <w:widowControl/>
+        <w:numPr>
+          <w:ilvl w:val="0"/>
+          <w:numId w:val="5"/>
+        </w:numPr>
+        <w:spacing w:beforeLines="50" w:before="156" w:afterLines="50" w:after="156"/>
+        <w:rPr>
+          <w:rFonts w:ascii="Times New Roman" w:hAnsi="Times New Roman"/>
+          <w:kern w:val="0"/>
+          <w:sz w:val="24"/>
+        </w:rPr>
+      </w:pPr>
+      <w:r>
+        <w:rPr>
+          <w:rFonts w:ascii="Times New Roman" w:hAnsi="Times New Roman"/>
+          <w:kern w:val="0"/>
+          <w:sz w:val="24"/>
+        </w:rPr>
+        <w:t>Second</w:t>
+      </w:r>
+      <w:r>
+        <w:rPr>
+          <w:rFonts w:ascii="Times New Roman" w:hAnsi="Times New Roman"/>
+          <w:kern w:val="0"/>
+          <w:sz w:val="24"/>
+        </w:rPr>
+        <w:t xml:space="preserve">, depending on design’s </w:t>
+      </w:r>
+      <w:r>
+        <w:rPr>
+          <w:rFonts w:ascii="Times New Roman" w:hAnsi="Times New Roman"/>
           <w:b/>
-          <w:bCs/>
-          <w:kern w:val="0"/>
-          <w:sz w:val="24"/>
-        </w:rPr>
-        <w:t>visual)</w:t>
-      </w:r>
-      <w:r>
-        <w:rPr>
-          <w:rFonts w:ascii="Times New Roman" w:hAnsi="Times New Roman" w:hint="eastAsia"/>
-          <w:kern w:val="0"/>
-          <w:sz w:val="24"/>
-        </w:rPr>
-        <w:t xml:space="preserve"> stimuli are retrieved and help to transform to generate design ideas. </w:t>
+          <w:kern w:val="0"/>
+          <w:sz w:val="24"/>
+        </w:rPr>
+        <w:t>personal experience</w:t>
+      </w:r>
+      <w:r>
+        <w:rPr>
+          <w:rFonts w:ascii="Times New Roman" w:hAnsi="Times New Roman"/>
+          <w:kern w:val="0"/>
+          <w:sz w:val="24"/>
+        </w:rPr>
+        <w:t xml:space="preserve">, only a limited number of methods would be employed to generate their design idea. </w:t>
       </w:r>
     </w:p>
     <w:p>
       <w:pPr>
         <w:widowControl/>
-        <w:spacing w:beforeLines="50" w:afterLines="50"/>
-        <w:rPr>
-          <w:rFonts w:ascii="Times New Roman" w:hAnsi="Times New Roman"/>
-          <w:kern w:val="0"/>
-          <w:sz w:val="24"/>
-        </w:rPr>
-      </w:pPr>
-      <w:r>
-        <w:rPr>
-          <w:rFonts w:ascii="Times New Roman" w:hAnsi="Times New Roman" w:hint="eastAsia"/>
-          <w:kern w:val="0"/>
-          <w:sz w:val="24"/>
-        </w:rPr>
-        <w:t xml:space="preserve">Page 2: </w:t>
-      </w:r>
-      <w:r>
-        <w:rPr>
-          <w:rFonts w:ascii="Times New Roman" w:hAnsi="Times New Roman" w:hint="eastAsia"/>
-          <w:color w:val="A6A6A6" w:themeColor="background1" w:themeShade="A6"/>
-          <w:kern w:val="0"/>
-          <w:sz w:val="24"/>
-        </w:rPr>
-        <w:t xml:space="preserve">As part of my dissertation research, today i mainly would like to talk about my literature review and the intended research questions and methodology. </w:t>
-      </w:r>
-      <w:r>
-        <w:rPr>
-          <w:rFonts w:ascii="Times New Roman" w:hAnsi="Times New Roman" w:hint="eastAsia"/>
-          <w:kern w:val="0"/>
-          <w:sz w:val="24"/>
-        </w:rPr>
-        <w:t>This is my outline today. The first part is practical and theoretical problems, which is also where my initial research ideas come from. The second part is focus research area showing the particular area I want to study during design process, the third part is purpose of literature review, the forth part is the state of research, the fifth part is implication for further research, the sixth part are further research questions and proposed contribution</w:t>
-      </w:r>
-      <w:r>
-        <w:rPr>
-          <w:rFonts w:ascii="Times New Roman" w:hAnsi="Times New Roman" w:hint="eastAsia"/>
-          <w:color w:val="A6A6A6" w:themeColor="background1" w:themeShade="A6"/>
+        <w:spacing w:beforeLines="50" w:before="156" w:afterLines="50" w:after="156"/>
+        <w:rPr>
+          <w:rFonts w:ascii="Times New Roman" w:hAnsi="Times New Roman"/>
+          <w:kern w:val="0"/>
+          <w:sz w:val="24"/>
+        </w:rPr>
+      </w:pPr>
+      <w:r>
+        <w:rPr>
+          <w:rFonts w:ascii="Times New Roman" w:hAnsi="Times New Roman"/>
+          <w:kern w:val="0"/>
+          <w:sz w:val="24"/>
+        </w:rPr>
+        <w:t>Therefore I always want to figure out</w:t>
+      </w:r>
+      <w:r>
+        <w:rPr>
+          <w:rFonts w:ascii="Times New Roman" w:hAnsi="Times New Roman"/>
+          <w:kern w:val="0"/>
+          <w:sz w:val="24"/>
+        </w:rPr>
+        <w:t>:</w:t>
+      </w:r>
+    </w:p>
+    <w:p>
+      <w:pPr>
+        <w:widowControl/>
+        <w:spacing w:beforeLines="50" w:before="156" w:afterLines="50" w:after="156"/>
+        <w:rPr>
+          <w:rFonts w:ascii="Times New Roman" w:hAnsi="Times New Roman"/>
+          <w:kern w:val="0"/>
+          <w:sz w:val="24"/>
+        </w:rPr>
+      </w:pPr>
+      <w:r>
+        <w:rPr>
+          <w:rFonts w:ascii="Times New Roman" w:hAnsi="Times New Roman"/>
+          <w:kern w:val="0"/>
+          <w:sz w:val="24"/>
+        </w:rPr>
+        <w:tab/>
+        <w:t xml:space="preserve">How to increase the conversion efficiency between the survey result and the design ideas? For example, how to </w:t>
+      </w:r>
+      <w:r>
+        <w:rPr>
+          <w:rFonts w:ascii="Times New Roman" w:hAnsi="Times New Roman"/>
+          <w:kern w:val="0"/>
+          <w:sz w:val="24"/>
+        </w:rPr>
+        <w:t>design an effective survey with</w:t>
+      </w:r>
+      <w:r>
+        <w:rPr>
+          <w:rFonts w:ascii="Times New Roman" w:hAnsi="Times New Roman"/>
+          <w:kern w:val="0"/>
+          <w:sz w:val="24"/>
+        </w:rPr>
+        <w:t xml:space="preserve"> </w:t>
+      </w:r>
+      <w:r>
+        <w:rPr>
+          <w:rFonts w:ascii="Times New Roman" w:hAnsi="Times New Roman"/>
+          <w:b/>
+          <w:kern w:val="0"/>
+          <w:sz w:val="24"/>
+        </w:rPr>
+        <w:t>good sources</w:t>
+      </w:r>
+      <w:r>
+        <w:rPr>
+          <w:rFonts w:ascii="Times New Roman" w:hAnsi="Times New Roman"/>
+          <w:kern w:val="0"/>
+          <w:sz w:val="24"/>
+        </w:rPr>
+        <w:t>,</w:t>
+      </w:r>
+    </w:p>
+    <w:p>
+      <w:pPr>
+        <w:widowControl/>
+        <w:spacing w:beforeLines="50" w:before="156" w:afterLines="50" w:after="156"/>
+        <w:rPr>
+          <w:rFonts w:ascii="Times New Roman" w:hAnsi="Times New Roman"/>
+          <w:kern w:val="0"/>
+          <w:sz w:val="24"/>
+        </w:rPr>
+      </w:pPr>
+      <w:r>
+        <w:rPr>
+          <w:rFonts w:ascii="Times New Roman" w:hAnsi="Times New Roman"/>
+          <w:kern w:val="0"/>
+          <w:sz w:val="24"/>
+        </w:rPr>
+        <w:t>a</w:t>
+      </w:r>
+      <w:r>
+        <w:rPr>
+          <w:rFonts w:ascii="Times New Roman" w:hAnsi="Times New Roman"/>
+          <w:kern w:val="0"/>
+          <w:sz w:val="24"/>
+        </w:rPr>
+        <w:t xml:space="preserve">nd how to </w:t>
+      </w:r>
+      <w:r>
+        <w:rPr>
+          <w:rFonts w:ascii="Times New Roman" w:hAnsi="Times New Roman"/>
+          <w:b/>
+          <w:kern w:val="0"/>
+          <w:sz w:val="24"/>
+        </w:rPr>
+        <w:t>enrich</w:t>
+      </w:r>
+      <w:r>
+        <w:rPr>
+          <w:rFonts w:ascii="Times New Roman" w:hAnsi="Times New Roman"/>
+          <w:kern w:val="0"/>
+          <w:sz w:val="24"/>
+        </w:rPr>
+        <w:t xml:space="preserve"> the methods for individual designers</w:t>
+      </w:r>
+      <w:r>
+        <w:rPr>
+          <w:rFonts w:ascii="Times New Roman" w:hAnsi="Times New Roman"/>
           <w:kern w:val="0"/>
           <w:sz w:val="24"/>
         </w:rPr>
@@ -107,97 +860,162 @@
     <w:p>
       <w:pPr>
         <w:widowControl/>
-        <w:spacing w:beforeLines="50" w:afterLines="50"/>
-        <w:rPr>
-          <w:rFonts w:ascii="Times New Roman" w:hAnsi="Times New Roman"/>
-          <w:kern w:val="0"/>
-          <w:sz w:val="24"/>
-        </w:rPr>
-      </w:pPr>
-      <w:r>
-        <w:rPr>
-          <w:rFonts w:ascii="Times New Roman" w:hAnsi="Times New Roman" w:hint="eastAsia"/>
-          <w:kern w:val="0"/>
-          <w:sz w:val="24"/>
-        </w:rPr>
-        <w:t xml:space="preserve">Page 3: </w:t>
+        <w:rPr>
+          <w:rFonts w:ascii="Times New Roman" w:hAnsi="Times New Roman"/>
+          <w:kern w:val="0"/>
+          <w:sz w:val="24"/>
+        </w:rPr>
+      </w:pPr>
+      <w:r>
+        <w:rPr>
+          <w:rFonts w:ascii="Times New Roman" w:hAnsi="Times New Roman" w:hint="eastAsia"/>
+          <w:kern w:val="0"/>
+          <w:sz w:val="24"/>
+        </w:rPr>
+        <w:t xml:space="preserve">Page 4: Those are issues in my personal experience. I was thinking whether </w:t>
+      </w:r>
+      <w:r>
+        <w:rPr>
+          <w:rFonts w:ascii="Times New Roman" w:hAnsi="Times New Roman"/>
+          <w:kern w:val="0"/>
+          <w:sz w:val="24"/>
+        </w:rPr>
+        <w:t>this</w:t>
+      </w:r>
+      <w:r>
+        <w:rPr>
+          <w:rFonts w:ascii="Times New Roman" w:hAnsi="Times New Roman" w:hint="eastAsia"/>
+          <w:kern w:val="0"/>
+          <w:sz w:val="24"/>
+        </w:rPr>
+        <w:t xml:space="preserve"> is a common situation for other designers? </w:t>
+      </w:r>
+      <w:r>
+        <w:rPr>
+          <w:rFonts w:ascii="Times New Roman" w:hAnsi="Times New Roman" w:hint="eastAsia"/>
+          <w:color w:val="000000" w:themeColor="text1"/>
+          <w:kern w:val="0"/>
+          <w:sz w:val="24"/>
+        </w:rPr>
+        <w:t>I</w:t>
+      </w:r>
+      <w:r>
+        <w:rPr>
+          <w:rFonts w:ascii="Times New Roman" w:hAnsi="Times New Roman" w:hint="eastAsia"/>
+          <w:kern w:val="0"/>
+          <w:sz w:val="24"/>
+        </w:rPr>
+        <w:t xml:space="preserve"> got </w:t>
+      </w:r>
+      <w:r>
+        <w:rPr>
+          <w:rFonts w:ascii="Times New Roman" w:hAnsi="Times New Roman"/>
+          <w:kern w:val="0"/>
+          <w:sz w:val="24"/>
+        </w:rPr>
+        <w:t xml:space="preserve">a </w:t>
+      </w:r>
+      <w:r>
+        <w:rPr>
+          <w:rFonts w:ascii="Times New Roman" w:hAnsi="Times New Roman" w:hint="eastAsia"/>
+          <w:kern w:val="0"/>
+          <w:sz w:val="24"/>
+        </w:rPr>
+        <w:t xml:space="preserve">chance to interview about 16 </w:t>
+      </w:r>
+      <w:r>
+        <w:rPr>
+          <w:rFonts w:ascii="Times New Roman" w:hAnsi="Times New Roman"/>
+          <w:kern w:val="0"/>
+          <w:sz w:val="24"/>
+        </w:rPr>
+        <w:t xml:space="preserve">IF </w:t>
+      </w:r>
+      <w:r>
+        <w:rPr>
+          <w:rFonts w:ascii="Times New Roman" w:hAnsi="Times New Roman" w:hint="eastAsia"/>
+          <w:kern w:val="0"/>
+          <w:sz w:val="24"/>
+        </w:rPr>
+        <w:t xml:space="preserve">awarded designers when attending </w:t>
+      </w:r>
+      <w:r>
+        <w:rPr>
+          <w:rFonts w:ascii="Times New Roman" w:hAnsi="Times New Roman"/>
+          <w:kern w:val="0"/>
+          <w:sz w:val="24"/>
+        </w:rPr>
+        <w:t>one</w:t>
+      </w:r>
+      <w:r>
+        <w:rPr>
+          <w:rFonts w:ascii="Times New Roman" w:hAnsi="Times New Roman" w:hint="eastAsia"/>
+          <w:kern w:val="0"/>
+          <w:sz w:val="24"/>
+        </w:rPr>
+        <w:t xml:space="preserve"> award ceremony. These designer</w:t>
+      </w:r>
+      <w:r>
+        <w:rPr>
+          <w:rFonts w:ascii="Times New Roman" w:hAnsi="Times New Roman" w:hint="eastAsia"/>
+          <w:kern w:val="0"/>
+          <w:sz w:val="24"/>
+        </w:rPr>
+        <w:t>s come from all over the world</w:t>
+      </w:r>
+      <w:r>
+        <w:rPr>
+          <w:rFonts w:ascii="Times New Roman" w:hAnsi="Times New Roman"/>
+          <w:kern w:val="0"/>
+          <w:sz w:val="24"/>
+        </w:rPr>
+        <w:t xml:space="preserve"> with </w:t>
+      </w:r>
+      <w:r>
+        <w:rPr>
+          <w:rFonts w:ascii="Times New Roman" w:hAnsi="Times New Roman" w:hint="eastAsia"/>
+          <w:kern w:val="0"/>
+          <w:sz w:val="24"/>
+        </w:rPr>
+        <w:t xml:space="preserve">different educational background and </w:t>
+      </w:r>
+      <w:r>
+        <w:rPr>
+          <w:rFonts w:ascii="Times New Roman" w:hAnsi="Times New Roman"/>
+          <w:kern w:val="0"/>
+          <w:sz w:val="24"/>
+        </w:rPr>
+        <w:t xml:space="preserve">different </w:t>
+      </w:r>
+      <w:r>
+        <w:rPr>
+          <w:rFonts w:ascii="Times New Roman" w:hAnsi="Times New Roman" w:hint="eastAsia"/>
+          <w:kern w:val="0"/>
+          <w:sz w:val="24"/>
+        </w:rPr>
+        <w:t xml:space="preserve">industrial design area. I asked them </w:t>
+      </w:r>
+      <w:r>
+        <w:rPr>
+          <w:rFonts w:ascii="Times New Roman" w:hAnsi="Times New Roman"/>
+          <w:kern w:val="0"/>
+          <w:sz w:val="24"/>
+        </w:rPr>
+        <w:t>the above two questions. Here is their answer</w:t>
+      </w:r>
+      <w:r>
+        <w:rPr>
+          <w:rFonts w:ascii="Times New Roman" w:hAnsi="Times New Roman" w:hint="eastAsia"/>
+          <w:kern w:val="0"/>
+          <w:sz w:val="24"/>
+        </w:rPr>
+        <w:t>. (Play the interview video)</w:t>
       </w:r>
     </w:p>
     <w:p>
       <w:pPr>
         <w:widowControl/>
-        <w:spacing w:beforeLines="50" w:afterLines="50"/>
-        <w:rPr>
-          <w:rFonts w:ascii="Times New Roman" w:hAnsi="Times New Roman"/>
-          <w:kern w:val="0"/>
-          <w:sz w:val="24"/>
-        </w:rPr>
-      </w:pPr>
-      <w:r>
-        <w:rPr>
-          <w:rFonts w:ascii="Times New Roman" w:hAnsi="Times New Roman"/>
-          <w:kern w:val="0"/>
-          <w:sz w:val="24"/>
-        </w:rPr>
-        <w:t>The reason why I choose this research direction is according to my personal experience, no matter as student, as designer or design researcher, I always having some problem showing in my mind. For example, there is a health care interactive project, I want to find out the real user needs by design research on different aspects, to help me get some good design ideas. However, I found that a large number of research work did not necessarily lead to innovative ideas. Even I usually use limited methods which are familiar to me to generate design idea to deal with my project. But sometimes such limited methods I usually used do not work very well in some situation, instead they restrain my thinking. Therefore I always want to figure out what are good sources for design inspiration and how to translate empirical finding to creative design ideas.</w:t>
-      </w:r>
-    </w:p>
-    <w:p>
-      <w:pPr>
-        <w:widowControl/>
-        <w:rPr>
-          <w:rFonts w:ascii="Times New Roman" w:hAnsi="Times New Roman"/>
-          <w:kern w:val="0"/>
-          <w:sz w:val="24"/>
-        </w:rPr>
-      </w:pPr>
-      <w:r>
-        <w:rPr>
-          <w:rFonts w:ascii="Times New Roman" w:hAnsi="Times New Roman" w:hint="eastAsia"/>
-          <w:kern w:val="0"/>
-          <w:sz w:val="24"/>
-        </w:rPr>
-        <w:t xml:space="preserve">Page 4: Those are issues in my personal experience. I was thinking whether the problem I met is a common situation for other designers? Previously it was lucky for me to get IF concept design award. </w:t>
-      </w:r>
-      <w:r>
-        <w:rPr>
-          <w:rFonts w:ascii="Times New Roman" w:hAnsi="Times New Roman" w:hint="eastAsia"/>
-          <w:color w:val="000000" w:themeColor="text1"/>
-          <w:kern w:val="0"/>
-          <w:sz w:val="24"/>
-        </w:rPr>
-        <w:t>Then I</w:t>
-      </w:r>
-      <w:r>
-        <w:rPr>
-          <w:rFonts w:ascii="Times New Roman" w:hAnsi="Times New Roman" w:hint="eastAsia"/>
-          <w:kern w:val="0"/>
-          <w:sz w:val="24"/>
-        </w:rPr>
-        <w:t xml:space="preserve"> got chance to interview about 16 awarded designers when attending the award ceremony. These designers come from all over the world, and they have different educational background and industrial design area. I asked them several questions including: to what extent the design research support their design process, and how they choose appropriate stimuli and get inspired, the way to generate design ideas, </w:t>
-      </w:r>
-      <w:r>
-        <w:rPr>
-          <w:rFonts w:ascii="Times New Roman" w:hAnsi="Times New Roman" w:hint="eastAsia"/>
-          <w:color w:val="000000" w:themeColor="text1"/>
-          <w:kern w:val="0"/>
-          <w:sz w:val="24"/>
-        </w:rPr>
-        <w:t>whether they use the similar methods or not.</w:t>
-      </w:r>
-      <w:r>
-        <w:rPr>
-          <w:rFonts w:ascii="Times New Roman" w:hAnsi="Times New Roman" w:hint="eastAsia"/>
-          <w:kern w:val="0"/>
-          <w:sz w:val="24"/>
-        </w:rPr>
-        <w:t xml:space="preserve"> I used video camera to record the interview and here i show you some part of interview. (Play the interview video)</w:t>
-      </w:r>
-    </w:p>
-    <w:p>
-      <w:pPr>
-        <w:widowControl/>
-        <w:spacing w:beforeLines="50" w:afterLines="50"/>
+        <w:spacing w:beforeLines="50" w:before="156" w:afterLines="50" w:after="156"/>
         <w:rPr>
           <w:rFonts w:ascii="Times New Roman" w:hAnsi="Times New Roman"/>
           <w:b/>
@@ -215,38 +1033,94 @@
       </w:r>
       <w:r>
         <w:rPr>
-          <w:rFonts w:ascii="Times New Roman" w:hAnsi="Times New Roman" w:hint="eastAsia"/>
-          <w:color w:val="808080" w:themeColor="background1" w:themeShade="80"/>
-          <w:kern w:val="0"/>
-          <w:sz w:val="24"/>
-        </w:rPr>
-        <w:t>I can see that m</w:t>
-      </w:r>
-      <w:r>
-        <w:rPr>
-          <w:rFonts w:ascii="Times New Roman" w:hAnsi="Times New Roman"/>
-          <w:color w:val="808080" w:themeColor="background1" w:themeShade="80"/>
-          <w:kern w:val="0"/>
-          <w:sz w:val="24"/>
-        </w:rPr>
-        <w:t>ost designers</w:t>
-      </w:r>
-      <w:r>
-        <w:rPr>
-          <w:rFonts w:ascii="Times New Roman" w:hAnsi="Times New Roman" w:hint="eastAsia"/>
-          <w:color w:val="808080" w:themeColor="background1" w:themeShade="80"/>
-          <w:kern w:val="0"/>
-          <w:sz w:val="24"/>
-        </w:rPr>
-        <w:t xml:space="preserve"> think design inspiration is essential in initial stage of ideas generation and design research is important to help designer to generate design ideas. However</w:t>
-      </w:r>
-      <w:r>
-        <w:rPr>
-          <w:rFonts w:ascii="Times New Roman" w:hAnsi="Times New Roman" w:hint="eastAsia"/>
-          <w:kern w:val="0"/>
-          <w:sz w:val="24"/>
-        </w:rPr>
-        <w:t xml:space="preserve">, I found that these designers have the similar problems with me. It is also not effective for them to translate empirical findings to design ideas. And they always use limited design methods to get design ideas. They also want to know how other designers get inspired and generate design ideas </w:t>
+          <w:rFonts w:ascii="Times New Roman" w:hAnsi="Times New Roman"/>
+          <w:kern w:val="0"/>
+          <w:sz w:val="24"/>
+        </w:rPr>
+        <w:t>it can be seen that they</w:t>
+      </w:r>
+      <w:r>
+        <w:rPr>
+          <w:rFonts w:ascii="Times New Roman" w:hAnsi="Times New Roman" w:hint="eastAsia"/>
+          <w:kern w:val="0"/>
+          <w:sz w:val="24"/>
+        </w:rPr>
+        <w:t xml:space="preserve"> </w:t>
+      </w:r>
+      <w:r>
+        <w:rPr>
+          <w:rFonts w:ascii="Times New Roman" w:hAnsi="Times New Roman"/>
+          <w:kern w:val="0"/>
+          <w:sz w:val="24"/>
+        </w:rPr>
+        <w:t xml:space="preserve">also have difficulties </w:t>
+      </w:r>
+      <w:r>
+        <w:rPr>
+          <w:rFonts w:ascii="Times New Roman" w:hAnsi="Times New Roman" w:hint="eastAsia"/>
+          <w:kern w:val="0"/>
+          <w:sz w:val="24"/>
+        </w:rPr>
+        <w:t>to translate empi</w:t>
+      </w:r>
+      <w:r>
+        <w:rPr>
+          <w:rFonts w:ascii="Times New Roman" w:hAnsi="Times New Roman" w:hint="eastAsia"/>
+          <w:kern w:val="0"/>
+          <w:sz w:val="24"/>
+        </w:rPr>
+        <w:t>rical findings to design ideas</w:t>
+      </w:r>
+      <w:r>
+        <w:rPr>
+          <w:rFonts w:ascii="Times New Roman" w:hAnsi="Times New Roman"/>
+          <w:kern w:val="0"/>
+          <w:sz w:val="24"/>
+        </w:rPr>
+        <w:t xml:space="preserve"> and </w:t>
+      </w:r>
+      <w:r>
+        <w:rPr>
+          <w:rFonts w:ascii="Times New Roman" w:hAnsi="Times New Roman"/>
+          <w:b/>
+          <w:kern w:val="0"/>
+          <w:sz w:val="24"/>
+        </w:rPr>
+        <w:t xml:space="preserve">their </w:t>
+      </w:r>
+      <w:r>
+        <w:rPr>
+          <w:rFonts w:ascii="Times New Roman" w:hAnsi="Times New Roman" w:hint="eastAsia"/>
+          <w:b/>
+          <w:kern w:val="0"/>
+          <w:sz w:val="24"/>
+        </w:rPr>
+        <w:t xml:space="preserve">design methods to get design ideas </w:t>
+      </w:r>
+      <w:r>
+        <w:rPr>
+          <w:rFonts w:ascii="Times New Roman" w:hAnsi="Times New Roman"/>
+          <w:b/>
+          <w:kern w:val="0"/>
+          <w:sz w:val="24"/>
+        </w:rPr>
+        <w:t>is constrained</w:t>
+      </w:r>
+      <w:r>
+        <w:rPr>
+          <w:rFonts w:ascii="Times New Roman" w:hAnsi="Times New Roman"/>
+          <w:kern w:val="0"/>
+          <w:sz w:val="24"/>
+        </w:rPr>
+        <w:t xml:space="preserve">. </w:t>
+      </w:r>
+      <w:r>
+        <w:rPr>
+          <w:rFonts w:ascii="Times New Roman" w:hAnsi="Times New Roman" w:hint="eastAsia"/>
+          <w:kern w:val="0"/>
+          <w:sz w:val="24"/>
+        </w:rPr>
+        <w:t xml:space="preserve">They also want to know how other designers get inspired and generate design ideas </w:t>
       </w:r>
       <w:r>
         <w:rPr>
@@ -263,16 +1137,7 @@
           <w:kern w:val="0"/>
           <w:sz w:val="24"/>
         </w:rPr>
-        <w:t xml:space="preserve"> At the same time, </w:t>
-      </w:r>
-      <w:r>
-        <w:rPr>
-          <w:rFonts w:ascii="Times New Roman" w:hAnsi="Times New Roman" w:hint="eastAsia"/>
-          <w:kern w:val="0"/>
-          <w:sz w:val="24"/>
-        </w:rPr>
-        <w:lastRenderedPageBreak/>
-        <w:t xml:space="preserve">there is an </w:t>
+        <w:t xml:space="preserve"> At the same time, there is an </w:t>
       </w:r>
       <w:r>
         <w:rPr>
@@ -449,120 +1314,570 @@
     <w:p>
       <w:pPr>
         <w:widowControl/>
-        <w:spacing w:beforeLines="50" w:afterLines="50"/>
-        <w:rPr>
-          <w:rFonts w:ascii="Times New Roman" w:hAnsi="Times New Roman"/>
-          <w:kern w:val="0"/>
-          <w:sz w:val="24"/>
-        </w:rPr>
-      </w:pPr>
-      <w:r>
-        <w:rPr>
-          <w:rFonts w:ascii="Times New Roman" w:hAnsi="Times New Roman" w:hint="eastAsia"/>
-          <w:kern w:val="0"/>
-          <w:sz w:val="24"/>
-        </w:rPr>
+        <w:spacing w:beforeLines="50" w:before="156" w:afterLines="50" w:after="156"/>
+        <w:rPr>
+          <w:rFonts w:ascii="Times New Roman" w:hAnsi="Times New Roman"/>
+          <w:kern w:val="0"/>
+          <w:sz w:val="24"/>
+        </w:rPr>
+      </w:pPr>
+      <w:r>
+        <w:rPr>
+          <w:rFonts w:ascii="Times New Roman" w:hAnsi="Times New Roman" w:hint="eastAsia"/>
+          <w:kern w:val="0"/>
+          <w:sz w:val="24"/>
+        </w:rPr>
+        <w:lastRenderedPageBreak/>
         <w:t xml:space="preserve">Page 5: </w:t>
       </w:r>
       <w:r>
         <w:rPr>
-          <w:rFonts w:ascii="Times New Roman" w:hAnsi="Times New Roman" w:hint="eastAsia"/>
+          <w:rFonts w:ascii="Times New Roman" w:hAnsi="Times New Roman"/>
+          <w:kern w:val="0"/>
+          <w:sz w:val="24"/>
+        </w:rPr>
+        <w:t xml:space="preserve">I ask myself if </w:t>
+      </w:r>
+      <w:r>
+        <w:rPr>
+          <w:rFonts w:ascii="Times New Roman" w:hAnsi="Times New Roman"/>
           <w:bCs/>
           <w:kern w:val="0"/>
           <w:sz w:val="24"/>
         </w:rPr>
-        <w:t>Comparing with practical problems, some papers indicated that</w:t>
-      </w:r>
-      <w:r>
-        <w:rPr>
-          <w:rFonts w:ascii="Times New Roman" w:hAnsi="Times New Roman" w:hint="eastAsia"/>
-          <w:kern w:val="0"/>
-          <w:sz w:val="24"/>
-        </w:rPr>
-        <w:t xml:space="preserve"> there still have challenge about translating empirical findings and other knowledge into design ideas, without consensus so far on how best to incorporate the fieldwork results into design. Because it is known that the generation of design idea is often considered a precedent-based type of reasoning, where knowledge is continuously transformed to produce new knowledge. This creative leap across the divide is very difficult, which means transforming one kind of knowledge (empirical findings) to another knowledge (ideas that inform design) is not a easy process. </w:t>
-      </w:r>
-    </w:p>
-    <w:p>
-      <w:pPr>
-        <w:rPr>
-          <w:rFonts w:ascii="Times New Roman" w:hAnsi="Times New Roman"/>
-          <w:kern w:val="0"/>
-          <w:sz w:val="24"/>
-        </w:rPr>
-      </w:pPr>
-      <w:r>
-        <w:rPr>
-          <w:rFonts w:ascii="Times New Roman" w:hAnsi="Times New Roman" w:hint="eastAsia"/>
-          <w:kern w:val="0"/>
-          <w:sz w:val="24"/>
-        </w:rPr>
-        <w:t>Page 6: Therefore, I want to do research about design implications (ideas that inform design) generation, which is from design research to design concept/ideas stage. In details, I want to focus on how designers get inspired, and the way of translating the research insights to creative design ideas.</w:t>
-      </w:r>
-    </w:p>
-    <w:p>
-      <w:pPr>
-        <w:rPr>
-          <w:rFonts w:ascii="Times New Roman" w:hAnsi="Times New Roman"/>
-          <w:kern w:val="0"/>
-          <w:sz w:val="24"/>
-        </w:rPr>
-      </w:pPr>
-    </w:p>
-    <w:p>
-      <w:pPr>
-        <w:rPr>
-          <w:rFonts w:ascii="Times New Roman" w:hAnsi="Times New Roman"/>
+        <w:t>the problem has been solved or not? I found the answer from the following two papers.</w:t>
+      </w:r>
+      <w:r>
+        <w:rPr>
+          <w:rFonts w:ascii="Times New Roman" w:hAnsi="Times New Roman" w:hint="eastAsia"/>
           <w:bCs/>
           <w:kern w:val="0"/>
           <w:sz w:val="24"/>
         </w:rPr>
-      </w:pPr>
-      <w:r>
-        <w:rPr>
-          <w:rFonts w:ascii="Times New Roman" w:hAnsi="Times New Roman" w:hint="eastAsia"/>
-          <w:kern w:val="0"/>
-          <w:sz w:val="24"/>
-        </w:rPr>
-        <w:t xml:space="preserve">Page 7: </w:t>
-      </w:r>
-      <w:r>
-        <w:rPr>
-          <w:rFonts w:ascii="Times New Roman" w:hAnsi="Times New Roman" w:hint="eastAsia"/>
+        <w:t xml:space="preserve"> </w:t>
+      </w:r>
+      <w:r>
+        <w:rPr>
+          <w:rFonts w:ascii="Times New Roman" w:hAnsi="Times New Roman"/>
           <w:bCs/>
           <w:kern w:val="0"/>
           <w:sz w:val="24"/>
         </w:rPr>
-        <w:t xml:space="preserve">Regarding to the literature review, I want to figure out the reasons of mentioned practical problems in theoretical setting, what happened in this area and whether these problems have been solved? The </w:t>
-      </w:r>
+        <w:t>T</w:t>
+      </w:r>
+      <w:r>
+        <w:rPr>
+          <w:rFonts w:ascii="Times New Roman" w:hAnsi="Times New Roman" w:hint="eastAsia"/>
+          <w:kern w:val="0"/>
+          <w:sz w:val="24"/>
+        </w:rPr>
+        <w:t>here still have challenge about translating empirical findings and other knowledge into design ideas, without consensus so far on how best to incorporate the fieldwork results into design. Because it is known that the generation of design idea is often considered a precedent-based type of reasoning, where knowledge is continuously transformed to produce new knowledge. This creative leap across the divide is very difficult, which means transforming one kind of knowledge (empirical findings) to another (ideas that inform design) is not a</w:t>
+      </w:r>
+      <w:r>
+        <w:rPr>
+          <w:rFonts w:ascii="Times New Roman" w:hAnsi="Times New Roman"/>
+          <w:kern w:val="0"/>
+          <w:sz w:val="24"/>
+        </w:rPr>
+        <w:t>n</w:t>
+      </w:r>
+      <w:r>
+        <w:rPr>
+          <w:rFonts w:ascii="Times New Roman" w:hAnsi="Times New Roman" w:hint="eastAsia"/>
+          <w:kern w:val="0"/>
+          <w:sz w:val="24"/>
+        </w:rPr>
+        <w:t xml:space="preserve"> easy process. </w:t>
+      </w:r>
+    </w:p>
+    <w:p>
+      <w:pPr>
+        <w:rPr>
+          <w:rFonts w:ascii="Times New Roman" w:hAnsi="Times New Roman"/>
+          <w:kern w:val="0"/>
+          <w:sz w:val="24"/>
+        </w:rPr>
+      </w:pPr>
+      <w:r>
+        <w:rPr>
+          <w:rFonts w:ascii="Times New Roman" w:hAnsi="Times New Roman" w:hint="eastAsia"/>
+          <w:kern w:val="0"/>
+          <w:sz w:val="24"/>
+        </w:rPr>
+        <w:t xml:space="preserve">Page 6: </w:t>
+      </w:r>
+      <w:r>
+        <w:rPr>
+          <w:rFonts w:ascii="Times New Roman" w:hAnsi="Times New Roman"/>
+          <w:kern w:val="0"/>
+          <w:sz w:val="24"/>
+        </w:rPr>
+        <w:t xml:space="preserve">According to Tim Brown, the whole design process consists of three phases: inspiration, ideation, and implantation. </w:t>
+      </w:r>
+      <w:r>
+        <w:rPr>
+          <w:rFonts w:ascii="Times New Roman" w:hAnsi="Times New Roman"/>
+          <w:kern w:val="0"/>
+          <w:sz w:val="24"/>
+        </w:rPr>
+        <w:t>I</w:t>
+      </w:r>
+      <w:r>
+        <w:rPr>
+          <w:rFonts w:ascii="Times New Roman" w:hAnsi="Times New Roman"/>
+          <w:kern w:val="0"/>
+          <w:sz w:val="24"/>
+        </w:rPr>
+        <w:t xml:space="preserve">mplementation can be further divided into five sub-stages. </w:t>
+      </w:r>
+      <w:r>
+        <w:rPr>
+          <w:rFonts w:ascii="Times New Roman" w:hAnsi="Times New Roman"/>
+          <w:kern w:val="0"/>
+          <w:sz w:val="24"/>
+        </w:rPr>
+        <w:t>The problem we discussed before is a key factor</w:t>
+      </w:r>
+      <w:r>
+        <w:rPr>
+          <w:rFonts w:ascii="Times New Roman" w:hAnsi="Times New Roman" w:hint="eastAsia"/>
+          <w:kern w:val="0"/>
+          <w:sz w:val="24"/>
+        </w:rPr>
+        <w:t xml:space="preserve"> from design research to design concept/ideas stage. </w:t>
+      </w:r>
+      <w:r>
+        <w:rPr>
+          <w:rFonts w:ascii="Times New Roman" w:hAnsi="Times New Roman"/>
+          <w:kern w:val="0"/>
+          <w:sz w:val="24"/>
+        </w:rPr>
+        <w:t>Specifically</w:t>
+      </w:r>
+      <w:r>
+        <w:rPr>
+          <w:rFonts w:ascii="Times New Roman" w:hAnsi="Times New Roman" w:hint="eastAsia"/>
+          <w:kern w:val="0"/>
+          <w:sz w:val="24"/>
+        </w:rPr>
+        <w:t xml:space="preserve">, </w:t>
+      </w:r>
+      <w:r>
+        <w:rPr>
+          <w:rFonts w:ascii="Times New Roman" w:hAnsi="Times New Roman"/>
+          <w:kern w:val="0"/>
+          <w:sz w:val="24"/>
+        </w:rPr>
+        <w:t xml:space="preserve">my research will </w:t>
+      </w:r>
+      <w:r>
+        <w:rPr>
+          <w:rFonts w:ascii="Times New Roman" w:hAnsi="Times New Roman" w:hint="eastAsia"/>
+          <w:kern w:val="0"/>
+          <w:sz w:val="24"/>
+        </w:rPr>
+        <w:t>focus</w:t>
+      </w:r>
+      <w:r>
+        <w:rPr>
+          <w:rFonts w:ascii="Times New Roman" w:hAnsi="Times New Roman" w:hint="eastAsia"/>
+          <w:kern w:val="0"/>
+          <w:sz w:val="24"/>
+        </w:rPr>
+        <w:t xml:space="preserve"> on how designers get inspired</w:t>
+      </w:r>
+      <w:r>
+        <w:rPr>
+          <w:rFonts w:ascii="Times New Roman" w:hAnsi="Times New Roman"/>
+          <w:kern w:val="0"/>
+          <w:sz w:val="24"/>
+        </w:rPr>
+        <w:t xml:space="preserve"> </w:t>
+      </w:r>
+      <w:r>
+        <w:rPr>
+          <w:rFonts w:ascii="Times New Roman" w:hAnsi="Times New Roman" w:hint="eastAsia"/>
+          <w:kern w:val="0"/>
+          <w:sz w:val="24"/>
+        </w:rPr>
+        <w:t>and the way of translating the research insights to creative design ideas.</w:t>
+      </w:r>
+    </w:p>
+    <w:p>
+      <w:pPr>
+        <w:rPr>
+          <w:rFonts w:ascii="Times New Roman" w:hAnsi="Times New Roman"/>
+          <w:kern w:val="0"/>
+          <w:sz w:val="24"/>
+        </w:rPr>
+      </w:pPr>
+    </w:p>
+    <w:p>
+      <w:pPr>
+        <w:rPr>
+          <w:rFonts w:ascii="Times New Roman" w:hAnsi="Times New Roman"/>
+          <w:kern w:val="0"/>
+          <w:sz w:val="24"/>
+        </w:rPr>
+      </w:pPr>
+      <w:r>
+        <w:rPr>
+          <w:rFonts w:ascii="Times New Roman" w:hAnsi="Times New Roman" w:hint="eastAsia"/>
+          <w:kern w:val="0"/>
+          <w:sz w:val="24"/>
+        </w:rPr>
+        <w:t xml:space="preserve">Page </w:t>
+      </w:r>
+      <w:r>
+        <w:rPr>
+          <w:rFonts w:ascii="Times New Roman" w:hAnsi="Times New Roman"/>
+          <w:kern w:val="0"/>
+          <w:sz w:val="24"/>
+        </w:rPr>
+        <w:t>7</w:t>
+      </w:r>
+      <w:r>
+        <w:rPr>
+          <w:rFonts w:ascii="Times New Roman" w:hAnsi="Times New Roman" w:hint="eastAsia"/>
+          <w:kern w:val="0"/>
+          <w:sz w:val="24"/>
+        </w:rPr>
+        <w:t>:</w:t>
+      </w:r>
+      <w:r>
+        <w:rPr>
+          <w:rFonts w:ascii="Times New Roman" w:hAnsi="Times New Roman"/>
+          <w:kern w:val="0"/>
+          <w:sz w:val="24"/>
+        </w:rPr>
+        <w:t xml:space="preserve"> </w:t>
+      </w:r>
+      <w:r>
+        <w:rPr>
+          <w:rFonts w:ascii="Times New Roman" w:hAnsi="Times New Roman"/>
+          <w:kern w:val="0"/>
+          <w:sz w:val="24"/>
+        </w:rPr>
+        <w:t>Even the design implication is a big topic to study. To refine my research more specifically, I did a literature review, shown in this table. Because of time reason, I will not introduce them individually</w:t>
+      </w:r>
+      <w:r>
+        <w:rPr>
+          <w:rFonts w:ascii="Times New Roman" w:hAnsi="Times New Roman"/>
+          <w:kern w:val="0"/>
+          <w:sz w:val="24"/>
+        </w:rPr>
+        <w:t>. Instead, I organize them hierarchically to in the next slide, where I would present them in a structured way.</w:t>
+      </w:r>
+    </w:p>
+    <w:p>
+      <w:pPr>
+        <w:rPr>
+          <w:rFonts w:ascii="Times New Roman" w:hAnsi="Times New Roman"/>
+          <w:kern w:val="0"/>
+          <w:sz w:val="24"/>
+        </w:rPr>
+      </w:pPr>
+    </w:p>
+    <w:p>
+      <w:pPr>
+        <w:rPr>
+          <w:rFonts w:ascii="Times New Roman" w:hAnsi="Times New Roman"/>
+          <w:b/>
+          <w:kern w:val="0"/>
+          <w:sz w:val="24"/>
+        </w:rPr>
+      </w:pPr>
       <w:r>
         <w:rPr>
           <w:rFonts w:ascii="Times New Roman" w:hAnsi="Times New Roman" w:hint="eastAsia"/>
           <w:bCs/>
-          <w:color w:val="000000" w:themeColor="text1"/>
-          <w:kern w:val="0"/>
-          <w:sz w:val="24"/>
-        </w:rPr>
-        <w:t>purpose</w:t>
-      </w:r>
-      <w:r>
-        <w:rPr>
-          <w:rFonts w:ascii="Times New Roman" w:hAnsi="Times New Roman" w:hint="eastAsia"/>
+          <w:kern w:val="0"/>
+          <w:sz w:val="24"/>
+        </w:rPr>
+        <w:t xml:space="preserve">Page </w:t>
+      </w:r>
+      <w:r>
+        <w:rPr>
+          <w:rFonts w:ascii="Times New Roman" w:hAnsi="Times New Roman"/>
           <w:bCs/>
           <w:kern w:val="0"/>
           <w:sz w:val="24"/>
         </w:rPr>
-        <w:t xml:space="preserve"> of literature review are as follows:</w:t>
-      </w:r>
-    </w:p>
-    <w:p>
-      <w:pPr>
-        <w:rPr>
-          <w:rFonts w:ascii="Times New Roman" w:hAnsi="Times New Roman"/>
+        <w:t>8</w:t>
+      </w:r>
+      <w:r>
+        <w:rPr>
+          <w:rFonts w:ascii="Times New Roman" w:hAnsi="Times New Roman" w:hint="eastAsia"/>
           <w:bCs/>
           <w:kern w:val="0"/>
           <w:sz w:val="24"/>
         </w:rPr>
-      </w:pPr>
+        <w:t xml:space="preserve">: </w:t>
+      </w:r>
+      <w:r>
+        <w:rPr>
+          <w:rFonts w:ascii="Times New Roman" w:hAnsi="Times New Roman" w:hint="eastAsia"/>
+          <w:kern w:val="0"/>
+          <w:sz w:val="24"/>
+        </w:rPr>
+        <w:t xml:space="preserve">Through the literature review of design ideas generation, I get to know some state of research in related area. Design ideas could be generated from empirical finding or serendipitous inspiration. </w:t>
+      </w:r>
+      <w:r>
+        <w:rPr>
+          <w:rFonts w:ascii="Times New Roman" w:hAnsi="Times New Roman" w:hint="eastAsia"/>
+          <w:kern w:val="0"/>
+          <w:sz w:val="24"/>
+        </w:rPr>
+        <w:t xml:space="preserve">I hereby do not discuss the design ideas generated from </w:t>
+      </w:r>
+      <w:r>
+        <w:rPr>
+          <w:rFonts w:ascii="Times New Roman" w:hAnsi="Times New Roman"/>
+          <w:kern w:val="0"/>
+          <w:sz w:val="24"/>
+        </w:rPr>
+        <w:t>serendipitous</w:t>
+      </w:r>
+      <w:r>
+        <w:rPr>
+          <w:rFonts w:ascii="Times New Roman" w:hAnsi="Times New Roman" w:hint="eastAsia"/>
+          <w:kern w:val="0"/>
+          <w:sz w:val="24"/>
+        </w:rPr>
+        <w:t xml:space="preserve"> aspect</w:t>
+      </w:r>
+      <w:r>
+        <w:rPr>
+          <w:rFonts w:ascii="Times New Roman" w:hAnsi="Times New Roman"/>
+          <w:kern w:val="0"/>
+          <w:sz w:val="24"/>
+        </w:rPr>
+        <w:t xml:space="preserve"> but only </w:t>
+      </w:r>
+      <w:r>
+        <w:rPr>
+          <w:rFonts w:ascii="Times New Roman" w:hAnsi="Times New Roman"/>
+          <w:kern w:val="0"/>
+          <w:sz w:val="24"/>
+        </w:rPr>
+        <w:t xml:space="preserve">from </w:t>
+      </w:r>
+      <w:r>
+        <w:rPr>
+          <w:rFonts w:ascii="Times New Roman" w:hAnsi="Times New Roman" w:hint="eastAsia"/>
+          <w:kern w:val="0"/>
+          <w:sz w:val="24"/>
+        </w:rPr>
+        <w:t>empirical findings</w:t>
+      </w:r>
+      <w:r>
+        <w:rPr>
+          <w:rFonts w:ascii="Times New Roman" w:hAnsi="Times New Roman"/>
+          <w:kern w:val="0"/>
+          <w:sz w:val="24"/>
+        </w:rPr>
+        <w:t xml:space="preserve">. Because the way with serendipitous relies on uncertainty. </w:t>
+      </w:r>
+      <w:r>
+        <w:rPr>
+          <w:rFonts w:ascii="Times New Roman" w:hAnsi="Times New Roman"/>
+          <w:b/>
+          <w:kern w:val="0"/>
+          <w:sz w:val="24"/>
+        </w:rPr>
+        <w:t xml:space="preserve">By contrast, </w:t>
+      </w:r>
+      <w:r>
+        <w:rPr>
+          <w:rFonts w:ascii="Times New Roman" w:hAnsi="Times New Roman" w:hint="eastAsia"/>
+          <w:b/>
+          <w:kern w:val="0"/>
+          <w:sz w:val="24"/>
+        </w:rPr>
+        <w:t xml:space="preserve">the results </w:t>
+      </w:r>
+      <w:r>
+        <w:rPr>
+          <w:rFonts w:ascii="Times New Roman" w:hAnsi="Times New Roman"/>
+          <w:b/>
+          <w:kern w:val="0"/>
+          <w:sz w:val="24"/>
+        </w:rPr>
+        <w:t xml:space="preserve">derived from or relating to experiment and observation </w:t>
+      </w:r>
+      <w:r>
+        <w:rPr>
+          <w:rFonts w:ascii="Times New Roman" w:hAnsi="Times New Roman" w:hint="eastAsia"/>
+          <w:b/>
+          <w:kern w:val="0"/>
+          <w:sz w:val="24"/>
+        </w:rPr>
+        <w:t xml:space="preserve">can make designer ignited with design inspirations, more targeted to </w:t>
+      </w:r>
+      <w:r>
+        <w:rPr>
+          <w:rFonts w:ascii="Times New Roman" w:hAnsi="Times New Roman"/>
+          <w:b/>
+          <w:kern w:val="0"/>
+          <w:sz w:val="24"/>
+        </w:rPr>
+        <w:t>resolve</w:t>
+      </w:r>
+      <w:r>
+        <w:rPr>
+          <w:rFonts w:ascii="Times New Roman" w:hAnsi="Times New Roman" w:hint="eastAsia"/>
+          <w:b/>
+          <w:kern w:val="0"/>
+          <w:sz w:val="24"/>
+        </w:rPr>
+        <w:t xml:space="preserve"> the </w:t>
+      </w:r>
+      <w:r>
+        <w:rPr>
+          <w:rFonts w:ascii="Times New Roman" w:hAnsi="Times New Roman"/>
+          <w:b/>
+          <w:kern w:val="0"/>
+          <w:sz w:val="24"/>
+        </w:rPr>
+        <w:t>practical</w:t>
+      </w:r>
+      <w:r>
+        <w:rPr>
+          <w:rFonts w:ascii="Times New Roman" w:hAnsi="Times New Roman" w:hint="eastAsia"/>
+          <w:b/>
+          <w:kern w:val="0"/>
+          <w:sz w:val="24"/>
+        </w:rPr>
+        <w:t xml:space="preserve"> problems, but also </w:t>
+      </w:r>
+      <w:r>
+        <w:rPr>
+          <w:rFonts w:ascii="Times New Roman" w:hAnsi="Times New Roman"/>
+          <w:b/>
+          <w:kern w:val="0"/>
+          <w:sz w:val="24"/>
+        </w:rPr>
+        <w:t xml:space="preserve">ensure the evidence obtained enables </w:t>
+      </w:r>
+      <w:r>
+        <w:rPr>
+          <w:rFonts w:ascii="Times New Roman" w:hAnsi="Times New Roman" w:hint="eastAsia"/>
+          <w:b/>
+          <w:kern w:val="0"/>
+          <w:sz w:val="24"/>
+        </w:rPr>
+        <w:t xml:space="preserve">designer </w:t>
+      </w:r>
+      <w:r>
+        <w:rPr>
+          <w:rFonts w:ascii="Times New Roman" w:hAnsi="Times New Roman"/>
+          <w:b/>
+          <w:kern w:val="0"/>
+          <w:sz w:val="24"/>
+        </w:rPr>
+        <w:t xml:space="preserve">to answer the initial question as </w:t>
+      </w:r>
+      <w:r>
+        <w:rPr>
+          <w:rFonts w:ascii="Times New Roman" w:hAnsi="Times New Roman" w:hint="eastAsia"/>
+          <w:b/>
+          <w:kern w:val="0"/>
+          <w:sz w:val="24"/>
+        </w:rPr>
+        <w:t>clearly</w:t>
+      </w:r>
+      <w:r>
+        <w:rPr>
+          <w:rFonts w:ascii="Times New Roman" w:hAnsi="Times New Roman"/>
+          <w:b/>
+          <w:kern w:val="0"/>
+          <w:sz w:val="24"/>
+        </w:rPr>
+        <w:t xml:space="preserve"> as possible</w:t>
+      </w:r>
+      <w:r>
+        <w:rPr>
+          <w:rFonts w:ascii="Times New Roman" w:hAnsi="Times New Roman"/>
+          <w:b/>
+          <w:kern w:val="0"/>
+          <w:sz w:val="24"/>
+        </w:rPr>
+        <w:t>.</w:t>
+      </w:r>
+    </w:p>
+    <w:p>
+      <w:pPr>
+        <w:rPr>
+          <w:rFonts w:ascii="Times New Roman" w:hAnsi="Times New Roman"/>
+          <w:kern w:val="0"/>
+          <w:sz w:val="24"/>
+        </w:rPr>
+      </w:pPr>
+    </w:p>
+    <w:p>
+      <w:pPr>
+        <w:rPr>
+          <w:rFonts w:ascii="Times New Roman" w:hAnsi="Times New Roman"/>
+          <w:kern w:val="0"/>
+          <w:sz w:val="24"/>
+        </w:rPr>
+      </w:pPr>
+      <w:r>
+        <w:rPr>
+          <w:rFonts w:ascii="Times New Roman" w:hAnsi="Times New Roman"/>
+          <w:kern w:val="0"/>
+          <w:sz w:val="24"/>
+        </w:rPr>
+        <w:t xml:space="preserve">As shown in the figure, </w:t>
+      </w:r>
+      <w:r>
+        <w:rPr>
+          <w:rFonts w:ascii="Times New Roman" w:hAnsi="Times New Roman"/>
+          <w:kern w:val="0"/>
+          <w:sz w:val="24"/>
+        </w:rPr>
+        <w:t xml:space="preserve">I summarized </w:t>
+      </w:r>
+      <w:r>
+        <w:rPr>
+          <w:rFonts w:ascii="Times New Roman" w:hAnsi="Times New Roman"/>
+          <w:kern w:val="0"/>
+          <w:sz w:val="24"/>
+        </w:rPr>
+        <w:t xml:space="preserve">five factors by using empirical finding source to generate design idea, including </w:t>
+      </w:r>
+      <w:r>
+        <w:rPr>
+          <w:rFonts w:ascii="Times New Roman" w:hAnsi="Times New Roman" w:hint="eastAsia"/>
+          <w:kern w:val="0"/>
+          <w:sz w:val="24"/>
+        </w:rPr>
+        <w:t xml:space="preserve">different </w:t>
+      </w:r>
+      <w:r>
+        <w:rPr>
+          <w:rFonts w:ascii="Times New Roman" w:hAnsi="Times New Roman" w:hint="eastAsia"/>
+          <w:kern w:val="0"/>
+          <w:sz w:val="24"/>
+        </w:rPr>
+        <w:t xml:space="preserve">design </w:t>
+      </w:r>
+      <w:r>
+        <w:rPr>
+          <w:rFonts w:ascii="Times New Roman" w:hAnsi="Times New Roman" w:hint="eastAsia"/>
+          <w:kern w:val="0"/>
+          <w:sz w:val="24"/>
+        </w:rPr>
+        <w:t>types of implications</w:t>
+      </w:r>
+      <w:r>
+        <w:rPr>
+          <w:rFonts w:ascii="Times New Roman" w:hAnsi="Times New Roman"/>
+          <w:kern w:val="0"/>
+          <w:sz w:val="24"/>
+        </w:rPr>
+        <w:t xml:space="preserve"> </w:t>
+      </w:r>
       <w:r>
         <w:rPr>
           <w:rFonts w:ascii="Times New Roman" w:hAnsi="Times New Roman" w:hint="eastAsia"/>
@@ -570,191 +1885,3219 @@
           <w:kern w:val="0"/>
           <w:sz w:val="24"/>
         </w:rPr>
-        <w:t>To investigate the</w:t>
-      </w:r>
-      <w:r>
-        <w:rPr>
-          <w:rFonts w:ascii="Times New Roman" w:hAnsi="Times New Roman" w:hint="eastAsia"/>
+        <w:t>(what)</w:t>
+      </w:r>
+      <w:r>
+        <w:rPr>
+          <w:rFonts w:ascii="Times New Roman" w:hAnsi="Times New Roman" w:hint="eastAsia"/>
+          <w:kern w:val="0"/>
+          <w:sz w:val="24"/>
+        </w:rPr>
+        <w:t xml:space="preserve">, idea </w:t>
+      </w:r>
+      <w:r>
+        <w:rPr>
+          <w:rFonts w:ascii="Times New Roman" w:hAnsi="Times New Roman"/>
+          <w:kern w:val="0"/>
+          <w:sz w:val="24"/>
+        </w:rPr>
+        <w:t xml:space="preserve"> </w:t>
+      </w:r>
+      <w:r>
+        <w:rPr>
+          <w:rFonts w:ascii="Times New Roman" w:hAnsi="Times New Roman" w:hint="eastAsia"/>
+          <w:kern w:val="0"/>
+          <w:sz w:val="24"/>
+        </w:rPr>
+        <w:t>generation in different areas</w:t>
+      </w:r>
+      <w:r>
+        <w:rPr>
+          <w:rFonts w:ascii="Times New Roman" w:hAnsi="Times New Roman"/>
+          <w:kern w:val="0"/>
+          <w:sz w:val="24"/>
+        </w:rPr>
+        <w:t xml:space="preserve"> </w:t>
+      </w:r>
+      <w:r>
+        <w:rPr>
+          <w:rFonts w:ascii="Times New Roman" w:hAnsi="Times New Roman" w:hint="eastAsia"/>
+          <w:bCs/>
+          <w:kern w:val="0"/>
+          <w:sz w:val="24"/>
+        </w:rPr>
+        <w:t>(where)</w:t>
+      </w:r>
+      <w:r>
+        <w:rPr>
+          <w:rFonts w:ascii="Times New Roman" w:hAnsi="Times New Roman" w:hint="eastAsia"/>
+          <w:kern w:val="0"/>
+          <w:sz w:val="24"/>
+        </w:rPr>
+        <w:t>, the design ideas generation time</w:t>
+      </w:r>
+      <w:r>
+        <w:rPr>
+          <w:rFonts w:ascii="Times New Roman" w:hAnsi="Times New Roman"/>
+          <w:kern w:val="0"/>
+          <w:sz w:val="24"/>
+        </w:rPr>
+        <w:t xml:space="preserve"> </w:t>
+      </w:r>
+      <w:r>
+        <w:rPr>
+          <w:rFonts w:ascii="Times New Roman" w:hAnsi="Times New Roman" w:hint="eastAsia"/>
+          <w:bCs/>
+          <w:kern w:val="0"/>
+          <w:sz w:val="24"/>
+        </w:rPr>
+        <w:t>(when)</w:t>
+      </w:r>
+      <w:r>
+        <w:rPr>
+          <w:rFonts w:ascii="Times New Roman" w:hAnsi="Times New Roman" w:hint="eastAsia"/>
+          <w:kern w:val="0"/>
+          <w:sz w:val="24"/>
+        </w:rPr>
+        <w:t xml:space="preserve">, </w:t>
+      </w:r>
+      <w:r>
+        <w:rPr>
+          <w:rFonts w:ascii="Times New Roman" w:hAnsi="Times New Roman" w:hint="eastAsia"/>
+          <w:kern w:val="0"/>
+          <w:sz w:val="24"/>
+        </w:rPr>
+        <w:t>the emotion factors during idea</w:t>
+      </w:r>
+      <w:r>
+        <w:rPr>
+          <w:rFonts w:ascii="Times New Roman" w:hAnsi="Times New Roman" w:hint="eastAsia"/>
+          <w:kern w:val="0"/>
+          <w:sz w:val="24"/>
+        </w:rPr>
+        <w:t xml:space="preserve"> generation, and</w:t>
+      </w:r>
+      <w:r>
+        <w:rPr>
+          <w:rFonts w:ascii="Times New Roman" w:hAnsi="Times New Roman"/>
+          <w:kern w:val="0"/>
+          <w:sz w:val="24"/>
+        </w:rPr>
+        <w:t>, the last and the most important,</w:t>
+      </w:r>
+      <w:r>
+        <w:rPr>
+          <w:rFonts w:ascii="Times New Roman" w:hAnsi="Times New Roman" w:hint="eastAsia"/>
+          <w:kern w:val="0"/>
+          <w:sz w:val="24"/>
+        </w:rPr>
+        <w:t xml:space="preserve"> ideation from stimuli perspectives. </w:t>
+      </w:r>
+      <w:r>
+        <w:rPr>
+          <w:rFonts w:ascii="Times New Roman" w:hAnsi="Times New Roman"/>
+          <w:kern w:val="0"/>
+          <w:sz w:val="24"/>
+        </w:rPr>
+        <w:t>I will only talk about stimuli because it is an additional tool to accelerate the design idea generation process</w:t>
+      </w:r>
+      <w:r>
+        <w:rPr>
+          <w:rFonts w:ascii="Times New Roman" w:hAnsi="Times New Roman"/>
+          <w:kern w:val="0"/>
+          <w:sz w:val="24"/>
+        </w:rPr>
+        <w:t>.</w:t>
+      </w:r>
+      <w:r>
+        <w:rPr>
+          <w:rFonts w:ascii="Times New Roman" w:hAnsi="Times New Roman"/>
+          <w:kern w:val="0"/>
+          <w:sz w:val="24"/>
+        </w:rPr>
+        <w:t xml:space="preserve"> </w:t>
+      </w:r>
+      <w:r>
+        <w:rPr>
+          <w:rFonts w:ascii="Times New Roman" w:hAnsi="Times New Roman"/>
+          <w:kern w:val="0"/>
+          <w:sz w:val="24"/>
+        </w:rPr>
+        <w:t>(click the stimuli)</w:t>
+      </w:r>
+    </w:p>
+    <w:p>
+      <w:pPr>
+        <w:rPr>
+          <w:rFonts w:ascii="Times New Roman" w:hAnsi="Times New Roman"/>
+          <w:kern w:val="0"/>
+          <w:sz w:val="24"/>
+        </w:rPr>
+      </w:pPr>
+    </w:p>
+    <w:p>
+      <w:pPr>
+        <w:rPr>
+          <w:rFonts w:ascii="Times New Roman" w:hAnsi="Times New Roman"/>
+          <w:bCs/>
+          <w:kern w:val="0"/>
+          <w:sz w:val="24"/>
+        </w:rPr>
+      </w:pPr>
+    </w:p>
+    <w:p>
+      <w:pPr>
+        <w:rPr>
+          <w:rFonts w:ascii="Times New Roman" w:hAnsi="Times New Roman"/>
+          <w:bCs/>
+          <w:kern w:val="0"/>
+          <w:sz w:val="24"/>
+        </w:rPr>
+      </w:pPr>
+      <w:r>
+        <w:rPr>
+          <w:rFonts w:ascii="Times New Roman" w:hAnsi="Times New Roman" w:hint="eastAsia"/>
+          <w:bCs/>
+          <w:kern w:val="0"/>
+          <w:sz w:val="24"/>
+        </w:rPr>
+        <w:t xml:space="preserve">Page </w:t>
+      </w:r>
+      <w:r>
+        <w:rPr>
+          <w:rFonts w:ascii="Times New Roman" w:hAnsi="Times New Roman"/>
+          <w:bCs/>
+          <w:kern w:val="0"/>
+          <w:sz w:val="24"/>
+        </w:rPr>
+        <w:t>9</w:t>
+      </w:r>
+      <w:r>
+        <w:rPr>
+          <w:rFonts w:ascii="Times New Roman" w:hAnsi="Times New Roman" w:hint="eastAsia"/>
+          <w:bCs/>
+          <w:kern w:val="0"/>
+          <w:sz w:val="24"/>
+        </w:rPr>
+        <w:t>:</w:t>
+      </w:r>
+      <w:r>
+        <w:rPr>
+          <w:rFonts w:ascii="Times New Roman" w:hAnsi="Times New Roman"/>
+          <w:bCs/>
+          <w:kern w:val="0"/>
+          <w:sz w:val="24"/>
+        </w:rPr>
+        <w:t xml:space="preserve"> When t</w:t>
+      </w:r>
+      <w:r>
+        <w:rPr>
+          <w:rFonts w:ascii="Times New Roman" w:hAnsi="Times New Roman" w:hint="eastAsia"/>
+          <w:bCs/>
+          <w:kern w:val="0"/>
+          <w:sz w:val="24"/>
+        </w:rPr>
+        <w:t xml:space="preserve">alking about stimuli in design idea generation setting, it is something external that influences the design activity to elicit the formation of creative solutions for existing problems/potential needs. The stimuli is important to generate design ideas and valuable to research because searching for inspirational stimuli is an essential step in the initial stage of the design ideas generation. And understanding what and how stimuli designers use can help to support designers in a more efficient </w:t>
+      </w:r>
+      <w:r>
+        <w:rPr>
+          <w:rFonts w:ascii="Times New Roman" w:hAnsi="Times New Roman" w:hint="eastAsia"/>
+          <w:bCs/>
+          <w:kern w:val="0"/>
+          <w:sz w:val="24"/>
+        </w:rPr>
+        <w:lastRenderedPageBreak/>
+        <w:t>search, retrieval and usage of available inspirational sources.</w:t>
+      </w:r>
+      <w:r>
+        <w:rPr>
+          <w:rFonts w:ascii="Times New Roman" w:hAnsi="Times New Roman"/>
+          <w:bCs/>
+          <w:kern w:val="0"/>
+          <w:sz w:val="24"/>
+        </w:rPr>
+        <w:t xml:space="preserve"> </w:t>
+      </w:r>
+    </w:p>
+    <w:p>
+      <w:pPr>
+        <w:rPr>
+          <w:rFonts w:ascii="Times New Roman" w:hAnsi="Times New Roman"/>
+          <w:bCs/>
+          <w:kern w:val="0"/>
+          <w:sz w:val="24"/>
+        </w:rPr>
+      </w:pPr>
+    </w:p>
+    <w:p>
+      <w:pPr>
+        <w:rPr>
+          <w:rFonts w:ascii="Times New Roman" w:hAnsi="Times New Roman"/>
+          <w:bCs/>
+          <w:kern w:val="0"/>
+          <w:sz w:val="24"/>
+        </w:rPr>
+      </w:pPr>
+      <w:r>
+        <w:rPr>
+          <w:rFonts w:ascii="Times New Roman" w:hAnsi="Times New Roman" w:hint="eastAsia"/>
+          <w:bCs/>
+          <w:kern w:val="0"/>
+          <w:sz w:val="24"/>
+        </w:rPr>
+        <w:t>Page 10</w:t>
+      </w:r>
+      <w:r>
+        <w:rPr>
+          <w:rFonts w:ascii="Times New Roman" w:hAnsi="Times New Roman"/>
+          <w:bCs/>
+          <w:kern w:val="0"/>
+          <w:sz w:val="24"/>
+        </w:rPr>
+        <w:t>:</w:t>
+      </w:r>
+    </w:p>
+    <w:p>
+      <w:pPr>
+        <w:rPr>
+          <w:rFonts w:ascii="Times New Roman" w:hAnsi="Times New Roman"/>
+          <w:bCs/>
+          <w:kern w:val="0"/>
+          <w:sz w:val="24"/>
+        </w:rPr>
+      </w:pPr>
+      <w:r>
+        <w:rPr>
+          <w:rFonts w:ascii="Times New Roman" w:hAnsi="Times New Roman"/>
+          <w:bCs/>
+          <w:kern w:val="0"/>
+          <w:sz w:val="24"/>
+        </w:rPr>
+        <w:t>Just the same to table before, I conducted another literature review for stimuli.</w:t>
+      </w:r>
+    </w:p>
+    <w:p>
+      <w:pPr>
+        <w:rPr>
+          <w:rFonts w:ascii="Times New Roman" w:hAnsi="Times New Roman"/>
+          <w:bCs/>
+          <w:kern w:val="0"/>
+          <w:sz w:val="24"/>
+        </w:rPr>
+      </w:pPr>
+      <w:r>
+        <w:rPr>
+          <w:rFonts w:ascii="Times New Roman" w:hAnsi="Times New Roman"/>
+          <w:bCs/>
+          <w:kern w:val="0"/>
+          <w:sz w:val="24"/>
+        </w:rPr>
+        <w:t>…</w:t>
+      </w:r>
+    </w:p>
+    <w:p>
+      <w:pPr>
+        <w:rPr>
+          <w:rFonts w:ascii="Times New Roman" w:hAnsi="Times New Roman"/>
           <w:bCs/>
           <w:color w:val="FF0000"/>
           <w:kern w:val="0"/>
           <w:sz w:val="24"/>
         </w:rPr>
+      </w:pPr>
+      <w:r>
+        <w:rPr>
+          <w:rFonts w:ascii="Times New Roman" w:hAnsi="Times New Roman" w:hint="eastAsia"/>
+          <w:bCs/>
+          <w:color w:val="FF0000"/>
+          <w:kern w:val="0"/>
+          <w:sz w:val="24"/>
+        </w:rPr>
+        <w:t>Literature review showed that there are various types of stimuli, including examples of products, pictures, written, documents and etc. The research also provided some evidence on what stimuli designers use in design ideas generation. In Malaga</w:t>
+      </w:r>
+      <w:r>
+        <w:rPr>
+          <w:rFonts w:ascii="Times New Roman" w:hAnsi="Times New Roman"/>
+          <w:bCs/>
+          <w:color w:val="FF0000"/>
+          <w:kern w:val="0"/>
+          <w:sz w:val="24"/>
+        </w:rPr>
+        <w:t>’</w:t>
+      </w:r>
+      <w:r>
+        <w:rPr>
+          <w:rFonts w:ascii="Times New Roman" w:hAnsi="Times New Roman" w:hint="eastAsia"/>
+          <w:bCs/>
+          <w:color w:val="FF0000"/>
+          <w:kern w:val="0"/>
+          <w:sz w:val="24"/>
+        </w:rPr>
+        <w:t xml:space="preserve">s study, exposure to pictorial stimuli prompted the generation of more creative ideas than the textual. In another study, Goldschmidt and sever have shown the positive influence of using text as stimuli during idea generation, comparing with experimental conditions in which no external stimuli were received. It is seen that most research have investigated what stimuli designers prefer to use helping to generate design ideas </w:t>
+      </w:r>
+      <w:r>
+        <w:rPr>
+          <w:rFonts w:ascii="Times New Roman" w:hAnsi="Times New Roman" w:hint="eastAsia"/>
+          <w:color w:val="FF0000"/>
+          <w:kern w:val="0"/>
+          <w:sz w:val="24"/>
+        </w:rPr>
+        <w:t>between student and professional designers</w:t>
+      </w:r>
+      <w:r>
+        <w:rPr>
+          <w:rFonts w:ascii="Times New Roman" w:hAnsi="Times New Roman" w:hint="eastAsia"/>
+          <w:bCs/>
+          <w:color w:val="FF0000"/>
+          <w:kern w:val="0"/>
+          <w:sz w:val="24"/>
+        </w:rPr>
+        <w:t>. However, there are few studies have explicitly addressed how stimuli are used in these two groups according to different projects. The imbalance is obvious.</w:t>
+      </w:r>
+    </w:p>
+    <w:p>
+      <w:pPr>
+        <w:rPr>
+          <w:rFonts w:ascii="Times New Roman" w:hAnsi="Times New Roman"/>
+          <w:bCs/>
+          <w:color w:val="FF0000"/>
+          <w:kern w:val="0"/>
+          <w:sz w:val="24"/>
+        </w:rPr>
+      </w:pPr>
+    </w:p>
+    <w:p>
+      <w:pPr>
+        <w:rPr>
+          <w:rFonts w:ascii="Times New Roman" w:hAnsi="Times New Roman"/>
+          <w:kern w:val="0"/>
+          <w:sz w:val="24"/>
+        </w:rPr>
+      </w:pPr>
+      <w:bookmarkStart w:id="0" w:name="OLE_LINK11"/>
+      <w:bookmarkStart w:id="1" w:name="OLE_LINK12"/>
+      <w:bookmarkStart w:id="2" w:name="OLE_LINK3"/>
+      <w:r>
+        <w:rPr>
+          <w:rFonts w:ascii="Times New Roman" w:hAnsi="Times New Roman" w:hint="eastAsia"/>
+          <w:kern w:val="0"/>
+          <w:sz w:val="24"/>
+        </w:rPr>
+        <w:t>Page 1</w:t>
+      </w:r>
+      <w:r>
+        <w:rPr>
+          <w:rFonts w:ascii="Times New Roman" w:hAnsi="Times New Roman" w:hint="eastAsia"/>
+          <w:kern w:val="0"/>
+          <w:sz w:val="24"/>
+        </w:rPr>
+        <w:t>1</w:t>
+      </w:r>
+      <w:r>
+        <w:rPr>
+          <w:rFonts w:ascii="Times New Roman" w:hAnsi="Times New Roman" w:hint="eastAsia"/>
+          <w:kern w:val="0"/>
+          <w:sz w:val="24"/>
+        </w:rPr>
+        <w:t>：</w:t>
+      </w:r>
+    </w:p>
+    <w:p>
+      <w:pPr>
+        <w:rPr>
+          <w:rFonts w:ascii="Times New Roman" w:hAnsi="Times New Roman"/>
+          <w:kern w:val="0"/>
+          <w:sz w:val="24"/>
+        </w:rPr>
+      </w:pPr>
+    </w:p>
+    <w:p>
+      <w:pPr>
+        <w:rPr>
+          <w:rFonts w:ascii="Times New Roman" w:hAnsi="Times New Roman"/>
+          <w:bCs/>
+          <w:kern w:val="0"/>
+          <w:sz w:val="24"/>
+        </w:rPr>
+      </w:pPr>
+      <w:r>
+        <w:rPr>
+          <w:rFonts w:ascii="Times New Roman" w:hAnsi="Times New Roman" w:hint="eastAsia"/>
+          <w:bCs/>
+          <w:kern w:val="0"/>
+          <w:sz w:val="24"/>
+        </w:rPr>
+        <w:t xml:space="preserve">The mostly </w:t>
+      </w:r>
+      <w:r>
+        <w:rPr>
+          <w:rFonts w:ascii="Times New Roman" w:hAnsi="Times New Roman"/>
+          <w:bCs/>
+          <w:kern w:val="0"/>
+          <w:sz w:val="24"/>
+        </w:rPr>
+        <w:t>referenced</w:t>
+      </w:r>
+      <w:r>
+        <w:rPr>
+          <w:rFonts w:ascii="Times New Roman" w:hAnsi="Times New Roman" w:hint="eastAsia"/>
+          <w:bCs/>
+          <w:kern w:val="0"/>
+          <w:sz w:val="24"/>
+        </w:rPr>
+        <w:t xml:space="preserve"> external stimuli include visual stimuli, text stimuli, object stimuli, verbal or conversational stimuli, and audible stimuli. </w:t>
+      </w:r>
+      <w:bookmarkEnd w:id="0"/>
+      <w:r>
+        <w:rPr>
+          <w:rFonts w:ascii="Times New Roman" w:hAnsi="Times New Roman"/>
+          <w:bCs/>
+          <w:kern w:val="0"/>
+          <w:sz w:val="24"/>
+        </w:rPr>
+        <w:t xml:space="preserve">(add figure for different types of stimuli) </w:t>
+      </w:r>
+    </w:p>
+    <w:p>
+      <w:pPr>
+        <w:rPr>
+          <w:rFonts w:ascii="Times New Roman" w:hAnsi="Times New Roman"/>
+          <w:bCs/>
+          <w:kern w:val="0"/>
+          <w:sz w:val="24"/>
+        </w:rPr>
+      </w:pPr>
+      <w:r>
+        <w:rPr>
+          <w:rFonts w:ascii="Times New Roman" w:hAnsi="Times New Roman" w:hint="eastAsia"/>
+          <w:bCs/>
+          <w:kern w:val="0"/>
+          <w:sz w:val="24"/>
+        </w:rPr>
+        <w:t>Most research focus on the benefit of different types or categories of stimuli. And in practice, the different stimuli would be used in different project, even the same stimuli still plays a different role in different project. However, less research pay attention to the effectiveness of stimuli during design ideas gen</w:t>
+      </w:r>
+      <w:r>
+        <w:rPr>
+          <w:rFonts w:ascii="Times New Roman" w:hAnsi="Times New Roman" w:hint="eastAsia"/>
+          <w:bCs/>
+          <w:kern w:val="0"/>
+          <w:sz w:val="24"/>
+        </w:rPr>
+        <w:t>eration by specific project</w:t>
+      </w:r>
+      <w:r>
+        <w:rPr>
+          <w:rFonts w:ascii="Times New Roman" w:hAnsi="Times New Roman" w:hint="eastAsia"/>
+          <w:bCs/>
+          <w:kern w:val="0"/>
+          <w:sz w:val="24"/>
+        </w:rPr>
+        <w:t>.</w:t>
+      </w:r>
+      <w:r>
+        <w:rPr>
+          <w:rFonts w:ascii="Times New Roman" w:hAnsi="Times New Roman"/>
+          <w:bCs/>
+          <w:kern w:val="0"/>
+          <w:sz w:val="24"/>
+        </w:rPr>
         <w:t xml:space="preserve"> </w:t>
       </w:r>
+    </w:p>
+    <w:bookmarkEnd w:id="1"/>
+    <w:p>
+      <w:pPr>
+        <w:rPr>
+          <w:rFonts w:ascii="Times New Roman" w:hAnsi="Times New Roman"/>
+          <w:kern w:val="0"/>
+          <w:sz w:val="24"/>
+        </w:rPr>
+      </w:pPr>
+    </w:p>
+    <w:p>
+      <w:pPr>
+        <w:rPr>
+          <w:rFonts w:ascii="Times New Roman" w:hAnsi="Times New Roman"/>
+          <w:kern w:val="0"/>
+          <w:sz w:val="24"/>
+        </w:rPr>
+      </w:pPr>
+      <w:r>
+        <w:rPr>
+          <w:rFonts w:ascii="Times New Roman" w:hAnsi="Times New Roman" w:hint="eastAsia"/>
+          <w:kern w:val="0"/>
+          <w:sz w:val="24"/>
+        </w:rPr>
+        <w:t>Page 1</w:t>
+      </w:r>
+      <w:r>
+        <w:rPr>
+          <w:rFonts w:ascii="Times New Roman" w:hAnsi="Times New Roman"/>
+          <w:kern w:val="0"/>
+          <w:sz w:val="24"/>
+        </w:rPr>
+        <w:t>2</w:t>
+      </w:r>
+      <w:r>
+        <w:rPr>
+          <w:rFonts w:ascii="Times New Roman" w:hAnsi="Times New Roman" w:hint="eastAsia"/>
+          <w:kern w:val="0"/>
+          <w:sz w:val="24"/>
+        </w:rPr>
+        <w:t xml:space="preserve">: Moreover, studies indicated that designers are typically known having a preference for visual stimuli such as images, prototypes and so on. That might be partly because visual stimuli can provide straightforward cues which do not need translation between different modalities. In addition, visual stimuli has shown dual (positive or negative) effect during design ideas generation in a number of studies: it helps to generate more creative ideas than non-visual or mixed stimuli; </w:t>
+      </w:r>
+      <w:r>
+        <w:rPr>
+          <w:rFonts w:ascii="Times New Roman" w:hAnsi="Times New Roman"/>
+          <w:kern w:val="0"/>
+          <w:sz w:val="24"/>
+        </w:rPr>
+        <w:t xml:space="preserve">it also </w:t>
+      </w:r>
+      <w:r>
+        <w:rPr>
+          <w:rFonts w:ascii="Times New Roman" w:hAnsi="Times New Roman" w:hint="eastAsia"/>
+          <w:kern w:val="0"/>
+          <w:sz w:val="24"/>
+        </w:rPr>
+        <w:t>help</w:t>
+      </w:r>
+      <w:r>
+        <w:rPr>
+          <w:rFonts w:ascii="Times New Roman" w:hAnsi="Times New Roman"/>
+          <w:kern w:val="0"/>
+          <w:sz w:val="24"/>
+        </w:rPr>
+        <w:t xml:space="preserve"> </w:t>
+      </w:r>
+      <w:r>
+        <w:rPr>
+          <w:rFonts w:ascii="Times New Roman" w:hAnsi="Times New Roman" w:hint="eastAsia"/>
+          <w:kern w:val="0"/>
+          <w:sz w:val="24"/>
+        </w:rPr>
+        <w:t>student</w:t>
+      </w:r>
+      <w:r>
+        <w:rPr>
+          <w:rFonts w:ascii="Times New Roman" w:hAnsi="Times New Roman"/>
+          <w:kern w:val="0"/>
+          <w:sz w:val="24"/>
+        </w:rPr>
+        <w:t>s</w:t>
+      </w:r>
+      <w:r>
+        <w:rPr>
+          <w:rFonts w:ascii="Times New Roman" w:hAnsi="Times New Roman" w:hint="eastAsia"/>
+          <w:kern w:val="0"/>
+          <w:sz w:val="24"/>
+        </w:rPr>
+        <w:t xml:space="preserve"> &amp; expert architects to deal with ill-defined problem. </w:t>
+      </w:r>
+    </w:p>
+    <w:p>
+      <w:pPr>
+        <w:ind w:firstLine="420"/>
+        <w:rPr>
+          <w:rFonts w:ascii="Times New Roman" w:hAnsi="Times New Roman"/>
+          <w:kern w:val="0"/>
+          <w:sz w:val="24"/>
+        </w:rPr>
+      </w:pPr>
+      <w:r>
+        <w:rPr>
+          <w:rFonts w:ascii="Times New Roman" w:hAnsi="Times New Roman" w:hint="eastAsia"/>
+          <w:kern w:val="0"/>
+          <w:sz w:val="24"/>
+        </w:rPr>
+        <w:t xml:space="preserve">Even the majority of the studies review indicated positive attitude toward visual stimuli use from the designers, there were also some exceptions. For example, some designers have negative opinions such as use of pictorial representation of existing problem could block/prevent/hinder the creative ideas generation </w:t>
+      </w:r>
       <w:r>
         <w:rPr>
           <w:rFonts w:ascii="Times New Roman" w:hAnsi="Times New Roman" w:hint="eastAsia"/>
           <w:b/>
-          <w:color w:val="FF0000"/>
-          <w:kern w:val="0"/>
-          <w:sz w:val="24"/>
-        </w:rPr>
-        <w:t>factors</w:t>
-      </w:r>
-      <w:r>
-        <w:rPr>
-          <w:rFonts w:ascii="Times New Roman" w:hAnsi="Times New Roman" w:hint="eastAsia"/>
           <w:bCs/>
           <w:kern w:val="0"/>
           <w:sz w:val="24"/>
         </w:rPr>
+        <w:t>by limiting ideas to replicating (coping) works/ideas of existing examples</w:t>
+      </w:r>
+      <w:r>
+        <w:rPr>
+          <w:rFonts w:ascii="Times New Roman" w:hAnsi="Times New Roman" w:hint="eastAsia"/>
+          <w:kern w:val="0"/>
+          <w:sz w:val="24"/>
+        </w:rPr>
+        <w:t xml:space="preserve">. So, while visual stimuli can improve the effectiveness and enhance creativity during design ideas generation, they can also lead to a type of design fixation which is an unconscious </w:t>
+      </w:r>
+      <w:r>
+        <w:rPr>
+          <w:rFonts w:ascii="Times New Roman" w:hAnsi="Times New Roman" w:hint="eastAsia"/>
+          <w:kern w:val="0"/>
+          <w:sz w:val="24"/>
+        </w:rPr>
+        <w:t>非主观意识的</w:t>
+      </w:r>
+      <w:r>
+        <w:rPr>
+          <w:rFonts w:ascii="Times New Roman" w:hAnsi="Times New Roman" w:hint="eastAsia"/>
+          <w:kern w:val="0"/>
+          <w:sz w:val="24"/>
+        </w:rPr>
+        <w:t xml:space="preserve"> tendency to reuse ideas/principles of previously seen examples. </w:t>
+      </w:r>
+      <w:r>
+        <w:rPr>
+          <w:rFonts w:ascii="Times New Roman" w:hAnsi="Times New Roman" w:hint="eastAsia"/>
+          <w:b/>
+          <w:kern w:val="0"/>
+          <w:sz w:val="24"/>
+        </w:rPr>
+        <w:t>Sometimes, it is also difficult to use pictorial representation helping to present some abstract modalities.</w:t>
+      </w:r>
+      <w:r>
+        <w:rPr>
+          <w:rFonts w:ascii="Times New Roman" w:hAnsi="Times New Roman" w:hint="eastAsia"/>
+          <w:kern w:val="0"/>
+          <w:sz w:val="24"/>
+        </w:rPr>
         <w:t xml:space="preserve"> </w:t>
       </w:r>
-      <w:r>
-        <w:rPr>
-          <w:rFonts w:ascii="Times New Roman" w:hAnsi="Times New Roman" w:hint="eastAsia"/>
+    </w:p>
+    <w:p>
+      <w:pPr>
+        <w:ind w:firstLine="420"/>
+        <w:rPr>
+          <w:rFonts w:ascii="Times New Roman" w:hAnsi="Times New Roman"/>
+          <w:kern w:val="0"/>
+          <w:sz w:val="24"/>
+        </w:rPr>
+      </w:pPr>
+      <w:r>
+        <w:rPr>
+          <w:rFonts w:ascii="Times New Roman" w:hAnsi="Times New Roman"/>
+          <w:kern w:val="0"/>
+          <w:sz w:val="24"/>
+        </w:rPr>
+        <w:lastRenderedPageBreak/>
+        <w:t>Due to the two-folded effect of visual stimuli</w:t>
+      </w:r>
+      <w:r>
+        <w:rPr>
+          <w:rFonts w:ascii="Times New Roman" w:hAnsi="Times New Roman" w:hint="eastAsia"/>
+          <w:kern w:val="0"/>
+          <w:sz w:val="24"/>
+        </w:rPr>
+        <w:t xml:space="preserve">, it depends </w:t>
+      </w:r>
+      <w:r>
+        <w:rPr>
+          <w:rFonts w:ascii="Times New Roman" w:hAnsi="Times New Roman"/>
+          <w:kern w:val="0"/>
+          <w:sz w:val="24"/>
+        </w:rPr>
+        <w:t xml:space="preserve">on </w:t>
+      </w:r>
+      <w:r>
+        <w:rPr>
+          <w:rFonts w:ascii="Times New Roman" w:hAnsi="Times New Roman" w:hint="eastAsia"/>
+          <w:kern w:val="0"/>
+          <w:sz w:val="24"/>
+        </w:rPr>
+        <w:t xml:space="preserve">projects whether visual stimuli prompt or hinder the ideas generations. </w:t>
+      </w:r>
+      <w:r>
+        <w:rPr>
+          <w:rFonts w:ascii="Times New Roman" w:hAnsi="Times New Roman" w:hint="eastAsia"/>
+          <w:kern w:val="0"/>
+          <w:sz w:val="24"/>
+        </w:rPr>
+        <w:t>加一句跟自己研究方向结合的话</w:t>
+      </w:r>
+    </w:p>
+    <w:bookmarkEnd w:id="2"/>
+    <w:p>
+      <w:pPr>
+        <w:rPr>
+          <w:rFonts w:ascii="Times New Roman" w:hAnsi="Times New Roman"/>
+          <w:kern w:val="0"/>
+          <w:sz w:val="24"/>
+        </w:rPr>
+      </w:pPr>
+    </w:p>
+    <w:p>
+      <w:pPr>
+        <w:rPr>
+          <w:rFonts w:ascii="Times New Roman" w:hAnsi="Times New Roman"/>
+          <w:kern w:val="0"/>
+          <w:sz w:val="24"/>
+        </w:rPr>
+      </w:pPr>
+      <w:bookmarkStart w:id="3" w:name="OLE_LINK4"/>
+      <w:r>
+        <w:rPr>
+          <w:rFonts w:ascii="Times New Roman" w:hAnsi="Times New Roman" w:hint="eastAsia"/>
+          <w:kern w:val="0"/>
+          <w:sz w:val="24"/>
+        </w:rPr>
+        <w:t>Page 1</w:t>
+      </w:r>
+      <w:r>
+        <w:rPr>
+          <w:rFonts w:ascii="Times New Roman" w:hAnsi="Times New Roman"/>
+          <w:kern w:val="0"/>
+          <w:sz w:val="24"/>
+        </w:rPr>
+        <w:t>3</w:t>
+      </w:r>
+      <w:r>
+        <w:rPr>
+          <w:rFonts w:ascii="Times New Roman" w:hAnsi="Times New Roman" w:hint="eastAsia"/>
+          <w:kern w:val="0"/>
+          <w:sz w:val="24"/>
+        </w:rPr>
+        <w:t xml:space="preserve">: </w:t>
+      </w:r>
+      <w:bookmarkStart w:id="4" w:name="OLE_LINK9"/>
+    </w:p>
+    <w:p>
+      <w:pPr>
+        <w:rPr>
+          <w:rFonts w:ascii="Times New Roman" w:hAnsi="Times New Roman"/>
+          <w:kern w:val="0"/>
+          <w:sz w:val="24"/>
+        </w:rPr>
+      </w:pPr>
+      <w:r>
+        <w:rPr>
+          <w:rFonts w:ascii="Times New Roman" w:hAnsi="Times New Roman"/>
+          <w:kern w:val="0"/>
+          <w:sz w:val="24"/>
+        </w:rPr>
+        <w:t>The designers are also a key factor of this research. (add discussion of designer’s responsibility</w:t>
+      </w:r>
+      <w:r>
+        <w:rPr>
+          <w:rFonts w:ascii="Times New Roman" w:hAnsi="Times New Roman"/>
+          <w:kern w:val="0"/>
+          <w:sz w:val="24"/>
+        </w:rPr>
+        <w:t>, add reason of why divide designers, it would be interesting…</w:t>
+      </w:r>
+      <w:r>
+        <w:rPr>
+          <w:rFonts w:ascii="Times New Roman" w:hAnsi="Times New Roman"/>
+          <w:kern w:val="0"/>
+          <w:sz w:val="24"/>
+        </w:rPr>
+        <w:t>)</w:t>
+      </w:r>
+      <w:r>
+        <w:rPr>
+          <w:rFonts w:ascii="Times New Roman" w:hAnsi="Times New Roman"/>
+          <w:kern w:val="0"/>
+          <w:sz w:val="24"/>
+        </w:rPr>
+        <w:t xml:space="preserve">. </w:t>
+      </w:r>
+      <w:r>
+        <w:rPr>
+          <w:rFonts w:ascii="Times New Roman" w:hAnsi="Times New Roman"/>
+          <w:kern w:val="0"/>
+          <w:sz w:val="24"/>
+        </w:rPr>
+        <w:t xml:space="preserve">According to </w:t>
+      </w:r>
+      <w:r>
+        <w:rPr>
+          <w:rFonts w:ascii="Times New Roman" w:hAnsi="Times New Roman"/>
           <w:b/>
-          <w:color w:val="FF0000"/>
-          <w:kern w:val="0"/>
-          <w:sz w:val="24"/>
-        </w:rPr>
-        <w:t>/ areas</w:t>
-      </w:r>
-      <w:r>
-        <w:rPr>
-          <w:rFonts w:ascii="Times New Roman" w:hAnsi="Times New Roman" w:hint="eastAsia"/>
+          <w:kern w:val="0"/>
+          <w:sz w:val="24"/>
+        </w:rPr>
+        <w:t>…</w:t>
+      </w:r>
+      <w:r>
+        <w:rPr>
+          <w:rFonts w:ascii="Times New Roman" w:hAnsi="Times New Roman"/>
+          <w:kern w:val="0"/>
+          <w:sz w:val="24"/>
+        </w:rPr>
+        <w:t>,</w:t>
+      </w:r>
+      <w:r>
+        <w:rPr>
+          <w:rFonts w:ascii="Times New Roman" w:hAnsi="Times New Roman"/>
+          <w:b/>
+          <w:kern w:val="0"/>
+          <w:sz w:val="24"/>
+        </w:rPr>
+        <w:t xml:space="preserve"> </w:t>
+      </w:r>
+      <w:r>
+        <w:rPr>
+          <w:rFonts w:ascii="Times New Roman" w:hAnsi="Times New Roman"/>
+          <w:b/>
+          <w:kern w:val="0"/>
+          <w:sz w:val="24"/>
+        </w:rPr>
+        <w:t xml:space="preserve">designers can be </w:t>
+      </w:r>
+      <w:r>
+        <w:rPr>
+          <w:rFonts w:ascii="Times New Roman" w:hAnsi="Times New Roman"/>
+          <w:b/>
+          <w:kern w:val="0"/>
+          <w:sz w:val="24"/>
+        </w:rPr>
+        <w:t>divide</w:t>
+      </w:r>
+      <w:r>
+        <w:rPr>
+          <w:rFonts w:ascii="Times New Roman" w:hAnsi="Times New Roman"/>
+          <w:b/>
+          <w:kern w:val="0"/>
+          <w:sz w:val="24"/>
+        </w:rPr>
+        <w:t>d</w:t>
+      </w:r>
+      <w:r>
+        <w:rPr>
+          <w:rFonts w:ascii="Times New Roman" w:hAnsi="Times New Roman"/>
+          <w:b/>
+          <w:kern w:val="0"/>
+          <w:sz w:val="24"/>
+        </w:rPr>
+        <w:t xml:space="preserve"> into two groups</w:t>
+      </w:r>
+      <w:r>
+        <w:rPr>
+          <w:rFonts w:ascii="Times New Roman" w:hAnsi="Times New Roman"/>
+          <w:kern w:val="0"/>
+          <w:sz w:val="24"/>
+        </w:rPr>
+        <w:t>: student and professional</w:t>
+      </w:r>
+      <w:r>
+        <w:rPr>
+          <w:rFonts w:ascii="Times New Roman" w:hAnsi="Times New Roman"/>
+          <w:kern w:val="0"/>
+          <w:sz w:val="24"/>
+        </w:rPr>
+        <w:t xml:space="preserve"> designers. Two rules are employed to </w:t>
+      </w:r>
+      <w:r>
+        <w:rPr>
+          <w:rFonts w:ascii="Times New Roman" w:hAnsi="Times New Roman"/>
+          <w:kern w:val="0"/>
+          <w:sz w:val="24"/>
+        </w:rPr>
+        <w:t>distinguish professional designer from student designers:</w:t>
+      </w:r>
+    </w:p>
+    <w:p>
+      <w:pPr>
+        <w:rPr>
+          <w:rFonts w:ascii="Times New Roman" w:hAnsi="Times New Roman"/>
+          <w:kern w:val="0"/>
+          <w:sz w:val="24"/>
+        </w:rPr>
+      </w:pPr>
+      <w:r>
+        <w:rPr>
+          <w:rFonts w:ascii="Times New Roman" w:hAnsi="Times New Roman" w:hint="eastAsia"/>
+          <w:kern w:val="0"/>
+          <w:sz w:val="24"/>
+        </w:rPr>
+        <w:t xml:space="preserve">1) </w:t>
+      </w:r>
+      <w:r>
+        <w:rPr>
+          <w:rFonts w:ascii="Times New Roman" w:hAnsi="Times New Roman"/>
+          <w:kern w:val="0"/>
+          <w:sz w:val="24"/>
+        </w:rPr>
+        <w:t>Student</w:t>
+      </w:r>
+      <w:r>
+        <w:rPr>
+          <w:rFonts w:ascii="Times New Roman" w:hAnsi="Times New Roman" w:hint="eastAsia"/>
+          <w:kern w:val="0"/>
+          <w:sz w:val="24"/>
+        </w:rPr>
+        <w:t xml:space="preserve"> designer</w:t>
+      </w:r>
+      <w:r>
+        <w:rPr>
+          <w:rFonts w:ascii="Times New Roman" w:hAnsi="Times New Roman"/>
+          <w:kern w:val="0"/>
+          <w:sz w:val="24"/>
+        </w:rPr>
+        <w:t>s</w:t>
+      </w:r>
+      <w:r>
+        <w:rPr>
+          <w:rFonts w:ascii="Times New Roman" w:hAnsi="Times New Roman" w:hint="eastAsia"/>
+          <w:kern w:val="0"/>
+          <w:sz w:val="24"/>
+        </w:rPr>
+        <w:t xml:space="preserve"> are problem-based while professional ones are solution-focused. 2) </w:t>
+      </w:r>
+      <w:r>
+        <w:rPr>
+          <w:rFonts w:ascii="Times New Roman" w:hAnsi="Times New Roman"/>
+          <w:kern w:val="0"/>
+          <w:sz w:val="24"/>
+        </w:rPr>
+        <w:t>S</w:t>
+      </w:r>
+      <w:r>
+        <w:rPr>
+          <w:rFonts w:ascii="Times New Roman" w:hAnsi="Times New Roman" w:hint="eastAsia"/>
+          <w:kern w:val="0"/>
+          <w:sz w:val="24"/>
+        </w:rPr>
+        <w:t xml:space="preserve">tudent designers do not have a clear structure to organize collected information, whereas professional </w:t>
+      </w:r>
+      <w:r>
+        <w:rPr>
+          <w:rFonts w:ascii="Times New Roman" w:hAnsi="Times New Roman" w:hint="eastAsia"/>
+          <w:kern w:val="0"/>
+          <w:sz w:val="24"/>
+        </w:rPr>
+        <w:t>ones analy</w:t>
+      </w:r>
+      <w:r>
+        <w:rPr>
+          <w:rFonts w:ascii="Times New Roman" w:hAnsi="Times New Roman"/>
+          <w:kern w:val="0"/>
+          <w:sz w:val="24"/>
+        </w:rPr>
+        <w:t>z</w:t>
+      </w:r>
+      <w:r>
+        <w:rPr>
+          <w:rFonts w:ascii="Times New Roman" w:hAnsi="Times New Roman" w:hint="eastAsia"/>
+          <w:kern w:val="0"/>
+          <w:sz w:val="24"/>
+        </w:rPr>
+        <w:t xml:space="preserve">e the problem extensively and embark on a quest for all kinds of </w:t>
+      </w:r>
+      <w:r>
+        <w:rPr>
+          <w:rFonts w:ascii="Times New Roman" w:hAnsi="Times New Roman"/>
+          <w:kern w:val="0"/>
+          <w:sz w:val="24"/>
+        </w:rPr>
+        <w:t xml:space="preserve">helpful </w:t>
+      </w:r>
+      <w:r>
+        <w:rPr>
+          <w:rFonts w:ascii="Times New Roman" w:hAnsi="Times New Roman" w:hint="eastAsia"/>
+          <w:kern w:val="0"/>
+          <w:sz w:val="24"/>
+        </w:rPr>
+        <w:t>informatio</w:t>
+      </w:r>
+      <w:r>
+        <w:rPr>
+          <w:rFonts w:ascii="Times New Roman" w:hAnsi="Times New Roman"/>
+          <w:kern w:val="0"/>
+          <w:sz w:val="24"/>
+        </w:rPr>
+        <w:t>n</w:t>
+      </w:r>
+      <w:r>
+        <w:rPr>
+          <w:rFonts w:ascii="Times New Roman" w:hAnsi="Times New Roman" w:hint="eastAsia"/>
+          <w:kern w:val="0"/>
+          <w:sz w:val="24"/>
+        </w:rPr>
+        <w:t>.</w:t>
+      </w:r>
+    </w:p>
+    <w:p>
+      <w:pPr>
+        <w:rPr>
+          <w:rFonts w:ascii="Times New Roman" w:hAnsi="Times New Roman"/>
+          <w:kern w:val="0"/>
+          <w:sz w:val="24"/>
+        </w:rPr>
+      </w:pPr>
+    </w:p>
+    <w:bookmarkEnd w:id="3"/>
+    <w:bookmarkEnd w:id="4"/>
+    <w:p>
+      <w:pPr>
+        <w:rPr>
+          <w:rFonts w:ascii="Times New Roman" w:hAnsi="Times New Roman"/>
+          <w:kern w:val="0"/>
+          <w:sz w:val="24"/>
+        </w:rPr>
+      </w:pPr>
+      <w:r>
+        <w:rPr>
+          <w:rFonts w:ascii="Times New Roman" w:hAnsi="Times New Roman"/>
+          <w:kern w:val="0"/>
+          <w:sz w:val="24"/>
+        </w:rPr>
+        <w:t>The results show that there is n</w:t>
+      </w:r>
+      <w:r>
+        <w:rPr>
+          <w:rFonts w:ascii="Times New Roman" w:hAnsi="Times New Roman" w:hint="eastAsia"/>
+          <w:kern w:val="0"/>
+          <w:sz w:val="24"/>
+        </w:rPr>
+        <w:t xml:space="preserve">o distinction between student and professional designers in </w:t>
+      </w:r>
+      <w:r>
+        <w:rPr>
+          <w:rFonts w:ascii="Times New Roman" w:hAnsi="Times New Roman"/>
+          <w:kern w:val="0"/>
+          <w:sz w:val="24"/>
+        </w:rPr>
+        <w:t xml:space="preserve">choosing </w:t>
+      </w:r>
+      <w:r>
+        <w:rPr>
+          <w:rFonts w:ascii="Times New Roman" w:hAnsi="Times New Roman" w:hint="eastAsia"/>
+          <w:kern w:val="0"/>
+          <w:sz w:val="24"/>
+        </w:rPr>
+        <w:t>stimuli</w:t>
+      </w:r>
+      <w:r>
+        <w:rPr>
+          <w:rFonts w:ascii="Times New Roman" w:hAnsi="Times New Roman"/>
+          <w:kern w:val="0"/>
+          <w:sz w:val="24"/>
+        </w:rPr>
+        <w:t xml:space="preserve">. But </w:t>
+      </w:r>
+      <w:r>
+        <w:rPr>
+          <w:rFonts w:ascii="Times New Roman" w:hAnsi="Times New Roman"/>
+          <w:kern w:val="0"/>
+          <w:sz w:val="24"/>
+        </w:rPr>
+        <w:t>in general, professional designers generate design ideas more effectively and the design output is usually better. The problem is why?</w:t>
+      </w:r>
+    </w:p>
+    <w:p>
+      <w:pPr>
+        <w:rPr>
+          <w:rFonts w:ascii="Times New Roman" w:hAnsi="Times New Roman"/>
+          <w:kern w:val="0"/>
+          <w:sz w:val="24"/>
+        </w:rPr>
+      </w:pPr>
+    </w:p>
+    <w:p>
+      <w:pPr>
+        <w:rPr>
+          <w:rFonts w:ascii="Times New Roman" w:hAnsi="Times New Roman"/>
+          <w:kern w:val="0"/>
+          <w:sz w:val="24"/>
+        </w:rPr>
+      </w:pPr>
+      <w:bookmarkStart w:id="5" w:name="OLE_LINK5"/>
+      <w:r>
+        <w:rPr>
+          <w:rFonts w:ascii="Times New Roman" w:hAnsi="Times New Roman" w:hint="eastAsia"/>
+          <w:kern w:val="0"/>
+          <w:sz w:val="24"/>
+        </w:rPr>
+        <w:t xml:space="preserve">Page 14: </w:t>
+      </w:r>
+      <w:r>
+        <w:rPr>
+          <w:rFonts w:ascii="Times New Roman" w:hAnsi="Times New Roman" w:hint="eastAsia"/>
+          <w:kern w:val="0"/>
+          <w:sz w:val="24"/>
+        </w:rPr>
+        <w:t xml:space="preserve">I make a hypothesis </w:t>
+      </w:r>
+      <w:r>
+        <w:rPr>
+          <w:rFonts w:ascii="Times New Roman" w:hAnsi="Times New Roman"/>
+          <w:kern w:val="0"/>
+          <w:sz w:val="24"/>
+        </w:rPr>
+        <w:t xml:space="preserve">consisting of two reasons. First, </w:t>
+      </w:r>
+      <w:r>
+        <w:rPr>
+          <w:rFonts w:ascii="Times New Roman" w:hAnsi="Times New Roman" w:hint="eastAsia"/>
+          <w:kern w:val="0"/>
+          <w:sz w:val="24"/>
+        </w:rPr>
+        <w:t>the stimuli are retrieved and transformed differently by student and professional designers</w:t>
+      </w:r>
+      <w:r>
+        <w:rPr>
+          <w:rFonts w:ascii="Times New Roman" w:hAnsi="Times New Roman"/>
+          <w:kern w:val="0"/>
+          <w:sz w:val="24"/>
+        </w:rPr>
+        <w:t>.</w:t>
+      </w:r>
+      <w:r>
+        <w:rPr>
+          <w:rFonts w:ascii="Times New Roman" w:hAnsi="Times New Roman" w:hint="eastAsia"/>
+          <w:kern w:val="0"/>
+          <w:sz w:val="24"/>
+        </w:rPr>
+        <w:t xml:space="preserve"> </w:t>
+      </w:r>
+      <w:r>
+        <w:rPr>
+          <w:rFonts w:ascii="Times New Roman" w:hAnsi="Times New Roman"/>
+          <w:kern w:val="0"/>
+          <w:sz w:val="24"/>
+        </w:rPr>
+        <w:t xml:space="preserve">Second, </w:t>
+      </w:r>
+      <w:r>
+        <w:rPr>
+          <w:rFonts w:ascii="Times New Roman" w:hAnsi="Times New Roman" w:hint="eastAsia"/>
+          <w:kern w:val="0"/>
+          <w:sz w:val="24"/>
+        </w:rPr>
+        <w:t>student and professional designers</w:t>
+      </w:r>
+      <w:r>
+        <w:rPr>
+          <w:rFonts w:ascii="Times New Roman" w:hAnsi="Times New Roman" w:hint="eastAsia"/>
+          <w:kern w:val="0"/>
+          <w:sz w:val="24"/>
+        </w:rPr>
+        <w:t xml:space="preserve"> </w:t>
+      </w:r>
+      <w:r>
+        <w:rPr>
+          <w:rFonts w:ascii="Times New Roman" w:hAnsi="Times New Roman"/>
+          <w:kern w:val="0"/>
+          <w:sz w:val="24"/>
+        </w:rPr>
+        <w:t xml:space="preserve">have </w:t>
+      </w:r>
+      <w:r>
+        <w:rPr>
+          <w:rFonts w:ascii="Times New Roman" w:hAnsi="Times New Roman" w:hint="eastAsia"/>
+          <w:kern w:val="0"/>
+          <w:sz w:val="24"/>
+        </w:rPr>
+        <w:t>differen</w:t>
+      </w:r>
+      <w:r>
+        <w:rPr>
+          <w:rFonts w:ascii="Times New Roman" w:hAnsi="Times New Roman"/>
+          <w:kern w:val="0"/>
+          <w:sz w:val="24"/>
+        </w:rPr>
+        <w:t>t</w:t>
+      </w:r>
+      <w:r>
+        <w:rPr>
+          <w:rFonts w:ascii="Times New Roman" w:hAnsi="Times New Roman" w:hint="eastAsia"/>
+          <w:kern w:val="0"/>
+          <w:sz w:val="24"/>
+        </w:rPr>
+        <w:t xml:space="preserve"> </w:t>
+      </w:r>
+      <w:r>
+        <w:rPr>
+          <w:rFonts w:ascii="Times New Roman" w:hAnsi="Times New Roman" w:hint="eastAsia"/>
+          <w:kern w:val="0"/>
+          <w:sz w:val="24"/>
+        </w:rPr>
+        <w:t xml:space="preserve">mindset. </w:t>
+      </w:r>
+      <w:r>
+        <w:rPr>
+          <w:rFonts w:ascii="Times New Roman" w:hAnsi="Times New Roman"/>
+          <w:kern w:val="0"/>
+          <w:sz w:val="24"/>
+        </w:rPr>
+        <w:t xml:space="preserve">For student designer, they are </w:t>
+      </w:r>
+      <w:r>
+        <w:rPr>
+          <w:rFonts w:ascii="Times New Roman" w:hAnsi="Times New Roman" w:hint="eastAsia"/>
+          <w:kern w:val="0"/>
+          <w:sz w:val="24"/>
+        </w:rPr>
+        <w:t>educat</w:t>
+      </w:r>
+      <w:r>
+        <w:rPr>
+          <w:rFonts w:ascii="Times New Roman" w:hAnsi="Times New Roman"/>
+          <w:kern w:val="0"/>
+          <w:sz w:val="24"/>
+        </w:rPr>
+        <w:t>ed</w:t>
+      </w:r>
+      <w:r>
+        <w:rPr>
+          <w:rFonts w:ascii="Times New Roman" w:hAnsi="Times New Roman" w:hint="eastAsia"/>
+          <w:kern w:val="0"/>
+          <w:sz w:val="24"/>
+        </w:rPr>
+        <w:t xml:space="preserve"> </w:t>
+      </w:r>
+      <w:r>
+        <w:rPr>
+          <w:rFonts w:ascii="Times New Roman" w:hAnsi="Times New Roman"/>
+          <w:kern w:val="0"/>
+          <w:sz w:val="24"/>
+        </w:rPr>
+        <w:t>with</w:t>
+      </w:r>
+      <w:r>
+        <w:rPr>
+          <w:rFonts w:ascii="Times New Roman" w:hAnsi="Times New Roman" w:hint="eastAsia"/>
+          <w:kern w:val="0"/>
+          <w:sz w:val="24"/>
+        </w:rPr>
+        <w:t xml:space="preserve"> </w:t>
+      </w:r>
+      <w:r>
+        <w:rPr>
+          <w:rFonts w:ascii="Times New Roman" w:hAnsi="Times New Roman"/>
+          <w:kern w:val="0"/>
+          <w:sz w:val="24"/>
+        </w:rPr>
+        <w:t>concrete</w:t>
+      </w:r>
+      <w:r>
+        <w:rPr>
+          <w:rFonts w:ascii="Times New Roman" w:hAnsi="Times New Roman" w:hint="eastAsia"/>
+          <w:kern w:val="0"/>
+          <w:sz w:val="24"/>
+        </w:rPr>
+        <w:t xml:space="preserve"> </w:t>
+      </w:r>
+      <w:r>
+        <w:rPr>
+          <w:rFonts w:ascii="Times New Roman" w:hAnsi="Times New Roman"/>
+          <w:kern w:val="0"/>
+          <w:sz w:val="24"/>
+        </w:rPr>
+        <w:t xml:space="preserve">design </w:t>
+      </w:r>
+      <w:r>
+        <w:rPr>
+          <w:rFonts w:ascii="Times New Roman" w:hAnsi="Times New Roman" w:hint="eastAsia"/>
+          <w:kern w:val="0"/>
+          <w:sz w:val="24"/>
+        </w:rPr>
+        <w:t>techniques</w:t>
+      </w:r>
+      <w:r>
+        <w:rPr>
+          <w:rFonts w:ascii="Times New Roman" w:hAnsi="Times New Roman"/>
+          <w:kern w:val="0"/>
+          <w:sz w:val="24"/>
+        </w:rPr>
+        <w:t xml:space="preserve">, but lack of </w:t>
+      </w:r>
+      <w:r>
+        <w:rPr>
+          <w:rFonts w:ascii="Times New Roman" w:hAnsi="Times New Roman"/>
+          <w:kern w:val="0"/>
+          <w:sz w:val="24"/>
+        </w:rPr>
+        <w:t>mature design thinking</w:t>
+      </w:r>
+      <w:r>
+        <w:rPr>
+          <w:rFonts w:ascii="Times New Roman" w:hAnsi="Times New Roman"/>
+          <w:kern w:val="0"/>
+          <w:sz w:val="24"/>
+        </w:rPr>
+        <w:t>. Therefore, i</w:t>
+      </w:r>
+      <w:r>
+        <w:rPr>
+          <w:rFonts w:ascii="Times New Roman" w:hAnsi="Times New Roman" w:hint="eastAsia"/>
+          <w:kern w:val="0"/>
+          <w:sz w:val="24"/>
+        </w:rPr>
+        <w:t>t would be valu</w:t>
+      </w:r>
+      <w:r>
+        <w:rPr>
+          <w:rFonts w:ascii="Times New Roman" w:hAnsi="Times New Roman" w:hint="eastAsia"/>
+          <w:kern w:val="0"/>
+          <w:sz w:val="24"/>
+        </w:rPr>
+        <w:t xml:space="preserve">able to </w:t>
+      </w:r>
+      <w:r>
+        <w:rPr>
+          <w:rFonts w:ascii="Times New Roman" w:hAnsi="Times New Roman"/>
+          <w:kern w:val="0"/>
+          <w:sz w:val="24"/>
+        </w:rPr>
+        <w:t>study</w:t>
+      </w:r>
+      <w:r>
+        <w:rPr>
+          <w:rFonts w:ascii="Times New Roman" w:hAnsi="Times New Roman" w:hint="eastAsia"/>
+          <w:kern w:val="0"/>
+          <w:sz w:val="24"/>
+        </w:rPr>
+        <w:t xml:space="preserve"> how different visual</w:t>
+      </w:r>
+      <w:r>
+        <w:rPr>
+          <w:rFonts w:ascii="Times New Roman" w:hAnsi="Times New Roman"/>
+          <w:kern w:val="0"/>
+          <w:sz w:val="24"/>
+        </w:rPr>
+        <w:t xml:space="preserve"> </w:t>
+      </w:r>
+      <w:r>
+        <w:rPr>
+          <w:rFonts w:ascii="Times New Roman" w:hAnsi="Times New Roman" w:hint="eastAsia"/>
+          <w:kern w:val="0"/>
+          <w:sz w:val="24"/>
+        </w:rPr>
+        <w:t xml:space="preserve">stimuli are retrieved and transformed to generate design ideas, and </w:t>
+      </w:r>
+      <w:r>
+        <w:rPr>
+          <w:rFonts w:ascii="Times New Roman" w:hAnsi="Times New Roman"/>
+          <w:kern w:val="0"/>
+          <w:sz w:val="24"/>
+        </w:rPr>
+        <w:t>study what is</w:t>
+      </w:r>
+      <w:r>
+        <w:rPr>
+          <w:rFonts w:ascii="Times New Roman" w:hAnsi="Times New Roman" w:hint="eastAsia"/>
+          <w:kern w:val="0"/>
+          <w:sz w:val="24"/>
+        </w:rPr>
+        <w:t xml:space="preserve"> </w:t>
+      </w:r>
+      <w:r>
+        <w:rPr>
+          <w:rFonts w:ascii="Times New Roman" w:hAnsi="Times New Roman"/>
+          <w:kern w:val="0"/>
+          <w:sz w:val="24"/>
+        </w:rPr>
+        <w:t>the</w:t>
+      </w:r>
+      <w:r>
+        <w:rPr>
+          <w:rFonts w:ascii="Times New Roman" w:hAnsi="Times New Roman" w:hint="eastAsia"/>
+          <w:kern w:val="0"/>
+          <w:sz w:val="24"/>
+        </w:rPr>
+        <w:t xml:space="preserve"> </w:t>
+      </w:r>
+      <w:r>
+        <w:rPr>
+          <w:rFonts w:ascii="Times New Roman" w:hAnsi="Times New Roman" w:hint="eastAsia"/>
+          <w:kern w:val="0"/>
+          <w:sz w:val="24"/>
+        </w:rPr>
+        <w:t xml:space="preserve">mindset </w:t>
+      </w:r>
+      <w:r>
+        <w:rPr>
+          <w:rFonts w:ascii="Times New Roman" w:hAnsi="Times New Roman" w:hint="eastAsia"/>
+          <w:kern w:val="0"/>
+          <w:sz w:val="24"/>
+        </w:rPr>
+        <w:t>difference between student and professional designers?</w:t>
+      </w:r>
+    </w:p>
+    <w:bookmarkEnd w:id="5"/>
+    <w:p>
+      <w:pPr>
+        <w:tabs>
+          <w:tab w:val="left" w:pos="5420"/>
+        </w:tabs>
+        <w:rPr>
+          <w:rFonts w:ascii="Times New Roman" w:hAnsi="Times New Roman"/>
+          <w:kern w:val="0"/>
+          <w:sz w:val="24"/>
+        </w:rPr>
+      </w:pPr>
+      <w:r>
+        <w:rPr>
+          <w:rFonts w:ascii="Times New Roman" w:hAnsi="Times New Roman"/>
+          <w:kern w:val="0"/>
+          <w:sz w:val="24"/>
+        </w:rPr>
+        <w:tab/>
+      </w:r>
+    </w:p>
+    <w:p>
+      <w:pPr>
+        <w:rPr>
+          <w:rFonts w:ascii="Times New Roman" w:hAnsi="Times New Roman"/>
+          <w:kern w:val="0"/>
+          <w:sz w:val="24"/>
+        </w:rPr>
+      </w:pPr>
+      <w:bookmarkStart w:id="6" w:name="OLE_LINK6"/>
+      <w:r>
+        <w:rPr>
+          <w:rFonts w:ascii="Times New Roman" w:hAnsi="Times New Roman" w:hint="eastAsia"/>
+          <w:kern w:val="0"/>
+          <w:sz w:val="24"/>
+        </w:rPr>
+        <w:t>Page 1</w:t>
+      </w:r>
+      <w:r>
+        <w:rPr>
+          <w:rFonts w:ascii="Times New Roman" w:hAnsi="Times New Roman"/>
+          <w:kern w:val="0"/>
+          <w:sz w:val="24"/>
+        </w:rPr>
+        <w:t>5</w:t>
+      </w:r>
+      <w:r>
+        <w:rPr>
+          <w:rFonts w:ascii="Times New Roman" w:hAnsi="Times New Roman" w:hint="eastAsia"/>
+          <w:kern w:val="0"/>
+          <w:sz w:val="24"/>
+        </w:rPr>
+        <w:t xml:space="preserve">: </w:t>
+      </w:r>
+    </w:p>
+    <w:p>
+      <w:pPr>
+        <w:rPr>
+          <w:rFonts w:ascii="Times New Roman" w:hAnsi="Times New Roman"/>
+          <w:kern w:val="0"/>
+          <w:sz w:val="24"/>
+        </w:rPr>
+      </w:pPr>
+      <w:r>
+        <w:rPr>
+          <w:rFonts w:ascii="Times New Roman" w:hAnsi="Times New Roman"/>
+          <w:kern w:val="0"/>
+          <w:sz w:val="24"/>
+        </w:rPr>
+        <w:t>To summarize</w:t>
+      </w:r>
+      <w:r>
+        <w:rPr>
+          <w:rFonts w:ascii="Times New Roman" w:hAnsi="Times New Roman"/>
+          <w:kern w:val="0"/>
+          <w:sz w:val="24"/>
+        </w:rPr>
+        <w:t xml:space="preserve">, first, </w:t>
+      </w:r>
+      <w:r>
+        <w:rPr>
+          <w:rFonts w:ascii="Times New Roman" w:hAnsi="Times New Roman"/>
+          <w:kern w:val="0"/>
+          <w:sz w:val="24"/>
+        </w:rPr>
+        <w:t xml:space="preserve">more research is required to generate design ideas from </w:t>
+      </w:r>
+      <w:r>
+        <w:rPr>
+          <w:rFonts w:ascii="Times New Roman" w:hAnsi="Times New Roman" w:hint="eastAsia"/>
+          <w:kern w:val="0"/>
+          <w:sz w:val="24"/>
+        </w:rPr>
+        <w:t>stimuli</w:t>
+      </w:r>
+      <w:r>
+        <w:rPr>
+          <w:rFonts w:ascii="Times New Roman" w:hAnsi="Times New Roman"/>
+          <w:kern w:val="0"/>
+          <w:sz w:val="24"/>
+        </w:rPr>
+        <w:t xml:space="preserve"> with an increased efficiency</w:t>
+      </w:r>
+      <w:r>
+        <w:rPr>
+          <w:rFonts w:ascii="Times New Roman" w:hAnsi="Times New Roman"/>
+          <w:kern w:val="0"/>
+          <w:sz w:val="24"/>
+        </w:rPr>
+        <w:t xml:space="preserve"> because most of previous works pay </w:t>
+      </w:r>
+      <w:r>
+        <w:rPr>
+          <w:rFonts w:ascii="Times New Roman" w:hAnsi="Times New Roman"/>
+          <w:kern w:val="0"/>
+          <w:sz w:val="24"/>
+        </w:rPr>
+        <w:t xml:space="preserve">attention on the </w:t>
+      </w:r>
+      <w:r>
+        <w:rPr>
+          <w:rFonts w:ascii="Times New Roman" w:hAnsi="Times New Roman"/>
+          <w:kern w:val="0"/>
+          <w:sz w:val="24"/>
+        </w:rPr>
+        <w:t>t</w:t>
+      </w:r>
+      <w:r>
+        <w:rPr>
+          <w:rFonts w:ascii="Times New Roman" w:hAnsi="Times New Roman"/>
+          <w:kern w:val="0"/>
+          <w:sz w:val="24"/>
+        </w:rPr>
+        <w:t>axonomy</w:t>
+      </w:r>
+      <w:r>
+        <w:rPr>
+          <w:rFonts w:ascii="Times New Roman" w:hAnsi="Times New Roman"/>
+          <w:kern w:val="0"/>
+          <w:sz w:val="24"/>
+        </w:rPr>
+        <w:t xml:space="preserve"> of stimuli but not </w:t>
+      </w:r>
+      <w:r>
+        <w:rPr>
+          <w:rFonts w:ascii="Times New Roman" w:hAnsi="Times New Roman"/>
+          <w:kern w:val="0"/>
+          <w:sz w:val="24"/>
+        </w:rPr>
+        <w:t xml:space="preserve">the effectiveness of </w:t>
+      </w:r>
+      <w:r>
+        <w:rPr>
+          <w:rFonts w:ascii="Times New Roman" w:hAnsi="Times New Roman"/>
+          <w:kern w:val="0"/>
+          <w:sz w:val="24"/>
+        </w:rPr>
+        <w:t>using stimuli.</w:t>
+      </w:r>
+    </w:p>
+    <w:p>
+      <w:pPr>
+        <w:rPr>
+          <w:rFonts w:ascii="Times New Roman" w:hAnsi="Times New Roman"/>
+          <w:kern w:val="0"/>
+          <w:sz w:val="24"/>
+        </w:rPr>
+      </w:pPr>
+      <w:r>
+        <w:rPr>
+          <w:rFonts w:ascii="Times New Roman" w:hAnsi="Times New Roman"/>
+          <w:kern w:val="0"/>
+          <w:sz w:val="24"/>
+        </w:rPr>
+        <w:t>S</w:t>
+      </w:r>
+      <w:r>
+        <w:rPr>
+          <w:rFonts w:ascii="Times New Roman" w:hAnsi="Times New Roman"/>
+          <w:kern w:val="0"/>
+          <w:sz w:val="24"/>
+        </w:rPr>
+        <w:t xml:space="preserve">econd, stimuli shall be chosen with caution </w:t>
+      </w:r>
+      <w:r>
+        <w:rPr>
+          <w:rFonts w:ascii="Times New Roman" w:hAnsi="Times New Roman"/>
+          <w:kern w:val="0"/>
+          <w:sz w:val="24"/>
+        </w:rPr>
+        <w:t xml:space="preserve">depending on specific </w:t>
+      </w:r>
+      <w:r>
+        <w:rPr>
+          <w:rFonts w:ascii="Times New Roman" w:hAnsi="Times New Roman"/>
+          <w:kern w:val="0"/>
+          <w:sz w:val="24"/>
+        </w:rPr>
+        <w:t xml:space="preserve">project. Even for visual stimuli, the most popular stimuli, </w:t>
+      </w:r>
+      <w:r>
+        <w:rPr>
+          <w:rFonts w:ascii="Times New Roman" w:hAnsi="Times New Roman"/>
+          <w:kern w:val="0"/>
+          <w:sz w:val="24"/>
+        </w:rPr>
+        <w:t xml:space="preserve">they may </w:t>
+      </w:r>
+      <w:r>
+        <w:rPr>
+          <w:rFonts w:ascii="Times New Roman" w:hAnsi="Times New Roman"/>
+          <w:kern w:val="0"/>
+          <w:sz w:val="24"/>
+        </w:rPr>
+        <w:t xml:space="preserve">compromise the ideation process of designers. </w:t>
+      </w:r>
+    </w:p>
+    <w:p>
+      <w:pPr>
+        <w:rPr>
+          <w:rFonts w:ascii="Times New Roman" w:hAnsi="Times New Roman"/>
+          <w:kern w:val="0"/>
+          <w:sz w:val="24"/>
+        </w:rPr>
+      </w:pPr>
+      <w:r>
+        <w:rPr>
+          <w:rFonts w:ascii="Times New Roman" w:hAnsi="Times New Roman"/>
+          <w:kern w:val="0"/>
+          <w:sz w:val="24"/>
+        </w:rPr>
+        <w:t>Third</w:t>
+      </w:r>
+      <w:r>
+        <w:rPr>
+          <w:rFonts w:ascii="Times New Roman" w:hAnsi="Times New Roman"/>
+          <w:kern w:val="0"/>
+          <w:sz w:val="24"/>
+        </w:rPr>
+        <w:t>, ther</w:t>
+      </w:r>
+      <w:bookmarkStart w:id="7" w:name="_GoBack"/>
+      <w:bookmarkEnd w:id="7"/>
+      <w:r>
+        <w:rPr>
+          <w:rFonts w:ascii="Times New Roman" w:hAnsi="Times New Roman"/>
+          <w:kern w:val="0"/>
+          <w:sz w:val="24"/>
+        </w:rPr>
+        <w:t>e is an obvious difference between student and professional designers when they apply the same stimuli. Based on this, I propose a hypothesis to explain the reasons behind.</w:t>
+      </w:r>
+    </w:p>
+    <w:p>
+      <w:pPr>
+        <w:rPr>
+          <w:rFonts w:ascii="Times New Roman" w:hAnsi="Times New Roman"/>
+          <w:kern w:val="0"/>
+          <w:sz w:val="24"/>
+        </w:rPr>
+      </w:pPr>
+    </w:p>
+    <w:p>
+      <w:pPr>
+        <w:rPr>
+          <w:rFonts w:ascii="Times New Roman" w:hAnsi="Times New Roman"/>
+          <w:kern w:val="0"/>
+          <w:sz w:val="24"/>
+        </w:rPr>
+      </w:pPr>
+      <w:r>
+        <w:rPr>
+          <w:rFonts w:ascii="Times New Roman" w:hAnsi="Times New Roman"/>
+          <w:kern w:val="0"/>
+          <w:sz w:val="24"/>
+        </w:rPr>
+        <w:t xml:space="preserve">Finally, for my next step, I would like to validate my hypothesis by answering following questions: </w:t>
+      </w:r>
+    </w:p>
+    <w:p>
+      <w:pPr>
+        <w:pStyle w:val="ListParagraph"/>
+        <w:numPr>
+          <w:ilvl w:val="0"/>
+          <w:numId w:val="6"/>
+        </w:numPr>
+        <w:rPr>
+          <w:rFonts w:ascii="Times New Roman" w:hAnsi="Times New Roman"/>
+          <w:kern w:val="0"/>
+          <w:sz w:val="24"/>
+        </w:rPr>
+      </w:pPr>
+      <w:r>
+        <w:rPr>
+          <w:rFonts w:ascii="Times New Roman" w:hAnsi="Times New Roman" w:hint="eastAsia"/>
+          <w:kern w:val="0"/>
+          <w:sz w:val="24"/>
+        </w:rPr>
+        <w:t xml:space="preserve">How </w:t>
+      </w:r>
+      <w:r>
+        <w:rPr>
+          <w:rFonts w:ascii="Times New Roman" w:hAnsi="Times New Roman"/>
+          <w:kern w:val="0"/>
+          <w:sz w:val="24"/>
+        </w:rPr>
+        <w:t>different visual stimuli are retrieved and transformed to generate design ideas.</w:t>
+      </w:r>
+    </w:p>
+    <w:p>
+      <w:pPr>
+        <w:pStyle w:val="ListParagraph"/>
+        <w:numPr>
+          <w:ilvl w:val="0"/>
+          <w:numId w:val="6"/>
+        </w:numPr>
+        <w:rPr>
+          <w:rFonts w:ascii="Times New Roman" w:hAnsi="Times New Roman"/>
+          <w:kern w:val="0"/>
+          <w:sz w:val="24"/>
+        </w:rPr>
+      </w:pPr>
+      <w:r>
+        <w:rPr>
+          <w:rFonts w:ascii="Times New Roman" w:hAnsi="Times New Roman"/>
+          <w:kern w:val="0"/>
+          <w:sz w:val="24"/>
+        </w:rPr>
+        <w:t xml:space="preserve">What is the difference between student and professional designer when they apply the same stimulus? </w:t>
+      </w:r>
+    </w:p>
+    <w:p>
+      <w:pPr>
+        <w:rPr>
+          <w:rFonts w:ascii="Times New Roman" w:hAnsi="Times New Roman"/>
+          <w:kern w:val="0"/>
+          <w:sz w:val="24"/>
+        </w:rPr>
+      </w:pPr>
+      <w:r>
+        <w:rPr>
+          <w:rFonts w:ascii="Times New Roman" w:hAnsi="Times New Roman" w:hint="eastAsia"/>
+          <w:kern w:val="0"/>
+          <w:sz w:val="24"/>
+        </w:rPr>
+        <w:lastRenderedPageBreak/>
+        <w:t>Page 17: Based on what was found in the literature review, the following are important issues to address as I plan for future studies in stimuli helping to generate design ideas:</w:t>
+      </w:r>
+    </w:p>
+    <w:p>
+      <w:pPr>
+        <w:rPr>
+          <w:rFonts w:ascii="Times New Roman" w:hAnsi="Times New Roman"/>
+          <w:kern w:val="0"/>
+          <w:sz w:val="24"/>
+        </w:rPr>
+      </w:pPr>
+      <w:r>
+        <w:rPr>
+          <w:rFonts w:ascii="Times New Roman" w:hAnsi="Times New Roman" w:hint="eastAsia"/>
+          <w:kern w:val="0"/>
+          <w:sz w:val="24"/>
+        </w:rPr>
+        <w:t>More research needs to conduct in less explored skills area such as how stimuli are used during design ideas generation process;</w:t>
+      </w:r>
+    </w:p>
+    <w:p>
+      <w:pPr>
+        <w:rPr>
+          <w:rFonts w:ascii="Times New Roman" w:hAnsi="Times New Roman"/>
+          <w:kern w:val="0"/>
+          <w:sz w:val="24"/>
+        </w:rPr>
+      </w:pPr>
+      <w:r>
+        <w:rPr>
+          <w:rFonts w:ascii="Times New Roman" w:hAnsi="Times New Roman" w:hint="eastAsia"/>
+          <w:kern w:val="0"/>
+          <w:sz w:val="24"/>
+        </w:rPr>
+        <w:t>The use of well established measures with clear reliability and validity information was not enough;</w:t>
+      </w:r>
+    </w:p>
+    <w:p>
+      <w:pPr>
+        <w:rPr>
+          <w:rFonts w:ascii="Times New Roman" w:hAnsi="Times New Roman"/>
+          <w:kern w:val="0"/>
+          <w:sz w:val="24"/>
+        </w:rPr>
+      </w:pPr>
+      <w:r>
+        <w:rPr>
+          <w:rFonts w:ascii="Times New Roman" w:hAnsi="Times New Roman" w:hint="eastAsia"/>
+          <w:kern w:val="0"/>
+          <w:sz w:val="24"/>
+        </w:rPr>
+        <w:t>Help designers reflect upon their own design idea generation process, explore their mindset involved would generate lasting benefit;</w:t>
+      </w:r>
+    </w:p>
+    <w:p>
+      <w:pPr>
+        <w:rPr>
+          <w:rFonts w:ascii="Times New Roman" w:hAnsi="Times New Roman"/>
+          <w:kern w:val="0"/>
+          <w:sz w:val="24"/>
+        </w:rPr>
+      </w:pPr>
+      <w:r>
+        <w:rPr>
+          <w:rFonts w:ascii="Times New Roman" w:hAnsi="Times New Roman" w:hint="eastAsia"/>
+          <w:kern w:val="0"/>
+          <w:sz w:val="24"/>
+        </w:rPr>
+        <w:t>Research should not only pay attention to specific techniques, but also the whole process and mindset included during design ideas generation.</w:t>
+      </w:r>
+    </w:p>
+    <w:p>
+      <w:pPr>
+        <w:rPr>
+          <w:rFonts w:ascii="Times New Roman" w:hAnsi="Times New Roman"/>
+          <w:kern w:val="0"/>
+          <w:sz w:val="24"/>
+        </w:rPr>
+      </w:pPr>
+    </w:p>
+    <w:p>
+      <w:pPr>
+        <w:rPr>
+          <w:rFonts w:ascii="Times New Roman" w:hAnsi="Times New Roman"/>
+          <w:kern w:val="0"/>
+          <w:sz w:val="24"/>
+        </w:rPr>
+      </w:pPr>
+      <w:r>
+        <w:rPr>
+          <w:rFonts w:ascii="Times New Roman" w:hAnsi="Times New Roman" w:hint="eastAsia"/>
+          <w:kern w:val="0"/>
+          <w:sz w:val="24"/>
+        </w:rPr>
+        <w:t>Page 18:</w:t>
+      </w:r>
+    </w:p>
+    <w:p>
+      <w:pPr>
+        <w:rPr>
+          <w:rFonts w:ascii="Times New Roman" w:hAnsi="Times New Roman"/>
+          <w:kern w:val="0"/>
+          <w:sz w:val="24"/>
+        </w:rPr>
+      </w:pPr>
+      <w:r>
+        <w:rPr>
+          <w:rFonts w:ascii="Times New Roman" w:hAnsi="Times New Roman" w:hint="eastAsia"/>
+          <w:kern w:val="0"/>
+          <w:sz w:val="24"/>
+        </w:rPr>
+        <w:t>Regarding to what have been done in literature review, my research questions are:</w:t>
+      </w:r>
+    </w:p>
+    <w:p>
+      <w:pPr>
+        <w:rPr>
+          <w:rFonts w:ascii="Times New Roman" w:hAnsi="Times New Roman"/>
+          <w:kern w:val="0"/>
+          <w:sz w:val="24"/>
+        </w:rPr>
+      </w:pPr>
+      <w:r>
+        <w:rPr>
+          <w:rFonts w:ascii="Times New Roman" w:hAnsi="Times New Roman" w:hint="eastAsia"/>
+          <w:kern w:val="0"/>
+          <w:sz w:val="24"/>
+        </w:rPr>
+        <w:t>1. How do designers conduct a selection of stimuli, amongst the overwhelming diversity of available (visual) sources?</w:t>
+      </w:r>
+    </w:p>
+    <w:p>
+      <w:pPr>
+        <w:rPr>
+          <w:rFonts w:ascii="Times New Roman" w:hAnsi="Times New Roman"/>
+          <w:kern w:val="0"/>
+          <w:sz w:val="24"/>
+        </w:rPr>
+      </w:pPr>
+    </w:p>
+    <w:p>
+      <w:pPr>
+        <w:rPr>
+          <w:rFonts w:ascii="Times New Roman" w:hAnsi="Times New Roman"/>
+          <w:kern w:val="0"/>
+          <w:sz w:val="24"/>
+        </w:rPr>
+      </w:pPr>
+      <w:r>
+        <w:rPr>
+          <w:rFonts w:ascii="Times New Roman" w:hAnsi="Times New Roman" w:hint="eastAsia"/>
+          <w:kern w:val="0"/>
+          <w:sz w:val="24"/>
+        </w:rPr>
+        <w:t>2. How different types of stimuli are used helping to transform empirical findings into design ideas?</w:t>
+      </w:r>
+    </w:p>
+    <w:p>
+      <w:pPr>
+        <w:rPr>
+          <w:rFonts w:ascii="Times New Roman" w:hAnsi="Times New Roman"/>
+          <w:kern w:val="0"/>
+          <w:sz w:val="24"/>
+        </w:rPr>
+      </w:pPr>
+    </w:p>
+    <w:p>
+      <w:pPr>
+        <w:numPr>
+          <w:ilvl w:val="0"/>
+          <w:numId w:val="1"/>
+        </w:numPr>
+        <w:rPr>
+          <w:rFonts w:ascii="Times New Roman" w:hAnsi="Times New Roman"/>
+          <w:kern w:val="0"/>
+          <w:sz w:val="24"/>
+        </w:rPr>
+      </w:pPr>
+      <w:r>
+        <w:rPr>
+          <w:rFonts w:ascii="Times New Roman" w:hAnsi="Times New Roman" w:hint="eastAsia"/>
+          <w:kern w:val="0"/>
+          <w:sz w:val="24"/>
+        </w:rPr>
+        <w:t>What might be the difference between student and professional designers on the way to utilize (visual) stimuli during ideation? What is the difference about their mindset?</w:t>
+      </w:r>
+    </w:p>
+    <w:p>
+      <w:pPr>
+        <w:rPr>
+          <w:rFonts w:ascii="Times New Roman" w:hAnsi="Times New Roman"/>
+          <w:kern w:val="0"/>
+          <w:sz w:val="24"/>
+        </w:rPr>
+      </w:pPr>
+    </w:p>
+    <w:p>
+      <w:pPr>
+        <w:rPr>
+          <w:rFonts w:ascii="Times New Roman" w:hAnsi="Times New Roman"/>
+          <w:kern w:val="0"/>
+          <w:sz w:val="24"/>
+        </w:rPr>
+      </w:pPr>
+      <w:r>
+        <w:rPr>
+          <w:rFonts w:ascii="Times New Roman" w:hAnsi="Times New Roman" w:hint="eastAsia"/>
+          <w:kern w:val="0"/>
+          <w:sz w:val="24"/>
+        </w:rPr>
+        <w:t>Page 19: At the b</w:t>
+      </w:r>
+      <w:r>
+        <w:rPr>
+          <w:rFonts w:ascii="Times New Roman" w:hAnsi="Times New Roman"/>
+          <w:kern w:val="0"/>
+          <w:sz w:val="24"/>
+        </w:rPr>
+        <w:t>eginning</w:t>
+      </w:r>
+      <w:r>
+        <w:rPr>
+          <w:rFonts w:ascii="Times New Roman" w:hAnsi="Times New Roman" w:hint="eastAsia"/>
+          <w:kern w:val="0"/>
+          <w:sz w:val="24"/>
+        </w:rPr>
+        <w:t>, I use</w:t>
+      </w:r>
+      <w:r>
+        <w:rPr>
+          <w:rFonts w:ascii="Times New Roman" w:hAnsi="Times New Roman"/>
+          <w:kern w:val="0"/>
+          <w:sz w:val="24"/>
+        </w:rPr>
+        <w:t xml:space="preserve"> ‘convenience sampling’</w:t>
+      </w:r>
+      <w:r>
+        <w:rPr>
+          <w:rFonts w:ascii="Times New Roman" w:hAnsi="Times New Roman" w:hint="eastAsia"/>
+          <w:kern w:val="0"/>
+          <w:sz w:val="24"/>
+        </w:rPr>
+        <w:t xml:space="preserve"> to get the participants. With the research going on,</w:t>
+      </w:r>
+      <w:r>
+        <w:rPr>
+          <w:rFonts w:ascii="Times New Roman" w:hAnsi="Times New Roman"/>
+          <w:kern w:val="0"/>
+          <w:sz w:val="24"/>
+        </w:rPr>
+        <w:t xml:space="preserve"> ‘purposeful sampling’</w:t>
+      </w:r>
+      <w:r>
+        <w:rPr>
+          <w:rFonts w:ascii="Times New Roman" w:hAnsi="Times New Roman" w:hint="eastAsia"/>
+          <w:kern w:val="0"/>
+          <w:sz w:val="24"/>
+        </w:rPr>
+        <w:t xml:space="preserve"> method was used for getting more targeted participants. The interview questions combine core questions together with the freedom to follow up points as necessary which make me get all intended data and unexpected statements. By the way, </w:t>
+      </w:r>
+      <w:r>
+        <w:rPr>
+          <w:rFonts w:ascii="Times New Roman" w:hAnsi="Times New Roman"/>
+          <w:kern w:val="0"/>
+          <w:sz w:val="24"/>
+        </w:rPr>
+        <w:t>I also pay attention to gender balance, different nations to make sample more diversity.</w:t>
+      </w:r>
+    </w:p>
+    <w:p>
+      <w:pPr>
+        <w:rPr>
+          <w:rFonts w:ascii="Times New Roman" w:hAnsi="Times New Roman"/>
+          <w:kern w:val="0"/>
+          <w:sz w:val="24"/>
+        </w:rPr>
+      </w:pPr>
+    </w:p>
+    <w:p>
+      <w:pPr>
+        <w:rPr>
+          <w:rFonts w:ascii="Times New Roman" w:hAnsi="Times New Roman"/>
+          <w:kern w:val="0"/>
+          <w:sz w:val="24"/>
+        </w:rPr>
+      </w:pPr>
+      <w:r>
+        <w:rPr>
+          <w:rFonts w:ascii="Times New Roman" w:hAnsi="Times New Roman" w:hint="eastAsia"/>
+          <w:kern w:val="0"/>
+          <w:sz w:val="24"/>
+        </w:rPr>
+        <w:t>Regarding to the data collection, as the interview is one-on-one face to face or online interview depending on the availability and accessibility of interview respondents, I use audio recording which allows me preserve raw data for review and analysis at a later data, but also allow me to focus on the question/answer process at hand. The designer</w:t>
+      </w:r>
+      <w:r>
+        <w:rPr>
+          <w:rFonts w:ascii="Times New Roman" w:hAnsi="Times New Roman"/>
+          <w:kern w:val="0"/>
+          <w:sz w:val="24"/>
+        </w:rPr>
+        <w:t>’</w:t>
+      </w:r>
+      <w:r>
+        <w:rPr>
+          <w:rFonts w:ascii="Times New Roman" w:hAnsi="Times New Roman" w:hint="eastAsia"/>
+          <w:kern w:val="0"/>
+          <w:sz w:val="24"/>
+        </w:rPr>
+        <w:t>s visual dialog or documentation are also asked to present, in order to show their design ideas generation through typical design project included in dialog or documentation. Since inspiration happens on the mindset level, participants observation may disturb designers</w:t>
+      </w:r>
+      <w:r>
+        <w:rPr>
+          <w:rFonts w:ascii="Times New Roman" w:hAnsi="Times New Roman"/>
+          <w:kern w:val="0"/>
+          <w:sz w:val="24"/>
+        </w:rPr>
+        <w:t>’</w:t>
+      </w:r>
+      <w:r>
+        <w:rPr>
+          <w:rFonts w:ascii="Times New Roman" w:hAnsi="Times New Roman" w:hint="eastAsia"/>
+          <w:kern w:val="0"/>
+          <w:sz w:val="24"/>
+        </w:rPr>
+        <w:t xml:space="preserve"> natural process and it is harder for researchers to tell how it starts. That is also the reason why I did not use observation method to see how designers generate design ideas. Comparing with observation, it is much more effective to help designers themselves to conduct reflection on their visual dialog or project documentation, which can provide direct answers and insights between lines. The reflection on visual dialog or project documentation gave subjects enough time to </w:t>
+      </w:r>
+      <w:r>
+        <w:rPr>
+          <w:rFonts w:ascii="Times New Roman" w:hAnsi="Times New Roman" w:hint="eastAsia"/>
+          <w:kern w:val="0"/>
+          <w:sz w:val="24"/>
+        </w:rPr>
+        <w:lastRenderedPageBreak/>
+        <w:t xml:space="preserve">do reflection through thinking about how they utilize stimuli to generate design ideas from research insights, and their explanations and clarifications.  </w:t>
+      </w:r>
+    </w:p>
+    <w:p>
+      <w:pPr>
+        <w:rPr>
+          <w:rFonts w:ascii="Times New Roman" w:hAnsi="Times New Roman"/>
+          <w:kern w:val="0"/>
+          <w:sz w:val="24"/>
+        </w:rPr>
+      </w:pPr>
+    </w:p>
+    <w:p>
+      <w:pPr>
+        <w:rPr>
+          <w:rFonts w:ascii="Times New Roman" w:hAnsi="Times New Roman"/>
+          <w:kern w:val="0"/>
+          <w:sz w:val="24"/>
+        </w:rPr>
+      </w:pPr>
+      <w:r>
+        <w:rPr>
+          <w:rFonts w:ascii="Times New Roman" w:hAnsi="Times New Roman" w:hint="eastAsia"/>
+          <w:kern w:val="0"/>
+          <w:sz w:val="24"/>
+        </w:rPr>
+        <w:t xml:space="preserve">The data from interviews and visual dialog would be completely transcribed, thematically coded and analyzed. Thematically code according to the collected data, and arrange data into matrix structure to analyze. </w:t>
+      </w:r>
+      <w:r>
+        <w:rPr>
+          <w:rFonts w:ascii="Times New Roman" w:hAnsi="Times New Roman"/>
+          <w:kern w:val="0"/>
+          <w:sz w:val="24"/>
+        </w:rPr>
+        <w:t xml:space="preserve">I make designers from 1 to </w:t>
+      </w:r>
+      <w:r>
+        <w:rPr>
+          <w:rFonts w:ascii="Times New Roman" w:hAnsi="Times New Roman" w:hint="eastAsia"/>
+          <w:kern w:val="0"/>
+          <w:sz w:val="24"/>
+        </w:rPr>
+        <w:t>18</w:t>
+      </w:r>
+      <w:r>
+        <w:rPr>
+          <w:rFonts w:ascii="Times New Roman" w:hAnsi="Times New Roman"/>
+          <w:kern w:val="0"/>
+          <w:sz w:val="24"/>
+        </w:rPr>
+        <w:t xml:space="preserve"> in a column, and have every interview questions in a line. Therefore, in horizontal direction, I can see the answers of one designer to each question. In vertical, I can see the answer of each designer to the same question. Then I can compare what are the same profiles and what are the differences, maybe some treat design more artistic, but some are more scientific. I would also make several typical quotes </w:t>
+      </w:r>
+      <w:r>
+        <w:rPr>
+          <w:rFonts w:ascii="Times New Roman" w:hAnsi="Times New Roman" w:hint="eastAsia"/>
+          <w:kern w:val="0"/>
+          <w:sz w:val="24"/>
+        </w:rPr>
+        <w:t>(</w:t>
+      </w:r>
+      <w:r>
+        <w:rPr>
+          <w:rFonts w:ascii="Times New Roman" w:hAnsi="Times New Roman"/>
+          <w:kern w:val="0"/>
+          <w:sz w:val="24"/>
+        </w:rPr>
+        <w:t>reference</w:t>
+      </w:r>
+      <w:r>
+        <w:rPr>
+          <w:rFonts w:ascii="Times New Roman" w:hAnsi="Times New Roman" w:hint="eastAsia"/>
+          <w:kern w:val="0"/>
+          <w:sz w:val="24"/>
+        </w:rPr>
+        <w:t xml:space="preserve">) </w:t>
+      </w:r>
+      <w:r>
+        <w:rPr>
+          <w:rFonts w:ascii="Times New Roman" w:hAnsi="Times New Roman"/>
+          <w:kern w:val="0"/>
+          <w:sz w:val="24"/>
+        </w:rPr>
+        <w:t>to support the statement</w:t>
+      </w:r>
+      <w:r>
+        <w:rPr>
+          <w:rFonts w:ascii="Times New Roman" w:hAnsi="Times New Roman" w:hint="eastAsia"/>
+          <w:kern w:val="0"/>
+          <w:sz w:val="24"/>
+        </w:rPr>
+        <w:t>.</w:t>
+      </w:r>
+    </w:p>
+    <w:p>
+      <w:pPr>
+        <w:rPr>
+          <w:rFonts w:ascii="Times New Roman" w:hAnsi="Times New Roman"/>
+          <w:kern w:val="0"/>
+          <w:sz w:val="24"/>
+        </w:rPr>
+      </w:pPr>
+    </w:p>
+    <w:p>
+      <w:pPr>
+        <w:rPr>
+          <w:rFonts w:ascii="Times New Roman" w:hAnsi="Times New Roman"/>
+          <w:kern w:val="0"/>
+          <w:sz w:val="24"/>
+        </w:rPr>
+      </w:pPr>
+      <w:r>
+        <w:rPr>
+          <w:rFonts w:ascii="Times New Roman" w:hAnsi="Times New Roman" w:hint="eastAsia"/>
+          <w:kern w:val="0"/>
+          <w:sz w:val="24"/>
+        </w:rPr>
+        <w:t xml:space="preserve">Page 20: Through the literature review, the contribution intend to be: </w:t>
+      </w:r>
+    </w:p>
+    <w:p>
+      <w:pPr>
+        <w:rPr>
+          <w:rFonts w:ascii="Times New Roman" w:hAnsi="Times New Roman"/>
+          <w:kern w:val="0"/>
+          <w:sz w:val="24"/>
+        </w:rPr>
+      </w:pPr>
+      <w:r>
+        <w:rPr>
+          <w:rFonts w:ascii="Times New Roman" w:hAnsi="Times New Roman" w:hint="eastAsia"/>
+          <w:kern w:val="0"/>
+          <w:sz w:val="24"/>
+        </w:rPr>
+        <w:t>Knowing the influence of various visual stimuli during idea generation.</w:t>
+      </w:r>
+    </w:p>
+    <w:p>
+      <w:pPr>
+        <w:rPr>
+          <w:rFonts w:ascii="Times New Roman" w:hAnsi="Times New Roman"/>
+          <w:kern w:val="0"/>
+          <w:sz w:val="24"/>
+        </w:rPr>
+      </w:pPr>
+      <w:r>
+        <w:rPr>
+          <w:rFonts w:ascii="Times New Roman" w:hAnsi="Times New Roman" w:hint="eastAsia"/>
+          <w:kern w:val="0"/>
+          <w:sz w:val="24"/>
+        </w:rPr>
+        <w:t>Help designer have a better identity by reflecting on ideation process, offer student designers a deep understanding of professional designers' expertise in particular field, and which type of mindset they use to transfer design research to design ideas effectively</w:t>
+      </w:r>
+    </w:p>
+    <w:p>
+      <w:pPr>
+        <w:rPr>
+          <w:rFonts w:ascii="Times New Roman" w:hAnsi="Times New Roman"/>
+          <w:kern w:val="0"/>
+          <w:sz w:val="24"/>
+        </w:rPr>
+      </w:pPr>
+      <w:r>
+        <w:rPr>
+          <w:rFonts w:ascii="Times New Roman" w:hAnsi="Times New Roman" w:hint="eastAsia"/>
+          <w:kern w:val="0"/>
+          <w:sz w:val="24"/>
+        </w:rPr>
+        <w:t>Build a guidance for designers to conduct an appropriate selection of  stimuli, amongst the overwhelming diversity of available stimuli, to transfer empirical findings (one kind of knowledge) to design implications (another knowledge).</w:t>
+      </w:r>
+    </w:p>
+    <w:p>
+      <w:pPr>
+        <w:rPr>
+          <w:rFonts w:ascii="Times New Roman" w:hAnsi="Times New Roman"/>
+          <w:kern w:val="0"/>
+          <w:sz w:val="24"/>
+        </w:rPr>
+      </w:pPr>
+    </w:p>
+    <w:p>
+      <w:pPr>
+        <w:rPr>
+          <w:rFonts w:ascii="Times New Roman" w:hAnsi="Times New Roman"/>
+          <w:kern w:val="0"/>
+          <w:sz w:val="24"/>
+        </w:rPr>
+      </w:pPr>
+      <w:r>
+        <w:rPr>
+          <w:rFonts w:ascii="Times New Roman" w:hAnsi="Times New Roman" w:hint="eastAsia"/>
+          <w:kern w:val="0"/>
+          <w:sz w:val="24"/>
+        </w:rPr>
+        <w:t>Page 21,22 Reference</w:t>
+      </w:r>
+    </w:p>
+    <w:p>
+      <w:pPr>
+        <w:rPr>
+          <w:rFonts w:ascii="Times New Roman" w:hAnsi="Times New Roman"/>
+          <w:kern w:val="0"/>
+          <w:sz w:val="24"/>
+        </w:rPr>
+      </w:pPr>
+    </w:p>
+    <w:p>
+      <w:pPr>
+        <w:rPr>
+          <w:rFonts w:ascii="Times New Roman" w:hAnsi="Times New Roman"/>
+          <w:kern w:val="0"/>
+          <w:sz w:val="24"/>
+        </w:rPr>
+      </w:pPr>
+      <w:r>
+        <w:rPr>
+          <w:rFonts w:ascii="Times New Roman" w:hAnsi="Times New Roman" w:hint="eastAsia"/>
+          <w:kern w:val="0"/>
+          <w:sz w:val="24"/>
+        </w:rPr>
+        <w:t>Page 23: At last, thank you so much for your time being here to listen to my research. As I recently keep searching the suitable methodology to do such research. My current thinking is to use semi-structure qualitative interview together with analyzing designers</w:t>
+      </w:r>
+      <w:r>
+        <w:rPr>
+          <w:rFonts w:ascii="Times New Roman" w:hAnsi="Times New Roman"/>
+          <w:kern w:val="0"/>
+          <w:sz w:val="24"/>
+        </w:rPr>
+        <w:t>’</w:t>
+      </w:r>
+      <w:r>
+        <w:rPr>
+          <w:rFonts w:ascii="Times New Roman" w:hAnsi="Times New Roman" w:hint="eastAsia"/>
+          <w:kern w:val="0"/>
+          <w:sz w:val="24"/>
+        </w:rPr>
+        <w:t xml:space="preserve"> visual dialog or project documentation. Any feedback are highly appreciated from you. Thank you.</w:t>
+      </w:r>
+    </w:p>
+    <w:p>
+      <w:pPr>
+        <w:rPr>
+          <w:rFonts w:ascii="Times New Roman" w:hAnsi="Times New Roman"/>
+          <w:kern w:val="0"/>
+          <w:sz w:val="24"/>
+        </w:rPr>
+      </w:pPr>
+    </w:p>
+    <w:bookmarkEnd w:id="6"/>
+    <w:p>
+      <w:pPr>
+        <w:rPr>
+          <w:rFonts w:ascii="Times New Roman" w:hAnsi="Times New Roman"/>
+          <w:kern w:val="0"/>
+          <w:sz w:val="24"/>
+        </w:rPr>
+      </w:pPr>
+    </w:p>
+    <w:p>
+      <w:pPr>
+        <w:rPr>
+          <w:rFonts w:ascii="Times New Roman" w:hAnsi="Times New Roman"/>
+          <w:b/>
           <w:bCs/>
           <w:kern w:val="0"/>
           <w:sz w:val="24"/>
         </w:rPr>
-        <w:t xml:space="preserve"> influence design ideas generation</w:t>
-      </w:r>
-    </w:p>
-    <w:p>
-      <w:pPr>
-        <w:rPr>
-          <w:rFonts w:ascii="Times New Roman" w:hAnsi="Times New Roman"/>
+      </w:pPr>
+      <w:r>
+        <w:rPr>
+          <w:rFonts w:ascii="Times New Roman" w:hAnsi="Times New Roman" w:hint="eastAsia"/>
+          <w:b/>
           <w:bCs/>
           <w:kern w:val="0"/>
           <w:sz w:val="24"/>
         </w:rPr>
-      </w:pPr>
-      <w:r>
-        <w:rPr>
-          <w:rFonts w:ascii="Times New Roman" w:hAnsi="Times New Roman" w:hint="eastAsia"/>
+        <w:br w:type="page"/>
+      </w:r>
+    </w:p>
+    <w:p>
+      <w:pPr>
+        <w:rPr>
+          <w:rFonts w:ascii="Times New Roman" w:hAnsi="Times New Roman"/>
+          <w:b/>
           <w:bCs/>
           <w:kern w:val="0"/>
           <w:sz w:val="24"/>
         </w:rPr>
-        <w:t xml:space="preserve">To examine the impact of </w:t>
-      </w:r>
+      </w:pPr>
       <w:r>
         <w:rPr>
           <w:rFonts w:ascii="Times New Roman" w:hAnsi="Times New Roman" w:hint="eastAsia"/>
           <w:b/>
-          <w:color w:val="FF0000"/>
-          <w:kern w:val="0"/>
-          <w:sz w:val="24"/>
-        </w:rPr>
-        <w:t>stimuli</w:t>
-      </w:r>
-      <w:r>
-        <w:rPr>
-          <w:rFonts w:ascii="Times New Roman" w:hAnsi="Times New Roman" w:hint="eastAsia"/>
           <w:bCs/>
           <w:kern w:val="0"/>
           <w:sz w:val="24"/>
         </w:rPr>
-        <w:t xml:space="preserve"> has on design ideas generation </w:t>
-      </w:r>
-    </w:p>
-    <w:p>
-      <w:pPr>
-        <w:rPr>
-          <w:rFonts w:ascii="Times New Roman" w:hAnsi="Times New Roman"/>
+        <w:lastRenderedPageBreak/>
+        <w:t>以前版本：</w:t>
+      </w:r>
+    </w:p>
+    <w:p>
+      <w:pPr>
+        <w:rPr>
+          <w:rFonts w:ascii="Times New Roman" w:hAnsi="Times New Roman"/>
+          <w:kern w:val="0"/>
+          <w:sz w:val="24"/>
+        </w:rPr>
+      </w:pPr>
+    </w:p>
+    <w:p>
+      <w:pPr>
+        <w:rPr>
+          <w:rFonts w:ascii="Times New Roman" w:hAnsi="Times New Roman"/>
+          <w:color w:val="808080" w:themeColor="background1" w:themeShade="80"/>
+          <w:kern w:val="0"/>
+          <w:sz w:val="24"/>
+        </w:rPr>
+      </w:pPr>
+      <w:r>
+        <w:rPr>
+          <w:rFonts w:ascii="Times New Roman" w:hAnsi="Times New Roman" w:hint="eastAsia"/>
+          <w:color w:val="808080" w:themeColor="background1" w:themeShade="80"/>
+          <w:kern w:val="0"/>
+          <w:sz w:val="24"/>
+        </w:rPr>
+        <w:t>Page 11: Regarding to my research hypothesis, my research objectives are as follows:</w:t>
+      </w:r>
+    </w:p>
+    <w:p>
+      <w:pPr>
+        <w:rPr>
+          <w:rFonts w:ascii="Times New Roman" w:hAnsi="Times New Roman"/>
+          <w:color w:val="808080" w:themeColor="background1" w:themeShade="80"/>
+          <w:kern w:val="0"/>
+          <w:sz w:val="24"/>
+        </w:rPr>
+      </w:pPr>
+    </w:p>
+    <w:p>
+      <w:pPr>
+        <w:rPr>
+          <w:rFonts w:ascii="Times New Roman" w:hAnsi="Times New Roman"/>
+          <w:color w:val="808080" w:themeColor="background1" w:themeShade="80"/>
+          <w:kern w:val="0"/>
+          <w:sz w:val="24"/>
+        </w:rPr>
+      </w:pPr>
+      <w:r>
+        <w:rPr>
+          <w:rFonts w:ascii="Times New Roman" w:hAnsi="Times New Roman" w:hint="eastAsia"/>
+          <w:color w:val="808080" w:themeColor="background1" w:themeShade="80"/>
+          <w:kern w:val="0"/>
+          <w:sz w:val="24"/>
+        </w:rPr>
+        <w:t xml:space="preserve">1. Understand </w:t>
+      </w:r>
+      <w:r>
+        <w:rPr>
+          <w:rFonts w:ascii="Times New Roman" w:hAnsi="Times New Roman" w:hint="eastAsia"/>
           <w:b/>
-          <w:color w:val="FF0000"/>
-          <w:kern w:val="0"/>
-          <w:sz w:val="24"/>
-        </w:rPr>
-      </w:pPr>
-      <w:r>
-        <w:rPr>
-          <w:rFonts w:ascii="Times New Roman" w:hAnsi="Times New Roman" w:hint="eastAsia"/>
+          <w:bCs/>
+          <w:color w:val="808080" w:themeColor="background1" w:themeShade="80"/>
+          <w:kern w:val="0"/>
+          <w:sz w:val="24"/>
+        </w:rPr>
+        <w:t>how</w:t>
+      </w:r>
+      <w:r>
+        <w:rPr>
+          <w:rFonts w:ascii="Times New Roman" w:hAnsi="Times New Roman" w:hint="eastAsia"/>
+          <w:color w:val="808080" w:themeColor="background1" w:themeShade="80"/>
+          <w:kern w:val="0"/>
+          <w:sz w:val="24"/>
+        </w:rPr>
+        <w:t xml:space="preserve"> designers select and utilize different (visual) stimuli helping to generate design ideas from research findings, the design thinking and mindset involved in the process, 2. Compare the situation between student and professional designers, 3. Help designer reflect upon their own design idea generation process, explore their mindset involved.</w:t>
+      </w:r>
+    </w:p>
+    <w:p>
+      <w:pPr>
+        <w:rPr>
+          <w:rFonts w:ascii="Times New Roman" w:hAnsi="Times New Roman"/>
+          <w:color w:val="808080" w:themeColor="background1" w:themeShade="80"/>
+          <w:kern w:val="0"/>
+          <w:sz w:val="24"/>
+        </w:rPr>
+      </w:pPr>
+      <w:r>
+        <w:rPr>
+          <w:rFonts w:ascii="Times New Roman" w:hAnsi="Times New Roman" w:hint="eastAsia"/>
+          <w:color w:val="808080" w:themeColor="background1" w:themeShade="80"/>
+          <w:kern w:val="0"/>
+          <w:sz w:val="24"/>
+        </w:rPr>
+        <w:t>Page 12: For achieving the research objectives, my research questions are as follows:</w:t>
+      </w:r>
+    </w:p>
+    <w:p>
+      <w:pPr>
+        <w:rPr>
+          <w:rFonts w:ascii="Times New Roman" w:hAnsi="Times New Roman"/>
           <w:b/>
-          <w:color w:val="FF0000"/>
-          <w:kern w:val="0"/>
-          <w:sz w:val="24"/>
-        </w:rPr>
-        <w:t>继续想想</w:t>
-      </w:r>
-      <w:r>
-        <w:rPr>
-          <w:rFonts w:ascii="Times New Roman" w:hAnsi="Times New Roman" w:hint="eastAsia"/>
-          <w:b/>
-          <w:color w:val="FF0000"/>
-          <w:kern w:val="0"/>
-          <w:sz w:val="24"/>
-        </w:rPr>
-        <w:t>purpose</w:t>
-      </w:r>
-      <w:r>
-        <w:rPr>
-          <w:rFonts w:ascii="Times New Roman" w:hAnsi="Times New Roman" w:hint="eastAsia"/>
-          <w:b/>
-          <w:color w:val="FF0000"/>
-          <w:kern w:val="0"/>
-          <w:sz w:val="24"/>
-        </w:rPr>
-        <w:t>是</w:t>
-      </w:r>
-      <w:r>
-        <w:rPr>
-          <w:rFonts w:ascii="Times New Roman" w:hAnsi="Times New Roman" w:hint="eastAsia"/>
-          <w:b/>
-          <w:color w:val="FF0000"/>
-          <w:kern w:val="0"/>
-          <w:sz w:val="24"/>
-        </w:rPr>
-        <w:t>?</w:t>
-      </w:r>
-    </w:p>
-    <w:p>
-      <w:pPr>
-        <w:rPr>
-          <w:rFonts w:ascii="Times New Roman" w:hAnsi="Times New Roman"/>
           <w:bCs/>
-          <w:kern w:val="0"/>
-          <w:sz w:val="24"/>
-        </w:rPr>
-      </w:pPr>
-    </w:p>
-    <w:p>
-      <w:pPr>
-        <w:rPr>
-          <w:rFonts w:ascii="Times New Roman" w:hAnsi="Times New Roman"/>
-          <w:bCs/>
-          <w:kern w:val="0"/>
-          <w:sz w:val="24"/>
-        </w:rPr>
-      </w:pPr>
-      <w:r>
-        <w:rPr>
-          <w:rFonts w:ascii="Times New Roman" w:hAnsi="Times New Roman" w:hint="eastAsia"/>
-          <w:kern w:val="0"/>
-          <w:sz w:val="24"/>
-        </w:rPr>
-        <w:t xml:space="preserve">Page 8: </w:t>
-      </w:r>
-      <w:r>
-        <w:rPr>
-          <w:rFonts w:ascii="Times New Roman" w:hAnsi="Times New Roman" w:hint="eastAsia"/>
-          <w:kern w:val="0"/>
-          <w:sz w:val="24"/>
-        </w:rPr>
-        <w:t>大表格</w:t>
-      </w:r>
-    </w:p>
-    <w:p>
-      <w:pPr>
-        <w:rPr>
-          <w:rFonts w:ascii="Times New Roman" w:hAnsi="Times New Roman"/>
-          <w:bCs/>
-          <w:kern w:val="0"/>
-          <w:sz w:val="24"/>
-        </w:rPr>
-      </w:pPr>
+          <w:color w:val="808080" w:themeColor="background1" w:themeShade="80"/>
+          <w:kern w:val="0"/>
+          <w:sz w:val="24"/>
+        </w:rPr>
+      </w:pPr>
+    </w:p>
+    <w:p>
+      <w:pPr>
+        <w:rPr>
+          <w:rFonts w:ascii="Times New Roman" w:hAnsi="Times New Roman"/>
+          <w:color w:val="808080" w:themeColor="background1" w:themeShade="80"/>
+          <w:kern w:val="0"/>
+          <w:sz w:val="24"/>
+        </w:rPr>
+      </w:pPr>
+      <w:r>
+        <w:rPr>
+          <w:rFonts w:ascii="Times New Roman" w:hAnsi="Times New Roman" w:hint="eastAsia"/>
+          <w:color w:val="808080" w:themeColor="background1" w:themeShade="80"/>
+          <w:kern w:val="0"/>
+          <w:sz w:val="24"/>
+        </w:rPr>
+        <w:t>1. How do designers conduct a selection of stimuli, amongst the overwhelming diversity of available (visual) sources?</w:t>
+      </w:r>
+    </w:p>
+    <w:p>
+      <w:pPr>
+        <w:rPr>
+          <w:rFonts w:ascii="Times New Roman" w:hAnsi="Times New Roman"/>
+          <w:color w:val="808080" w:themeColor="background1" w:themeShade="80"/>
+          <w:kern w:val="0"/>
+          <w:sz w:val="24"/>
+        </w:rPr>
+      </w:pPr>
+    </w:p>
+    <w:p>
+      <w:pPr>
+        <w:rPr>
+          <w:rFonts w:ascii="Times New Roman" w:hAnsi="Times New Roman"/>
+          <w:color w:val="808080" w:themeColor="background1" w:themeShade="80"/>
+          <w:kern w:val="0"/>
+          <w:sz w:val="24"/>
+        </w:rPr>
+      </w:pPr>
+      <w:r>
+        <w:rPr>
+          <w:rFonts w:ascii="Times New Roman" w:hAnsi="Times New Roman" w:hint="eastAsia"/>
+          <w:color w:val="808080" w:themeColor="background1" w:themeShade="80"/>
+          <w:kern w:val="0"/>
+          <w:sz w:val="24"/>
+        </w:rPr>
+        <w:t>2. How different types of (visual) stimuli are used helping to transform empirical findings into design ideas?</w:t>
+      </w:r>
+    </w:p>
+    <w:p>
+      <w:pPr>
+        <w:rPr>
+          <w:rFonts w:ascii="Times New Roman" w:hAnsi="Times New Roman"/>
+          <w:color w:val="808080" w:themeColor="background1" w:themeShade="80"/>
+          <w:kern w:val="0"/>
+          <w:sz w:val="24"/>
+        </w:rPr>
+      </w:pPr>
+    </w:p>
+    <w:p>
+      <w:pPr>
+        <w:numPr>
+          <w:ilvl w:val="0"/>
+          <w:numId w:val="2"/>
+        </w:numPr>
+        <w:rPr>
+          <w:rFonts w:ascii="Times New Roman" w:hAnsi="Times New Roman"/>
+          <w:color w:val="808080" w:themeColor="background1" w:themeShade="80"/>
+          <w:kern w:val="0"/>
+          <w:sz w:val="24"/>
+        </w:rPr>
+      </w:pPr>
+      <w:r>
+        <w:rPr>
+          <w:rFonts w:ascii="Times New Roman" w:hAnsi="Times New Roman" w:hint="eastAsia"/>
+          <w:color w:val="808080" w:themeColor="background1" w:themeShade="80"/>
+          <w:kern w:val="0"/>
+          <w:sz w:val="24"/>
+        </w:rPr>
+        <w:t>What might be the difference between student and professional designers on their way to utilize specific (visual) stimuli during design idea generation? What is the difference about their mindset?</w:t>
+      </w:r>
+    </w:p>
+    <w:p>
+      <w:pPr>
+        <w:rPr>
+          <w:rFonts w:ascii="Times New Roman" w:hAnsi="Times New Roman"/>
+          <w:color w:val="808080" w:themeColor="background1" w:themeShade="80"/>
+          <w:kern w:val="0"/>
+          <w:sz w:val="24"/>
+        </w:rPr>
+      </w:pPr>
+    </w:p>
+    <w:p>
+      <w:pPr>
+        <w:rPr>
+          <w:rFonts w:ascii="Times New Roman" w:hAnsi="Times New Roman"/>
+          <w:color w:val="808080" w:themeColor="background1" w:themeShade="80"/>
+          <w:kern w:val="0"/>
+          <w:sz w:val="24"/>
+        </w:rPr>
+      </w:pPr>
+      <w:r>
+        <w:rPr>
+          <w:rFonts w:ascii="Times New Roman" w:hAnsi="Times New Roman" w:hint="eastAsia"/>
+          <w:color w:val="808080" w:themeColor="background1" w:themeShade="80"/>
+          <w:kern w:val="0"/>
+          <w:sz w:val="24"/>
+        </w:rPr>
+        <w:t xml:space="preserve">Page 13: </w:t>
+      </w:r>
+      <w:r>
+        <w:rPr>
+          <w:rFonts w:ascii="Times New Roman" w:hAnsi="Times New Roman"/>
+          <w:color w:val="808080" w:themeColor="background1" w:themeShade="80"/>
+          <w:kern w:val="0"/>
+          <w:sz w:val="24"/>
+        </w:rPr>
+        <w:t xml:space="preserve">After </w:t>
+      </w:r>
+      <w:r>
+        <w:rPr>
+          <w:rFonts w:ascii="Times New Roman" w:hAnsi="Times New Roman" w:hint="eastAsia"/>
+          <w:color w:val="808080" w:themeColor="background1" w:themeShade="80"/>
+          <w:kern w:val="0"/>
+          <w:sz w:val="24"/>
+        </w:rPr>
+        <w:t>the</w:t>
+      </w:r>
+      <w:r>
+        <w:rPr>
+          <w:rFonts w:ascii="Times New Roman" w:hAnsi="Times New Roman"/>
+          <w:color w:val="808080" w:themeColor="background1" w:themeShade="80"/>
+          <w:kern w:val="0"/>
+          <w:sz w:val="24"/>
+        </w:rPr>
+        <w:t xml:space="preserve"> research questions, I talk about research methodology. </w:t>
+      </w:r>
+    </w:p>
+    <w:p>
+      <w:pPr>
+        <w:rPr>
+          <w:rFonts w:ascii="Times New Roman" w:hAnsi="Times New Roman"/>
+          <w:color w:val="808080" w:themeColor="background1" w:themeShade="80"/>
+          <w:kern w:val="0"/>
+          <w:sz w:val="24"/>
+        </w:rPr>
+      </w:pPr>
+    </w:p>
+    <w:p>
+      <w:pPr>
+        <w:rPr>
+          <w:rFonts w:ascii="Times New Roman" w:hAnsi="Times New Roman"/>
+          <w:color w:val="808080" w:themeColor="background1" w:themeShade="80"/>
+          <w:kern w:val="0"/>
+          <w:sz w:val="24"/>
+        </w:rPr>
+      </w:pPr>
+      <w:r>
+        <w:rPr>
+          <w:rFonts w:ascii="Times New Roman" w:hAnsi="Times New Roman" w:hint="eastAsia"/>
+          <w:color w:val="808080" w:themeColor="background1" w:themeShade="80"/>
+          <w:kern w:val="0"/>
+          <w:sz w:val="24"/>
+        </w:rPr>
+        <w:t>Based on the</w:t>
+      </w:r>
+      <w:r>
+        <w:rPr>
+          <w:rFonts w:ascii="Times New Roman" w:hAnsi="Times New Roman"/>
+          <w:color w:val="808080" w:themeColor="background1" w:themeShade="80"/>
+          <w:kern w:val="0"/>
+          <w:sz w:val="24"/>
+        </w:rPr>
+        <w:t xml:space="preserve"> literature review</w:t>
+      </w:r>
+      <w:r>
+        <w:rPr>
+          <w:rFonts w:ascii="Times New Roman" w:hAnsi="Times New Roman" w:hint="eastAsia"/>
+          <w:color w:val="808080" w:themeColor="background1" w:themeShade="80"/>
+          <w:kern w:val="0"/>
+          <w:sz w:val="24"/>
+        </w:rPr>
+        <w:t>,</w:t>
+      </w:r>
+      <w:r>
+        <w:rPr>
+          <w:rFonts w:ascii="Times New Roman" w:hAnsi="Times New Roman"/>
+          <w:color w:val="808080" w:themeColor="background1" w:themeShade="80"/>
+          <w:kern w:val="0"/>
+          <w:sz w:val="24"/>
+        </w:rPr>
+        <w:t xml:space="preserve"> I </w:t>
+      </w:r>
+      <w:r>
+        <w:rPr>
+          <w:rFonts w:ascii="Times New Roman" w:hAnsi="Times New Roman" w:hint="eastAsia"/>
+          <w:color w:val="808080" w:themeColor="background1" w:themeShade="80"/>
+          <w:kern w:val="0"/>
+          <w:sz w:val="24"/>
+        </w:rPr>
+        <w:t>learned there are</w:t>
+      </w:r>
+      <w:r>
+        <w:rPr>
+          <w:rFonts w:ascii="Times New Roman" w:hAnsi="Times New Roman"/>
+          <w:color w:val="808080" w:themeColor="background1" w:themeShade="80"/>
+          <w:kern w:val="0"/>
+          <w:sz w:val="24"/>
+        </w:rPr>
+        <w:t xml:space="preserve"> </w:t>
+      </w:r>
+      <w:r>
+        <w:rPr>
+          <w:rFonts w:ascii="Times New Roman" w:hAnsi="Times New Roman" w:hint="eastAsia"/>
+          <w:color w:val="808080" w:themeColor="background1" w:themeShade="80"/>
+          <w:kern w:val="0"/>
+          <w:sz w:val="24"/>
+        </w:rPr>
+        <w:t>different types of stimuli</w:t>
+      </w:r>
+      <w:r>
+        <w:rPr>
+          <w:rFonts w:ascii="Times New Roman" w:hAnsi="Times New Roman"/>
+          <w:color w:val="808080" w:themeColor="background1" w:themeShade="80"/>
+          <w:kern w:val="0"/>
+          <w:sz w:val="24"/>
+        </w:rPr>
+        <w:t xml:space="preserve"> </w:t>
+      </w:r>
+      <w:r>
+        <w:rPr>
+          <w:rFonts w:ascii="Times New Roman" w:hAnsi="Times New Roman" w:hint="eastAsia"/>
+          <w:color w:val="808080" w:themeColor="background1" w:themeShade="80"/>
+          <w:kern w:val="0"/>
+          <w:sz w:val="24"/>
+        </w:rPr>
+        <w:t>using by designers, and the positive and negative effect of various stimuli on design ideas performance, and the preferable stimuli the designers are typically known to choose</w:t>
+      </w:r>
+      <w:r>
+        <w:rPr>
+          <w:rFonts w:ascii="Times New Roman" w:hAnsi="Times New Roman"/>
+          <w:color w:val="808080" w:themeColor="background1" w:themeShade="80"/>
+          <w:kern w:val="0"/>
+          <w:sz w:val="24"/>
+        </w:rPr>
+        <w:t xml:space="preserve">. </w:t>
+      </w:r>
+    </w:p>
+    <w:p>
+      <w:pPr>
+        <w:rPr>
+          <w:rFonts w:ascii="Times New Roman" w:hAnsi="Times New Roman"/>
+          <w:color w:val="808080" w:themeColor="background1" w:themeShade="80"/>
+          <w:kern w:val="0"/>
+          <w:sz w:val="24"/>
+        </w:rPr>
+      </w:pPr>
+      <w:r>
+        <w:rPr>
+          <w:rFonts w:ascii="Times New Roman" w:hAnsi="Times New Roman"/>
+          <w:color w:val="808080" w:themeColor="background1" w:themeShade="80"/>
+          <w:kern w:val="0"/>
+          <w:sz w:val="24"/>
+        </w:rPr>
+        <w:t xml:space="preserve">The second step is to </w:t>
+      </w:r>
+      <w:r>
+        <w:rPr>
+          <w:rFonts w:ascii="Times New Roman" w:hAnsi="Times New Roman" w:hint="eastAsia"/>
+          <w:color w:val="808080" w:themeColor="background1" w:themeShade="80"/>
+          <w:kern w:val="0"/>
+          <w:sz w:val="24"/>
+        </w:rPr>
+        <w:t xml:space="preserve">get my object of study and </w:t>
+      </w:r>
+      <w:r>
+        <w:rPr>
+          <w:rFonts w:ascii="Times New Roman" w:hAnsi="Times New Roman"/>
+          <w:color w:val="808080" w:themeColor="background1" w:themeShade="80"/>
+          <w:kern w:val="0"/>
+          <w:sz w:val="24"/>
+        </w:rPr>
+        <w:t xml:space="preserve">plan to do </w:t>
+      </w:r>
+      <w:r>
+        <w:rPr>
+          <w:rFonts w:ascii="Times New Roman" w:hAnsi="Times New Roman" w:hint="eastAsia"/>
+          <w:color w:val="808080" w:themeColor="background1" w:themeShade="80"/>
+          <w:kern w:val="0"/>
+          <w:sz w:val="24"/>
+        </w:rPr>
+        <w:t xml:space="preserve">a semi-structure interview </w:t>
+      </w:r>
+      <w:r>
+        <w:rPr>
+          <w:rFonts w:ascii="Times New Roman" w:hAnsi="Times New Roman"/>
+          <w:color w:val="808080" w:themeColor="background1" w:themeShade="80"/>
+          <w:kern w:val="0"/>
+          <w:sz w:val="24"/>
+        </w:rPr>
+        <w:t xml:space="preserve">with </w:t>
+      </w:r>
+      <w:r>
+        <w:rPr>
+          <w:rFonts w:ascii="Times New Roman" w:hAnsi="Times New Roman" w:hint="eastAsia"/>
+          <w:color w:val="808080" w:themeColor="background1" w:themeShade="80"/>
+          <w:kern w:val="0"/>
+          <w:sz w:val="24"/>
+        </w:rPr>
+        <w:t>18</w:t>
+      </w:r>
+      <w:r>
+        <w:rPr>
+          <w:rFonts w:ascii="Times New Roman" w:hAnsi="Times New Roman"/>
+          <w:color w:val="808080" w:themeColor="background1" w:themeShade="80"/>
+          <w:kern w:val="0"/>
+          <w:sz w:val="24"/>
+        </w:rPr>
+        <w:t xml:space="preserve"> designers (including </w:t>
+      </w:r>
+      <w:r>
+        <w:rPr>
+          <w:rFonts w:ascii="Times New Roman" w:hAnsi="Times New Roman" w:hint="eastAsia"/>
+          <w:color w:val="808080" w:themeColor="background1" w:themeShade="80"/>
+          <w:kern w:val="0"/>
+          <w:sz w:val="24"/>
+        </w:rPr>
+        <w:t>6</w:t>
+      </w:r>
+      <w:r>
+        <w:rPr>
+          <w:rFonts w:ascii="Times New Roman" w:hAnsi="Times New Roman"/>
+          <w:color w:val="808080" w:themeColor="background1" w:themeShade="80"/>
+          <w:kern w:val="0"/>
+          <w:sz w:val="24"/>
+        </w:rPr>
+        <w:t xml:space="preserve"> professors in design universities, </w:t>
+      </w:r>
+      <w:r>
+        <w:rPr>
+          <w:rFonts w:ascii="Times New Roman" w:hAnsi="Times New Roman" w:hint="eastAsia"/>
+          <w:color w:val="808080" w:themeColor="background1" w:themeShade="80"/>
+          <w:kern w:val="0"/>
+          <w:sz w:val="24"/>
+        </w:rPr>
+        <w:t>6 student designers and 6 professional designers</w:t>
+      </w:r>
+      <w:r>
+        <w:rPr>
+          <w:rFonts w:ascii="Times New Roman" w:hAnsi="Times New Roman"/>
+          <w:color w:val="808080" w:themeColor="background1" w:themeShade="80"/>
+          <w:kern w:val="0"/>
+          <w:sz w:val="24"/>
+        </w:rPr>
+        <w:t xml:space="preserve">). </w:t>
+      </w:r>
+    </w:p>
+    <w:p>
+      <w:pPr>
+        <w:rPr>
+          <w:rFonts w:ascii="Times New Roman" w:hAnsi="Times New Roman"/>
+          <w:color w:val="808080" w:themeColor="background1" w:themeShade="80"/>
+          <w:kern w:val="0"/>
+          <w:sz w:val="24"/>
+        </w:rPr>
+      </w:pPr>
+    </w:p>
+    <w:p>
+      <w:pPr>
+        <w:rPr>
+          <w:rFonts w:ascii="Times New Roman" w:hAnsi="Times New Roman"/>
+          <w:color w:val="808080" w:themeColor="background1" w:themeShade="80"/>
+          <w:kern w:val="0"/>
+          <w:sz w:val="24"/>
+        </w:rPr>
+      </w:pPr>
+      <w:r>
+        <w:rPr>
+          <w:rFonts w:ascii="Times New Roman" w:hAnsi="Times New Roman" w:hint="eastAsia"/>
+          <w:color w:val="808080" w:themeColor="background1" w:themeShade="80"/>
+          <w:kern w:val="0"/>
+          <w:sz w:val="24"/>
+        </w:rPr>
+        <w:t>At the b</w:t>
+      </w:r>
+      <w:r>
+        <w:rPr>
+          <w:rFonts w:ascii="Times New Roman" w:hAnsi="Times New Roman"/>
+          <w:color w:val="808080" w:themeColor="background1" w:themeShade="80"/>
+          <w:kern w:val="0"/>
+          <w:sz w:val="24"/>
+        </w:rPr>
+        <w:t>eginning</w:t>
+      </w:r>
+      <w:r>
+        <w:rPr>
+          <w:rFonts w:ascii="Times New Roman" w:hAnsi="Times New Roman" w:hint="eastAsia"/>
+          <w:color w:val="808080" w:themeColor="background1" w:themeShade="80"/>
+          <w:kern w:val="0"/>
+          <w:sz w:val="24"/>
+        </w:rPr>
+        <w:t>, I use</w:t>
+      </w:r>
+      <w:r>
+        <w:rPr>
+          <w:rFonts w:ascii="Times New Roman" w:hAnsi="Times New Roman"/>
+          <w:color w:val="808080" w:themeColor="background1" w:themeShade="80"/>
+          <w:kern w:val="0"/>
+          <w:sz w:val="24"/>
+        </w:rPr>
+        <w:t xml:space="preserve"> ‘convenience sampling’</w:t>
+      </w:r>
+      <w:r>
+        <w:rPr>
+          <w:rFonts w:ascii="Times New Roman" w:hAnsi="Times New Roman" w:hint="eastAsia"/>
+          <w:color w:val="808080" w:themeColor="background1" w:themeShade="80"/>
+          <w:kern w:val="0"/>
+          <w:sz w:val="24"/>
+        </w:rPr>
+        <w:t xml:space="preserve"> to get the participants. With the research going on,</w:t>
+      </w:r>
+      <w:r>
+        <w:rPr>
+          <w:rFonts w:ascii="Times New Roman" w:hAnsi="Times New Roman"/>
+          <w:color w:val="808080" w:themeColor="background1" w:themeShade="80"/>
+          <w:kern w:val="0"/>
+          <w:sz w:val="24"/>
+        </w:rPr>
+        <w:t xml:space="preserve"> ‘purposeful sampling’</w:t>
+      </w:r>
+      <w:r>
+        <w:rPr>
+          <w:rFonts w:ascii="Times New Roman" w:hAnsi="Times New Roman" w:hint="eastAsia"/>
+          <w:color w:val="808080" w:themeColor="background1" w:themeShade="80"/>
+          <w:kern w:val="0"/>
+          <w:sz w:val="24"/>
+        </w:rPr>
+        <w:t xml:space="preserve"> method was used for getting more targeted participants. The interview questions combine core questions together with the freedom to follow up points as necessary which make me get all intended data and unexpected statements. By the way, </w:t>
+      </w:r>
+      <w:r>
+        <w:rPr>
+          <w:rFonts w:ascii="Times New Roman" w:hAnsi="Times New Roman"/>
+          <w:color w:val="808080" w:themeColor="background1" w:themeShade="80"/>
+          <w:kern w:val="0"/>
+          <w:sz w:val="24"/>
+        </w:rPr>
+        <w:t>I also pay attention to gender balance, different nations to make sample more diversity.</w:t>
+      </w:r>
+    </w:p>
+    <w:p>
+      <w:pPr>
+        <w:rPr>
+          <w:rFonts w:ascii="Times New Roman" w:hAnsi="Times New Roman"/>
+          <w:color w:val="808080" w:themeColor="background1" w:themeShade="80"/>
+          <w:kern w:val="0"/>
+          <w:sz w:val="24"/>
+        </w:rPr>
+      </w:pPr>
+    </w:p>
+    <w:p>
+      <w:pPr>
+        <w:rPr>
+          <w:rFonts w:ascii="Times New Roman" w:hAnsi="Times New Roman"/>
+          <w:color w:val="808080" w:themeColor="background1" w:themeShade="80"/>
+          <w:kern w:val="0"/>
+          <w:sz w:val="24"/>
+        </w:rPr>
+      </w:pPr>
+      <w:r>
+        <w:rPr>
+          <w:rFonts w:ascii="Times New Roman" w:hAnsi="Times New Roman" w:hint="eastAsia"/>
+          <w:color w:val="808080" w:themeColor="background1" w:themeShade="80"/>
+          <w:kern w:val="0"/>
+          <w:sz w:val="24"/>
+        </w:rPr>
+        <w:t>Regarding to the data collection, as the interview is one-on-one face to face or online interview depending on the availability and accessibility of interview respondents, I use audio recording which allows me preserve raw data for review and analysis at a later data, but also allow me to focus on the question/answer process at hand. The designer</w:t>
+      </w:r>
+      <w:r>
+        <w:rPr>
+          <w:rFonts w:ascii="Times New Roman" w:hAnsi="Times New Roman"/>
+          <w:color w:val="808080" w:themeColor="background1" w:themeShade="80"/>
+          <w:kern w:val="0"/>
+          <w:sz w:val="24"/>
+        </w:rPr>
+        <w:t>’</w:t>
+      </w:r>
+      <w:r>
+        <w:rPr>
+          <w:rFonts w:ascii="Times New Roman" w:hAnsi="Times New Roman" w:hint="eastAsia"/>
+          <w:color w:val="808080" w:themeColor="background1" w:themeShade="80"/>
+          <w:kern w:val="0"/>
+          <w:sz w:val="24"/>
+        </w:rPr>
+        <w:t xml:space="preserve">s visual dialog or documentation are also asked to present, in order to show their design ideas generation through typical design project included in dialog or documentation. Since inspiration happens on the mindset level, participants </w:t>
+      </w:r>
+      <w:r>
+        <w:rPr>
+          <w:rFonts w:ascii="Times New Roman" w:hAnsi="Times New Roman" w:hint="eastAsia"/>
+          <w:color w:val="808080" w:themeColor="background1" w:themeShade="80"/>
+          <w:kern w:val="0"/>
+          <w:sz w:val="24"/>
+        </w:rPr>
+        <w:lastRenderedPageBreak/>
+        <w:t>observation may disturb designers</w:t>
+      </w:r>
+      <w:r>
+        <w:rPr>
+          <w:rFonts w:ascii="Times New Roman" w:hAnsi="Times New Roman"/>
+          <w:color w:val="808080" w:themeColor="background1" w:themeShade="80"/>
+          <w:kern w:val="0"/>
+          <w:sz w:val="24"/>
+        </w:rPr>
+        <w:t>’</w:t>
+      </w:r>
+      <w:r>
+        <w:rPr>
+          <w:rFonts w:ascii="Times New Roman" w:hAnsi="Times New Roman" w:hint="eastAsia"/>
+          <w:color w:val="808080" w:themeColor="background1" w:themeShade="80"/>
+          <w:kern w:val="0"/>
+          <w:sz w:val="24"/>
+        </w:rPr>
+        <w:t xml:space="preserve"> natural process and it is harder for researchers to tell how it starts. That is also the reason why I did not use observation method to see how designers generate design ideas. Comparing with observation, it is much more effective to help designers themselves to conduct reflection on their visual dialog or project documentation, which can provide direct answers and insights between lines. The reflection on visual dialog or project documentation gave subjects enough time to do reflection through thinking about how they utilize stimuli to generate design ideas from research insights, and their explanations and clarifications.  </w:t>
+      </w:r>
+    </w:p>
+    <w:p>
+      <w:pPr>
+        <w:rPr>
+          <w:rFonts w:ascii="Times New Roman" w:hAnsi="Times New Roman"/>
+          <w:color w:val="808080" w:themeColor="background1" w:themeShade="80"/>
+          <w:kern w:val="0"/>
+          <w:sz w:val="24"/>
+        </w:rPr>
+      </w:pPr>
+    </w:p>
+    <w:p>
+      <w:pPr>
+        <w:rPr>
+          <w:rFonts w:ascii="Times New Roman" w:hAnsi="Times New Roman"/>
+          <w:color w:val="808080" w:themeColor="background1" w:themeShade="80"/>
+          <w:kern w:val="0"/>
+          <w:sz w:val="24"/>
+        </w:rPr>
+      </w:pPr>
+      <w:r>
+        <w:rPr>
+          <w:rFonts w:ascii="Times New Roman" w:hAnsi="Times New Roman" w:hint="eastAsia"/>
+          <w:color w:val="808080" w:themeColor="background1" w:themeShade="80"/>
+          <w:kern w:val="0"/>
+          <w:sz w:val="24"/>
+        </w:rPr>
+        <w:t xml:space="preserve">The data from interviews and visual dialog would be completely transcribed, thematically coded and analyzed. Thematically code according to the collected data, and arrange data into matrix structure to analyze. </w:t>
+      </w:r>
+      <w:r>
+        <w:rPr>
+          <w:rFonts w:ascii="Times New Roman" w:hAnsi="Times New Roman"/>
+          <w:color w:val="808080" w:themeColor="background1" w:themeShade="80"/>
+          <w:kern w:val="0"/>
+          <w:sz w:val="24"/>
+        </w:rPr>
+        <w:t xml:space="preserve">I make designers from 1 to </w:t>
+      </w:r>
+      <w:r>
+        <w:rPr>
+          <w:rFonts w:ascii="Times New Roman" w:hAnsi="Times New Roman" w:hint="eastAsia"/>
+          <w:color w:val="808080" w:themeColor="background1" w:themeShade="80"/>
+          <w:kern w:val="0"/>
+          <w:sz w:val="24"/>
+        </w:rPr>
+        <w:t>18</w:t>
+      </w:r>
+      <w:r>
+        <w:rPr>
+          <w:rFonts w:ascii="Times New Roman" w:hAnsi="Times New Roman"/>
+          <w:color w:val="808080" w:themeColor="background1" w:themeShade="80"/>
+          <w:kern w:val="0"/>
+          <w:sz w:val="24"/>
+        </w:rPr>
+        <w:t xml:space="preserve"> in a column, and have every interview questions in a line. Therefore, in horizontal direction, I can see the answers of one designer to each question. In vertical, I can see the answer of each designer to the same question. Then I can compare what are the same profiles and what are the differences, maybe some treat design more artistic, but some are more scientific. I would also make several typical quotes </w:t>
+      </w:r>
+      <w:r>
+        <w:rPr>
+          <w:rFonts w:ascii="Times New Roman" w:hAnsi="Times New Roman" w:hint="eastAsia"/>
+          <w:color w:val="808080" w:themeColor="background1" w:themeShade="80"/>
+          <w:kern w:val="0"/>
+          <w:sz w:val="24"/>
+        </w:rPr>
+        <w:t>(</w:t>
+      </w:r>
+      <w:r>
+        <w:rPr>
+          <w:rFonts w:ascii="Times New Roman" w:hAnsi="Times New Roman"/>
+          <w:color w:val="808080" w:themeColor="background1" w:themeShade="80"/>
+          <w:kern w:val="0"/>
+          <w:sz w:val="24"/>
+        </w:rPr>
+        <w:t>reference</w:t>
+      </w:r>
+      <w:r>
+        <w:rPr>
+          <w:rFonts w:ascii="Times New Roman" w:hAnsi="Times New Roman" w:hint="eastAsia"/>
+          <w:color w:val="808080" w:themeColor="background1" w:themeShade="80"/>
+          <w:kern w:val="0"/>
+          <w:sz w:val="24"/>
+        </w:rPr>
+        <w:t xml:space="preserve">) </w:t>
+      </w:r>
+      <w:r>
+        <w:rPr>
+          <w:rFonts w:ascii="Times New Roman" w:hAnsi="Times New Roman"/>
+          <w:color w:val="808080" w:themeColor="background1" w:themeShade="80"/>
+          <w:kern w:val="0"/>
+          <w:sz w:val="24"/>
+        </w:rPr>
+        <w:t>to support the statement.</w:t>
+      </w:r>
+    </w:p>
+    <w:p>
+      <w:pPr>
+        <w:rPr>
+          <w:rFonts w:ascii="Times New Roman" w:hAnsi="Times New Roman"/>
+          <w:color w:val="808080" w:themeColor="background1" w:themeShade="80"/>
+          <w:kern w:val="0"/>
+          <w:sz w:val="24"/>
+        </w:rPr>
+      </w:pPr>
+    </w:p>
+    <w:p>
+      <w:pPr>
+        <w:rPr>
+          <w:rFonts w:ascii="Times New Roman" w:hAnsi="Times New Roman"/>
+          <w:color w:val="808080" w:themeColor="background1" w:themeShade="80"/>
+          <w:kern w:val="0"/>
+          <w:sz w:val="24"/>
+        </w:rPr>
+      </w:pPr>
+      <w:r>
+        <w:rPr>
+          <w:rFonts w:ascii="Times New Roman" w:hAnsi="Times New Roman" w:hint="eastAsia"/>
+          <w:color w:val="808080" w:themeColor="background1" w:themeShade="80"/>
+          <w:kern w:val="0"/>
+          <w:sz w:val="24"/>
+        </w:rPr>
+        <w:t>Page 14: Through the research, the proposed contribution would be knowing the influence of various (visual) stimuli during idea generation. And the research would also help designers (especially student designers) have a better identity by reflecting upon their own design idea generation process, offer them a deep understanding of professional designers' knowledgeable expertise in particular field, and which type of mindset the professional designer use to transfer design research to design ideas effectively. At last, the research intend to build a guidance for designers to conduct an appropriate selection of visual stimuli, amongst the overwhelming diversity of available stimuli, to transfer empirical findings (one kind of knowledge) to design implications (another knowledge).</w:t>
+      </w:r>
+    </w:p>
+    <w:p>
+      <w:pPr>
+        <w:rPr>
+          <w:rFonts w:ascii="Times New Roman" w:hAnsi="Times New Roman"/>
+          <w:color w:val="808080" w:themeColor="background1" w:themeShade="80"/>
+          <w:kern w:val="0"/>
+          <w:sz w:val="24"/>
+        </w:rPr>
+      </w:pPr>
+    </w:p>
+    <w:p>
+      <w:pPr>
+        <w:rPr>
+          <w:rFonts w:ascii="Times New Roman" w:hAnsi="Times New Roman"/>
+          <w:kern w:val="0"/>
+          <w:sz w:val="24"/>
+        </w:rPr>
+      </w:pPr>
+    </w:p>
+    <w:p>
+      <w:pPr>
+        <w:rPr>
+          <w:rFonts w:ascii="Times New Roman" w:hAnsi="Times New Roman"/>
+          <w:kern w:val="0"/>
+          <w:sz w:val="24"/>
+        </w:rPr>
+      </w:pPr>
+    </w:p>
+    <w:p>
+      <w:pPr>
+        <w:rPr>
+          <w:rFonts w:ascii="Times New Roman" w:hAnsi="Times New Roman"/>
+          <w:kern w:val="0"/>
+          <w:sz w:val="24"/>
+        </w:rPr>
+      </w:pPr>
+    </w:p>
+    <w:p>
+      <w:pPr>
+        <w:rPr>
+          <w:rFonts w:ascii="Times New Roman" w:hAnsi="Times New Roman"/>
+          <w:kern w:val="0"/>
+          <w:sz w:val="24"/>
+        </w:rPr>
+      </w:pPr>
+      <w:r>
+        <w:rPr>
+          <w:rFonts w:ascii="Times New Roman" w:hAnsi="Times New Roman"/>
+          <w:kern w:val="0"/>
+          <w:sz w:val="24"/>
+        </w:rPr>
+        <w:br w:type="page"/>
+      </w:r>
     </w:p>
     <w:p>
       <w:pPr>
@@ -764,29 +5107,30 @@
           <w:numId w:val="0"/>
         </w:numPr>
         <w:spacing w:beforeAutospacing="1" w:after="21" w:line="224" w:lineRule="atLeast"/>
-        <w:ind w:left="-24"/>
-        <w:rPr>
-          <w:rFonts w:ascii="Times New Roman" w:hAnsi="Times New Roman"/>
-          <w:kern w:val="0"/>
-          <w:sz w:val="24"/>
-        </w:rPr>
-      </w:pPr>
-      <w:r>
-        <w:rPr>
-          <w:rFonts w:ascii="Times New Roman" w:hAnsi="Times New Roman" w:hint="eastAsia"/>
+        <w:rPr>
+          <w:rFonts w:ascii="Times New Roman" w:hAnsi="Times New Roman"/>
+          <w:kern w:val="0"/>
+          <w:sz w:val="24"/>
+        </w:rPr>
+      </w:pPr>
+      <w:r>
+        <w:rPr>
+          <w:rFonts w:ascii="Times New Roman" w:hAnsi="Times New Roman" w:hint="eastAsia"/>
+          <w:b/>
           <w:bCs/>
           <w:kern w:val="0"/>
           <w:sz w:val="24"/>
         </w:rPr>
-        <w:t xml:space="preserve">Page 9: </w:t>
-      </w:r>
-      <w:r>
-        <w:rPr>
-          <w:rFonts w:ascii="Times New Roman" w:hAnsi="Times New Roman" w:hint="eastAsia"/>
-          <w:kern w:val="0"/>
-          <w:sz w:val="24"/>
-        </w:rPr>
-        <w:t xml:space="preserve">Through the literature review of design ideas generation, I get to know some state of research in related area. Design ideas could be generated from empirical finding or serendipitous inspiration. While empirical findings including product examples, experiments, observation and so on; serendipitous include subliminal, natural, other phenomena and so on. I hereby do not discuss the design ideas generation from </w:t>
+        <w:lastRenderedPageBreak/>
+        <w:t>备选内容：</w:t>
+      </w:r>
+      <w:r>
+        <w:rPr>
+          <w:rFonts w:ascii="Times New Roman" w:hAnsi="Times New Roman" w:hint="eastAsia"/>
+          <w:kern w:val="0"/>
+          <w:sz w:val="24"/>
+        </w:rPr>
+        <w:t xml:space="preserve">Design ideas could be generated from empirical finding or serendipitous inspiration. While empirical findings including product examples, experiments, observation and so on; serendipitous include subliminal, natural, other phenomena and so on. I hereby do not discuss the design ideas generation from </w:t>
       </w:r>
       <w:r>
         <w:rPr>
@@ -900,6 +5244,14 @@
           <w:sz w:val="24"/>
         </w:rPr>
         <w:t xml:space="preserve"> as possible</w:t>
+      </w:r>
+      <w:r>
+        <w:rPr>
+          <w:rFonts w:ascii="Times New Roman" w:hAnsi="Times New Roman" w:hint="eastAsia"/>
+          <w:kern w:val="0"/>
+          <w:sz w:val="24"/>
+        </w:rPr>
+        <w:t>。</w:t>
       </w:r>
     </w:p>
     <w:p>
@@ -912,380 +5264,97 @@
         <w:spacing w:beforeAutospacing="1" w:after="21" w:line="224" w:lineRule="atLeast"/>
         <w:rPr>
           <w:rFonts w:ascii="Times New Roman" w:hAnsi="Times New Roman"/>
-          <w:kern w:val="0"/>
-          <w:sz w:val="24"/>
-        </w:rPr>
-      </w:pPr>
-      <w:r>
-        <w:rPr>
-          <w:rFonts w:ascii="Times New Roman" w:hAnsi="Times New Roman" w:hint="eastAsia"/>
-          <w:kern w:val="0"/>
-          <w:sz w:val="24"/>
-        </w:rPr>
-        <w:t xml:space="preserve">Moreover, there is a challenge between empirical finding and design ideas generation as mentioned before. In this area, there are researches about different types of design </w:t>
-      </w:r>
-      <w:r>
-        <w:rPr>
-          <w:rFonts w:ascii="Times New Roman" w:hAnsi="Times New Roman" w:hint="eastAsia"/>
-          <w:kern w:val="0"/>
-          <w:sz w:val="24"/>
-        </w:rPr>
-        <w:lastRenderedPageBreak/>
-        <w:t xml:space="preserve">implications, idea generation in different areas, the design ideas generation time, the emotion factors during ideas generation, and ideation from stimuli perspectives. </w:t>
-      </w:r>
-    </w:p>
-    <w:p>
-      <w:pPr>
-        <w:rPr>
-          <w:rFonts w:ascii="Times New Roman" w:hAnsi="Times New Roman" w:hint="eastAsia"/>
-          <w:bCs/>
-          <w:kern w:val="0"/>
-          <w:sz w:val="24"/>
-        </w:rPr>
-      </w:pPr>
-    </w:p>
-    <w:p>
-      <w:pPr>
-        <w:rPr>
-          <w:rFonts w:ascii="Times New Roman" w:hAnsi="Times New Roman" w:hint="eastAsia"/>
-          <w:bCs/>
-          <w:kern w:val="0"/>
-          <w:sz w:val="24"/>
-        </w:rPr>
-      </w:pPr>
-    </w:p>
-    <w:p>
-      <w:pPr>
-        <w:rPr>
-          <w:rFonts w:ascii="Times New Roman" w:hAnsi="Times New Roman"/>
-          <w:bCs/>
-          <w:kern w:val="0"/>
-          <w:sz w:val="24"/>
-        </w:rPr>
-      </w:pPr>
-      <w:r>
-        <w:rPr>
-          <w:rFonts w:ascii="Times New Roman" w:hAnsi="Times New Roman" w:hint="eastAsia"/>
-          <w:bCs/>
-          <w:kern w:val="0"/>
-          <w:sz w:val="24"/>
-        </w:rPr>
-        <w:t xml:space="preserve">Regarding to the factors influence design ideas generation, there are some aspects are mentioned: different types design implication(what), different professional area (where), idea generation time (when), emotion factors during ideation and from stimuli perspectives. </w:t>
-      </w:r>
-    </w:p>
-    <w:p>
-      <w:pPr>
-        <w:rPr>
-          <w:rFonts w:ascii="Times New Roman" w:hAnsi="Times New Roman"/>
-          <w:bCs/>
-          <w:kern w:val="0"/>
-          <w:sz w:val="24"/>
-        </w:rPr>
-      </w:pPr>
-    </w:p>
-    <w:p>
-      <w:pPr>
-        <w:rPr>
-          <w:rFonts w:ascii="Times New Roman" w:hAnsi="Times New Roman"/>
-          <w:bCs/>
-          <w:kern w:val="0"/>
-          <w:sz w:val="24"/>
-        </w:rPr>
-      </w:pPr>
-      <w:r>
-        <w:rPr>
-          <w:rFonts w:ascii="Times New Roman" w:hAnsi="Times New Roman" w:hint="eastAsia"/>
-          <w:bCs/>
-          <w:kern w:val="0"/>
-          <w:sz w:val="24"/>
-        </w:rPr>
-        <w:t>Talking about stimuli in design idea generation setting, it is something external that influences the design activity to elicit the formation of creative solutions for existing problems/potential needs. The stimuli is important to generate design ideas and valuable to research because searching for inspirational stimuli is an essential step in the initial stage of the design ideas generation. And understanding what and how stimuli designers use can help to support designers in a more efficient search, retrieval and usage of available inspirational sources.</w:t>
-      </w:r>
-    </w:p>
-    <w:p>
-      <w:pPr>
-        <w:rPr>
-          <w:rFonts w:ascii="Times New Roman" w:hAnsi="Times New Roman"/>
-          <w:bCs/>
-          <w:kern w:val="0"/>
-          <w:sz w:val="24"/>
-        </w:rPr>
-      </w:pPr>
-    </w:p>
-    <w:p>
-      <w:pPr>
-        <w:rPr>
-          <w:rFonts w:ascii="Times New Roman" w:hAnsi="Times New Roman"/>
-          <w:bCs/>
-          <w:color w:val="FF0000"/>
-          <w:kern w:val="0"/>
-          <w:sz w:val="24"/>
-        </w:rPr>
-      </w:pPr>
-      <w:r>
-        <w:rPr>
-          <w:rFonts w:ascii="Times New Roman" w:hAnsi="Times New Roman" w:hint="eastAsia"/>
-          <w:bCs/>
-          <w:color w:val="FF0000"/>
-          <w:kern w:val="0"/>
-          <w:sz w:val="24"/>
-        </w:rPr>
-        <w:t>the generation of design idea is a process that is rooted in individual knowledge and is often considered a precedent-based type of reasoning, where knowledge is continuously transformed to produce new knowledge and regarded as a difficult process. Designers use their background experience, skills, as well as different types of external stimuli in their surroundings include pictorial, verbal, audible or tangible and so on. Stimuli</w:t>
-      </w:r>
-      <w:r>
-        <w:rPr>
-          <w:rFonts w:ascii="Times New Roman" w:hAnsi="Times New Roman" w:hint="eastAsia"/>
-          <w:bCs/>
-          <w:color w:val="FF0000"/>
-          <w:kern w:val="0"/>
-          <w:sz w:val="24"/>
-        </w:rPr>
-        <w:t>的分类？</w:t>
-      </w:r>
-    </w:p>
-    <w:p>
-      <w:pPr>
-        <w:rPr>
-          <w:rFonts w:ascii="Times New Roman" w:hAnsi="Times New Roman"/>
-          <w:bCs/>
-          <w:kern w:val="0"/>
-          <w:sz w:val="24"/>
-        </w:rPr>
-      </w:pPr>
-    </w:p>
-    <w:p>
-      <w:pPr>
-        <w:rPr>
-          <w:rFonts w:ascii="Times New Roman" w:hAnsi="Times New Roman"/>
-          <w:bCs/>
-          <w:kern w:val="0"/>
-          <w:sz w:val="24"/>
-        </w:rPr>
-      </w:pPr>
-      <w:r>
-        <w:rPr>
-          <w:rFonts w:ascii="Times New Roman" w:hAnsi="Times New Roman" w:hint="eastAsia"/>
-          <w:bCs/>
-          <w:kern w:val="0"/>
-          <w:sz w:val="24"/>
-        </w:rPr>
-        <w:t>Page 10</w:t>
-      </w:r>
-    </w:p>
-    <w:p>
-      <w:pPr>
-        <w:rPr>
-          <w:rFonts w:ascii="Times New Roman" w:hAnsi="Times New Roman"/>
-          <w:bCs/>
-          <w:kern w:val="0"/>
-          <w:sz w:val="24"/>
-        </w:rPr>
-      </w:pPr>
-      <w:r>
-        <w:rPr>
-          <w:rFonts w:ascii="Times New Roman" w:hAnsi="Times New Roman" w:hint="eastAsia"/>
-          <w:bCs/>
-          <w:kern w:val="0"/>
-          <w:sz w:val="24"/>
-        </w:rPr>
-        <w:t xml:space="preserve">Literature review showed that there are various types of stimuli, including examples of products, pictures, written, documents and etc. The research also provided some evidence on what stimuli designers use in design ideas generation. </w:t>
-      </w:r>
-      <w:r>
-        <w:rPr>
-          <w:rFonts w:ascii="Times New Roman" w:hAnsi="Times New Roman" w:hint="eastAsia"/>
-          <w:bCs/>
-          <w:color w:val="0D0D0D" w:themeColor="text1" w:themeTint="F2"/>
-          <w:kern w:val="0"/>
-          <w:sz w:val="24"/>
-        </w:rPr>
-        <w:t>In Malaga</w:t>
-      </w:r>
-      <w:r>
-        <w:rPr>
-          <w:rFonts w:ascii="Times New Roman" w:hAnsi="Times New Roman"/>
-          <w:bCs/>
-          <w:color w:val="0D0D0D" w:themeColor="text1" w:themeTint="F2"/>
-          <w:kern w:val="0"/>
-          <w:sz w:val="24"/>
-        </w:rPr>
-        <w:t>’</w:t>
-      </w:r>
-      <w:r>
-        <w:rPr>
-          <w:rFonts w:ascii="Times New Roman" w:hAnsi="Times New Roman" w:hint="eastAsia"/>
-          <w:bCs/>
-          <w:color w:val="0D0D0D" w:themeColor="text1" w:themeTint="F2"/>
-          <w:kern w:val="0"/>
-          <w:sz w:val="24"/>
-        </w:rPr>
-        <w:t xml:space="preserve">s study, exposure to pictorial stimuli prompted the generation of more creative ideas than the textual. In another study, Goldschmidt and sever have shown the positive influence of using text as stimuli during idea generation, comparing with experimental conditions in which no external stimuli were received. </w:t>
-      </w:r>
-      <w:r>
-        <w:rPr>
-          <w:rFonts w:ascii="Times New Roman" w:hAnsi="Times New Roman" w:hint="eastAsia"/>
-          <w:bCs/>
-          <w:kern w:val="0"/>
-          <w:sz w:val="24"/>
-        </w:rPr>
-        <w:t xml:space="preserve">It is seen that most research have investigated what stimuli designers prefer to use helping to generate design ideas </w:t>
-      </w:r>
-      <w:r>
-        <w:rPr>
-          <w:rFonts w:ascii="Times New Roman" w:hAnsi="Times New Roman" w:hint="eastAsia"/>
-          <w:color w:val="000000" w:themeColor="text1"/>
-          <w:kern w:val="0"/>
-          <w:sz w:val="24"/>
-        </w:rPr>
-        <w:t>between student and professional designers</w:t>
-      </w:r>
-      <w:r>
-        <w:rPr>
-          <w:rFonts w:ascii="Times New Roman" w:hAnsi="Times New Roman" w:hint="eastAsia"/>
-          <w:bCs/>
-          <w:kern w:val="0"/>
-          <w:sz w:val="24"/>
-        </w:rPr>
-        <w:t>. However, there are few studies have explicitly addressed how stimuli are used in these two groups according to different projects. The imbalance is obvious.</w:t>
-      </w:r>
-    </w:p>
-    <w:p>
-      <w:pPr>
-        <w:rPr>
-          <w:rFonts w:ascii="Times New Roman" w:hAnsi="Times New Roman"/>
-          <w:bCs/>
-          <w:kern w:val="0"/>
-          <w:sz w:val="24"/>
-        </w:rPr>
-      </w:pPr>
-    </w:p>
-    <w:p>
-      <w:pPr>
-        <w:rPr>
-          <w:rFonts w:ascii="Times New Roman" w:hAnsi="Times New Roman"/>
-          <w:kern w:val="0"/>
-          <w:sz w:val="24"/>
-        </w:rPr>
-      </w:pPr>
-      <w:bookmarkStart w:id="0" w:name="OLE_LINK11"/>
-      <w:bookmarkStart w:id="1" w:name="OLE_LINK12"/>
-      <w:bookmarkStart w:id="2" w:name="OLE_LINK3"/>
-      <w:r>
-        <w:rPr>
-          <w:rFonts w:ascii="Times New Roman" w:hAnsi="Times New Roman" w:hint="eastAsia"/>
-          <w:kern w:val="0"/>
-          <w:sz w:val="24"/>
-        </w:rPr>
-        <w:t>Page 10-1</w:t>
-      </w:r>
-      <w:r>
-        <w:rPr>
-          <w:rFonts w:ascii="Times New Roman" w:hAnsi="Times New Roman" w:hint="eastAsia"/>
-          <w:kern w:val="0"/>
-          <w:sz w:val="24"/>
-        </w:rPr>
-        <w:t>：</w:t>
-      </w:r>
-    </w:p>
-    <w:p>
-      <w:pPr>
-        <w:rPr>
-          <w:rFonts w:ascii="Times New Roman" w:hAnsi="Times New Roman"/>
-          <w:kern w:val="0"/>
-          <w:sz w:val="24"/>
-        </w:rPr>
-      </w:pPr>
-    </w:p>
-    <w:p>
-      <w:pPr>
-        <w:rPr>
-          <w:rFonts w:ascii="Times New Roman" w:hAnsi="Times New Roman"/>
-          <w:bCs/>
-          <w:kern w:val="0"/>
-          <w:sz w:val="24"/>
-        </w:rPr>
-      </w:pPr>
-      <w:r>
-        <w:rPr>
-          <w:rFonts w:ascii="Times New Roman" w:hAnsi="Times New Roman" w:hint="eastAsia"/>
-          <w:bCs/>
-          <w:kern w:val="0"/>
-          <w:sz w:val="24"/>
-        </w:rPr>
-        <w:t xml:space="preserve">During idea generation, designers use their background experience, skills, as well as different types of external stimuli in their surroundings helping to generate design ideas. The mostly mentioned external stimuli include visual stimuli, text stimuli, object stimuli, verbal or conversational stimuli, and audible stimuli. </w:t>
-      </w:r>
-      <w:bookmarkEnd w:id="0"/>
-    </w:p>
-    <w:p>
-      <w:pPr>
-        <w:rPr>
-          <w:rFonts w:ascii="Times New Roman" w:hAnsi="Times New Roman"/>
-          <w:bCs/>
-          <w:kern w:val="0"/>
-          <w:sz w:val="24"/>
-        </w:rPr>
-      </w:pPr>
-      <w:r>
-        <w:rPr>
-          <w:rFonts w:ascii="Times New Roman" w:hAnsi="Times New Roman" w:hint="eastAsia"/>
-          <w:bCs/>
-          <w:kern w:val="0"/>
-          <w:sz w:val="24"/>
-        </w:rPr>
-        <w:t xml:space="preserve">Most research focus on the benefit of different types or categories of stimuli. And in </w:t>
-      </w:r>
-      <w:r>
-        <w:rPr>
-          <w:rFonts w:ascii="Times New Roman" w:hAnsi="Times New Roman" w:hint="eastAsia"/>
-          <w:bCs/>
-          <w:kern w:val="0"/>
-          <w:sz w:val="24"/>
-        </w:rPr>
-        <w:lastRenderedPageBreak/>
-        <w:t>practice, the different stimuli would be used in different project, even the same stimuli still plays a different role in different project. However, less research pay attention to the effectiveness of stimuli during design ideas generation by specific project .</w:t>
-      </w:r>
-    </w:p>
-    <w:bookmarkEnd w:id="1"/>
-    <w:p>
-      <w:pPr>
-        <w:rPr>
-          <w:rFonts w:ascii="Times New Roman" w:hAnsi="Times New Roman"/>
-          <w:kern w:val="0"/>
-          <w:sz w:val="24"/>
-        </w:rPr>
-      </w:pPr>
-    </w:p>
-    <w:p>
-      <w:pPr>
-        <w:rPr>
-          <w:rFonts w:ascii="Times New Roman" w:hAnsi="Times New Roman"/>
-          <w:kern w:val="0"/>
-          <w:sz w:val="24"/>
-        </w:rPr>
-      </w:pPr>
-      <w:r>
-        <w:rPr>
-          <w:rFonts w:ascii="Times New Roman" w:hAnsi="Times New Roman" w:hint="eastAsia"/>
-          <w:kern w:val="0"/>
-          <w:sz w:val="24"/>
-        </w:rPr>
-        <w:t>Page 11: Moreover, studies indicated that designers are typically known having a preference for visual stimuli such as images, prototypes and so on. That might be partly because visual stimuli can provide straightforward and intuitive cues which do not need translation between different modalities. In addition, visual stimuli has shown dual (positive or negative) effect during design ideas generation in a number of studies: it helps to generate more creative ideas than non-visual or mixed stimuli; help</w:t>
-      </w:r>
-    </w:p>
-    <w:p>
-      <w:pPr>
-        <w:rPr>
-          <w:rFonts w:ascii="Times New Roman" w:hAnsi="Times New Roman"/>
-          <w:kern w:val="0"/>
-          <w:sz w:val="24"/>
-        </w:rPr>
-      </w:pPr>
-      <w:r>
-        <w:rPr>
-          <w:rFonts w:ascii="Times New Roman" w:hAnsi="Times New Roman" w:hint="eastAsia"/>
-          <w:kern w:val="0"/>
-          <w:sz w:val="24"/>
-        </w:rPr>
-        <w:t xml:space="preserve">student &amp; expert architects to deal with ill-defined problem. Even the majority of the studies review indicated positive attitude toward visual stimuli use from the designers, there were also some exceptions. For example, some designers have negative opinions such as use of pictorial representation of existing problem could block/prevent/hinder the creative ideas generation </w:t>
+          <w:i/>
+          <w:iCs/>
+          <w:kern w:val="0"/>
+          <w:sz w:val="24"/>
+        </w:rPr>
+      </w:pPr>
+      <w:r>
+        <w:rPr>
+          <w:rFonts w:ascii="Times New Roman" w:hAnsi="Times New Roman" w:hint="eastAsia"/>
+          <w:i/>
+          <w:iCs/>
+          <w:kern w:val="0"/>
+          <w:sz w:val="24"/>
+        </w:rPr>
+        <w:t>定义：</w:t>
+      </w:r>
+      <w:r>
+        <w:rPr>
+          <w:rFonts w:ascii="Times New Roman" w:hAnsi="Times New Roman" w:hint="eastAsia"/>
+          <w:i/>
+          <w:iCs/>
+          <w:kern w:val="0"/>
+          <w:sz w:val="24"/>
+        </w:rPr>
+        <w:t xml:space="preserve">Stimuli are </w:t>
+      </w:r>
+      <w:r>
+        <w:rPr>
+          <w:rFonts w:ascii="Times New Roman" w:hAnsi="Times New Roman"/>
+          <w:i/>
+          <w:iCs/>
+          <w:kern w:val="0"/>
+          <w:sz w:val="24"/>
+        </w:rPr>
+        <w:t xml:space="preserve">something external that influences </w:t>
+      </w:r>
+      <w:r>
+        <w:rPr>
+          <w:rFonts w:ascii="Times New Roman" w:hAnsi="Times New Roman" w:hint="eastAsia"/>
+          <w:i/>
+          <w:iCs/>
+          <w:kern w:val="0"/>
+          <w:sz w:val="24"/>
+        </w:rPr>
+        <w:t>the design</w:t>
+      </w:r>
+      <w:r>
+        <w:rPr>
+          <w:rFonts w:ascii="Times New Roman" w:hAnsi="Times New Roman"/>
+          <w:i/>
+          <w:iCs/>
+          <w:kern w:val="0"/>
+          <w:sz w:val="24"/>
+        </w:rPr>
+        <w:t xml:space="preserve"> activity</w:t>
+      </w:r>
+      <w:r>
+        <w:rPr>
+          <w:rFonts w:ascii="Times New Roman" w:hAnsi="Times New Roman" w:hint="eastAsia"/>
+          <w:i/>
+          <w:iCs/>
+          <w:kern w:val="0"/>
+          <w:sz w:val="24"/>
+        </w:rPr>
+        <w:t>, such as examples of products, pictures, written document and so on. Designers use their experience, skills, and different external stimuli helping to transform empirical findings into design ideas. The design ideas generation from stimuli aspect has been proved to be very significant and valuable during initial stage of ideation.</w:t>
+      </w:r>
+    </w:p>
+    <w:p>
+      <w:pPr>
+        <w:rPr>
+          <w:rFonts w:ascii="Times New Roman" w:hAnsi="Times New Roman"/>
+          <w:kern w:val="0"/>
+          <w:sz w:val="24"/>
+        </w:rPr>
+      </w:pPr>
+    </w:p>
+    <w:p>
+      <w:pPr>
+        <w:rPr>
+          <w:rFonts w:ascii="Times New Roman" w:hAnsi="Times New Roman"/>
+          <w:kern w:val="0"/>
+          <w:sz w:val="24"/>
+        </w:rPr>
+      </w:pPr>
+      <w:r>
+        <w:rPr>
+          <w:rFonts w:ascii="Times New Roman" w:hAnsi="Times New Roman" w:hint="eastAsia"/>
+          <w:kern w:val="0"/>
+          <w:sz w:val="24"/>
+        </w:rPr>
+        <w:t>Moreover, it has been discussed that designers use different types of stimuli in their surroundings helping to generate design ideas such as text, visual stimuli, verbal or conversational stimuli, audible, tangible stimuli and so on. And stimuli normally have dual effect on design performance. The effect can be positive---stretch the solution space but also the negative---limiting ideas to replicating parts of existing examples.</w:t>
       </w:r>
       <w:r>
         <w:rPr>
@@ -1295,2146 +5364,6 @@
           <w:kern w:val="0"/>
           <w:sz w:val="24"/>
         </w:rPr>
-        <w:t>by limiting ideas to replicating (coping) works/ideas of existing examples</w:t>
-      </w:r>
-      <w:r>
-        <w:rPr>
-          <w:rFonts w:ascii="Times New Roman" w:hAnsi="Times New Roman" w:hint="eastAsia"/>
-          <w:kern w:val="0"/>
-          <w:sz w:val="24"/>
-        </w:rPr>
-        <w:t xml:space="preserve">. So, while visual stimuli can improve the effectiveness and enhance creativity during design ideas generation, they can also lead to a type of design fixation which is an unconscious </w:t>
-      </w:r>
-      <w:r>
-        <w:rPr>
-          <w:rFonts w:ascii="Times New Roman" w:hAnsi="Times New Roman" w:hint="eastAsia"/>
-          <w:kern w:val="0"/>
-          <w:sz w:val="24"/>
-        </w:rPr>
-        <w:t>非主观意识的</w:t>
-      </w:r>
-      <w:r>
-        <w:rPr>
-          <w:rFonts w:ascii="Times New Roman" w:hAnsi="Times New Roman" w:hint="eastAsia"/>
-          <w:kern w:val="0"/>
-          <w:sz w:val="24"/>
-        </w:rPr>
-        <w:t xml:space="preserve"> tendency to reuse ideas/principles of previously seen examples. Sometimes, it is also difficult to use pictorial representation helping to present some abstract modalities. Therefore, it depends the feasibility of projects whether visual stimuli prompt or hinder the ideas generations. </w:t>
-      </w:r>
-      <w:r>
-        <w:rPr>
-          <w:rFonts w:ascii="Times New Roman" w:hAnsi="Times New Roman" w:hint="eastAsia"/>
-          <w:kern w:val="0"/>
-          <w:sz w:val="24"/>
-        </w:rPr>
-        <w:t>加一句跟自己研究方向结合的话</w:t>
-      </w:r>
-    </w:p>
-    <w:bookmarkEnd w:id="2"/>
-    <w:p>
-      <w:pPr>
-        <w:rPr>
-          <w:rFonts w:ascii="Times New Roman" w:hAnsi="Times New Roman"/>
-          <w:kern w:val="0"/>
-          <w:sz w:val="24"/>
-        </w:rPr>
-      </w:pPr>
-    </w:p>
-    <w:p>
-      <w:pPr>
-        <w:rPr>
-          <w:rFonts w:ascii="Times New Roman" w:hAnsi="Times New Roman"/>
-          <w:kern w:val="0"/>
-          <w:sz w:val="24"/>
-        </w:rPr>
-      </w:pPr>
-      <w:bookmarkStart w:id="3" w:name="OLE_LINK4"/>
-      <w:r>
-        <w:rPr>
-          <w:rFonts w:ascii="Times New Roman" w:hAnsi="Times New Roman" w:hint="eastAsia"/>
-          <w:kern w:val="0"/>
-          <w:sz w:val="24"/>
-        </w:rPr>
-        <w:t xml:space="preserve">Page 12: </w:t>
-      </w:r>
-      <w:bookmarkStart w:id="4" w:name="OLE_LINK9"/>
-      <w:r>
-        <w:rPr>
-          <w:rFonts w:ascii="Times New Roman" w:hAnsi="Times New Roman" w:hint="eastAsia"/>
-          <w:kern w:val="0"/>
-          <w:sz w:val="24"/>
-        </w:rPr>
-        <w:t>Furthermore, it is also known from the research that there is no distinction between what student and professional designers use as inspirational sources and idea generation methods during ideas generation. For examples, both student and professional designers do not favour the use of text as an inspirational resources. In contrast, both of two groups have a preference in visual stimuli using.</w:t>
-      </w:r>
-    </w:p>
-    <w:p>
-      <w:pPr>
-        <w:rPr>
-          <w:rFonts w:ascii="Times New Roman" w:hAnsi="Times New Roman"/>
-          <w:kern w:val="0"/>
-          <w:sz w:val="24"/>
-        </w:rPr>
-      </w:pPr>
-    </w:p>
-    <w:p>
-      <w:pPr>
-        <w:rPr>
-          <w:rFonts w:ascii="Times New Roman" w:hAnsi="Times New Roman"/>
-          <w:kern w:val="0"/>
-          <w:sz w:val="24"/>
-        </w:rPr>
-      </w:pPr>
-      <w:r>
-        <w:rPr>
-          <w:rFonts w:ascii="Times New Roman" w:hAnsi="Times New Roman" w:hint="eastAsia"/>
-          <w:kern w:val="0"/>
-          <w:sz w:val="24"/>
-        </w:rPr>
-        <w:t>Education programs focus on specific techniques without addressing concurrent transformation.</w:t>
-      </w:r>
-    </w:p>
-    <w:p>
-      <w:pPr>
-        <w:rPr>
-          <w:rFonts w:ascii="Times New Roman" w:hAnsi="Times New Roman"/>
-          <w:kern w:val="0"/>
-          <w:sz w:val="24"/>
-        </w:rPr>
-      </w:pPr>
-      <w:bookmarkStart w:id="5" w:name="OLE_LINK10"/>
-    </w:p>
-    <w:bookmarkEnd w:id="5"/>
-    <w:p>
-      <w:pPr>
-        <w:rPr>
-          <w:rFonts w:ascii="Times New Roman" w:hAnsi="Times New Roman"/>
-          <w:kern w:val="0"/>
-          <w:sz w:val="24"/>
-        </w:rPr>
-      </w:pPr>
-      <w:r>
-        <w:rPr>
-          <w:rFonts w:ascii="Times New Roman" w:hAnsi="Times New Roman" w:hint="eastAsia"/>
-          <w:kern w:val="0"/>
-          <w:sz w:val="24"/>
-        </w:rPr>
-        <w:t>Professional designer generated design ideas more efficiently than stuent designer probably because of two reasons: 1) student designer are problem-based while professional ones are solution-focused. 2) student d</w:t>
-      </w:r>
-      <w:bookmarkStart w:id="6" w:name="_GoBack"/>
-      <w:bookmarkEnd w:id="6"/>
-      <w:r>
-        <w:rPr>
-          <w:rFonts w:ascii="Times New Roman" w:hAnsi="Times New Roman" w:hint="eastAsia"/>
-          <w:kern w:val="0"/>
-          <w:sz w:val="24"/>
-        </w:rPr>
-        <w:t>esigners do not have a clear structure to guide to organize collected information, whereas professional ones analyse extensively the problem and embark on a quest for all kinds of information that might helps.</w:t>
-      </w:r>
-    </w:p>
-    <w:p>
-      <w:pPr>
-        <w:rPr>
-          <w:rFonts w:ascii="Times New Roman" w:hAnsi="Times New Roman"/>
-          <w:kern w:val="0"/>
-          <w:sz w:val="24"/>
-        </w:rPr>
-      </w:pPr>
-    </w:p>
-    <w:p>
-      <w:pPr>
-        <w:rPr>
-          <w:rFonts w:ascii="Times New Roman" w:hAnsi="Times New Roman"/>
-          <w:kern w:val="0"/>
-          <w:sz w:val="24"/>
-        </w:rPr>
-      </w:pPr>
-      <w:r>
-        <w:rPr>
-          <w:rFonts w:ascii="Times New Roman" w:hAnsi="Times New Roman" w:hint="eastAsia"/>
-          <w:color w:val="808080" w:themeColor="background1" w:themeShade="80"/>
-          <w:kern w:val="0"/>
-          <w:sz w:val="24"/>
-        </w:rPr>
-        <w:t>Because of this, the question comes up about what make student and professional designer</w:t>
-      </w:r>
-      <w:r>
-        <w:rPr>
-          <w:rFonts w:ascii="Times New Roman" w:hAnsi="Times New Roman"/>
-          <w:color w:val="808080" w:themeColor="background1" w:themeShade="80"/>
-          <w:kern w:val="0"/>
-          <w:sz w:val="24"/>
-        </w:rPr>
-        <w:t>’</w:t>
-      </w:r>
-      <w:r>
-        <w:rPr>
-          <w:rFonts w:ascii="Times New Roman" w:hAnsi="Times New Roman" w:hint="eastAsia"/>
-          <w:color w:val="808080" w:themeColor="background1" w:themeShade="80"/>
-          <w:kern w:val="0"/>
-          <w:sz w:val="24"/>
-        </w:rPr>
-        <w:t>s ideas different as they prefer to use the same inspirational source and idea generation methods?</w:t>
-      </w:r>
-      <w:bookmarkEnd w:id="4"/>
-    </w:p>
-    <w:bookmarkEnd w:id="3"/>
-    <w:p>
-      <w:pPr>
-        <w:rPr>
-          <w:rFonts w:ascii="Times New Roman" w:hAnsi="Times New Roman"/>
-          <w:kern w:val="0"/>
-          <w:sz w:val="24"/>
-        </w:rPr>
-      </w:pPr>
-    </w:p>
-    <w:p>
-      <w:pPr>
-        <w:rPr>
-          <w:rFonts w:ascii="Times New Roman" w:hAnsi="Times New Roman"/>
-          <w:color w:val="000000" w:themeColor="text1"/>
-          <w:kern w:val="0"/>
-          <w:sz w:val="24"/>
-        </w:rPr>
-      </w:pPr>
-      <w:bookmarkStart w:id="7" w:name="OLE_LINK5"/>
-      <w:r>
-        <w:rPr>
-          <w:rFonts w:ascii="Times New Roman" w:hAnsi="Times New Roman" w:hint="eastAsia"/>
-          <w:kern w:val="0"/>
-          <w:sz w:val="24"/>
-        </w:rPr>
-        <w:t>Page 13: Regarding to the reason about the researchers concerned about designers</w:t>
-      </w:r>
-      <w:r>
-        <w:rPr>
-          <w:rFonts w:ascii="Times New Roman" w:hAnsi="Times New Roman"/>
-          <w:kern w:val="0"/>
-          <w:sz w:val="24"/>
-        </w:rPr>
-        <w:t>’</w:t>
-      </w:r>
-      <w:r>
-        <w:rPr>
-          <w:rFonts w:ascii="Times New Roman" w:hAnsi="Times New Roman" w:hint="eastAsia"/>
-          <w:kern w:val="0"/>
-          <w:sz w:val="24"/>
-        </w:rPr>
-        <w:t xml:space="preserve"> </w:t>
-      </w:r>
-      <w:r>
-        <w:rPr>
-          <w:rFonts w:ascii="Times New Roman" w:hAnsi="Times New Roman" w:hint="eastAsia"/>
-          <w:kern w:val="0"/>
-          <w:sz w:val="24"/>
-        </w:rPr>
-        <w:lastRenderedPageBreak/>
-        <w:t>experience to utilize stimuli, a probable explanation is that it is the designers</w:t>
-      </w:r>
-      <w:r>
-        <w:rPr>
-          <w:rFonts w:ascii="Times New Roman" w:hAnsi="Times New Roman"/>
-          <w:kern w:val="0"/>
-          <w:sz w:val="24"/>
-        </w:rPr>
-        <w:t>’</w:t>
-      </w:r>
-      <w:r>
-        <w:rPr>
-          <w:rFonts w:ascii="Times New Roman" w:hAnsi="Times New Roman" w:hint="eastAsia"/>
-          <w:kern w:val="0"/>
-          <w:sz w:val="24"/>
-        </w:rPr>
-        <w:t xml:space="preserve"> responsibility to generates, selects, tests, and refines meaningful design as a means to refine the design problem and arrive at an effective solution. </w:t>
-      </w:r>
-      <w:r>
-        <w:rPr>
-          <w:rFonts w:ascii="Times New Roman" w:hAnsi="Times New Roman" w:hint="eastAsia"/>
-          <w:color w:val="000000" w:themeColor="text1"/>
-          <w:kern w:val="0"/>
-          <w:sz w:val="24"/>
-        </w:rPr>
-        <w:t xml:space="preserve">Thus, it is important for designers to understand how they influence this process via generating creative and innovative design idea. </w:t>
-      </w:r>
-    </w:p>
-    <w:p>
-      <w:pPr>
-        <w:rPr>
-          <w:rFonts w:ascii="Times New Roman" w:hAnsi="Times New Roman"/>
-          <w:color w:val="808080" w:themeColor="background1" w:themeShade="80"/>
-          <w:kern w:val="0"/>
-          <w:sz w:val="24"/>
-        </w:rPr>
-      </w:pPr>
-    </w:p>
-    <w:p>
-      <w:pPr>
-        <w:rPr>
-          <w:rFonts w:ascii="Times New Roman" w:hAnsi="Times New Roman"/>
-          <w:kern w:val="0"/>
-          <w:sz w:val="24"/>
-        </w:rPr>
-      </w:pPr>
-      <w:r>
-        <w:rPr>
-          <w:rFonts w:ascii="Times New Roman" w:hAnsi="Times New Roman" w:hint="eastAsia"/>
-          <w:kern w:val="0"/>
-          <w:sz w:val="24"/>
-        </w:rPr>
-        <w:t>Page 14: And the new media such as 3D printing, virtual reality, give more requirement to designers and design education, and makes another challenge for them lies in acquiring the mechanisms to conduct a timely and appropriate selection of useful stimuli amongst the overwhelming diversity of available sources.</w:t>
-      </w:r>
-    </w:p>
-    <w:p>
-      <w:pPr>
-        <w:rPr>
-          <w:rFonts w:ascii="Times New Roman" w:hAnsi="Times New Roman"/>
-          <w:color w:val="808080" w:themeColor="background1" w:themeShade="80"/>
-          <w:kern w:val="0"/>
-          <w:sz w:val="24"/>
-        </w:rPr>
-      </w:pPr>
-    </w:p>
-    <w:p>
-      <w:pPr>
-        <w:rPr>
-          <w:rFonts w:ascii="Times New Roman" w:hAnsi="Times New Roman"/>
-          <w:kern w:val="0"/>
-          <w:sz w:val="24"/>
-        </w:rPr>
-      </w:pPr>
-      <w:r>
-        <w:rPr>
-          <w:rFonts w:ascii="Times New Roman" w:hAnsi="Times New Roman" w:hint="eastAsia"/>
-          <w:color w:val="808080" w:themeColor="background1" w:themeShade="80"/>
-          <w:kern w:val="0"/>
-          <w:sz w:val="24"/>
-        </w:rPr>
-        <w:t>Page 14: As long as there is no distinction between student and professional designers in stimuli using, and with preference to visual stimuli, but the design ideas and concept generated by them vary in different level. I make a hypothesis that the reason is because the stimuli are retrieved and transformed differently by student and professional designers to generate design ideas, but also the difference in mindset between these two groups. With the research indicated that the education programs focus on specific techniques without addressing concurrent transformation, it would be valuable to research how different (visual) stimuli are retrieved and transformed to generate design ideas, and is there any difference in mindset between student and professional designers?</w:t>
-      </w:r>
-    </w:p>
-    <w:bookmarkEnd w:id="7"/>
-    <w:p>
-      <w:pPr>
-        <w:rPr>
-          <w:rFonts w:ascii="Times New Roman" w:hAnsi="Times New Roman"/>
-          <w:kern w:val="0"/>
-          <w:sz w:val="24"/>
-        </w:rPr>
-      </w:pPr>
-    </w:p>
-    <w:p>
-      <w:pPr>
-        <w:rPr>
-          <w:rFonts w:ascii="Times New Roman" w:hAnsi="Times New Roman"/>
-          <w:kern w:val="0"/>
-          <w:sz w:val="24"/>
-        </w:rPr>
-      </w:pPr>
-      <w:bookmarkStart w:id="8" w:name="OLE_LINK6"/>
-      <w:r>
-        <w:rPr>
-          <w:rFonts w:ascii="Times New Roman" w:hAnsi="Times New Roman" w:hint="eastAsia"/>
-          <w:kern w:val="0"/>
-          <w:sz w:val="24"/>
-        </w:rPr>
-        <w:t>Page 15: In additional, some studies obtained clear theoretical underpinnings, which were not apparent in the others. There are some studies compare the design ideas generation between designers groups with stimuli and non-stimuli group, where concrete evidence on whether stimuli help to generate design ideas was clearly presented. However, the use of well established measures with clear reliability and validity information was not enough.</w:t>
-      </w:r>
-    </w:p>
-    <w:p>
-      <w:pPr>
-        <w:rPr>
-          <w:rFonts w:ascii="Times New Roman" w:hAnsi="Times New Roman"/>
-          <w:kern w:val="0"/>
-          <w:sz w:val="24"/>
-        </w:rPr>
-      </w:pPr>
-    </w:p>
-    <w:p>
-      <w:pPr>
-        <w:rPr>
-          <w:rFonts w:ascii="Times New Roman" w:hAnsi="Times New Roman"/>
-          <w:kern w:val="0"/>
-          <w:sz w:val="24"/>
-        </w:rPr>
-      </w:pPr>
-      <w:r>
-        <w:rPr>
-          <w:rFonts w:ascii="Times New Roman" w:hAnsi="Times New Roman" w:hint="eastAsia"/>
-          <w:kern w:val="0"/>
-          <w:sz w:val="24"/>
-        </w:rPr>
-        <w:t xml:space="preserve">Page 16: In conclusion, stimuli influence the design activity to elicit the formation of creative solutions for existing problems or potential needs, and they have dual (positive or negative) effect on design ideas generation. </w:t>
-      </w:r>
-    </w:p>
-    <w:p>
-      <w:pPr>
-        <w:rPr>
-          <w:rFonts w:ascii="Times New Roman" w:hAnsi="Times New Roman"/>
-          <w:kern w:val="0"/>
-          <w:sz w:val="24"/>
-        </w:rPr>
-      </w:pPr>
-      <w:r>
-        <w:rPr>
-          <w:rFonts w:ascii="Times New Roman" w:hAnsi="Times New Roman" w:hint="eastAsia"/>
-          <w:kern w:val="0"/>
-          <w:sz w:val="24"/>
-        </w:rPr>
-        <w:t xml:space="preserve">Researches have also discussed what stimuli designers looked for during ideation, however, there are few research to investigate how the different types of stimuli are used helping to transform empirical findings to design ideas. </w:t>
-      </w:r>
-    </w:p>
-    <w:p>
-      <w:pPr>
-        <w:rPr>
-          <w:rFonts w:ascii="Times New Roman" w:hAnsi="Times New Roman"/>
-          <w:kern w:val="0"/>
-          <w:sz w:val="24"/>
-        </w:rPr>
-      </w:pPr>
-      <w:r>
-        <w:rPr>
-          <w:rFonts w:ascii="Times New Roman" w:hAnsi="Times New Roman" w:hint="eastAsia"/>
-          <w:kern w:val="0"/>
-          <w:sz w:val="24"/>
-        </w:rPr>
-        <w:t>In additional, it is also important to point out that there is no distinction between what student and professional designers use as inspirational sources and idea generation methods during ideas generation. And education programs focus on specific techniques without addressing concurrent transformation.</w:t>
-      </w:r>
-    </w:p>
-    <w:p>
-      <w:pPr>
-        <w:rPr>
-          <w:rFonts w:ascii="Times New Roman" w:hAnsi="Times New Roman"/>
-          <w:kern w:val="0"/>
-          <w:sz w:val="24"/>
-        </w:rPr>
-      </w:pPr>
-    </w:p>
-    <w:p>
-      <w:pPr>
-        <w:rPr>
-          <w:rFonts w:ascii="Times New Roman" w:hAnsi="Times New Roman"/>
-          <w:kern w:val="0"/>
-          <w:sz w:val="24"/>
-        </w:rPr>
-      </w:pPr>
-      <w:r>
-        <w:rPr>
-          <w:rFonts w:ascii="Times New Roman" w:hAnsi="Times New Roman" w:hint="eastAsia"/>
-          <w:kern w:val="0"/>
-          <w:sz w:val="24"/>
-        </w:rPr>
-        <w:t>Page 17: Based on what was found in the literature review, the following are important issues to address as I plan for future studies in stimuli helping to generate design ideas:</w:t>
-      </w:r>
-    </w:p>
-    <w:p>
-      <w:pPr>
-        <w:rPr>
-          <w:rFonts w:ascii="Times New Roman" w:hAnsi="Times New Roman"/>
-          <w:kern w:val="0"/>
-          <w:sz w:val="24"/>
-        </w:rPr>
-      </w:pPr>
-      <w:r>
-        <w:rPr>
-          <w:rFonts w:ascii="Times New Roman" w:hAnsi="Times New Roman" w:hint="eastAsia"/>
-          <w:kern w:val="0"/>
-          <w:sz w:val="24"/>
-        </w:rPr>
-        <w:t xml:space="preserve">More research needs to conduct in less explored skills area such as how stimuli are </w:t>
-      </w:r>
-      <w:r>
-        <w:rPr>
-          <w:rFonts w:ascii="Times New Roman" w:hAnsi="Times New Roman" w:hint="eastAsia"/>
-          <w:kern w:val="0"/>
-          <w:sz w:val="24"/>
-        </w:rPr>
-        <w:lastRenderedPageBreak/>
-        <w:t>used during design ideas generation process;</w:t>
-      </w:r>
-    </w:p>
-    <w:p>
-      <w:pPr>
-        <w:rPr>
-          <w:rFonts w:ascii="Times New Roman" w:hAnsi="Times New Roman"/>
-          <w:kern w:val="0"/>
-          <w:sz w:val="24"/>
-        </w:rPr>
-      </w:pPr>
-      <w:r>
-        <w:rPr>
-          <w:rFonts w:ascii="Times New Roman" w:hAnsi="Times New Roman" w:hint="eastAsia"/>
-          <w:kern w:val="0"/>
-          <w:sz w:val="24"/>
-        </w:rPr>
-        <w:t>The use of well established measures with clear reliability and validity information was not enough;</w:t>
-      </w:r>
-    </w:p>
-    <w:p>
-      <w:pPr>
-        <w:rPr>
-          <w:rFonts w:ascii="Times New Roman" w:hAnsi="Times New Roman"/>
-          <w:kern w:val="0"/>
-          <w:sz w:val="24"/>
-        </w:rPr>
-      </w:pPr>
-      <w:r>
-        <w:rPr>
-          <w:rFonts w:ascii="Times New Roman" w:hAnsi="Times New Roman" w:hint="eastAsia"/>
-          <w:kern w:val="0"/>
-          <w:sz w:val="24"/>
-        </w:rPr>
-        <w:t>Help designers reflect upon their own design idea generation process, explore their mindset involved would generate lasting benefit;</w:t>
-      </w:r>
-    </w:p>
-    <w:p>
-      <w:pPr>
-        <w:rPr>
-          <w:rFonts w:ascii="Times New Roman" w:hAnsi="Times New Roman"/>
-          <w:kern w:val="0"/>
-          <w:sz w:val="24"/>
-        </w:rPr>
-      </w:pPr>
-      <w:r>
-        <w:rPr>
-          <w:rFonts w:ascii="Times New Roman" w:hAnsi="Times New Roman" w:hint="eastAsia"/>
-          <w:kern w:val="0"/>
-          <w:sz w:val="24"/>
-        </w:rPr>
-        <w:t>Research should not only pay attention to specific techniques, but also the whole process and mindset included during design ideas generation.</w:t>
-      </w:r>
-    </w:p>
-    <w:p>
-      <w:pPr>
-        <w:rPr>
-          <w:rFonts w:ascii="Times New Roman" w:hAnsi="Times New Roman"/>
-          <w:kern w:val="0"/>
-          <w:sz w:val="24"/>
-        </w:rPr>
-      </w:pPr>
-    </w:p>
-    <w:p>
-      <w:pPr>
-        <w:rPr>
-          <w:rFonts w:ascii="Times New Roman" w:hAnsi="Times New Roman"/>
-          <w:kern w:val="0"/>
-          <w:sz w:val="24"/>
-        </w:rPr>
-      </w:pPr>
-      <w:r>
-        <w:rPr>
-          <w:rFonts w:ascii="Times New Roman" w:hAnsi="Times New Roman" w:hint="eastAsia"/>
-          <w:kern w:val="0"/>
-          <w:sz w:val="24"/>
-        </w:rPr>
-        <w:t>Page 18:</w:t>
-      </w:r>
-    </w:p>
-    <w:p>
-      <w:pPr>
-        <w:rPr>
-          <w:rFonts w:ascii="Times New Roman" w:hAnsi="Times New Roman"/>
-          <w:kern w:val="0"/>
-          <w:sz w:val="24"/>
-        </w:rPr>
-      </w:pPr>
-      <w:r>
-        <w:rPr>
-          <w:rFonts w:ascii="Times New Roman" w:hAnsi="Times New Roman" w:hint="eastAsia"/>
-          <w:kern w:val="0"/>
-          <w:sz w:val="24"/>
-        </w:rPr>
-        <w:t>Regarding to what have been done in literature review, my research questions are:</w:t>
-      </w:r>
-    </w:p>
-    <w:p>
-      <w:pPr>
-        <w:rPr>
-          <w:rFonts w:ascii="Times New Roman" w:hAnsi="Times New Roman"/>
-          <w:kern w:val="0"/>
-          <w:sz w:val="24"/>
-        </w:rPr>
-      </w:pPr>
-      <w:r>
-        <w:rPr>
-          <w:rFonts w:ascii="Times New Roman" w:hAnsi="Times New Roman" w:hint="eastAsia"/>
-          <w:kern w:val="0"/>
-          <w:sz w:val="24"/>
-        </w:rPr>
-        <w:t>1. How do designers conduct a selection of stimuli, amongst the overwhelming diversity of available (visual) sources?</w:t>
-      </w:r>
-    </w:p>
-    <w:p>
-      <w:pPr>
-        <w:rPr>
-          <w:rFonts w:ascii="Times New Roman" w:hAnsi="Times New Roman"/>
-          <w:kern w:val="0"/>
-          <w:sz w:val="24"/>
-        </w:rPr>
-      </w:pPr>
-    </w:p>
-    <w:p>
-      <w:pPr>
-        <w:rPr>
-          <w:rFonts w:ascii="Times New Roman" w:hAnsi="Times New Roman"/>
-          <w:kern w:val="0"/>
-          <w:sz w:val="24"/>
-        </w:rPr>
-      </w:pPr>
-      <w:r>
-        <w:rPr>
-          <w:rFonts w:ascii="Times New Roman" w:hAnsi="Times New Roman" w:hint="eastAsia"/>
-          <w:kern w:val="0"/>
-          <w:sz w:val="24"/>
-        </w:rPr>
-        <w:t>2. How different types of stimuli are used helping to transform empirical findings into design ideas?</w:t>
-      </w:r>
-    </w:p>
-    <w:p>
-      <w:pPr>
-        <w:rPr>
-          <w:rFonts w:ascii="Times New Roman" w:hAnsi="Times New Roman"/>
-          <w:kern w:val="0"/>
-          <w:sz w:val="24"/>
-        </w:rPr>
-      </w:pPr>
-    </w:p>
-    <w:p>
-      <w:pPr>
-        <w:numPr>
-          <w:ilvl w:val="0"/>
-          <w:numId w:val="1"/>
-        </w:numPr>
-        <w:rPr>
-          <w:rFonts w:ascii="Times New Roman" w:hAnsi="Times New Roman"/>
-          <w:kern w:val="0"/>
-          <w:sz w:val="24"/>
-        </w:rPr>
-      </w:pPr>
-      <w:r>
-        <w:rPr>
-          <w:rFonts w:ascii="Times New Roman" w:hAnsi="Times New Roman" w:hint="eastAsia"/>
-          <w:kern w:val="0"/>
-          <w:sz w:val="24"/>
-        </w:rPr>
-        <w:t>What might be the difference between student and professional designers on the way to utilize (visual) stimuli during ideation? What is the difference about their mindset?</w:t>
-      </w:r>
-    </w:p>
-    <w:p>
-      <w:pPr>
-        <w:rPr>
-          <w:rFonts w:ascii="Times New Roman" w:hAnsi="Times New Roman"/>
-          <w:kern w:val="0"/>
-          <w:sz w:val="24"/>
-        </w:rPr>
-      </w:pPr>
-    </w:p>
-    <w:p>
-      <w:pPr>
-        <w:rPr>
-          <w:rFonts w:ascii="Times New Roman" w:hAnsi="Times New Roman"/>
-          <w:kern w:val="0"/>
-          <w:sz w:val="24"/>
-        </w:rPr>
-      </w:pPr>
-      <w:r>
-        <w:rPr>
-          <w:rFonts w:ascii="Times New Roman" w:hAnsi="Times New Roman" w:hint="eastAsia"/>
-          <w:kern w:val="0"/>
-          <w:sz w:val="24"/>
-        </w:rPr>
-        <w:t>Page 19: At the b</w:t>
-      </w:r>
-      <w:r>
-        <w:rPr>
-          <w:rFonts w:ascii="Times New Roman" w:hAnsi="Times New Roman"/>
-          <w:kern w:val="0"/>
-          <w:sz w:val="24"/>
-        </w:rPr>
-        <w:t>eginning</w:t>
-      </w:r>
-      <w:r>
-        <w:rPr>
-          <w:rFonts w:ascii="Times New Roman" w:hAnsi="Times New Roman" w:hint="eastAsia"/>
-          <w:kern w:val="0"/>
-          <w:sz w:val="24"/>
-        </w:rPr>
-        <w:t>, I use</w:t>
-      </w:r>
-      <w:r>
-        <w:rPr>
-          <w:rFonts w:ascii="Times New Roman" w:hAnsi="Times New Roman"/>
-          <w:kern w:val="0"/>
-          <w:sz w:val="24"/>
-        </w:rPr>
-        <w:t xml:space="preserve"> ‘convenience sampling’</w:t>
-      </w:r>
-      <w:r>
-        <w:rPr>
-          <w:rFonts w:ascii="Times New Roman" w:hAnsi="Times New Roman" w:hint="eastAsia"/>
-          <w:kern w:val="0"/>
-          <w:sz w:val="24"/>
-        </w:rPr>
-        <w:t xml:space="preserve"> to get the participants. With the research going on,</w:t>
-      </w:r>
-      <w:r>
-        <w:rPr>
-          <w:rFonts w:ascii="Times New Roman" w:hAnsi="Times New Roman"/>
-          <w:kern w:val="0"/>
-          <w:sz w:val="24"/>
-        </w:rPr>
-        <w:t xml:space="preserve"> ‘purposeful sampling’</w:t>
-      </w:r>
-      <w:r>
-        <w:rPr>
-          <w:rFonts w:ascii="Times New Roman" w:hAnsi="Times New Roman" w:hint="eastAsia"/>
-          <w:kern w:val="0"/>
-          <w:sz w:val="24"/>
-        </w:rPr>
-        <w:t xml:space="preserve"> method was used for getting more targeted participants. The interview questions combine core questions together with the freedom to follow up points as necessary which make me get all intended data and unexpected statements. By the way, </w:t>
-      </w:r>
-      <w:r>
-        <w:rPr>
-          <w:rFonts w:ascii="Times New Roman" w:hAnsi="Times New Roman"/>
-          <w:kern w:val="0"/>
-          <w:sz w:val="24"/>
-        </w:rPr>
-        <w:t>I also pay attention to gender balance, different nations to make sample more diversity.</w:t>
-      </w:r>
-    </w:p>
-    <w:p>
-      <w:pPr>
-        <w:rPr>
-          <w:rFonts w:ascii="Times New Roman" w:hAnsi="Times New Roman"/>
-          <w:kern w:val="0"/>
-          <w:sz w:val="24"/>
-        </w:rPr>
-      </w:pPr>
-    </w:p>
-    <w:p>
-      <w:pPr>
-        <w:rPr>
-          <w:rFonts w:ascii="Times New Roman" w:hAnsi="Times New Roman"/>
-          <w:kern w:val="0"/>
-          <w:sz w:val="24"/>
-        </w:rPr>
-      </w:pPr>
-      <w:r>
-        <w:rPr>
-          <w:rFonts w:ascii="Times New Roman" w:hAnsi="Times New Roman" w:hint="eastAsia"/>
-          <w:kern w:val="0"/>
-          <w:sz w:val="24"/>
-        </w:rPr>
-        <w:t>Regarding to the data collection, as the interview is one-on-one face to face or online interview depending on the availability and accessibility of interview respondents, I use audio recording which allows me preserve raw data for review and analysis at a later data, but also allow me to focus on the question/answer process at hand. The designer</w:t>
-      </w:r>
-      <w:r>
-        <w:rPr>
-          <w:rFonts w:ascii="Times New Roman" w:hAnsi="Times New Roman"/>
-          <w:kern w:val="0"/>
-          <w:sz w:val="24"/>
-        </w:rPr>
-        <w:t>’</w:t>
-      </w:r>
-      <w:r>
-        <w:rPr>
-          <w:rFonts w:ascii="Times New Roman" w:hAnsi="Times New Roman" w:hint="eastAsia"/>
-          <w:kern w:val="0"/>
-          <w:sz w:val="24"/>
-        </w:rPr>
-        <w:t>s visual dialog or documentation are also asked to present, in order to show their design ideas generation through typical design project included in dialog or documentation. Since inspiration happens on the mindset level, participants observation may disturb designers</w:t>
-      </w:r>
-      <w:r>
-        <w:rPr>
-          <w:rFonts w:ascii="Times New Roman" w:hAnsi="Times New Roman"/>
-          <w:kern w:val="0"/>
-          <w:sz w:val="24"/>
-        </w:rPr>
-        <w:t>’</w:t>
-      </w:r>
-      <w:r>
-        <w:rPr>
-          <w:rFonts w:ascii="Times New Roman" w:hAnsi="Times New Roman" w:hint="eastAsia"/>
-          <w:kern w:val="0"/>
-          <w:sz w:val="24"/>
-        </w:rPr>
-        <w:t xml:space="preserve"> natural process and it is harder for researchers to tell how it starts. That is also the reason why I did not use observation method to see how designers generate design ideas. Comparing with observation, it is much more effective to help designers themselves to conduct reflection on their visual dialog or project documentation, which can provide direct answers and insights between lines. The reflection on visual dialog or project documentation gave subjects enough time to do reflection through thinking about how they utilize stimuli to generate design ideas from research insights, and their explanations and clarifications.  </w:t>
-      </w:r>
-    </w:p>
-    <w:p>
-      <w:pPr>
-        <w:rPr>
-          <w:rFonts w:ascii="Times New Roman" w:hAnsi="Times New Roman"/>
-          <w:kern w:val="0"/>
-          <w:sz w:val="24"/>
-        </w:rPr>
-      </w:pPr>
-    </w:p>
-    <w:p>
-      <w:pPr>
-        <w:rPr>
-          <w:rFonts w:ascii="Times New Roman" w:hAnsi="Times New Roman"/>
-          <w:kern w:val="0"/>
-          <w:sz w:val="24"/>
-        </w:rPr>
-      </w:pPr>
-      <w:r>
-        <w:rPr>
-          <w:rFonts w:ascii="Times New Roman" w:hAnsi="Times New Roman" w:hint="eastAsia"/>
-          <w:kern w:val="0"/>
-          <w:sz w:val="24"/>
-        </w:rPr>
-        <w:t xml:space="preserve">The data from interviews and visual dialog would be completely transcribed, </w:t>
-      </w:r>
-      <w:r>
-        <w:rPr>
-          <w:rFonts w:ascii="Times New Roman" w:hAnsi="Times New Roman" w:hint="eastAsia"/>
-          <w:kern w:val="0"/>
-          <w:sz w:val="24"/>
-        </w:rPr>
-        <w:lastRenderedPageBreak/>
-        <w:t xml:space="preserve">thematically coded and analyzed. Thematically code according to the collected data, and arrange data into matrix structure to analyze. </w:t>
-      </w:r>
-      <w:r>
-        <w:rPr>
-          <w:rFonts w:ascii="Times New Roman" w:hAnsi="Times New Roman"/>
-          <w:kern w:val="0"/>
-          <w:sz w:val="24"/>
-        </w:rPr>
-        <w:t xml:space="preserve">I make designers from 1 to </w:t>
-      </w:r>
-      <w:r>
-        <w:rPr>
-          <w:rFonts w:ascii="Times New Roman" w:hAnsi="Times New Roman" w:hint="eastAsia"/>
-          <w:kern w:val="0"/>
-          <w:sz w:val="24"/>
-        </w:rPr>
-        <w:t>18</w:t>
-      </w:r>
-      <w:r>
-        <w:rPr>
-          <w:rFonts w:ascii="Times New Roman" w:hAnsi="Times New Roman"/>
-          <w:kern w:val="0"/>
-          <w:sz w:val="24"/>
-        </w:rPr>
-        <w:t xml:space="preserve"> in a column, and have every interview questions in a line. Therefore, in horizontal direction, I can see the answers of one designer to each question. In vertical, I can see the answer of each designer to the same question. Then I can compare what are the same profiles and what are the differences, maybe some treat design more artistic, but some are more scientific. I would also make several typical quotes </w:t>
-      </w:r>
-      <w:r>
-        <w:rPr>
-          <w:rFonts w:ascii="Times New Roman" w:hAnsi="Times New Roman" w:hint="eastAsia"/>
-          <w:kern w:val="0"/>
-          <w:sz w:val="24"/>
-        </w:rPr>
-        <w:t>(</w:t>
-      </w:r>
-      <w:r>
-        <w:rPr>
-          <w:rFonts w:ascii="Times New Roman" w:hAnsi="Times New Roman"/>
-          <w:kern w:val="0"/>
-          <w:sz w:val="24"/>
-        </w:rPr>
-        <w:t>reference</w:t>
-      </w:r>
-      <w:r>
-        <w:rPr>
-          <w:rFonts w:ascii="Times New Roman" w:hAnsi="Times New Roman" w:hint="eastAsia"/>
-          <w:kern w:val="0"/>
-          <w:sz w:val="24"/>
-        </w:rPr>
-        <w:t xml:space="preserve">) </w:t>
-      </w:r>
-      <w:r>
-        <w:rPr>
-          <w:rFonts w:ascii="Times New Roman" w:hAnsi="Times New Roman"/>
-          <w:kern w:val="0"/>
-          <w:sz w:val="24"/>
-        </w:rPr>
-        <w:t>to support the statement</w:t>
-      </w:r>
-      <w:r>
-        <w:rPr>
-          <w:rFonts w:ascii="Times New Roman" w:hAnsi="Times New Roman" w:hint="eastAsia"/>
-          <w:kern w:val="0"/>
-          <w:sz w:val="24"/>
-        </w:rPr>
-        <w:t>.</w:t>
-      </w:r>
-    </w:p>
-    <w:p>
-      <w:pPr>
-        <w:rPr>
-          <w:rFonts w:ascii="Times New Roman" w:hAnsi="Times New Roman"/>
-          <w:kern w:val="0"/>
-          <w:sz w:val="24"/>
-        </w:rPr>
-      </w:pPr>
-    </w:p>
-    <w:p>
-      <w:pPr>
-        <w:rPr>
-          <w:rFonts w:ascii="Times New Roman" w:hAnsi="Times New Roman"/>
-          <w:kern w:val="0"/>
-          <w:sz w:val="24"/>
-        </w:rPr>
-      </w:pPr>
-      <w:r>
-        <w:rPr>
-          <w:rFonts w:ascii="Times New Roman" w:hAnsi="Times New Roman" w:hint="eastAsia"/>
-          <w:kern w:val="0"/>
-          <w:sz w:val="24"/>
-        </w:rPr>
-        <w:t xml:space="preserve">Page 20: Through the literature review, the contribution intend to be: </w:t>
-      </w:r>
-    </w:p>
-    <w:p>
-      <w:pPr>
-        <w:rPr>
-          <w:rFonts w:ascii="Times New Roman" w:hAnsi="Times New Roman"/>
-          <w:kern w:val="0"/>
-          <w:sz w:val="24"/>
-        </w:rPr>
-      </w:pPr>
-      <w:r>
-        <w:rPr>
-          <w:rFonts w:ascii="Times New Roman" w:hAnsi="Times New Roman" w:hint="eastAsia"/>
-          <w:kern w:val="0"/>
-          <w:sz w:val="24"/>
-        </w:rPr>
-        <w:t>Knowing the influence of various visual stimuli during idea generation.</w:t>
-      </w:r>
-    </w:p>
-    <w:p>
-      <w:pPr>
-        <w:rPr>
-          <w:rFonts w:ascii="Times New Roman" w:hAnsi="Times New Roman"/>
-          <w:kern w:val="0"/>
-          <w:sz w:val="24"/>
-        </w:rPr>
-      </w:pPr>
-      <w:r>
-        <w:rPr>
-          <w:rFonts w:ascii="Times New Roman" w:hAnsi="Times New Roman" w:hint="eastAsia"/>
-          <w:kern w:val="0"/>
-          <w:sz w:val="24"/>
-        </w:rPr>
-        <w:t>Help designer have a better identity by reflecting on ideation process, offer student designers a deep understanding of professional designers' expertise in particular field, and which type of mindset they use to transfer design research to design ideas effectively</w:t>
-      </w:r>
-    </w:p>
-    <w:p>
-      <w:pPr>
-        <w:rPr>
-          <w:rFonts w:ascii="Times New Roman" w:hAnsi="Times New Roman"/>
-          <w:kern w:val="0"/>
-          <w:sz w:val="24"/>
-        </w:rPr>
-      </w:pPr>
-      <w:r>
-        <w:rPr>
-          <w:rFonts w:ascii="Times New Roman" w:hAnsi="Times New Roman" w:hint="eastAsia"/>
-          <w:kern w:val="0"/>
-          <w:sz w:val="24"/>
-        </w:rPr>
-        <w:t>Build a guidance for designers to conduct an appropriate selection of  stimuli, amongst the overwhelming diversity of available stimuli, to transfer empirical findings (one kind of knowledge) to design implications (another knowledge).</w:t>
-      </w:r>
-    </w:p>
-    <w:p>
-      <w:pPr>
-        <w:rPr>
-          <w:rFonts w:ascii="Times New Roman" w:hAnsi="Times New Roman"/>
-          <w:kern w:val="0"/>
-          <w:sz w:val="24"/>
-        </w:rPr>
-      </w:pPr>
-    </w:p>
-    <w:p>
-      <w:pPr>
-        <w:rPr>
-          <w:rFonts w:ascii="Times New Roman" w:hAnsi="Times New Roman"/>
-          <w:kern w:val="0"/>
-          <w:sz w:val="24"/>
-        </w:rPr>
-      </w:pPr>
-      <w:r>
-        <w:rPr>
-          <w:rFonts w:ascii="Times New Roman" w:hAnsi="Times New Roman" w:hint="eastAsia"/>
-          <w:kern w:val="0"/>
-          <w:sz w:val="24"/>
-        </w:rPr>
-        <w:t>Page 21,22 Reference</w:t>
-      </w:r>
-    </w:p>
-    <w:p>
-      <w:pPr>
-        <w:rPr>
-          <w:rFonts w:ascii="Times New Roman" w:hAnsi="Times New Roman"/>
-          <w:kern w:val="0"/>
-          <w:sz w:val="24"/>
-        </w:rPr>
-      </w:pPr>
-    </w:p>
-    <w:p>
-      <w:pPr>
-        <w:rPr>
-          <w:rFonts w:ascii="Times New Roman" w:hAnsi="Times New Roman"/>
-          <w:kern w:val="0"/>
-          <w:sz w:val="24"/>
-        </w:rPr>
-      </w:pPr>
-      <w:r>
-        <w:rPr>
-          <w:rFonts w:ascii="Times New Roman" w:hAnsi="Times New Roman" w:hint="eastAsia"/>
-          <w:kern w:val="0"/>
-          <w:sz w:val="24"/>
-        </w:rPr>
-        <w:t>Page 23: At last, thank you so much for your time being here to listen to my research. As I recently keep searching the suitable methodology to do such research. My current thinking is to use semi-structure qualitative interview together with analyzing designers</w:t>
-      </w:r>
-      <w:r>
-        <w:rPr>
-          <w:rFonts w:ascii="Times New Roman" w:hAnsi="Times New Roman"/>
-          <w:kern w:val="0"/>
-          <w:sz w:val="24"/>
-        </w:rPr>
-        <w:t>’</w:t>
-      </w:r>
-      <w:r>
-        <w:rPr>
-          <w:rFonts w:ascii="Times New Roman" w:hAnsi="Times New Roman" w:hint="eastAsia"/>
-          <w:kern w:val="0"/>
-          <w:sz w:val="24"/>
-        </w:rPr>
-        <w:t xml:space="preserve"> visual dialog or project documentation. Any feedback are highly appreciated from you. Thank you.</w:t>
-      </w:r>
-    </w:p>
-    <w:p>
-      <w:pPr>
-        <w:rPr>
-          <w:rFonts w:ascii="Times New Roman" w:hAnsi="Times New Roman"/>
-          <w:kern w:val="0"/>
-          <w:sz w:val="24"/>
-        </w:rPr>
-      </w:pPr>
-    </w:p>
-    <w:bookmarkEnd w:id="8"/>
-    <w:p>
-      <w:pPr>
-        <w:rPr>
-          <w:rFonts w:ascii="Times New Roman" w:hAnsi="Times New Roman"/>
-          <w:kern w:val="0"/>
-          <w:sz w:val="24"/>
-        </w:rPr>
-      </w:pPr>
-    </w:p>
-    <w:p>
-      <w:pPr>
-        <w:rPr>
-          <w:rFonts w:ascii="Times New Roman" w:hAnsi="Times New Roman"/>
-          <w:b/>
-          <w:bCs/>
-          <w:kern w:val="0"/>
-          <w:sz w:val="24"/>
-        </w:rPr>
-      </w:pPr>
-      <w:r>
-        <w:rPr>
-          <w:rFonts w:ascii="Times New Roman" w:hAnsi="Times New Roman" w:hint="eastAsia"/>
-          <w:b/>
-          <w:bCs/>
-          <w:kern w:val="0"/>
-          <w:sz w:val="24"/>
-        </w:rPr>
-        <w:br w:type="page"/>
-      </w:r>
-    </w:p>
-    <w:p>
-      <w:pPr>
-        <w:rPr>
-          <w:rFonts w:ascii="Times New Roman" w:hAnsi="Times New Roman"/>
-          <w:b/>
-          <w:bCs/>
-          <w:kern w:val="0"/>
-          <w:sz w:val="24"/>
-        </w:rPr>
-      </w:pPr>
-      <w:r>
-        <w:rPr>
-          <w:rFonts w:ascii="Times New Roman" w:hAnsi="Times New Roman" w:hint="eastAsia"/>
-          <w:b/>
-          <w:bCs/>
-          <w:kern w:val="0"/>
-          <w:sz w:val="24"/>
-        </w:rPr>
-        <w:lastRenderedPageBreak/>
-        <w:t>以前版本：</w:t>
-      </w:r>
-    </w:p>
-    <w:p>
-      <w:pPr>
-        <w:rPr>
-          <w:rFonts w:ascii="Times New Roman" w:hAnsi="Times New Roman"/>
-          <w:kern w:val="0"/>
-          <w:sz w:val="24"/>
-        </w:rPr>
-      </w:pPr>
-    </w:p>
-    <w:p>
-      <w:pPr>
-        <w:rPr>
-          <w:rFonts w:ascii="Times New Roman" w:hAnsi="Times New Roman"/>
-          <w:color w:val="808080" w:themeColor="background1" w:themeShade="80"/>
-          <w:kern w:val="0"/>
-          <w:sz w:val="24"/>
-        </w:rPr>
-      </w:pPr>
-      <w:r>
-        <w:rPr>
-          <w:rFonts w:ascii="Times New Roman" w:hAnsi="Times New Roman" w:hint="eastAsia"/>
-          <w:color w:val="808080" w:themeColor="background1" w:themeShade="80"/>
-          <w:kern w:val="0"/>
-          <w:sz w:val="24"/>
-        </w:rPr>
-        <w:t>Page 11: Regarding to my research hypothesis, my research objectives are as follows:</w:t>
-      </w:r>
-    </w:p>
-    <w:p>
-      <w:pPr>
-        <w:rPr>
-          <w:rFonts w:ascii="Times New Roman" w:hAnsi="Times New Roman"/>
-          <w:color w:val="808080" w:themeColor="background1" w:themeShade="80"/>
-          <w:kern w:val="0"/>
-          <w:sz w:val="24"/>
-        </w:rPr>
-      </w:pPr>
-    </w:p>
-    <w:p>
-      <w:pPr>
-        <w:rPr>
-          <w:rFonts w:ascii="Times New Roman" w:hAnsi="Times New Roman"/>
-          <w:color w:val="808080" w:themeColor="background1" w:themeShade="80"/>
-          <w:kern w:val="0"/>
-          <w:sz w:val="24"/>
-        </w:rPr>
-      </w:pPr>
-      <w:r>
-        <w:rPr>
-          <w:rFonts w:ascii="Times New Roman" w:hAnsi="Times New Roman" w:hint="eastAsia"/>
-          <w:color w:val="808080" w:themeColor="background1" w:themeShade="80"/>
-          <w:kern w:val="0"/>
-          <w:sz w:val="24"/>
-        </w:rPr>
-        <w:t xml:space="preserve">1. Understand </w:t>
-      </w:r>
-      <w:r>
-        <w:rPr>
-          <w:rFonts w:ascii="Times New Roman" w:hAnsi="Times New Roman" w:hint="eastAsia"/>
-          <w:b/>
-          <w:bCs/>
-          <w:color w:val="808080" w:themeColor="background1" w:themeShade="80"/>
-          <w:kern w:val="0"/>
-          <w:sz w:val="24"/>
-        </w:rPr>
-        <w:t>how</w:t>
-      </w:r>
-      <w:r>
-        <w:rPr>
-          <w:rFonts w:ascii="Times New Roman" w:hAnsi="Times New Roman" w:hint="eastAsia"/>
-          <w:color w:val="808080" w:themeColor="background1" w:themeShade="80"/>
-          <w:kern w:val="0"/>
-          <w:sz w:val="24"/>
-        </w:rPr>
-        <w:t xml:space="preserve"> designers select and utilize different (visual) stimuli helping to generate design ideas from research findings, the design thinking and mindset involved in the process, 2. Compare the situation between student and professional designers, 3. Help designer reflect upon their own design idea generation process, explore their mindset involved.</w:t>
-      </w:r>
-    </w:p>
-    <w:p>
-      <w:pPr>
-        <w:rPr>
-          <w:rFonts w:ascii="Times New Roman" w:hAnsi="Times New Roman"/>
-          <w:color w:val="808080" w:themeColor="background1" w:themeShade="80"/>
-          <w:kern w:val="0"/>
-          <w:sz w:val="24"/>
-        </w:rPr>
-      </w:pPr>
-      <w:r>
-        <w:rPr>
-          <w:rFonts w:ascii="Times New Roman" w:hAnsi="Times New Roman" w:hint="eastAsia"/>
-          <w:color w:val="808080" w:themeColor="background1" w:themeShade="80"/>
-          <w:kern w:val="0"/>
-          <w:sz w:val="24"/>
-        </w:rPr>
-        <w:t>Page 12: For achieving the research objectives, my research questions are as follows:</w:t>
-      </w:r>
-    </w:p>
-    <w:p>
-      <w:pPr>
-        <w:rPr>
-          <w:rFonts w:ascii="Times New Roman" w:hAnsi="Times New Roman"/>
-          <w:b/>
-          <w:bCs/>
-          <w:color w:val="808080" w:themeColor="background1" w:themeShade="80"/>
-          <w:kern w:val="0"/>
-          <w:sz w:val="24"/>
-        </w:rPr>
-      </w:pPr>
-    </w:p>
-    <w:p>
-      <w:pPr>
-        <w:rPr>
-          <w:rFonts w:ascii="Times New Roman" w:hAnsi="Times New Roman"/>
-          <w:color w:val="808080" w:themeColor="background1" w:themeShade="80"/>
-          <w:kern w:val="0"/>
-          <w:sz w:val="24"/>
-        </w:rPr>
-      </w:pPr>
-      <w:r>
-        <w:rPr>
-          <w:rFonts w:ascii="Times New Roman" w:hAnsi="Times New Roman" w:hint="eastAsia"/>
-          <w:color w:val="808080" w:themeColor="background1" w:themeShade="80"/>
-          <w:kern w:val="0"/>
-          <w:sz w:val="24"/>
-        </w:rPr>
-        <w:t>1. How do designers conduct a selection of stimuli, amongst the overwhelming diversity of available (visual) sources?</w:t>
-      </w:r>
-    </w:p>
-    <w:p>
-      <w:pPr>
-        <w:rPr>
-          <w:rFonts w:ascii="Times New Roman" w:hAnsi="Times New Roman"/>
-          <w:color w:val="808080" w:themeColor="background1" w:themeShade="80"/>
-          <w:kern w:val="0"/>
-          <w:sz w:val="24"/>
-        </w:rPr>
-      </w:pPr>
-    </w:p>
-    <w:p>
-      <w:pPr>
-        <w:rPr>
-          <w:rFonts w:ascii="Times New Roman" w:hAnsi="Times New Roman"/>
-          <w:color w:val="808080" w:themeColor="background1" w:themeShade="80"/>
-          <w:kern w:val="0"/>
-          <w:sz w:val="24"/>
-        </w:rPr>
-      </w:pPr>
-      <w:r>
-        <w:rPr>
-          <w:rFonts w:ascii="Times New Roman" w:hAnsi="Times New Roman" w:hint="eastAsia"/>
-          <w:color w:val="808080" w:themeColor="background1" w:themeShade="80"/>
-          <w:kern w:val="0"/>
-          <w:sz w:val="24"/>
-        </w:rPr>
-        <w:t>2. How different types of (visual) stimuli are used helping to transform empirical findings into design ideas?</w:t>
-      </w:r>
-    </w:p>
-    <w:p>
-      <w:pPr>
-        <w:rPr>
-          <w:rFonts w:ascii="Times New Roman" w:hAnsi="Times New Roman"/>
-          <w:color w:val="808080" w:themeColor="background1" w:themeShade="80"/>
-          <w:kern w:val="0"/>
-          <w:sz w:val="24"/>
-        </w:rPr>
-      </w:pPr>
-    </w:p>
-    <w:p>
-      <w:pPr>
-        <w:numPr>
-          <w:ilvl w:val="0"/>
-          <w:numId w:val="2"/>
-        </w:numPr>
-        <w:rPr>
-          <w:rFonts w:ascii="Times New Roman" w:hAnsi="Times New Roman"/>
-          <w:color w:val="808080" w:themeColor="background1" w:themeShade="80"/>
-          <w:kern w:val="0"/>
-          <w:sz w:val="24"/>
-        </w:rPr>
-      </w:pPr>
-      <w:r>
-        <w:rPr>
-          <w:rFonts w:ascii="Times New Roman" w:hAnsi="Times New Roman" w:hint="eastAsia"/>
-          <w:color w:val="808080" w:themeColor="background1" w:themeShade="80"/>
-          <w:kern w:val="0"/>
-          <w:sz w:val="24"/>
-        </w:rPr>
-        <w:t>What might be the difference between student and professional designers on their way to utilize specific (visual) stimuli during design idea generation? What is the difference about their mindset?</w:t>
-      </w:r>
-    </w:p>
-    <w:p>
-      <w:pPr>
-        <w:rPr>
-          <w:rFonts w:ascii="Times New Roman" w:hAnsi="Times New Roman"/>
-          <w:color w:val="808080" w:themeColor="background1" w:themeShade="80"/>
-          <w:kern w:val="0"/>
-          <w:sz w:val="24"/>
-        </w:rPr>
-      </w:pPr>
-    </w:p>
-    <w:p>
-      <w:pPr>
-        <w:rPr>
-          <w:rFonts w:ascii="Times New Roman" w:hAnsi="Times New Roman"/>
-          <w:color w:val="808080" w:themeColor="background1" w:themeShade="80"/>
-          <w:kern w:val="0"/>
-          <w:sz w:val="24"/>
-        </w:rPr>
-      </w:pPr>
-      <w:r>
-        <w:rPr>
-          <w:rFonts w:ascii="Times New Roman" w:hAnsi="Times New Roman" w:hint="eastAsia"/>
-          <w:color w:val="808080" w:themeColor="background1" w:themeShade="80"/>
-          <w:kern w:val="0"/>
-          <w:sz w:val="24"/>
-        </w:rPr>
-        <w:t xml:space="preserve">Page 13: </w:t>
-      </w:r>
-      <w:r>
-        <w:rPr>
-          <w:rFonts w:ascii="Times New Roman" w:hAnsi="Times New Roman"/>
-          <w:color w:val="808080" w:themeColor="background1" w:themeShade="80"/>
-          <w:kern w:val="0"/>
-          <w:sz w:val="24"/>
-        </w:rPr>
-        <w:t xml:space="preserve">After </w:t>
-      </w:r>
-      <w:r>
-        <w:rPr>
-          <w:rFonts w:ascii="Times New Roman" w:hAnsi="Times New Roman" w:hint="eastAsia"/>
-          <w:color w:val="808080" w:themeColor="background1" w:themeShade="80"/>
-          <w:kern w:val="0"/>
-          <w:sz w:val="24"/>
-        </w:rPr>
-        <w:t>the</w:t>
-      </w:r>
-      <w:r>
-        <w:rPr>
-          <w:rFonts w:ascii="Times New Roman" w:hAnsi="Times New Roman"/>
-          <w:color w:val="808080" w:themeColor="background1" w:themeShade="80"/>
-          <w:kern w:val="0"/>
-          <w:sz w:val="24"/>
-        </w:rPr>
-        <w:t xml:space="preserve"> research questions, I talk about research methodology. </w:t>
-      </w:r>
-    </w:p>
-    <w:p>
-      <w:pPr>
-        <w:rPr>
-          <w:rFonts w:ascii="Times New Roman" w:hAnsi="Times New Roman"/>
-          <w:color w:val="808080" w:themeColor="background1" w:themeShade="80"/>
-          <w:kern w:val="0"/>
-          <w:sz w:val="24"/>
-        </w:rPr>
-      </w:pPr>
-    </w:p>
-    <w:p>
-      <w:pPr>
-        <w:rPr>
-          <w:rFonts w:ascii="Times New Roman" w:hAnsi="Times New Roman"/>
-          <w:color w:val="808080" w:themeColor="background1" w:themeShade="80"/>
-          <w:kern w:val="0"/>
-          <w:sz w:val="24"/>
-        </w:rPr>
-      </w:pPr>
-      <w:r>
-        <w:rPr>
-          <w:rFonts w:ascii="Times New Roman" w:hAnsi="Times New Roman" w:hint="eastAsia"/>
-          <w:color w:val="808080" w:themeColor="background1" w:themeShade="80"/>
-          <w:kern w:val="0"/>
-          <w:sz w:val="24"/>
-        </w:rPr>
-        <w:t>Based on the</w:t>
-      </w:r>
-      <w:r>
-        <w:rPr>
-          <w:rFonts w:ascii="Times New Roman" w:hAnsi="Times New Roman"/>
-          <w:color w:val="808080" w:themeColor="background1" w:themeShade="80"/>
-          <w:kern w:val="0"/>
-          <w:sz w:val="24"/>
-        </w:rPr>
-        <w:t xml:space="preserve"> literature review</w:t>
-      </w:r>
-      <w:r>
-        <w:rPr>
-          <w:rFonts w:ascii="Times New Roman" w:hAnsi="Times New Roman" w:hint="eastAsia"/>
-          <w:color w:val="808080" w:themeColor="background1" w:themeShade="80"/>
-          <w:kern w:val="0"/>
-          <w:sz w:val="24"/>
-        </w:rPr>
-        <w:t>,</w:t>
-      </w:r>
-      <w:r>
-        <w:rPr>
-          <w:rFonts w:ascii="Times New Roman" w:hAnsi="Times New Roman"/>
-          <w:color w:val="808080" w:themeColor="background1" w:themeShade="80"/>
-          <w:kern w:val="0"/>
-          <w:sz w:val="24"/>
-        </w:rPr>
-        <w:t xml:space="preserve"> I </w:t>
-      </w:r>
-      <w:r>
-        <w:rPr>
-          <w:rFonts w:ascii="Times New Roman" w:hAnsi="Times New Roman" w:hint="eastAsia"/>
-          <w:color w:val="808080" w:themeColor="background1" w:themeShade="80"/>
-          <w:kern w:val="0"/>
-          <w:sz w:val="24"/>
-        </w:rPr>
-        <w:t>learned there are</w:t>
-      </w:r>
-      <w:r>
-        <w:rPr>
-          <w:rFonts w:ascii="Times New Roman" w:hAnsi="Times New Roman"/>
-          <w:color w:val="808080" w:themeColor="background1" w:themeShade="80"/>
-          <w:kern w:val="0"/>
-          <w:sz w:val="24"/>
-        </w:rPr>
-        <w:t xml:space="preserve"> </w:t>
-      </w:r>
-      <w:r>
-        <w:rPr>
-          <w:rFonts w:ascii="Times New Roman" w:hAnsi="Times New Roman" w:hint="eastAsia"/>
-          <w:color w:val="808080" w:themeColor="background1" w:themeShade="80"/>
-          <w:kern w:val="0"/>
-          <w:sz w:val="24"/>
-        </w:rPr>
-        <w:t>different types of stimuli</w:t>
-      </w:r>
-      <w:r>
-        <w:rPr>
-          <w:rFonts w:ascii="Times New Roman" w:hAnsi="Times New Roman"/>
-          <w:color w:val="808080" w:themeColor="background1" w:themeShade="80"/>
-          <w:kern w:val="0"/>
-          <w:sz w:val="24"/>
-        </w:rPr>
-        <w:t xml:space="preserve"> </w:t>
-      </w:r>
-      <w:r>
-        <w:rPr>
-          <w:rFonts w:ascii="Times New Roman" w:hAnsi="Times New Roman" w:hint="eastAsia"/>
-          <w:color w:val="808080" w:themeColor="background1" w:themeShade="80"/>
-          <w:kern w:val="0"/>
-          <w:sz w:val="24"/>
-        </w:rPr>
-        <w:t>using by designers, and the positive and negative effect of various stimuli on design ideas performance, and the preferable stimuli the designers are typically known to choose</w:t>
-      </w:r>
-      <w:r>
-        <w:rPr>
-          <w:rFonts w:ascii="Times New Roman" w:hAnsi="Times New Roman"/>
-          <w:color w:val="808080" w:themeColor="background1" w:themeShade="80"/>
-          <w:kern w:val="0"/>
-          <w:sz w:val="24"/>
-        </w:rPr>
-        <w:t xml:space="preserve">. </w:t>
-      </w:r>
-    </w:p>
-    <w:p>
-      <w:pPr>
-        <w:rPr>
-          <w:rFonts w:ascii="Times New Roman" w:hAnsi="Times New Roman"/>
-          <w:color w:val="808080" w:themeColor="background1" w:themeShade="80"/>
-          <w:kern w:val="0"/>
-          <w:sz w:val="24"/>
-        </w:rPr>
-      </w:pPr>
-      <w:r>
-        <w:rPr>
-          <w:rFonts w:ascii="Times New Roman" w:hAnsi="Times New Roman"/>
-          <w:color w:val="808080" w:themeColor="background1" w:themeShade="80"/>
-          <w:kern w:val="0"/>
-          <w:sz w:val="24"/>
-        </w:rPr>
-        <w:t xml:space="preserve">The second step is to </w:t>
-      </w:r>
-      <w:r>
-        <w:rPr>
-          <w:rFonts w:ascii="Times New Roman" w:hAnsi="Times New Roman" w:hint="eastAsia"/>
-          <w:color w:val="808080" w:themeColor="background1" w:themeShade="80"/>
-          <w:kern w:val="0"/>
-          <w:sz w:val="24"/>
-        </w:rPr>
-        <w:t xml:space="preserve">get my object of study and </w:t>
-      </w:r>
-      <w:r>
-        <w:rPr>
-          <w:rFonts w:ascii="Times New Roman" w:hAnsi="Times New Roman"/>
-          <w:color w:val="808080" w:themeColor="background1" w:themeShade="80"/>
-          <w:kern w:val="0"/>
-          <w:sz w:val="24"/>
-        </w:rPr>
-        <w:t xml:space="preserve">plan to do </w:t>
-      </w:r>
-      <w:r>
-        <w:rPr>
-          <w:rFonts w:ascii="Times New Roman" w:hAnsi="Times New Roman" w:hint="eastAsia"/>
-          <w:color w:val="808080" w:themeColor="background1" w:themeShade="80"/>
-          <w:kern w:val="0"/>
-          <w:sz w:val="24"/>
-        </w:rPr>
-        <w:t xml:space="preserve">a semi-structure interview </w:t>
-      </w:r>
-      <w:r>
-        <w:rPr>
-          <w:rFonts w:ascii="Times New Roman" w:hAnsi="Times New Roman"/>
-          <w:color w:val="808080" w:themeColor="background1" w:themeShade="80"/>
-          <w:kern w:val="0"/>
-          <w:sz w:val="24"/>
-        </w:rPr>
-        <w:t xml:space="preserve">with </w:t>
-      </w:r>
-      <w:r>
-        <w:rPr>
-          <w:rFonts w:ascii="Times New Roman" w:hAnsi="Times New Roman" w:hint="eastAsia"/>
-          <w:color w:val="808080" w:themeColor="background1" w:themeShade="80"/>
-          <w:kern w:val="0"/>
-          <w:sz w:val="24"/>
-        </w:rPr>
-        <w:t>18</w:t>
-      </w:r>
-      <w:r>
-        <w:rPr>
-          <w:rFonts w:ascii="Times New Roman" w:hAnsi="Times New Roman"/>
-          <w:color w:val="808080" w:themeColor="background1" w:themeShade="80"/>
-          <w:kern w:val="0"/>
-          <w:sz w:val="24"/>
-        </w:rPr>
-        <w:t xml:space="preserve"> designers (including </w:t>
-      </w:r>
-      <w:r>
-        <w:rPr>
-          <w:rFonts w:ascii="Times New Roman" w:hAnsi="Times New Roman" w:hint="eastAsia"/>
-          <w:color w:val="808080" w:themeColor="background1" w:themeShade="80"/>
-          <w:kern w:val="0"/>
-          <w:sz w:val="24"/>
-        </w:rPr>
-        <w:t>6</w:t>
-      </w:r>
-      <w:r>
-        <w:rPr>
-          <w:rFonts w:ascii="Times New Roman" w:hAnsi="Times New Roman"/>
-          <w:color w:val="808080" w:themeColor="background1" w:themeShade="80"/>
-          <w:kern w:val="0"/>
-          <w:sz w:val="24"/>
-        </w:rPr>
-        <w:t xml:space="preserve"> professors in design universities, </w:t>
-      </w:r>
-      <w:r>
-        <w:rPr>
-          <w:rFonts w:ascii="Times New Roman" w:hAnsi="Times New Roman" w:hint="eastAsia"/>
-          <w:color w:val="808080" w:themeColor="background1" w:themeShade="80"/>
-          <w:kern w:val="0"/>
-          <w:sz w:val="24"/>
-        </w:rPr>
-        <w:t>6 student designers and 6 professional designers</w:t>
-      </w:r>
-      <w:r>
-        <w:rPr>
-          <w:rFonts w:ascii="Times New Roman" w:hAnsi="Times New Roman"/>
-          <w:color w:val="808080" w:themeColor="background1" w:themeShade="80"/>
-          <w:kern w:val="0"/>
-          <w:sz w:val="24"/>
-        </w:rPr>
-        <w:t xml:space="preserve">). </w:t>
-      </w:r>
-    </w:p>
-    <w:p>
-      <w:pPr>
-        <w:rPr>
-          <w:rFonts w:ascii="Times New Roman" w:hAnsi="Times New Roman"/>
-          <w:color w:val="808080" w:themeColor="background1" w:themeShade="80"/>
-          <w:kern w:val="0"/>
-          <w:sz w:val="24"/>
-        </w:rPr>
-      </w:pPr>
-    </w:p>
-    <w:p>
-      <w:pPr>
-        <w:rPr>
-          <w:rFonts w:ascii="Times New Roman" w:hAnsi="Times New Roman"/>
-          <w:color w:val="808080" w:themeColor="background1" w:themeShade="80"/>
-          <w:kern w:val="0"/>
-          <w:sz w:val="24"/>
-        </w:rPr>
-      </w:pPr>
-      <w:r>
-        <w:rPr>
-          <w:rFonts w:ascii="Times New Roman" w:hAnsi="Times New Roman" w:hint="eastAsia"/>
-          <w:color w:val="808080" w:themeColor="background1" w:themeShade="80"/>
-          <w:kern w:val="0"/>
-          <w:sz w:val="24"/>
-        </w:rPr>
-        <w:t>At the b</w:t>
-      </w:r>
-      <w:r>
-        <w:rPr>
-          <w:rFonts w:ascii="Times New Roman" w:hAnsi="Times New Roman"/>
-          <w:color w:val="808080" w:themeColor="background1" w:themeShade="80"/>
-          <w:kern w:val="0"/>
-          <w:sz w:val="24"/>
-        </w:rPr>
-        <w:t>eginning</w:t>
-      </w:r>
-      <w:r>
-        <w:rPr>
-          <w:rFonts w:ascii="Times New Roman" w:hAnsi="Times New Roman" w:hint="eastAsia"/>
-          <w:color w:val="808080" w:themeColor="background1" w:themeShade="80"/>
-          <w:kern w:val="0"/>
-          <w:sz w:val="24"/>
-        </w:rPr>
-        <w:t>, I use</w:t>
-      </w:r>
-      <w:r>
-        <w:rPr>
-          <w:rFonts w:ascii="Times New Roman" w:hAnsi="Times New Roman"/>
-          <w:color w:val="808080" w:themeColor="background1" w:themeShade="80"/>
-          <w:kern w:val="0"/>
-          <w:sz w:val="24"/>
-        </w:rPr>
-        <w:t xml:space="preserve"> ‘convenience sampling’</w:t>
-      </w:r>
-      <w:r>
-        <w:rPr>
-          <w:rFonts w:ascii="Times New Roman" w:hAnsi="Times New Roman" w:hint="eastAsia"/>
-          <w:color w:val="808080" w:themeColor="background1" w:themeShade="80"/>
-          <w:kern w:val="0"/>
-          <w:sz w:val="24"/>
-        </w:rPr>
-        <w:t xml:space="preserve"> to get the participants. With the research going on,</w:t>
-      </w:r>
-      <w:r>
-        <w:rPr>
-          <w:rFonts w:ascii="Times New Roman" w:hAnsi="Times New Roman"/>
-          <w:color w:val="808080" w:themeColor="background1" w:themeShade="80"/>
-          <w:kern w:val="0"/>
-          <w:sz w:val="24"/>
-        </w:rPr>
-        <w:t xml:space="preserve"> ‘purposeful sampling’</w:t>
-      </w:r>
-      <w:r>
-        <w:rPr>
-          <w:rFonts w:ascii="Times New Roman" w:hAnsi="Times New Roman" w:hint="eastAsia"/>
-          <w:color w:val="808080" w:themeColor="background1" w:themeShade="80"/>
-          <w:kern w:val="0"/>
-          <w:sz w:val="24"/>
-        </w:rPr>
-        <w:t xml:space="preserve"> method was used for getting more targeted participants. The interview questions combine core questions together with the freedom to follow up points as necessary which make me get all intended data and unexpected statements. By the way, </w:t>
-      </w:r>
-      <w:r>
-        <w:rPr>
-          <w:rFonts w:ascii="Times New Roman" w:hAnsi="Times New Roman"/>
-          <w:color w:val="808080" w:themeColor="background1" w:themeShade="80"/>
-          <w:kern w:val="0"/>
-          <w:sz w:val="24"/>
-        </w:rPr>
-        <w:t>I also pay attention to gender balance, different nations to make sample more diversity.</w:t>
-      </w:r>
-    </w:p>
-    <w:p>
-      <w:pPr>
-        <w:rPr>
-          <w:rFonts w:ascii="Times New Roman" w:hAnsi="Times New Roman"/>
-          <w:color w:val="808080" w:themeColor="background1" w:themeShade="80"/>
-          <w:kern w:val="0"/>
-          <w:sz w:val="24"/>
-        </w:rPr>
-      </w:pPr>
-    </w:p>
-    <w:p>
-      <w:pPr>
-        <w:rPr>
-          <w:rFonts w:ascii="Times New Roman" w:hAnsi="Times New Roman"/>
-          <w:color w:val="808080" w:themeColor="background1" w:themeShade="80"/>
-          <w:kern w:val="0"/>
-          <w:sz w:val="24"/>
-        </w:rPr>
-      </w:pPr>
-      <w:r>
-        <w:rPr>
-          <w:rFonts w:ascii="Times New Roman" w:hAnsi="Times New Roman" w:hint="eastAsia"/>
-          <w:color w:val="808080" w:themeColor="background1" w:themeShade="80"/>
-          <w:kern w:val="0"/>
-          <w:sz w:val="24"/>
-        </w:rPr>
-        <w:t>Regarding to the data collection, as the interview is one-on-one face to face or online interview depending on the availability and accessibility of interview respondents, I use audio recording which allows me preserve raw data for review and analysis at a later data, but also allow me to focus on the question/answer process at hand. The designer</w:t>
-      </w:r>
-      <w:r>
-        <w:rPr>
-          <w:rFonts w:ascii="Times New Roman" w:hAnsi="Times New Roman"/>
-          <w:color w:val="808080" w:themeColor="background1" w:themeShade="80"/>
-          <w:kern w:val="0"/>
-          <w:sz w:val="24"/>
-        </w:rPr>
-        <w:t>’</w:t>
-      </w:r>
-      <w:r>
-        <w:rPr>
-          <w:rFonts w:ascii="Times New Roman" w:hAnsi="Times New Roman" w:hint="eastAsia"/>
-          <w:color w:val="808080" w:themeColor="background1" w:themeShade="80"/>
-          <w:kern w:val="0"/>
-          <w:sz w:val="24"/>
-        </w:rPr>
-        <w:t xml:space="preserve">s visual dialog or documentation are also asked to present, in order to show their design ideas generation through typical design project included in dialog or documentation. Since inspiration happens on the mindset level, participants </w:t>
-      </w:r>
-      <w:r>
-        <w:rPr>
-          <w:rFonts w:ascii="Times New Roman" w:hAnsi="Times New Roman" w:hint="eastAsia"/>
-          <w:color w:val="808080" w:themeColor="background1" w:themeShade="80"/>
-          <w:kern w:val="0"/>
-          <w:sz w:val="24"/>
-        </w:rPr>
-        <w:lastRenderedPageBreak/>
-        <w:t>observation may disturb designers</w:t>
-      </w:r>
-      <w:r>
-        <w:rPr>
-          <w:rFonts w:ascii="Times New Roman" w:hAnsi="Times New Roman"/>
-          <w:color w:val="808080" w:themeColor="background1" w:themeShade="80"/>
-          <w:kern w:val="0"/>
-          <w:sz w:val="24"/>
-        </w:rPr>
-        <w:t>’</w:t>
-      </w:r>
-      <w:r>
-        <w:rPr>
-          <w:rFonts w:ascii="Times New Roman" w:hAnsi="Times New Roman" w:hint="eastAsia"/>
-          <w:color w:val="808080" w:themeColor="background1" w:themeShade="80"/>
-          <w:kern w:val="0"/>
-          <w:sz w:val="24"/>
-        </w:rPr>
-        <w:t xml:space="preserve"> natural process and it is harder for researchers to tell how it starts. That is also the reason why I did not use observation method to see how designers generate design ideas. Comparing with observation, it is much more effective to help designers themselves to conduct reflection on their visual dialog or project documentation, which can provide direct answers and insights between lines. The reflection on visual dialog or project documentation gave subjects enough time to do reflection through thinking about how they utilize stimuli to generate design ideas from research insights, and their explanations and clarifications.  </w:t>
-      </w:r>
-    </w:p>
-    <w:p>
-      <w:pPr>
-        <w:rPr>
-          <w:rFonts w:ascii="Times New Roman" w:hAnsi="Times New Roman"/>
-          <w:color w:val="808080" w:themeColor="background1" w:themeShade="80"/>
-          <w:kern w:val="0"/>
-          <w:sz w:val="24"/>
-        </w:rPr>
-      </w:pPr>
-    </w:p>
-    <w:p>
-      <w:pPr>
-        <w:rPr>
-          <w:rFonts w:ascii="Times New Roman" w:hAnsi="Times New Roman"/>
-          <w:color w:val="808080" w:themeColor="background1" w:themeShade="80"/>
-          <w:kern w:val="0"/>
-          <w:sz w:val="24"/>
-        </w:rPr>
-      </w:pPr>
-      <w:r>
-        <w:rPr>
-          <w:rFonts w:ascii="Times New Roman" w:hAnsi="Times New Roman" w:hint="eastAsia"/>
-          <w:color w:val="808080" w:themeColor="background1" w:themeShade="80"/>
-          <w:kern w:val="0"/>
-          <w:sz w:val="24"/>
-        </w:rPr>
-        <w:t xml:space="preserve">The data from interviews and visual dialog would be completely transcribed, thematically coded and analyzed. Thematically code according to the collected data, and arrange data into matrix structure to analyze. </w:t>
-      </w:r>
-      <w:r>
-        <w:rPr>
-          <w:rFonts w:ascii="Times New Roman" w:hAnsi="Times New Roman"/>
-          <w:color w:val="808080" w:themeColor="background1" w:themeShade="80"/>
-          <w:kern w:val="0"/>
-          <w:sz w:val="24"/>
-        </w:rPr>
-        <w:t xml:space="preserve">I make designers from 1 to </w:t>
-      </w:r>
-      <w:r>
-        <w:rPr>
-          <w:rFonts w:ascii="Times New Roman" w:hAnsi="Times New Roman" w:hint="eastAsia"/>
-          <w:color w:val="808080" w:themeColor="background1" w:themeShade="80"/>
-          <w:kern w:val="0"/>
-          <w:sz w:val="24"/>
-        </w:rPr>
-        <w:t>18</w:t>
-      </w:r>
-      <w:r>
-        <w:rPr>
-          <w:rFonts w:ascii="Times New Roman" w:hAnsi="Times New Roman"/>
-          <w:color w:val="808080" w:themeColor="background1" w:themeShade="80"/>
-          <w:kern w:val="0"/>
-          <w:sz w:val="24"/>
-        </w:rPr>
-        <w:t xml:space="preserve"> in a column, and have every interview questions in a line. Therefore, in horizontal direction, I can see the answers of one designer to each question. In vertical, I can see the answer of each designer to the same question. Then I can compare what are the same profiles and what are the differences, maybe some treat design more artistic, but some are more scientific. I would also make several typical quotes </w:t>
-      </w:r>
-      <w:r>
-        <w:rPr>
-          <w:rFonts w:ascii="Times New Roman" w:hAnsi="Times New Roman" w:hint="eastAsia"/>
-          <w:color w:val="808080" w:themeColor="background1" w:themeShade="80"/>
-          <w:kern w:val="0"/>
-          <w:sz w:val="24"/>
-        </w:rPr>
-        <w:t>(</w:t>
-      </w:r>
-      <w:r>
-        <w:rPr>
-          <w:rFonts w:ascii="Times New Roman" w:hAnsi="Times New Roman"/>
-          <w:color w:val="808080" w:themeColor="background1" w:themeShade="80"/>
-          <w:kern w:val="0"/>
-          <w:sz w:val="24"/>
-        </w:rPr>
-        <w:t>reference</w:t>
-      </w:r>
-      <w:r>
-        <w:rPr>
-          <w:rFonts w:ascii="Times New Roman" w:hAnsi="Times New Roman" w:hint="eastAsia"/>
-          <w:color w:val="808080" w:themeColor="background1" w:themeShade="80"/>
-          <w:kern w:val="0"/>
-          <w:sz w:val="24"/>
-        </w:rPr>
-        <w:t xml:space="preserve">) </w:t>
-      </w:r>
-      <w:r>
-        <w:rPr>
-          <w:rFonts w:ascii="Times New Roman" w:hAnsi="Times New Roman"/>
-          <w:color w:val="808080" w:themeColor="background1" w:themeShade="80"/>
-          <w:kern w:val="0"/>
-          <w:sz w:val="24"/>
-        </w:rPr>
-        <w:t>to support the statement.</w:t>
-      </w:r>
-    </w:p>
-    <w:p>
-      <w:pPr>
-        <w:rPr>
-          <w:rFonts w:ascii="Times New Roman" w:hAnsi="Times New Roman"/>
-          <w:color w:val="808080" w:themeColor="background1" w:themeShade="80"/>
-          <w:kern w:val="0"/>
-          <w:sz w:val="24"/>
-        </w:rPr>
-      </w:pPr>
-    </w:p>
-    <w:p>
-      <w:pPr>
-        <w:rPr>
-          <w:rFonts w:ascii="Times New Roman" w:hAnsi="Times New Roman"/>
-          <w:color w:val="808080" w:themeColor="background1" w:themeShade="80"/>
-          <w:kern w:val="0"/>
-          <w:sz w:val="24"/>
-        </w:rPr>
-      </w:pPr>
-      <w:r>
-        <w:rPr>
-          <w:rFonts w:ascii="Times New Roman" w:hAnsi="Times New Roman" w:hint="eastAsia"/>
-          <w:color w:val="808080" w:themeColor="background1" w:themeShade="80"/>
-          <w:kern w:val="0"/>
-          <w:sz w:val="24"/>
-        </w:rPr>
-        <w:t>Page 14: Through the research, the proposed contribution would be knowing the influence of various (visual) stimuli during idea generation. And the research would also help designers (especially student designers) have a better identity by reflecting upon their own design idea generation process, offer them a deep understanding of professional designers' knowledgeable expertise in particular field, and which type of mindset the professional designer use to transfer design research to design ideas effectively. At last, the research intend to build a guidance for designers to conduct an appropriate selection of visual stimuli, amongst the overwhelming diversity of available stimuli, to transfer empirical findings (one kind of knowledge) to design implications (another knowledge).</w:t>
-      </w:r>
-    </w:p>
-    <w:p>
-      <w:pPr>
-        <w:rPr>
-          <w:rFonts w:ascii="Times New Roman" w:hAnsi="Times New Roman"/>
-          <w:color w:val="808080" w:themeColor="background1" w:themeShade="80"/>
-          <w:kern w:val="0"/>
-          <w:sz w:val="24"/>
-        </w:rPr>
-      </w:pPr>
-    </w:p>
-    <w:p>
-      <w:pPr>
-        <w:rPr>
-          <w:rFonts w:ascii="Times New Roman" w:hAnsi="Times New Roman"/>
-          <w:kern w:val="0"/>
-          <w:sz w:val="24"/>
-        </w:rPr>
-      </w:pPr>
-    </w:p>
-    <w:p>
-      <w:pPr>
-        <w:rPr>
-          <w:rFonts w:ascii="Times New Roman" w:hAnsi="Times New Roman"/>
-          <w:kern w:val="0"/>
-          <w:sz w:val="24"/>
-        </w:rPr>
-      </w:pPr>
-    </w:p>
-    <w:p>
-      <w:pPr>
-        <w:rPr>
-          <w:rFonts w:ascii="Times New Roman" w:hAnsi="Times New Roman"/>
-          <w:kern w:val="0"/>
-          <w:sz w:val="24"/>
-        </w:rPr>
-      </w:pPr>
-    </w:p>
-    <w:p>
-      <w:pPr>
-        <w:rPr>
-          <w:rFonts w:ascii="Times New Roman" w:hAnsi="Times New Roman"/>
-          <w:kern w:val="0"/>
-          <w:sz w:val="24"/>
-        </w:rPr>
-      </w:pPr>
-      <w:r>
-        <w:rPr>
-          <w:rFonts w:ascii="Times New Roman" w:hAnsi="Times New Roman"/>
-          <w:kern w:val="0"/>
-          <w:sz w:val="24"/>
-        </w:rPr>
-        <w:br w:type="page"/>
-      </w:r>
-    </w:p>
-    <w:p>
-      <w:pPr>
-        <w:widowControl/>
-        <w:numPr>
-          <w:ilvl w:val="255"/>
-          <w:numId w:val="0"/>
-        </w:numPr>
-        <w:spacing w:beforeAutospacing="1" w:after="21" w:line="224" w:lineRule="atLeast"/>
-        <w:rPr>
-          <w:rFonts w:ascii="Times New Roman" w:hAnsi="Times New Roman"/>
-          <w:kern w:val="0"/>
-          <w:sz w:val="24"/>
-        </w:rPr>
-      </w:pPr>
-      <w:r>
-        <w:rPr>
-          <w:rFonts w:ascii="Times New Roman" w:hAnsi="Times New Roman" w:hint="eastAsia"/>
-          <w:b/>
-          <w:bCs/>
-          <w:kern w:val="0"/>
-          <w:sz w:val="24"/>
-        </w:rPr>
-        <w:lastRenderedPageBreak/>
-        <w:t>备选内容：</w:t>
-      </w:r>
-      <w:r>
-        <w:rPr>
-          <w:rFonts w:ascii="Times New Roman" w:hAnsi="Times New Roman" w:hint="eastAsia"/>
-          <w:kern w:val="0"/>
-          <w:sz w:val="24"/>
-        </w:rPr>
-        <w:t xml:space="preserve">Design ideas could be generated from empirical finding or serendipitous inspiration. While empirical findings including product examples, experiments, observation and so on; serendipitous include subliminal, natural, other phenomena and so on. I hereby do not discuss the design ideas generation from </w:t>
-      </w:r>
-      <w:r>
-        <w:rPr>
-          <w:rFonts w:ascii="Times New Roman" w:hAnsi="Times New Roman"/>
-          <w:kern w:val="0"/>
-          <w:sz w:val="24"/>
-        </w:rPr>
-        <w:t>serendipitous</w:t>
-      </w:r>
-      <w:r>
-        <w:rPr>
-          <w:rFonts w:ascii="Times New Roman" w:hAnsi="Times New Roman" w:hint="eastAsia"/>
-          <w:kern w:val="0"/>
-          <w:sz w:val="24"/>
-        </w:rPr>
-        <w:t xml:space="preserve"> aspect, but from empirical finding. Because the results </w:t>
-      </w:r>
-      <w:r>
-        <w:rPr>
-          <w:rFonts w:ascii="Times New Roman" w:hAnsi="Times New Roman"/>
-          <w:b/>
-          <w:kern w:val="0"/>
-          <w:sz w:val="24"/>
-        </w:rPr>
-        <w:t xml:space="preserve">derived from or relating to </w:t>
-      </w:r>
-      <w:r>
-        <w:rPr>
-          <w:rFonts w:ascii="Times New Roman" w:hAnsi="Times New Roman"/>
-          <w:kern w:val="0"/>
-          <w:sz w:val="24"/>
-        </w:rPr>
-        <w:t xml:space="preserve">experiment and observation </w:t>
-      </w:r>
-      <w:r>
-        <w:rPr>
-          <w:rFonts w:ascii="Times New Roman" w:hAnsi="Times New Roman" w:hint="eastAsia"/>
-          <w:kern w:val="0"/>
-          <w:sz w:val="24"/>
-        </w:rPr>
-        <w:t xml:space="preserve">can make designer ignited with design inspirations, more targeted to </w:t>
-      </w:r>
-      <w:r>
-        <w:rPr>
-          <w:rFonts w:ascii="Times New Roman" w:hAnsi="Times New Roman"/>
-          <w:kern w:val="0"/>
-          <w:sz w:val="24"/>
-        </w:rPr>
-        <w:t>resolve</w:t>
-      </w:r>
-      <w:r>
-        <w:rPr>
-          <w:rFonts w:ascii="Times New Roman" w:hAnsi="Times New Roman" w:hint="eastAsia"/>
-          <w:kern w:val="0"/>
-          <w:sz w:val="24"/>
-        </w:rPr>
-        <w:t xml:space="preserve"> the </w:t>
-      </w:r>
-      <w:r>
-        <w:rPr>
-          <w:rFonts w:ascii="Times New Roman" w:hAnsi="Times New Roman"/>
-          <w:kern w:val="0"/>
-          <w:sz w:val="24"/>
-        </w:rPr>
-        <w:t>practical</w:t>
-      </w:r>
-      <w:r>
-        <w:rPr>
-          <w:rFonts w:ascii="Times New Roman" w:hAnsi="Times New Roman" w:hint="eastAsia"/>
-          <w:kern w:val="0"/>
-          <w:sz w:val="24"/>
-        </w:rPr>
-        <w:t xml:space="preserve"> problems, but also </w:t>
-      </w:r>
-      <w:r>
-        <w:rPr>
-          <w:rFonts w:ascii="Times New Roman" w:hAnsi="Times New Roman"/>
-          <w:kern w:val="0"/>
-          <w:sz w:val="24"/>
-        </w:rPr>
-        <w:t xml:space="preserve">ensure the evidence obtained enables </w:t>
-      </w:r>
-      <w:r>
-        <w:rPr>
-          <w:rFonts w:ascii="Times New Roman" w:hAnsi="Times New Roman" w:hint="eastAsia"/>
-          <w:kern w:val="0"/>
-          <w:sz w:val="24"/>
-        </w:rPr>
-        <w:t xml:space="preserve">designer </w:t>
-      </w:r>
-      <w:r>
-        <w:rPr>
-          <w:rFonts w:ascii="Times New Roman" w:hAnsi="Times New Roman"/>
-          <w:kern w:val="0"/>
-          <w:sz w:val="24"/>
-        </w:rPr>
-        <w:t xml:space="preserve">to answer the initial question as </w:t>
-      </w:r>
-      <w:r>
-        <w:rPr>
-          <w:rFonts w:ascii="Times New Roman" w:hAnsi="Times New Roman" w:hint="eastAsia"/>
-          <w:kern w:val="0"/>
-          <w:sz w:val="24"/>
-        </w:rPr>
-        <w:t>clearly</w:t>
-      </w:r>
-      <w:r>
-        <w:rPr>
-          <w:rFonts w:ascii="Times New Roman" w:hAnsi="Times New Roman"/>
-          <w:kern w:val="0"/>
-          <w:sz w:val="24"/>
-        </w:rPr>
-        <w:t xml:space="preserve"> as possible</w:t>
-      </w:r>
-      <w:r>
-        <w:rPr>
-          <w:rFonts w:ascii="Times New Roman" w:hAnsi="Times New Roman" w:hint="eastAsia"/>
-          <w:kern w:val="0"/>
-          <w:sz w:val="24"/>
-        </w:rPr>
-        <w:t>。</w:t>
-      </w:r>
-    </w:p>
-    <w:p>
-      <w:pPr>
-        <w:widowControl/>
-        <w:numPr>
-          <w:ilvl w:val="255"/>
-          <w:numId w:val="0"/>
-        </w:numPr>
-        <w:spacing w:beforeAutospacing="1" w:after="21" w:line="224" w:lineRule="atLeast"/>
-        <w:rPr>
-          <w:rFonts w:ascii="Times New Roman" w:hAnsi="Times New Roman"/>
-          <w:i/>
-          <w:iCs/>
-          <w:kern w:val="0"/>
-          <w:sz w:val="24"/>
-        </w:rPr>
-      </w:pPr>
-      <w:r>
-        <w:rPr>
-          <w:rFonts w:ascii="Times New Roman" w:hAnsi="Times New Roman" w:hint="eastAsia"/>
-          <w:i/>
-          <w:iCs/>
-          <w:kern w:val="0"/>
-          <w:sz w:val="24"/>
-        </w:rPr>
-        <w:t>定义：</w:t>
-      </w:r>
-      <w:r>
-        <w:rPr>
-          <w:rFonts w:ascii="Times New Roman" w:hAnsi="Times New Roman" w:hint="eastAsia"/>
-          <w:i/>
-          <w:iCs/>
-          <w:kern w:val="0"/>
-          <w:sz w:val="24"/>
-        </w:rPr>
-        <w:t xml:space="preserve">Stimuli are </w:t>
-      </w:r>
-      <w:r>
-        <w:rPr>
-          <w:rFonts w:ascii="Times New Roman" w:hAnsi="Times New Roman"/>
-          <w:i/>
-          <w:iCs/>
-          <w:kern w:val="0"/>
-          <w:sz w:val="24"/>
-        </w:rPr>
-        <w:t xml:space="preserve">something external that influences </w:t>
-      </w:r>
-      <w:r>
-        <w:rPr>
-          <w:rFonts w:ascii="Times New Roman" w:hAnsi="Times New Roman" w:hint="eastAsia"/>
-          <w:i/>
-          <w:iCs/>
-          <w:kern w:val="0"/>
-          <w:sz w:val="24"/>
-        </w:rPr>
-        <w:t>the design</w:t>
-      </w:r>
-      <w:r>
-        <w:rPr>
-          <w:rFonts w:ascii="Times New Roman" w:hAnsi="Times New Roman"/>
-          <w:i/>
-          <w:iCs/>
-          <w:kern w:val="0"/>
-          <w:sz w:val="24"/>
-        </w:rPr>
-        <w:t xml:space="preserve"> activity</w:t>
-      </w:r>
-      <w:r>
-        <w:rPr>
-          <w:rFonts w:ascii="Times New Roman" w:hAnsi="Times New Roman" w:hint="eastAsia"/>
-          <w:i/>
-          <w:iCs/>
-          <w:kern w:val="0"/>
-          <w:sz w:val="24"/>
-        </w:rPr>
-        <w:t>, such as examples of products, pictures, written document and so on. Designers use their experience, skills, and different external stimuli helping to transform empirical findings into design ideas. The design ideas generation from stimuli aspect has been proved to be very significant and valuable during initial stage of ideation.</w:t>
-      </w:r>
-    </w:p>
-    <w:p>
-      <w:pPr>
-        <w:rPr>
-          <w:rFonts w:ascii="Times New Roman" w:hAnsi="Times New Roman"/>
-          <w:kern w:val="0"/>
-          <w:sz w:val="24"/>
-        </w:rPr>
-      </w:pPr>
-    </w:p>
-    <w:p>
-      <w:pPr>
-        <w:rPr>
-          <w:rFonts w:ascii="Times New Roman" w:hAnsi="Times New Roman"/>
-          <w:kern w:val="0"/>
-          <w:sz w:val="24"/>
-        </w:rPr>
-      </w:pPr>
-      <w:r>
-        <w:rPr>
-          <w:rFonts w:ascii="Times New Roman" w:hAnsi="Times New Roman" w:hint="eastAsia"/>
-          <w:kern w:val="0"/>
-          <w:sz w:val="24"/>
-        </w:rPr>
-        <w:t>Moreover, it has been discussed that designers use different types of stimuli in their surroundings helping to generate design ideas such as text, visual stimuli, verbal or conversational stimuli, audible, tangible stimuli and so on. And stimuli normally have dual effect on design performance. The effect can be positive---stretch the solution space but also the negative---limiting ideas to replicating parts of existing examples.</w:t>
-      </w:r>
-      <w:r>
-        <w:rPr>
-          <w:rFonts w:ascii="Times New Roman" w:hAnsi="Times New Roman" w:hint="eastAsia"/>
-          <w:b/>
-          <w:bCs/>
-          <w:kern w:val="0"/>
-          <w:sz w:val="24"/>
-        </w:rPr>
         <w:t xml:space="preserve"> </w:t>
       </w:r>
       <w:r>
@@ -3894,7 +5823,7 @@
     <w:p>
       <w:pPr>
         <w:widowControl/>
-        <w:spacing w:beforeLines="50" w:afterLines="50"/>
+        <w:spacing w:beforeLines="50" w:before="156" w:afterLines="50" w:after="156"/>
         <w:rPr>
           <w:rFonts w:ascii="Times New Roman" w:hAnsi="Times New Roman"/>
           <w:color w:val="000000"/>
@@ -4201,7 +6130,7 @@
     <w:p>
       <w:pPr>
         <w:widowControl/>
-        <w:spacing w:beforeLines="50" w:afterLines="50"/>
+        <w:spacing w:beforeLines="50" w:before="156" w:afterLines="50" w:after="156"/>
         <w:rPr>
           <w:rFonts w:ascii="Times New Roman" w:hAnsi="Times New Roman"/>
           <w:color w:val="000000"/>
@@ -4450,7 +6379,7 @@
     <w:p>
       <w:pPr>
         <w:widowControl/>
-        <w:spacing w:beforeLines="50" w:afterLines="50"/>
+        <w:spacing w:beforeLines="50" w:before="156" w:afterLines="50" w:after="156"/>
         <w:rPr>
           <w:rFonts w:ascii="Times New Roman" w:hAnsi="Times New Roman"/>
           <w:kern w:val="0"/>
@@ -5018,8 +6947,8 @@
         </w:rPr>
         <w:t xml:space="preserve">Nevertheless, it is still not clear about how </w:t>
       </w:r>
-      <w:bookmarkStart w:id="9" w:name="OLE_LINK1"/>
-      <w:bookmarkStart w:id="10" w:name="OLE_LINK2"/>
+      <w:bookmarkStart w:id="8" w:name="OLE_LINK1"/>
+      <w:bookmarkStart w:id="9" w:name="OLE_LINK2"/>
       <w:r>
         <w:rPr>
           <w:rFonts w:ascii="Times New Roman" w:hAnsi="Times New Roman" w:hint="eastAsia"/>
@@ -5029,8 +6958,8 @@
         </w:rPr>
         <w:t>the different types of stimuli</w:t>
       </w:r>
+      <w:bookmarkEnd w:id="8"/>
       <w:bookmarkEnd w:id="9"/>
-      <w:bookmarkEnd w:id="10"/>
       <w:r>
         <w:rPr>
           <w:rFonts w:ascii="Times New Roman" w:hAnsi="Times New Roman" w:hint="eastAsia"/>
@@ -5326,7 +7255,7 @@
           <w:sz w:val="24"/>
         </w:rPr>
       </w:pPr>
-      <w:bookmarkStart w:id="11" w:name="OLE_LINK7"/>
+      <w:bookmarkStart w:id="10" w:name="OLE_LINK7"/>
       <w:r>
         <w:rPr>
           <w:rFonts w:ascii="Times New Roman" w:hAnsi="Times New Roman" w:hint="eastAsia"/>
@@ -5348,7 +7277,7 @@
         <w:lastRenderedPageBreak/>
         <w:t>to the complexity in understanding how inspiration influence the outcome of a solution.</w:t>
       </w:r>
-      <w:bookmarkEnd w:id="11"/>
+      <w:bookmarkEnd w:id="10"/>
     </w:p>
     <w:p>
       <w:pPr>
@@ -5377,7 +7306,7 @@
           <w:sz w:val="24"/>
         </w:rPr>
       </w:pPr>
-      <w:bookmarkStart w:id="12" w:name="OLE_LINK8"/>
+      <w:bookmarkStart w:id="11" w:name="OLE_LINK8"/>
       <w:r>
         <w:rPr>
           <w:rFonts w:ascii="Times New Roman" w:hAnsi="Times New Roman" w:hint="eastAsia"/>
@@ -5388,7 +7317,7 @@
         </w:rPr>
         <w:t xml:space="preserve">Understanding what and how stimuli student and professional designers use can help to support designers in a more efficient search, retrieval and usage of available inspirational sources. </w:t>
       </w:r>
-      <w:bookmarkEnd w:id="12"/>
+      <w:bookmarkEnd w:id="11"/>
     </w:p>
     <w:sectPr>
       <w:pgSz w:w="11906" w:h="16838"/>
@@ -5401,7 +7330,7 @@
 </file>
 
 <file path=word/endnotes.xml><?xml version="1.0" encoding="utf-8"?>
-<w:endnotes xmlns:ve="http://schemas.openxmlformats.org/markup-compatibility/2006" xmlns:o="urn:schemas-microsoft-com:office:office" xmlns:r="http://schemas.openxmlformats.org/officeDocument/2006/relationships" xmlns:m="http://schemas.openxmlformats.org/officeDocument/2006/math" xmlns:v="urn:schemas-microsoft-com:vml" xmlns:wp="http://schemas.openxmlformats.org/drawingml/2006/wordprocessingDrawing" xmlns:w10="urn:schemas-microsoft-com:office:word" xmlns:w="http://schemas.openxmlformats.org/wordprocessingml/2006/main" xmlns:wne="http://schemas.microsoft.com/office/word/2006/wordml">
+<w:endnotes xmlns:wpc="http://schemas.microsoft.com/office/word/2010/wordprocessingCanvas" xmlns:mc="http://schemas.openxmlformats.org/markup-compatibility/2006" xmlns:o="urn:schemas-microsoft-com:office:office" xmlns:r="http://schemas.openxmlformats.org/officeDocument/2006/relationships" xmlns:m="http://schemas.openxmlformats.org/officeDocument/2006/math" xmlns:v="urn:schemas-microsoft-com:vml" xmlns:wp14="http://schemas.microsoft.com/office/word/2010/wordprocessingDrawing" xmlns:wp="http://schemas.openxmlformats.org/drawingml/2006/wordprocessingDrawing" xmlns:w10="urn:schemas-microsoft-com:office:word" xmlns:w="http://schemas.openxmlformats.org/wordprocessingml/2006/main" xmlns:w14="http://schemas.microsoft.com/office/word/2010/wordml" xmlns:wpg="http://schemas.microsoft.com/office/word/2010/wordprocessingGroup" xmlns:wpi="http://schemas.microsoft.com/office/word/2010/wordprocessingInk" xmlns:wne="http://schemas.microsoft.com/office/word/2006/wordml" xmlns:wps="http://schemas.microsoft.com/office/word/2010/wordprocessingShape" mc:Ignorable="w14 wp14">
   <w:endnote w:type="separator" w:id="-1">
     <w:p>
       <w:r>
@@ -5420,7 +7349,7 @@
 </file>
 
 <file path=word/footnotes.xml><?xml version="1.0" encoding="utf-8"?>
-<w:footnotes xmlns:ve="http://schemas.openxmlformats.org/markup-compatibility/2006" xmlns:o="urn:schemas-microsoft-com:office:office" xmlns:r="http://schemas.openxmlformats.org/officeDocument/2006/relationships" xmlns:m="http://schemas.openxmlformats.org/officeDocument/2006/math" xmlns:v="urn:schemas-microsoft-com:vml" xmlns:wp="http://schemas.openxmlformats.org/drawingml/2006/wordprocessingDrawing" xmlns:w10="urn:schemas-microsoft-com:office:word" xmlns:w="http://schemas.openxmlformats.org/wordprocessingml/2006/main" xmlns:wne="http://schemas.microsoft.com/office/word/2006/wordml">
+<w:footnotes xmlns:wpc="http://schemas.microsoft.com/office/word/2010/wordprocessingCanvas" xmlns:mc="http://schemas.openxmlformats.org/markup-compatibility/2006" xmlns:o="urn:schemas-microsoft-com:office:office" xmlns:r="http://schemas.openxmlformats.org/officeDocument/2006/relationships" xmlns:m="http://schemas.openxmlformats.org/officeDocument/2006/math" xmlns:v="urn:schemas-microsoft-com:vml" xmlns:wp14="http://schemas.microsoft.com/office/word/2010/wordprocessingDrawing" xmlns:wp="http://schemas.openxmlformats.org/drawingml/2006/wordprocessingDrawing" xmlns:w10="urn:schemas-microsoft-com:office:word" xmlns:w="http://schemas.openxmlformats.org/wordprocessingml/2006/main" xmlns:w14="http://schemas.microsoft.com/office/word/2010/wordml" xmlns:wpg="http://schemas.microsoft.com/office/word/2010/wordprocessingGroup" xmlns:wpi="http://schemas.microsoft.com/office/word/2010/wordprocessingInk" xmlns:wne="http://schemas.microsoft.com/office/word/2006/wordml" xmlns:wps="http://schemas.microsoft.com/office/word/2010/wordprocessingShape" mc:Ignorable="w14 wp14">
   <w:footnote w:type="separator" w:id="-1">
     <w:p>
       <w:r>
@@ -5439,7 +7368,7 @@
 </file>
 
 <file path=word/numbering.xml><?xml version="1.0" encoding="utf-8"?>
-<w:numbering xmlns:ve="http://schemas.openxmlformats.org/markup-compatibility/2006" xmlns:o="urn:schemas-microsoft-com:office:office" xmlns:r="http://schemas.openxmlformats.org/officeDocument/2006/relationships" xmlns:m="http://schemas.openxmlformats.org/officeDocument/2006/math" xmlns:v="urn:schemas-microsoft-com:vml" xmlns:wp="http://schemas.openxmlformats.org/drawingml/2006/wordprocessingDrawing" xmlns:w10="urn:schemas-microsoft-com:office:word" xmlns:w="http://schemas.openxmlformats.org/wordprocessingml/2006/main" xmlns:wne="http://schemas.microsoft.com/office/word/2006/wordml">
+<w:numbering xmlns:wpc="http://schemas.microsoft.com/office/word/2010/wordprocessingCanvas" xmlns:mc="http://schemas.openxmlformats.org/markup-compatibility/2006" xmlns:o="urn:schemas-microsoft-com:office:office" xmlns:r="http://schemas.openxmlformats.org/officeDocument/2006/relationships" xmlns:m="http://schemas.openxmlformats.org/officeDocument/2006/math" xmlns:v="urn:schemas-microsoft-com:vml" xmlns:wp14="http://schemas.microsoft.com/office/word/2010/wordprocessingDrawing" xmlns:wp="http://schemas.openxmlformats.org/drawingml/2006/wordprocessingDrawing" xmlns:w10="urn:schemas-microsoft-com:office:word" xmlns:w="http://schemas.openxmlformats.org/wordprocessingml/2006/main" xmlns:w14="http://schemas.microsoft.com/office/word/2010/wordml" xmlns:wpg="http://schemas.microsoft.com/office/word/2010/wordprocessingGroup" xmlns:wpi="http://schemas.microsoft.com/office/word/2010/wordprocessingInk" xmlns:wne="http://schemas.microsoft.com/office/word/2006/wordml" xmlns:wps="http://schemas.microsoft.com/office/word/2010/wordprocessingShape" mc:Ignorable="w14 wp14">
   <w:abstractNum w:abstractNumId="0">
     <w:nsid w:val="0B323D9C"/>
     <w:multiLevelType w:val="multilevel"/>
@@ -5530,6 +7459,119 @@
     </w:lvl>
   </w:abstractNum>
   <w:abstractNum w:abstractNumId="1">
+    <w:nsid w:val="3DE07357"/>
+    <w:multiLevelType w:val="hybridMultilevel"/>
+    <w:tmpl w:val="385A1E92"/>
+    <w:lvl w:ilvl="0" w:tplc="04090001">
+      <w:start w:val="1"/>
+      <w:numFmt w:val="bullet"/>
+      <w:lvlText w:val=""/>
+      <w:lvlJc w:val="left"/>
+      <w:pPr>
+        <w:ind w:left="720" w:hanging="360"/>
+      </w:pPr>
+      <w:rPr>
+        <w:rFonts w:ascii="Symbol" w:hAnsi="Symbol" w:hint="default"/>
+      </w:rPr>
+    </w:lvl>
+    <w:lvl w:ilvl="1" w:tplc="04090003" w:tentative="1">
+      <w:start w:val="1"/>
+      <w:numFmt w:val="bullet"/>
+      <w:lvlText w:val="o"/>
+      <w:lvlJc w:val="left"/>
+      <w:pPr>
+        <w:ind w:left="1440" w:hanging="360"/>
+      </w:pPr>
+      <w:rPr>
+        <w:rFonts w:ascii="Courier New" w:hAnsi="Courier New" w:cs="Courier New" w:hint="default"/>
+      </w:rPr>
+    </w:lvl>
+    <w:lvl w:ilvl="2" w:tplc="04090005" w:tentative="1">
+      <w:start w:val="1"/>
+      <w:numFmt w:val="bullet"/>
+      <w:lvlText w:val=""/>
+      <w:lvlJc w:val="left"/>
+      <w:pPr>
+        <w:ind w:left="2160" w:hanging="360"/>
+      </w:pPr>
+      <w:rPr>
+        <w:rFonts w:ascii="Wingdings" w:hAnsi="Wingdings" w:hint="default"/>
+      </w:rPr>
+    </w:lvl>
+    <w:lvl w:ilvl="3" w:tplc="04090001" w:tentative="1">
+      <w:start w:val="1"/>
+      <w:numFmt w:val="bullet"/>
+      <w:lvlText w:val=""/>
+      <w:lvlJc w:val="left"/>
+      <w:pPr>
+        <w:ind w:left="2880" w:hanging="360"/>
+      </w:pPr>
+      <w:rPr>
+        <w:rFonts w:ascii="Symbol" w:hAnsi="Symbol" w:hint="default"/>
+      </w:rPr>
+    </w:lvl>
+    <w:lvl w:ilvl="4" w:tplc="04090003" w:tentative="1">
+      <w:start w:val="1"/>
+      <w:numFmt w:val="bullet"/>
+      <w:lvlText w:val="o"/>
+      <w:lvlJc w:val="left"/>
+      <w:pPr>
+        <w:ind w:left="3600" w:hanging="360"/>
+      </w:pPr>
+      <w:rPr>
+        <w:rFonts w:ascii="Courier New" w:hAnsi="Courier New" w:cs="Courier New" w:hint="default"/>
+      </w:rPr>
+    </w:lvl>
+    <w:lvl w:ilvl="5" w:tplc="04090005" w:tentative="1">
+      <w:start w:val="1"/>
+      <w:numFmt w:val="bullet"/>
+      <w:lvlText w:val=""/>
+      <w:lvlJc w:val="left"/>
+      <w:pPr>
+        <w:ind w:left="4320" w:hanging="360"/>
+      </w:pPr>
+      <w:rPr>
+        <w:rFonts w:ascii="Wingdings" w:hAnsi="Wingdings" w:hint="default"/>
+      </w:rPr>
+    </w:lvl>
+    <w:lvl w:ilvl="6" w:tplc="04090001" w:tentative="1">
+      <w:start w:val="1"/>
+      <w:numFmt w:val="bullet"/>
+      <w:lvlText w:val=""/>
+      <w:lvlJc w:val="left"/>
+      <w:pPr>
+        <w:ind w:left="5040" w:hanging="360"/>
+      </w:pPr>
+      <w:rPr>
+        <w:rFonts w:ascii="Symbol" w:hAnsi="Symbol" w:hint="default"/>
+      </w:rPr>
+    </w:lvl>
+    <w:lvl w:ilvl="7" w:tplc="04090003" w:tentative="1">
+      <w:start w:val="1"/>
+      <w:numFmt w:val="bullet"/>
+      <w:lvlText w:val="o"/>
+      <w:lvlJc w:val="left"/>
+      <w:pPr>
+        <w:ind w:left="5760" w:hanging="360"/>
+      </w:pPr>
+      <w:rPr>
+        <w:rFonts w:ascii="Courier New" w:hAnsi="Courier New" w:cs="Courier New" w:hint="default"/>
+      </w:rPr>
+    </w:lvl>
+    <w:lvl w:ilvl="8" w:tplc="04090005" w:tentative="1">
+      <w:start w:val="1"/>
+      <w:numFmt w:val="bullet"/>
+      <w:lvlText w:val=""/>
+      <w:lvlJc w:val="left"/>
+      <w:pPr>
+        <w:ind w:left="6480" w:hanging="360"/>
+      </w:pPr>
+      <w:rPr>
+        <w:rFonts w:ascii="Wingdings" w:hAnsi="Wingdings" w:hint="default"/>
+      </w:rPr>
+    </w:lvl>
+  </w:abstractNum>
+  <w:abstractNum w:abstractNumId="2">
     <w:nsid w:val="57308578"/>
     <w:multiLevelType w:val="singleLevel"/>
     <w:tmpl w:val="57308578"/>
@@ -5541,7 +7583,7 @@
       <w:lvlJc w:val="left"/>
     </w:lvl>
   </w:abstractNum>
-  <w:abstractNum w:abstractNumId="2">
+  <w:abstractNum w:abstractNumId="3">
     <w:nsid w:val="574E39BD"/>
     <w:multiLevelType w:val="singleLevel"/>
     <w:tmpl w:val="574E39BD"/>
@@ -5553,24 +7595,208 @@
       <w:lvlJc w:val="left"/>
     </w:lvl>
   </w:abstractNum>
+  <w:abstractNum w:abstractNumId="4">
+    <w:nsid w:val="63004030"/>
+    <w:multiLevelType w:val="hybridMultilevel"/>
+    <w:tmpl w:val="4880C986"/>
+    <w:lvl w:ilvl="0" w:tplc="0409000F">
+      <w:start w:val="1"/>
+      <w:numFmt w:val="decimal"/>
+      <w:lvlText w:val="%1."/>
+      <w:lvlJc w:val="left"/>
+      <w:pPr>
+        <w:ind w:left="720" w:hanging="360"/>
+      </w:pPr>
+    </w:lvl>
+    <w:lvl w:ilvl="1" w:tplc="04090019" w:tentative="1">
+      <w:start w:val="1"/>
+      <w:numFmt w:val="lowerLetter"/>
+      <w:lvlText w:val="%2."/>
+      <w:lvlJc w:val="left"/>
+      <w:pPr>
+        <w:ind w:left="1440" w:hanging="360"/>
+      </w:pPr>
+    </w:lvl>
+    <w:lvl w:ilvl="2" w:tplc="0409001B" w:tentative="1">
+      <w:start w:val="1"/>
+      <w:numFmt w:val="lowerRoman"/>
+      <w:lvlText w:val="%3."/>
+      <w:lvlJc w:val="right"/>
+      <w:pPr>
+        <w:ind w:left="2160" w:hanging="180"/>
+      </w:pPr>
+    </w:lvl>
+    <w:lvl w:ilvl="3" w:tplc="0409000F" w:tentative="1">
+      <w:start w:val="1"/>
+      <w:numFmt w:val="decimal"/>
+      <w:lvlText w:val="%4."/>
+      <w:lvlJc w:val="left"/>
+      <w:pPr>
+        <w:ind w:left="2880" w:hanging="360"/>
+      </w:pPr>
+    </w:lvl>
+    <w:lvl w:ilvl="4" w:tplc="04090019" w:tentative="1">
+      <w:start w:val="1"/>
+      <w:numFmt w:val="lowerLetter"/>
+      <w:lvlText w:val="%5."/>
+      <w:lvlJc w:val="left"/>
+      <w:pPr>
+        <w:ind w:left="3600" w:hanging="360"/>
+      </w:pPr>
+    </w:lvl>
+    <w:lvl w:ilvl="5" w:tplc="0409001B" w:tentative="1">
+      <w:start w:val="1"/>
+      <w:numFmt w:val="lowerRoman"/>
+      <w:lvlText w:val="%6."/>
+      <w:lvlJc w:val="right"/>
+      <w:pPr>
+        <w:ind w:left="4320" w:hanging="180"/>
+      </w:pPr>
+    </w:lvl>
+    <w:lvl w:ilvl="6" w:tplc="0409000F" w:tentative="1">
+      <w:start w:val="1"/>
+      <w:numFmt w:val="decimal"/>
+      <w:lvlText w:val="%7."/>
+      <w:lvlJc w:val="left"/>
+      <w:pPr>
+        <w:ind w:left="5040" w:hanging="360"/>
+      </w:pPr>
+    </w:lvl>
+    <w:lvl w:ilvl="7" w:tplc="04090019" w:tentative="1">
+      <w:start w:val="1"/>
+      <w:numFmt w:val="lowerLetter"/>
+      <w:lvlText w:val="%8."/>
+      <w:lvlJc w:val="left"/>
+      <w:pPr>
+        <w:ind w:left="5760" w:hanging="360"/>
+      </w:pPr>
+    </w:lvl>
+    <w:lvl w:ilvl="8" w:tplc="0409001B" w:tentative="1">
+      <w:start w:val="1"/>
+      <w:numFmt w:val="lowerRoman"/>
+      <w:lvlText w:val="%9."/>
+      <w:lvlJc w:val="right"/>
+      <w:pPr>
+        <w:ind w:left="6480" w:hanging="180"/>
+      </w:pPr>
+    </w:lvl>
+  </w:abstractNum>
+  <w:abstractNum w:abstractNumId="5">
+    <w:nsid w:val="6A423844"/>
+    <w:multiLevelType w:val="hybridMultilevel"/>
+    <w:tmpl w:val="CBAE6406"/>
+    <w:lvl w:ilvl="0" w:tplc="0409000F">
+      <w:start w:val="1"/>
+      <w:numFmt w:val="decimal"/>
+      <w:lvlText w:val="%1."/>
+      <w:lvlJc w:val="left"/>
+      <w:pPr>
+        <w:ind w:left="720" w:hanging="360"/>
+      </w:pPr>
+      <w:rPr>
+        <w:rFonts w:hint="default"/>
+      </w:rPr>
+    </w:lvl>
+    <w:lvl w:ilvl="1" w:tplc="04090019" w:tentative="1">
+      <w:start w:val="1"/>
+      <w:numFmt w:val="lowerLetter"/>
+      <w:lvlText w:val="%2."/>
+      <w:lvlJc w:val="left"/>
+      <w:pPr>
+        <w:ind w:left="1440" w:hanging="360"/>
+      </w:pPr>
+    </w:lvl>
+    <w:lvl w:ilvl="2" w:tplc="0409001B" w:tentative="1">
+      <w:start w:val="1"/>
+      <w:numFmt w:val="lowerRoman"/>
+      <w:lvlText w:val="%3."/>
+      <w:lvlJc w:val="right"/>
+      <w:pPr>
+        <w:ind w:left="2160" w:hanging="180"/>
+      </w:pPr>
+    </w:lvl>
+    <w:lvl w:ilvl="3" w:tplc="0409000F" w:tentative="1">
+      <w:start w:val="1"/>
+      <w:numFmt w:val="decimal"/>
+      <w:lvlText w:val="%4."/>
+      <w:lvlJc w:val="left"/>
+      <w:pPr>
+        <w:ind w:left="2880" w:hanging="360"/>
+      </w:pPr>
+    </w:lvl>
+    <w:lvl w:ilvl="4" w:tplc="04090019" w:tentative="1">
+      <w:start w:val="1"/>
+      <w:numFmt w:val="lowerLetter"/>
+      <w:lvlText w:val="%5."/>
+      <w:lvlJc w:val="left"/>
+      <w:pPr>
+        <w:ind w:left="3600" w:hanging="360"/>
+      </w:pPr>
+    </w:lvl>
+    <w:lvl w:ilvl="5" w:tplc="0409001B" w:tentative="1">
+      <w:start w:val="1"/>
+      <w:numFmt w:val="lowerRoman"/>
+      <w:lvlText w:val="%6."/>
+      <w:lvlJc w:val="right"/>
+      <w:pPr>
+        <w:ind w:left="4320" w:hanging="180"/>
+      </w:pPr>
+    </w:lvl>
+    <w:lvl w:ilvl="6" w:tplc="0409000F" w:tentative="1">
+      <w:start w:val="1"/>
+      <w:numFmt w:val="decimal"/>
+      <w:lvlText w:val="%7."/>
+      <w:lvlJc w:val="left"/>
+      <w:pPr>
+        <w:ind w:left="5040" w:hanging="360"/>
+      </w:pPr>
+    </w:lvl>
+    <w:lvl w:ilvl="7" w:tplc="04090019" w:tentative="1">
+      <w:start w:val="1"/>
+      <w:numFmt w:val="lowerLetter"/>
+      <w:lvlText w:val="%8."/>
+      <w:lvlJc w:val="left"/>
+      <w:pPr>
+        <w:ind w:left="5760" w:hanging="360"/>
+      </w:pPr>
+    </w:lvl>
+    <w:lvl w:ilvl="8" w:tplc="0409001B" w:tentative="1">
+      <w:start w:val="1"/>
+      <w:numFmt w:val="lowerRoman"/>
+      <w:lvlText w:val="%9."/>
+      <w:lvlJc w:val="right"/>
+      <w:pPr>
+        <w:ind w:left="6480" w:hanging="180"/>
+      </w:pPr>
+    </w:lvl>
+  </w:abstractNum>
   <w:num w:numId="1">
-    <w:abstractNumId w:val="2"/>
+    <w:abstractNumId w:val="3"/>
   </w:num>
   <w:num w:numId="2">
-    <w:abstractNumId w:val="1"/>
+    <w:abstractNumId w:val="2"/>
   </w:num>
   <w:num w:numId="3">
     <w:abstractNumId w:val="0"/>
+  </w:num>
+  <w:num w:numId="4">
+    <w:abstractNumId w:val="1"/>
+  </w:num>
+  <w:num w:numId="5">
+    <w:abstractNumId w:val="4"/>
+  </w:num>
+  <w:num w:numId="6">
+    <w:abstractNumId w:val="5"/>
   </w:num>
 </w:numbering>
 </file>
 
 <file path=word/styles.xml><?xml version="1.0" encoding="utf-8"?>
-<w:styles xmlns:r="http://schemas.openxmlformats.org/officeDocument/2006/relationships" xmlns:w="http://schemas.openxmlformats.org/wordprocessingml/2006/main">
+<w:styles xmlns:mc="http://schemas.openxmlformats.org/markup-compatibility/2006" xmlns:r="http://schemas.openxmlformats.org/officeDocument/2006/relationships" xmlns:w="http://schemas.openxmlformats.org/wordprocessingml/2006/main" xmlns:w14="http://schemas.microsoft.com/office/word/2010/wordml" mc:Ignorable="w14">
   <w:docDefaults>
     <w:rPrDefault>
       <w:rPr>
-        <w:rFonts w:ascii="Times New Roman" w:eastAsia="宋体" w:hAnsi="Times New Roman" w:cs="Times New Roman"/>
+        <w:rFonts w:ascii="Times New Roman" w:eastAsia="SimSun" w:hAnsi="Times New Roman" w:cs="Times New Roman"/>
         <w:lang w:val="en-US" w:eastAsia="zh-CN" w:bidi="ar-SA"/>
       </w:rPr>
     </w:rPrDefault>
@@ -5719,7 +7945,7 @@
     <w:lsdException w:name="Bibliography" w:semiHidden="1" w:uiPriority="37" w:unhideWhenUsed="1"/>
     <w:lsdException w:name="TOC Heading" w:semiHidden="1" w:uiPriority="39" w:unhideWhenUsed="1" w:qFormat="1"/>
   </w:latentStyles>
-  <w:style w:type="paragraph" w:default="1" w:styleId="a">
+  <w:style w:type="paragraph" w:default="1" w:styleId="Normal">
     <w:name w:val="Normal"/>
     <w:qFormat/>
     <w:rsid w:val="003C353A"/>
@@ -5734,18 +7960,16 @@
       <w:szCs w:val="24"/>
     </w:rPr>
   </w:style>
-  <w:style w:type="character" w:default="1" w:styleId="a0">
+  <w:style w:type="character" w:default="1" w:styleId="DefaultParagraphFont">
     <w:name w:val="Default Paragraph Font"/>
     <w:uiPriority w:val="1"/>
-    <w:semiHidden/>
     <w:unhideWhenUsed/>
   </w:style>
-  <w:style w:type="table" w:default="1" w:styleId="a1">
+  <w:style w:type="table" w:default="1" w:styleId="TableNormal">
     <w:name w:val="Normal Table"/>
     <w:uiPriority w:val="99"/>
     <w:semiHidden/>
     <w:unhideWhenUsed/>
-    <w:qFormat/>
     <w:tblPr>
       <w:tblInd w:w="0" w:type="dxa"/>
       <w:tblCellMar>
@@ -5756,16 +7980,16 @@
       </w:tblCellMar>
     </w:tblPr>
   </w:style>
-  <w:style w:type="numbering" w:default="1" w:styleId="a2">
+  <w:style w:type="numbering" w:default="1" w:styleId="NoList">
     <w:name w:val="No List"/>
     <w:uiPriority w:val="99"/>
     <w:semiHidden/>
     <w:unhideWhenUsed/>
   </w:style>
-  <w:style w:type="paragraph" w:styleId="a3">
+  <w:style w:type="paragraph" w:styleId="Footer">
     <w:name w:val="footer"/>
-    <w:basedOn w:val="a"/>
-    <w:link w:val="Char"/>
+    <w:basedOn w:val="Normal"/>
+    <w:link w:val="FooterChar"/>
     <w:qFormat/>
     <w:rsid w:val="003C353A"/>
     <w:pPr>
@@ -5781,10 +8005,10 @@
       <w:szCs w:val="18"/>
     </w:rPr>
   </w:style>
-  <w:style w:type="paragraph" w:styleId="a4">
+  <w:style w:type="paragraph" w:styleId="Header">
     <w:name w:val="header"/>
-    <w:basedOn w:val="a"/>
-    <w:link w:val="Char0"/>
+    <w:basedOn w:val="Normal"/>
+    <w:link w:val="HeaderChar"/>
     <w:qFormat/>
     <w:rsid w:val="003C353A"/>
     <w:pPr>
@@ -5803,9 +8027,9 @@
       <w:szCs w:val="18"/>
     </w:rPr>
   </w:style>
-  <w:style w:type="paragraph" w:styleId="HTML">
+  <w:style w:type="paragraph" w:styleId="HTMLPreformatted">
     <w:name w:val="HTML Preformatted"/>
-    <w:basedOn w:val="a"/>
+    <w:basedOn w:val="Normal"/>
     <w:qFormat/>
     <w:rsid w:val="003C353A"/>
     <w:pPr>
@@ -5831,14 +8055,14 @@
       <w:jc w:val="left"/>
     </w:pPr>
     <w:rPr>
-      <w:rFonts w:ascii="宋体" w:hAnsi="宋体" w:cs="宋体"/>
+      <w:rFonts w:ascii="SimSun" w:hAnsi="SimSun" w:cs="SimSun"/>
       <w:kern w:val="0"/>
       <w:sz w:val="24"/>
     </w:rPr>
   </w:style>
-  <w:style w:type="paragraph" w:styleId="a5">
+  <w:style w:type="paragraph" w:styleId="NormalWeb">
     <w:name w:val="Normal (Web)"/>
-    <w:basedOn w:val="a"/>
+    <w:basedOn w:val="Normal"/>
     <w:uiPriority w:val="99"/>
     <w:qFormat/>
     <w:rsid w:val="003C353A"/>
@@ -5846,18 +8070,18 @@
       <w:sz w:val="24"/>
     </w:rPr>
   </w:style>
-  <w:style w:type="character" w:styleId="a6">
+  <w:style w:type="character" w:styleId="Strong">
     <w:name w:val="Strong"/>
-    <w:basedOn w:val="a0"/>
+    <w:basedOn w:val="DefaultParagraphFont"/>
     <w:qFormat/>
     <w:rsid w:val="003C353A"/>
     <w:rPr>
       <w:b/>
     </w:rPr>
   </w:style>
-  <w:style w:type="character" w:styleId="a7">
+  <w:style w:type="character" w:styleId="FollowedHyperlink">
     <w:name w:val="FollowedHyperlink"/>
-    <w:basedOn w:val="a0"/>
+    <w:basedOn w:val="DefaultParagraphFont"/>
     <w:qFormat/>
     <w:rsid w:val="003C353A"/>
     <w:rPr>
@@ -5865,15 +8089,15 @@
       <w:u w:val="none"/>
     </w:rPr>
   </w:style>
-  <w:style w:type="character" w:styleId="a8">
+  <w:style w:type="character" w:styleId="Emphasis">
     <w:name w:val="Emphasis"/>
-    <w:basedOn w:val="a0"/>
+    <w:basedOn w:val="DefaultParagraphFont"/>
     <w:qFormat/>
     <w:rsid w:val="003C353A"/>
   </w:style>
-  <w:style w:type="character" w:styleId="a9">
+  <w:style w:type="character" w:styleId="Hyperlink">
     <w:name w:val="Hyperlink"/>
-    <w:basedOn w:val="a0"/>
+    <w:basedOn w:val="DefaultParagraphFont"/>
     <w:qFormat/>
     <w:rsid w:val="003C353A"/>
     <w:rPr>
@@ -5882,9 +8106,9 @@
       <w:bdr w:val="single" w:sz="4" w:space="0" w:color="FFFFFF"/>
     </w:rPr>
   </w:style>
-  <w:style w:type="table" w:styleId="aa">
+  <w:style w:type="table" w:styleId="TableGrid">
     <w:name w:val="Table Grid"/>
-    <w:basedOn w:val="a1"/>
+    <w:basedOn w:val="TableNormal"/>
     <w:qFormat/>
     <w:rsid w:val="003C353A"/>
     <w:pPr>
@@ -5892,7 +8116,6 @@
       <w:jc w:val="both"/>
     </w:pPr>
     <w:tblPr>
-      <w:tblInd w:w="0" w:type="dxa"/>
       <w:tblBorders>
         <w:top w:val="single" w:sz="4" w:space="0" w:color="auto"/>
         <w:left w:val="single" w:sz="4" w:space="0" w:color="auto"/>
@@ -5901,17 +8124,11 @@
         <w:insideH w:val="single" w:sz="4" w:space="0" w:color="auto"/>
         <w:insideV w:val="single" w:sz="4" w:space="0" w:color="auto"/>
       </w:tblBorders>
-      <w:tblCellMar>
-        <w:top w:w="0" w:type="dxa"/>
-        <w:left w:w="108" w:type="dxa"/>
-        <w:bottom w:w="0" w:type="dxa"/>
-        <w:right w:w="108" w:type="dxa"/>
-      </w:tblCellMar>
     </w:tblPr>
   </w:style>
   <w:style w:type="character" w:customStyle="1" w:styleId="cld1">
     <w:name w:val="c_ld1"/>
-    <w:basedOn w:val="a0"/>
+    <w:basedOn w:val="DefaultParagraphFont"/>
     <w:qFormat/>
     <w:rsid w:val="003C353A"/>
     <w:rPr>
@@ -5921,7 +8138,7 @@
   </w:style>
   <w:style w:type="character" w:customStyle="1" w:styleId="cwimnw">
     <w:name w:val="c_wimnw"/>
-    <w:basedOn w:val="a0"/>
+    <w:basedOn w:val="DefaultParagraphFont"/>
     <w:qFormat/>
     <w:rsid w:val="003C353A"/>
     <w:rPr>
@@ -5930,37 +8147,37 @@
   </w:style>
   <w:style w:type="character" w:customStyle="1" w:styleId="flag6">
     <w:name w:val="flag6"/>
-    <w:basedOn w:val="a0"/>
+    <w:basedOn w:val="DefaultParagraphFont"/>
     <w:qFormat/>
     <w:rsid w:val="003C353A"/>
   </w:style>
   <w:style w:type="character" w:customStyle="1" w:styleId="gt">
     <w:name w:val="gt"/>
-    <w:basedOn w:val="a0"/>
+    <w:basedOn w:val="DefaultParagraphFont"/>
     <w:qFormat/>
     <w:rsid w:val="003C353A"/>
   </w:style>
   <w:style w:type="character" w:customStyle="1" w:styleId="flag9">
     <w:name w:val="flag9"/>
-    <w:basedOn w:val="a0"/>
+    <w:basedOn w:val="DefaultParagraphFont"/>
     <w:qFormat/>
     <w:rsid w:val="003C353A"/>
   </w:style>
   <w:style w:type="character" w:customStyle="1" w:styleId="flag8">
     <w:name w:val="flag8"/>
-    <w:basedOn w:val="a0"/>
+    <w:basedOn w:val="DefaultParagraphFont"/>
     <w:qFormat/>
     <w:rsid w:val="003C353A"/>
   </w:style>
   <w:style w:type="character" w:customStyle="1" w:styleId="ishc4">
     <w:name w:val="is_hc4"/>
-    <w:basedOn w:val="a0"/>
+    <w:basedOn w:val="DefaultParagraphFont"/>
     <w:qFormat/>
     <w:rsid w:val="003C353A"/>
   </w:style>
   <w:style w:type="character" w:customStyle="1" w:styleId="flag2">
     <w:name w:val="flag2"/>
-    <w:basedOn w:val="a0"/>
+    <w:basedOn w:val="DefaultParagraphFont"/>
     <w:qFormat/>
     <w:rsid w:val="003C353A"/>
     <w:rPr>
@@ -5971,19 +8188,19 @@
   </w:style>
   <w:style w:type="character" w:customStyle="1" w:styleId="isc2">
     <w:name w:val="is_c2"/>
-    <w:basedOn w:val="a0"/>
+    <w:basedOn w:val="DefaultParagraphFont"/>
     <w:qFormat/>
     <w:rsid w:val="003C353A"/>
   </w:style>
   <w:style w:type="character" w:customStyle="1" w:styleId="emosprite">
     <w:name w:val="emosprite"/>
-    <w:basedOn w:val="a0"/>
+    <w:basedOn w:val="DefaultParagraphFont"/>
     <w:qFormat/>
     <w:rsid w:val="003C353A"/>
   </w:style>
   <w:style w:type="character" w:customStyle="1" w:styleId="highlight1">
     <w:name w:val="highlight1"/>
-    <w:basedOn w:val="a0"/>
+    <w:basedOn w:val="DefaultParagraphFont"/>
     <w:qFormat/>
     <w:rsid w:val="003C353A"/>
     <w:rPr>
@@ -5994,19 +8211,19 @@
   </w:style>
   <w:style w:type="character" w:customStyle="1" w:styleId="editablelabel1">
     <w:name w:val="editablelabel1"/>
-    <w:basedOn w:val="a0"/>
+    <w:basedOn w:val="DefaultParagraphFont"/>
     <w:qFormat/>
     <w:rsid w:val="003C353A"/>
   </w:style>
   <w:style w:type="character" w:customStyle="1" w:styleId="flag1">
     <w:name w:val="flag1"/>
-    <w:basedOn w:val="a0"/>
+    <w:basedOn w:val="DefaultParagraphFont"/>
     <w:qFormat/>
     <w:rsid w:val="003C353A"/>
   </w:style>
   <w:style w:type="character" w:customStyle="1" w:styleId="slclocaldt">
     <w:name w:val="slc_localdt"/>
-    <w:basedOn w:val="a0"/>
+    <w:basedOn w:val="DefaultParagraphFont"/>
     <w:qFormat/>
     <w:rsid w:val="003C353A"/>
     <w:rPr>
@@ -6015,13 +8232,13 @@
   </w:style>
   <w:style w:type="character" w:customStyle="1" w:styleId="isc3">
     <w:name w:val="is_c3"/>
-    <w:basedOn w:val="a0"/>
+    <w:basedOn w:val="DefaultParagraphFont"/>
     <w:qFormat/>
     <w:rsid w:val="003C353A"/>
   </w:style>
   <w:style w:type="character" w:customStyle="1" w:styleId="cmelnkspan9">
     <w:name w:val="c_melnkspan9"/>
-    <w:basedOn w:val="a0"/>
+    <w:basedOn w:val="DefaultParagraphFont"/>
     <w:qFormat/>
     <w:rsid w:val="003C353A"/>
     <w:rPr>
@@ -6031,67 +8248,67 @@
   </w:style>
   <w:style w:type="character" w:customStyle="1" w:styleId="flag5">
     <w:name w:val="flag5"/>
-    <w:basedOn w:val="a0"/>
+    <w:basedOn w:val="DefaultParagraphFont"/>
     <w:qFormat/>
     <w:rsid w:val="003C353A"/>
   </w:style>
   <w:style w:type="character" w:customStyle="1" w:styleId="mojithumbnail">
     <w:name w:val="mojithumbnail"/>
-    <w:basedOn w:val="a0"/>
+    <w:basedOn w:val="DefaultParagraphFont"/>
     <w:qFormat/>
     <w:rsid w:val="003C353A"/>
   </w:style>
   <w:style w:type="character" w:customStyle="1" w:styleId="cmelnkspan8">
     <w:name w:val="c_melnkspan8"/>
-    <w:basedOn w:val="a0"/>
+    <w:basedOn w:val="DefaultParagraphFont"/>
     <w:qFormat/>
     <w:rsid w:val="003C353A"/>
   </w:style>
   <w:style w:type="character" w:customStyle="1" w:styleId="flag10">
     <w:name w:val="flag10"/>
-    <w:basedOn w:val="a0"/>
+    <w:basedOn w:val="DefaultParagraphFont"/>
     <w:qFormat/>
     <w:rsid w:val="003C353A"/>
   </w:style>
   <w:style w:type="character" w:customStyle="1" w:styleId="flag12">
     <w:name w:val="flag12"/>
-    <w:basedOn w:val="a0"/>
+    <w:basedOn w:val="DefaultParagraphFont"/>
     <w:qFormat/>
     <w:rsid w:val="003C353A"/>
   </w:style>
   <w:style w:type="character" w:customStyle="1" w:styleId="cld3">
     <w:name w:val="c_ld3"/>
-    <w:basedOn w:val="a0"/>
+    <w:basedOn w:val="DefaultParagraphFont"/>
     <w:qFormat/>
     <w:rsid w:val="003C353A"/>
   </w:style>
   <w:style w:type="character" w:customStyle="1" w:styleId="flag3">
     <w:name w:val="flag3"/>
-    <w:basedOn w:val="a0"/>
+    <w:basedOn w:val="DefaultParagraphFont"/>
     <w:qFormat/>
     <w:rsid w:val="003C353A"/>
   </w:style>
   <w:style w:type="character" w:customStyle="1" w:styleId="isc">
     <w:name w:val="is_c"/>
-    <w:basedOn w:val="a0"/>
+    <w:basedOn w:val="DefaultParagraphFont"/>
     <w:qFormat/>
     <w:rsid w:val="003C353A"/>
   </w:style>
   <w:style w:type="character" w:customStyle="1" w:styleId="flag">
     <w:name w:val="flag"/>
-    <w:basedOn w:val="a0"/>
+    <w:basedOn w:val="DefaultParagraphFont"/>
     <w:qFormat/>
     <w:rsid w:val="003C353A"/>
   </w:style>
   <w:style w:type="character" w:customStyle="1" w:styleId="disabled1">
     <w:name w:val="disabled1"/>
-    <w:basedOn w:val="a0"/>
+    <w:basedOn w:val="DefaultParagraphFont"/>
     <w:qFormat/>
     <w:rsid w:val="003C353A"/>
   </w:style>
   <w:style w:type="character" w:customStyle="1" w:styleId="slcupdatedt">
     <w:name w:val="slc_updatedt"/>
-    <w:basedOn w:val="a0"/>
+    <w:basedOn w:val="DefaultParagraphFont"/>
     <w:qFormat/>
     <w:rsid w:val="003C353A"/>
     <w:rPr>
@@ -6101,13 +8318,13 @@
   </w:style>
   <w:style w:type="character" w:customStyle="1" w:styleId="editablelabel">
     <w:name w:val="editablelabel"/>
-    <w:basedOn w:val="a0"/>
+    <w:basedOn w:val="DefaultParagraphFont"/>
     <w:qFormat/>
     <w:rsid w:val="003C353A"/>
   </w:style>
   <w:style w:type="character" w:customStyle="1" w:styleId="flag7">
     <w:name w:val="flag7"/>
-    <w:basedOn w:val="a0"/>
+    <w:basedOn w:val="DefaultParagraphFont"/>
     <w:qFormat/>
     <w:rsid w:val="003C353A"/>
     <w:rPr>
@@ -6118,7 +8335,7 @@
   </w:style>
   <w:style w:type="character" w:customStyle="1" w:styleId="cld2">
     <w:name w:val="c_ld2"/>
-    <w:basedOn w:val="a0"/>
+    <w:basedOn w:val="DefaultParagraphFont"/>
     <w:qFormat/>
     <w:rsid w:val="003C353A"/>
     <w:rPr>
@@ -6127,19 +8344,19 @@
   </w:style>
   <w:style w:type="character" w:customStyle="1" w:styleId="cclogot6">
     <w:name w:val="c_clogot6"/>
-    <w:basedOn w:val="a0"/>
+    <w:basedOn w:val="DefaultParagraphFont"/>
     <w:qFormat/>
     <w:rsid w:val="003C353A"/>
   </w:style>
   <w:style w:type="character" w:customStyle="1" w:styleId="emosprite1">
     <w:name w:val="emosprite1"/>
-    <w:basedOn w:val="a0"/>
+    <w:basedOn w:val="DefaultParagraphFont"/>
     <w:qFormat/>
     <w:rsid w:val="003C353A"/>
   </w:style>
   <w:style w:type="character" w:customStyle="1" w:styleId="gt1">
     <w:name w:val="gt1"/>
-    <w:basedOn w:val="a0"/>
+    <w:basedOn w:val="DefaultParagraphFont"/>
     <w:qFormat/>
     <w:rsid w:val="003C353A"/>
     <w:rPr>
@@ -6149,37 +8366,37 @@
   </w:style>
   <w:style w:type="character" w:customStyle="1" w:styleId="flag11">
     <w:name w:val="flag11"/>
-    <w:basedOn w:val="a0"/>
+    <w:basedOn w:val="DefaultParagraphFont"/>
     <w:qFormat/>
     <w:rsid w:val="003C353A"/>
   </w:style>
   <w:style w:type="character" w:customStyle="1" w:styleId="emoticon">
     <w:name w:val="emoticon"/>
-    <w:basedOn w:val="a0"/>
+    <w:basedOn w:val="DefaultParagraphFont"/>
     <w:qFormat/>
     <w:rsid w:val="003C353A"/>
   </w:style>
   <w:style w:type="character" w:customStyle="1" w:styleId="isc4">
     <w:name w:val="is_c4"/>
-    <w:basedOn w:val="a0"/>
+    <w:basedOn w:val="DefaultParagraphFont"/>
     <w:qFormat/>
     <w:rsid w:val="003C353A"/>
   </w:style>
   <w:style w:type="character" w:customStyle="1" w:styleId="isc1">
     <w:name w:val="is_c1"/>
-    <w:basedOn w:val="a0"/>
+    <w:basedOn w:val="DefaultParagraphFont"/>
     <w:qFormat/>
     <w:rsid w:val="003C353A"/>
   </w:style>
   <w:style w:type="character" w:customStyle="1" w:styleId="flag13">
     <w:name w:val="flag13"/>
-    <w:basedOn w:val="a0"/>
+    <w:basedOn w:val="DefaultParagraphFont"/>
     <w:qFormat/>
     <w:rsid w:val="003C353A"/>
   </w:style>
   <w:style w:type="character" w:customStyle="1" w:styleId="iconfont26">
     <w:name w:val="iconfont26"/>
-    <w:basedOn w:val="a0"/>
+    <w:basedOn w:val="DefaultParagraphFont"/>
     <w:qFormat/>
     <w:rsid w:val="003C353A"/>
     <w:rPr>
@@ -6190,7 +8407,7 @@
   </w:style>
   <w:style w:type="character" w:customStyle="1" w:styleId="hover28">
     <w:name w:val="hover28"/>
-    <w:basedOn w:val="a0"/>
+    <w:basedOn w:val="DefaultParagraphFont"/>
     <w:qFormat/>
     <w:rsid w:val="003C353A"/>
     <w:rPr>
@@ -6199,19 +8416,19 @@
   </w:style>
   <w:style w:type="character" w:customStyle="1" w:styleId="emoticon1">
     <w:name w:val="emoticon1"/>
-    <w:basedOn w:val="a0"/>
+    <w:basedOn w:val="DefaultParagraphFont"/>
     <w:qFormat/>
     <w:rsid w:val="003C353A"/>
   </w:style>
   <w:style w:type="character" w:customStyle="1" w:styleId="ishc5">
     <w:name w:val="is_hc5"/>
-    <w:basedOn w:val="a0"/>
+    <w:basedOn w:val="DefaultParagraphFont"/>
     <w:qFormat/>
     <w:rsid w:val="003C353A"/>
   </w:style>
   <w:style w:type="character" w:customStyle="1" w:styleId="highlight">
     <w:name w:val="highlight"/>
-    <w:basedOn w:val="a0"/>
+    <w:basedOn w:val="DefaultParagraphFont"/>
     <w:qFormat/>
     <w:rsid w:val="003C353A"/>
     <w:rPr>
@@ -6222,25 +8439,25 @@
   </w:style>
   <w:style w:type="character" w:customStyle="1" w:styleId="isi18">
     <w:name w:val="is_i18"/>
-    <w:basedOn w:val="a0"/>
+    <w:basedOn w:val="DefaultParagraphFont"/>
     <w:qFormat/>
     <w:rsid w:val="003C353A"/>
   </w:style>
   <w:style w:type="character" w:customStyle="1" w:styleId="emoticon2">
     <w:name w:val="emoticon2"/>
-    <w:basedOn w:val="a0"/>
+    <w:basedOn w:val="DefaultParagraphFont"/>
     <w:qFormat/>
     <w:rsid w:val="003C353A"/>
   </w:style>
   <w:style w:type="character" w:customStyle="1" w:styleId="flag4">
     <w:name w:val="flag4"/>
-    <w:basedOn w:val="a0"/>
+    <w:basedOn w:val="DefaultParagraphFont"/>
     <w:qFormat/>
     <w:rsid w:val="003C353A"/>
   </w:style>
   <w:style w:type="character" w:customStyle="1" w:styleId="cld">
     <w:name w:val="c_ld"/>
-    <w:basedOn w:val="a0"/>
+    <w:basedOn w:val="DefaultParagraphFont"/>
     <w:qFormat/>
     <w:rsid w:val="003C353A"/>
     <w:rPr>
@@ -6250,19 +8467,19 @@
   </w:style>
   <w:style w:type="character" w:customStyle="1" w:styleId="cclogot7">
     <w:name w:val="c_clogot7"/>
-    <w:basedOn w:val="a0"/>
+    <w:basedOn w:val="DefaultParagraphFont"/>
     <w:qFormat/>
     <w:rsid w:val="003C353A"/>
   </w:style>
   <w:style w:type="character" w:customStyle="1" w:styleId="slcbodytext">
     <w:name w:val="slc_bodytext"/>
-    <w:basedOn w:val="a0"/>
+    <w:basedOn w:val="DefaultParagraphFont"/>
     <w:qFormat/>
     <w:rsid w:val="003C353A"/>
   </w:style>
   <w:style w:type="character" w:customStyle="1" w:styleId="disabled">
     <w:name w:val="disabled"/>
-    <w:basedOn w:val="a0"/>
+    <w:basedOn w:val="DefaultParagraphFont"/>
     <w:qFormat/>
     <w:rsid w:val="003C353A"/>
     <w:rPr>
@@ -6272,7 +8489,7 @@
   </w:style>
   <w:style w:type="paragraph" w:customStyle="1" w:styleId="1">
     <w:name w:val="列出段落1"/>
-    <w:basedOn w:val="a"/>
+    <w:basedOn w:val="Normal"/>
     <w:uiPriority w:val="34"/>
     <w:qFormat/>
     <w:rsid w:val="003C353A"/>
@@ -6298,10 +8515,10 @@
       <w:sz w:val="24"/>
     </w:rPr>
   </w:style>
-  <w:style w:type="character" w:customStyle="1" w:styleId="Char0">
-    <w:name w:val="页眉 Char"/>
-    <w:basedOn w:val="a0"/>
-    <w:link w:val="a4"/>
+  <w:style w:type="character" w:customStyle="1" w:styleId="HeaderChar">
+    <w:name w:val="Header Char"/>
+    <w:basedOn w:val="DefaultParagraphFont"/>
+    <w:link w:val="Header"/>
     <w:qFormat/>
     <w:rsid w:val="003C353A"/>
     <w:rPr>
@@ -6311,10 +8528,10 @@
       <w:szCs w:val="18"/>
     </w:rPr>
   </w:style>
-  <w:style w:type="character" w:customStyle="1" w:styleId="Char">
-    <w:name w:val="页脚 Char"/>
-    <w:basedOn w:val="a0"/>
-    <w:link w:val="a3"/>
+  <w:style w:type="character" w:customStyle="1" w:styleId="FooterChar">
+    <w:name w:val="Footer Char"/>
+    <w:basedOn w:val="DefaultParagraphFont"/>
+    <w:link w:val="Footer"/>
     <w:qFormat/>
     <w:rsid w:val="003C353A"/>
     <w:rPr>
@@ -6326,7 +8543,7 @@
   </w:style>
   <w:style w:type="paragraph" w:customStyle="1" w:styleId="2">
     <w:name w:val="列出段落2"/>
-    <w:basedOn w:val="a"/>
+    <w:basedOn w:val="Normal"/>
     <w:uiPriority w:val="99"/>
     <w:qFormat/>
     <w:rsid w:val="003C353A"/>
@@ -6336,15 +8553,216 @@
   </w:style>
   <w:style w:type="character" w:customStyle="1" w:styleId="nbsp1">
     <w:name w:val="nbsp1"/>
-    <w:basedOn w:val="a0"/>
+    <w:basedOn w:val="DefaultParagraphFont"/>
     <w:qFormat/>
     <w:rsid w:val="003C353A"/>
   </w:style>
   <w:style w:type="character" w:customStyle="1" w:styleId="apple-converted-space">
     <w:name w:val="apple-converted-space"/>
-    <w:basedOn w:val="a0"/>
+    <w:basedOn w:val="DefaultParagraphFont"/>
     <w:qFormat/>
     <w:rsid w:val="003C353A"/>
+  </w:style>
+  <w:style w:type="paragraph" w:styleId="ListParagraph">
+    <w:name w:val="List Paragraph"/>
+    <w:basedOn w:val="Normal"/>
+    <w:uiPriority w:val="99"/>
+    <w:unhideWhenUsed/>
+    <w:rsid w:val="00526F6C"/>
+    <w:pPr>
+      <w:ind w:left="720"/>
+      <w:contextualSpacing/>
+    </w:pPr>
+  </w:style>
+</w:styles>
+</file>
+
+<file path=word/stylesWithEffects.xml><?xml version="1.0" encoding="utf-8"?>
+<w:styles xmlns:wpc="http://schemas.microsoft.com/office/word/2010/wordprocessingCanvas" xmlns:mc="http://schemas.openxmlformats.org/markup-compatibility/2006" xmlns:o="urn:schemas-microsoft-com:office:office" xmlns:r="http://schemas.openxmlformats.org/officeDocument/2006/relationships" xmlns:m="http://schemas.openxmlformats.org/officeDocument/2006/math" xmlns:v="urn:schemas-microsoft-com:vml" xmlns:wp14="http://schemas.microsoft.com/office/word/2010/wordprocessingDrawing" xmlns:wp="http://schemas.openxmlformats.org/drawingml/2006/wordprocessingDrawing" xmlns:w10="urn:schemas-microsoft-com:office:word" xmlns:w="http://schemas.openxmlformats.org/wordprocessingml/2006/main" xmlns:w14="http://schemas.microsoft.com/office/word/2010/wordml" xmlns:wpg="http://schemas.microsoft.com/office/word/2010/wordprocessingGroup" xmlns:wpi="http://schemas.microsoft.com/office/word/2010/wordprocessingInk" xmlns:wne="http://schemas.microsoft.com/office/word/2006/wordml" xmlns:wps="http://schemas.microsoft.com/office/word/2010/wordprocessingShape" mc:Ignorable="w14 wp14">
+  <w:docDefaults>
+    <w:rPrDefault>
+      <w:rPr>
+        <w:rFonts w:asciiTheme="minorHAnsi" w:eastAsiaTheme="minorEastAsia" w:hAnsiTheme="minorHAnsi" w:cstheme="minorBidi"/>
+        <w:sz w:val="22"/>
+        <w:szCs w:val="22"/>
+        <w:lang w:val="en-US" w:eastAsia="zh-CN" w:bidi="ar-SA"/>
+      </w:rPr>
+    </w:rPrDefault>
+    <w:pPrDefault>
+      <w:pPr>
+        <w:spacing w:after="200" w:line="276" w:lineRule="auto"/>
+      </w:pPr>
+    </w:pPrDefault>
+  </w:docDefaults>
+  <w:latentStyles w:defLockedState="0" w:defUIPriority="99" w:defSemiHidden="1" w:defUnhideWhenUsed="1" w:defQFormat="0" w:count="267">
+    <w:lsdException w:name="Normal" w:semiHidden="0" w:uiPriority="0" w:unhideWhenUsed="0" w:qFormat="1"/>
+    <w:lsdException w:name="heading 1" w:semiHidden="0" w:uiPriority="9" w:unhideWhenUsed="0" w:qFormat="1"/>
+    <w:lsdException w:name="heading 2" w:uiPriority="9" w:qFormat="1"/>
+    <w:lsdException w:name="heading 3" w:uiPriority="9" w:qFormat="1"/>
+    <w:lsdException w:name="heading 4" w:uiPriority="9" w:qFormat="1"/>
+    <w:lsdException w:name="heading 5" w:uiPriority="9" w:qFormat="1"/>
+    <w:lsdException w:name="heading 6" w:uiPriority="9" w:qFormat="1"/>
+    <w:lsdException w:name="heading 7" w:uiPriority="9" w:qFormat="1"/>
+    <w:lsdException w:name="heading 8" w:uiPriority="9" w:qFormat="1"/>
+    <w:lsdException w:name="heading 9" w:uiPriority="9" w:qFormat="1"/>
+    <w:lsdException w:name="toc 1" w:uiPriority="39"/>
+    <w:lsdException w:name="toc 2" w:uiPriority="39"/>
+    <w:lsdException w:name="toc 3" w:uiPriority="39"/>
+    <w:lsdException w:name="toc 4" w:uiPriority="39"/>
+    <w:lsdException w:name="toc 5" w:uiPriority="39"/>
+    <w:lsdException w:name="toc 6" w:uiPriority="39"/>
+    <w:lsdException w:name="toc 7" w:uiPriority="39"/>
+    <w:lsdException w:name="toc 8" w:uiPriority="39"/>
+    <w:lsdException w:name="toc 9" w:uiPriority="39"/>
+    <w:lsdException w:name="caption" w:uiPriority="35" w:qFormat="1"/>
+    <w:lsdException w:name="Title" w:semiHidden="0" w:uiPriority="10" w:unhideWhenUsed="0" w:qFormat="1"/>
+    <w:lsdException w:name="Default Paragraph Font" w:uiPriority="1"/>
+    <w:lsdException w:name="Subtitle" w:semiHidden="0" w:uiPriority="11" w:unhideWhenUsed="0" w:qFormat="1"/>
+    <w:lsdException w:name="Strong" w:semiHidden="0" w:uiPriority="22" w:unhideWhenUsed="0" w:qFormat="1"/>
+    <w:lsdException w:name="Emphasis" w:semiHidden="0" w:uiPriority="20" w:unhideWhenUsed="0" w:qFormat="1"/>
+    <w:lsdException w:name="Table Grid" w:semiHidden="0" w:uiPriority="59" w:unhideWhenUsed="0"/>
+    <w:lsdException w:name="Placeholder Text" w:unhideWhenUsed="0"/>
+    <w:lsdException w:name="No Spacing" w:semiHidden="0" w:uiPriority="1" w:unhideWhenUsed="0" w:qFormat="1"/>
+    <w:lsdException w:name="Light Shading" w:semiHidden="0" w:uiPriority="60" w:unhideWhenUsed="0"/>
+    <w:lsdException w:name="Light List" w:semiHidden="0" w:uiPriority="61" w:unhideWhenUsed="0"/>
+    <w:lsdException w:name="Light Grid" w:semiHidden="0" w:uiPriority="62" w:unhideWhenUsed="0"/>
+    <w:lsdException w:name="Medium Shading 1" w:semiHidden="0" w:uiPriority="63" w:unhideWhenUsed="0"/>
+    <w:lsdException w:name="Medium Shading 2" w:semiHidden="0" w:uiPriority="64" w:unhideWhenUsed="0"/>
+    <w:lsdException w:name="Medium List 1" w:semiHidden="0" w:uiPriority="65" w:unhideWhenUsed="0"/>
+    <w:lsdException w:name="Medium List 2" w:semiHidden="0" w:uiPriority="66" w:unhideWhenUsed="0"/>
+    <w:lsdException w:name="Medium Grid 1" w:semiHidden="0" w:uiPriority="67" w:unhideWhenUsed="0"/>
+    <w:lsdException w:name="Medium Grid 2" w:semiHidden="0" w:uiPriority="68" w:unhideWhenUsed="0"/>
+    <w:lsdException w:name="Medium Grid 3" w:semiHidden="0" w:uiPriority="69" w:unhideWhenUsed="0"/>
+    <w:lsdException w:name="Dark List" w:semiHidden="0" w:uiPriority="70" w:unhideWhenUsed="0"/>
+    <w:lsdException w:name="Colorful Shading" w:semiHidden="0" w:uiPriority="71" w:unhideWhenUsed="0"/>
+    <w:lsdException w:name="Colorful List" w:semiHidden="0" w:uiPriority="72" w:unhideWhenUsed="0"/>
+    <w:lsdException w:name="Colorful Grid" w:semiHidden="0" w:uiPriority="73" w:unhideWhenUsed="0"/>
+    <w:lsdException w:name="Light Shading Accent 1" w:semiHidden="0" w:uiPriority="60" w:unhideWhenUsed="0"/>
+    <w:lsdException w:name="Light List Accent 1" w:semiHidden="0" w:uiPriority="61" w:unhideWhenUsed="0"/>
+    <w:lsdException w:name="Light Grid Accent 1" w:semiHidden="0" w:uiPriority="62" w:unhideWhenUsed="0"/>
+    <w:lsdException w:name="Medium Shading 1 Accent 1" w:semiHidden="0" w:uiPriority="63" w:unhideWhenUsed="0"/>
+    <w:lsdException w:name="Medium Shading 2 Accent 1" w:semiHidden="0" w:uiPriority="64" w:unhideWhenUsed="0"/>
+    <w:lsdException w:name="Medium List 1 Accent 1" w:semiHidden="0" w:uiPriority="65" w:unhideWhenUsed="0"/>
+    <w:lsdException w:name="Revision" w:unhideWhenUsed="0"/>
+    <w:lsdException w:name="List Paragraph" w:semiHidden="0" w:uiPriority="34" w:unhideWhenUsed="0" w:qFormat="1"/>
+    <w:lsdException w:name="Quote" w:semiHidden="0" w:uiPriority="29" w:unhideWhenUsed="0" w:qFormat="1"/>
+    <w:lsdException w:name="Intense Quote" w:semiHidden="0" w:uiPriority="30" w:unhideWhenUsed="0" w:qFormat="1"/>
+    <w:lsdException w:name="Medium List 2 Accent 1" w:semiHidden="0" w:uiPriority="66" w:unhideWhenUsed="0"/>
+    <w:lsdException w:name="Medium Grid 1 Accent 1" w:semiHidden="0" w:uiPriority="67" w:unhideWhenUsed="0"/>
+    <w:lsdException w:name="Medium Grid 2 Accent 1" w:semiHidden="0" w:uiPriority="68" w:unhideWhenUsed="0"/>
+    <w:lsdException w:name="Medium Grid 3 Accent 1" w:semiHidden="0" w:uiPriority="69" w:unhideWhenUsed="0"/>
+    <w:lsdException w:name="Dark List Accent 1" w:semiHidden="0" w:uiPriority="70" w:unhideWhenUsed="0"/>
+    <w:lsdException w:name="Colorful Shading Accent 1" w:semiHidden="0" w:uiPriority="71" w:unhideWhenUsed="0"/>
+    <w:lsdException w:name="Colorful List Accent 1" w:semiHidden="0" w:uiPriority="72" w:unhideWhenUsed="0"/>
+    <w:lsdException w:name="Colorful Grid Accent 1" w:semiHidden="0" w:uiPriority="73" w:unhideWhenUsed="0"/>
+    <w:lsdException w:name="Light Shading Accent 2" w:semiHidden="0" w:uiPriority="60" w:unhideWhenUsed="0"/>
+    <w:lsdException w:name="Light List Accent 2" w:semiHidden="0" w:uiPriority="61" w:unhideWhenUsed="0"/>
+    <w:lsdException w:name="Light Grid Accent 2" w:semiHidden="0" w:uiPriority="62" w:unhideWhenUsed="0"/>
+    <w:lsdException w:name="Medium Shading 1 Accent 2" w:semiHidden="0" w:uiPriority="63" w:unhideWhenUsed="0"/>
+    <w:lsdException w:name="Medium Shading 2 Accent 2" w:semiHidden="0" w:uiPriority="64" w:unhideWhenUsed="0"/>
+    <w:lsdException w:name="Medium List 1 Accent 2" w:semiHidden="0" w:uiPriority="65" w:unhideWhenUsed="0"/>
+    <w:lsdException w:name="Medium List 2 Accent 2" w:semiHidden="0" w:uiPriority="66" w:unhideWhenUsed="0"/>
+    <w:lsdException w:name="Medium Grid 1 Accent 2" w:semiHidden="0" w:uiPriority="67" w:unhideWhenUsed="0"/>
+    <w:lsdException w:name="Medium Grid 2 Accent 2" w:semiHidden="0" w:uiPriority="68" w:unhideWhenUsed="0"/>
+    <w:lsdException w:name="Medium Grid 3 Accent 2" w:semiHidden="0" w:uiPriority="69" w:unhideWhenUsed="0"/>
+    <w:lsdException w:name="Dark List Accent 2" w:semiHidden="0" w:uiPriority="70" w:unhideWhenUsed="0"/>
+    <w:lsdException w:name="Colorful Shading Accent 2" w:semiHidden="0" w:uiPriority="71" w:unhideWhenUsed="0"/>
+    <w:lsdException w:name="Colorful List Accent 2" w:semiHidden="0" w:uiPriority="72" w:unhideWhenUsed="0"/>
+    <w:lsdException w:name="Colorful Grid Accent 2" w:semiHidden="0" w:uiPriority="73" w:unhideWhenUsed="0"/>
+    <w:lsdException w:name="Light Shading Accent 3" w:semiHidden="0" w:uiPriority="60" w:unhideWhenUsed="0"/>
+    <w:lsdException w:name="Light List Accent 3" w:semiHidden="0" w:uiPriority="61" w:unhideWhenUsed="0"/>
+    <w:lsdException w:name="Light Grid Accent 3" w:semiHidden="0" w:uiPriority="62" w:unhideWhenUsed="0"/>
+    <w:lsdException w:name="Medium Shading 1 Accent 3" w:semiHidden="0" w:uiPriority="63" w:unhideWhenUsed="0"/>
+    <w:lsdException w:name="Medium Shading 2 Accent 3" w:semiHidden="0" w:uiPriority="64" w:unhideWhenUsed="0"/>
+    <w:lsdException w:name="Medium List 1 Accent 3" w:semiHidden="0" w:uiPriority="65" w:unhideWhenUsed="0"/>
+    <w:lsdException w:name="Medium List 2 Accent 3" w:semiHidden="0" w:uiPriority="66" w:unhideWhenUsed="0"/>
+    <w:lsdException w:name="Medium Grid 1 Accent 3" w:semiHidden="0" w:uiPriority="67" w:unhideWhenUsed="0"/>
+    <w:lsdException w:name="Medium Grid 2 Accent 3" w:semiHidden="0" w:uiPriority="68" w:unhideWhenUsed="0"/>
+    <w:lsdException w:name="Medium Grid 3 Accent 3" w:semiHidden="0" w:uiPriority="69" w:unhideWhenUsed="0"/>
+    <w:lsdException w:name="Dark List Accent 3" w:semiHidden="0" w:uiPriority="70" w:unhideWhenUsed="0"/>
+    <w:lsdException w:name="Colorful Shading Accent 3" w:semiHidden="0" w:uiPriority="71" w:unhideWhenUsed="0"/>
+    <w:lsdException w:name="Colorful List Accent 3" w:semiHidden="0" w:uiPriority="72" w:unhideWhenUsed="0"/>
+    <w:lsdException w:name="Colorful Grid Accent 3" w:semiHidden="0" w:uiPriority="73" w:unhideWhenUsed="0"/>
+    <w:lsdException w:name="Light Shading Accent 4" w:semiHidden="0" w:uiPriority="60" w:unhideWhenUsed="0"/>
+    <w:lsdException w:name="Light List Accent 4" w:semiHidden="0" w:uiPriority="61" w:unhideWhenUsed="0"/>
+    <w:lsdException w:name="Light Grid Accent 4" w:semiHidden="0" w:uiPriority="62" w:unhideWhenUsed="0"/>
+    <w:lsdException w:name="Medium Shading 1 Accent 4" w:semiHidden="0" w:uiPriority="63" w:unhideWhenUsed="0"/>
+    <w:lsdException w:name="Medium Shading 2 Accent 4" w:semiHidden="0" w:uiPriority="64" w:unhideWhenUsed="0"/>
+    <w:lsdException w:name="Medium List 1 Accent 4" w:semiHidden="0" w:uiPriority="65" w:unhideWhenUsed="0"/>
+    <w:lsdException w:name="Medium List 2 Accent 4" w:semiHidden="0" w:uiPriority="66" w:unhideWhenUsed="0"/>
+    <w:lsdException w:name="Medium Grid 1 Accent 4" w:semiHidden="0" w:uiPriority="67" w:unhideWhenUsed="0"/>
+    <w:lsdException w:name="Medium Grid 2 Accent 4" w:semiHidden="0" w:uiPriority="68" w:unhideWhenUsed="0"/>
+    <w:lsdException w:name="Medium Grid 3 Accent 4" w:semiHidden="0" w:uiPriority="69" w:unhideWhenUsed="0"/>
+    <w:lsdException w:name="Dark List Accent 4" w:semiHidden="0" w:uiPriority="70" w:unhideWhenUsed="0"/>
+    <w:lsdException w:name="Colorful Shading Accent 4" w:semiHidden="0" w:uiPriority="71" w:unhideWhenUsed="0"/>
+    <w:lsdException w:name="Colorful List Accent 4" w:semiHidden="0" w:uiPriority="72" w:unhideWhenUsed="0"/>
+    <w:lsdException w:name="Colorful Grid Accent 4" w:semiHidden="0" w:uiPriority="73" w:unhideWhenUsed="0"/>
+    <w:lsdException w:name="Light Shading Accent 5" w:semiHidden="0" w:uiPriority="60" w:unhideWhenUsed="0"/>
+    <w:lsdException w:name="Light List Accent 5" w:semiHidden="0" w:uiPriority="61" w:unhideWhenUsed="0"/>
+    <w:lsdException w:name="Light Grid Accent 5" w:semiHidden="0" w:uiPriority="62" w:unhideWhenUsed="0"/>
+    <w:lsdException w:name="Medium Shading 1 Accent 5" w:semiHidden="0" w:uiPriority="63" w:unhideWhenUsed="0"/>
+    <w:lsdException w:name="Medium Shading 2 Accent 5" w:semiHidden="0" w:uiPriority="64" w:unhideWhenUsed="0"/>
+    <w:lsdException w:name="Medium List 1 Accent 5" w:semiHidden="0" w:uiPriority="65" w:unhideWhenUsed="0"/>
+    <w:lsdException w:name="Medium List 2 Accent 5" w:semiHidden="0" w:uiPriority="66" w:unhideWhenUsed="0"/>
+    <w:lsdException w:name="Medium Grid 1 Accent 5" w:semiHidden="0" w:uiPriority="67" w:unhideWhenUsed="0"/>
+    <w:lsdException w:name="Medium Grid 2 Accent 5" w:semiHidden="0" w:uiPriority="68" w:unhideWhenUsed="0"/>
+    <w:lsdException w:name="Medium Grid 3 Accent 5" w:semiHidden="0" w:uiPriority="69" w:unhideWhenUsed="0"/>
+    <w:lsdException w:name="Dark List Accent 5" w:semiHidden="0" w:uiPriority="70" w:unhideWhenUsed="0"/>
+    <w:lsdException w:name="Colorful Shading Accent 5" w:semiHidden="0" w:uiPriority="71" w:unhideWhenUsed="0"/>
+    <w:lsdException w:name="Colorful List Accent 5" w:semiHidden="0" w:uiPriority="72" w:unhideWhenUsed="0"/>
+    <w:lsdException w:name="Colorful Grid Accent 5" w:semiHidden="0" w:uiPriority="73" w:unhideWhenUsed="0"/>
+    <w:lsdException w:name="Light Shading Accent 6" w:semiHidden="0" w:uiPriority="60" w:unhideWhenUsed="0"/>
+    <w:lsdException w:name="Light List Accent 6" w:semiHidden="0" w:uiPriority="61" w:unhideWhenUsed="0"/>
+    <w:lsdException w:name="Light Grid Accent 6" w:semiHidden="0" w:uiPriority="62" w:unhideWhenUsed="0"/>
+    <w:lsdException w:name="Medium Shading 1 Accent 6" w:semiHidden="0" w:uiPriority="63" w:unhideWhenUsed="0"/>
+    <w:lsdException w:name="Medium Shading 2 Accent 6" w:semiHidden="0" w:uiPriority="64" w:unhideWhenUsed="0"/>
+    <w:lsdException w:name="Medium List 1 Accent 6" w:semiHidden="0" w:uiPriority="65" w:unhideWhenUsed="0"/>
+    <w:lsdException w:name="Medium List 2 Accent 6" w:semiHidden="0" w:uiPriority="66" w:unhideWhenUsed="0"/>
+    <w:lsdException w:name="Medium Grid 1 Accent 6" w:semiHidden="0" w:uiPriority="67" w:unhideWhenUsed="0"/>
+    <w:lsdException w:name="Medium Grid 2 Accent 6" w:semiHidden="0" w:uiPriority="68" w:unhideWhenUsed="0"/>
+    <w:lsdException w:name="Medium Grid 3 Accent 6" w:semiHidden="0" w:uiPriority="69" w:unhideWhenUsed="0"/>
+    <w:lsdException w:name="Dark List Accent 6" w:semiHidden="0" w:uiPriority="70" w:unhideWhenUsed="0"/>
+    <w:lsdException w:name="Colorful Shading Accent 6" w:semiHidden="0" w:uiPriority="71" w:unhideWhenUsed="0"/>
+    <w:lsdException w:name="Colorful List Accent 6" w:semiHidden="0" w:uiPriority="72" w:unhideWhenUsed="0"/>
+    <w:lsdException w:name="Colorful Grid Accent 6" w:semiHidden="0" w:uiPriority="73" w:unhideWhenUsed="0"/>
+    <w:lsdException w:name="Subtle Emphasis" w:semiHidden="0" w:uiPriority="19" w:unhideWhenUsed="0" w:qFormat="1"/>
+    <w:lsdException w:name="Intense Emphasis" w:semiHidden="0" w:uiPriority="21" w:unhideWhenUsed="0" w:qFormat="1"/>
+    <w:lsdException w:name="Subtle Reference" w:semiHidden="0" w:uiPriority="31" w:unhideWhenUsed="0" w:qFormat="1"/>
+    <w:lsdException w:name="Intense Reference" w:semiHidden="0" w:uiPriority="32" w:unhideWhenUsed="0" w:qFormat="1"/>
+    <w:lsdException w:name="Book Title" w:semiHidden="0" w:uiPriority="33" w:unhideWhenUsed="0" w:qFormat="1"/>
+    <w:lsdException w:name="Bibliography" w:uiPriority="37"/>
+    <w:lsdException w:name="TOC Heading" w:uiPriority="39" w:qFormat="1"/>
+  </w:latentStyles>
+  <w:style w:type="paragraph" w:default="1" w:styleId="Normal">
+    <w:name w:val="Normal"/>
+    <w:qFormat/>
+  </w:style>
+  <w:style w:type="character" w:default="1" w:styleId="DefaultParagraphFont">
+    <w:name w:val="Default Paragraph Font"/>
+    <w:uiPriority w:val="1"/>
+    <w:semiHidden/>
+    <w:unhideWhenUsed/>
+  </w:style>
+  <w:style w:type="table" w:default="1" w:styleId="TableNormal">
+    <w:name w:val="Normal Table"/>
+    <w:uiPriority w:val="99"/>
+    <w:semiHidden/>
+    <w:unhideWhenUsed/>
+    <w:tblPr>
+      <w:tblInd w:w="0" w:type="dxa"/>
+      <w:tblCellMar>
+        <w:top w:w="0" w:type="dxa"/>
+        <w:left w:w="108" w:type="dxa"/>
+        <w:bottom w:w="0" w:type="dxa"/>
+        <w:right w:w="108" w:type="dxa"/>
+      </w:tblCellMar>
+    </w:tblPr>
+  </w:style>
+  <w:style w:type="numbering" w:default="1" w:styleId="NoList">
+    <w:name w:val="No List"/>
+    <w:uiPriority w:val="99"/>
+    <w:semiHidden/>
+    <w:unhideWhenUsed/>
   </w:style>
 </w:styles>
 </file>
@@ -6653,7 +9071,7 @@
 </file>
 
 <file path=customXml/itemProps2.xml><?xml version="1.0" encoding="utf-8"?>
-<ds:datastoreItem xmlns:ds="http://schemas.openxmlformats.org/officeDocument/2006/customXml" ds:itemID="{4B262F2A-4831-4C18-84D3-B1E5CC80550C}">
+<ds:datastoreItem xmlns:ds="http://schemas.openxmlformats.org/officeDocument/2006/customXml" ds:itemID="{95B22E6D-3EAF-4670-B2D7-122C3006F857}">
   <ds:schemaRefs>
     <ds:schemaRef ds:uri="http://schemas.openxmlformats.org/officeDocument/2006/bibliography"/>
   </ds:schemaRefs>

--- a/2016.06.13-12.docx
+++ b/2016.06.13-12.docx
@@ -2857,15 +2857,7 @@
           <w:kern w:val="0"/>
           <w:sz w:val="24"/>
         </w:rPr>
-        <w:t xml:space="preserve">tudent designers do not have a clear structure to organize collected information, whereas professional </w:t>
-      </w:r>
-      <w:r>
-        <w:rPr>
-          <w:rFonts w:ascii="Times New Roman" w:hAnsi="Times New Roman" w:hint="eastAsia"/>
-          <w:kern w:val="0"/>
-          <w:sz w:val="24"/>
-        </w:rPr>
-        <w:t>ones analy</w:t>
+        <w:t>tudent designers do not have a clear structure to organize collected information, whereas professional ones analy</w:t>
       </w:r>
       <w:r>
         <w:rPr>
@@ -3056,6 +3048,14 @@
           <w:kern w:val="0"/>
           <w:sz w:val="24"/>
         </w:rPr>
+        <w:t xml:space="preserve">Even if they have the same stimuli at the beginning, the output of design process would be different. </w:t>
+      </w:r>
+      <w:r>
+        <w:rPr>
+          <w:rFonts w:ascii="Times New Roman" w:hAnsi="Times New Roman"/>
+          <w:kern w:val="0"/>
+          <w:sz w:val="24"/>
+        </w:rPr>
         <w:t xml:space="preserve">Second, </w:t>
       </w:r>
       <w:r>
@@ -3064,7 +3064,31 @@
           <w:kern w:val="0"/>
           <w:sz w:val="24"/>
         </w:rPr>
-        <w:t>student and professional designers</w:t>
+        <w:t xml:space="preserve">student and professional designers </w:t>
+      </w:r>
+      <w:r>
+        <w:rPr>
+          <w:rFonts w:ascii="Times New Roman" w:hAnsi="Times New Roman"/>
+          <w:kern w:val="0"/>
+          <w:sz w:val="24"/>
+        </w:rPr>
+        <w:t xml:space="preserve">have </w:t>
+      </w:r>
+      <w:r>
+        <w:rPr>
+          <w:rFonts w:ascii="Times New Roman" w:hAnsi="Times New Roman" w:hint="eastAsia"/>
+          <w:kern w:val="0"/>
+          <w:sz w:val="24"/>
+        </w:rPr>
+        <w:t>differen</w:t>
+      </w:r>
+      <w:r>
+        <w:rPr>
+          <w:rFonts w:ascii="Times New Roman" w:hAnsi="Times New Roman"/>
+          <w:kern w:val="0"/>
+          <w:sz w:val="24"/>
+        </w:rPr>
+        <w:t>t</w:t>
       </w:r>
       <w:r>
         <w:rPr>
@@ -3076,27 +3100,51 @@
       </w:r>
       <w:r>
         <w:rPr>
-          <w:rFonts w:ascii="Times New Roman" w:hAnsi="Times New Roman"/>
-          <w:kern w:val="0"/>
-          <w:sz w:val="24"/>
-        </w:rPr>
-        <w:t xml:space="preserve">have </w:t>
-      </w:r>
-      <w:r>
-        <w:rPr>
-          <w:rFonts w:ascii="Times New Roman" w:hAnsi="Times New Roman" w:hint="eastAsia"/>
-          <w:kern w:val="0"/>
-          <w:sz w:val="24"/>
-        </w:rPr>
-        <w:t>differen</w:t>
-      </w:r>
-      <w:r>
-        <w:rPr>
-          <w:rFonts w:ascii="Times New Roman" w:hAnsi="Times New Roman"/>
-          <w:kern w:val="0"/>
-          <w:sz w:val="24"/>
-        </w:rPr>
-        <w:t>t</w:t>
+          <w:rFonts w:ascii="Times New Roman" w:hAnsi="Times New Roman" w:hint="eastAsia"/>
+          <w:kern w:val="0"/>
+          <w:sz w:val="24"/>
+        </w:rPr>
+        <w:t>mindset</w:t>
+      </w:r>
+      <w:r>
+        <w:rPr>
+          <w:rFonts w:ascii="Times New Roman" w:hAnsi="Times New Roman"/>
+          <w:kern w:val="0"/>
+          <w:sz w:val="24"/>
+        </w:rPr>
+        <w:t xml:space="preserve"> in terms of design</w:t>
+      </w:r>
+      <w:r>
+        <w:rPr>
+          <w:rFonts w:ascii="Times New Roman" w:hAnsi="Times New Roman" w:hint="eastAsia"/>
+          <w:kern w:val="0"/>
+          <w:sz w:val="24"/>
+        </w:rPr>
+        <w:t xml:space="preserve">. </w:t>
+      </w:r>
+      <w:r>
+        <w:rPr>
+          <w:rFonts w:ascii="Times New Roman" w:hAnsi="Times New Roman"/>
+          <w:kern w:val="0"/>
+          <w:sz w:val="24"/>
+        </w:rPr>
+        <w:t xml:space="preserve">For student designer, they are </w:t>
+      </w:r>
+      <w:r>
+        <w:rPr>
+          <w:rFonts w:ascii="Times New Roman" w:hAnsi="Times New Roman" w:hint="eastAsia"/>
+          <w:kern w:val="0"/>
+          <w:sz w:val="24"/>
+        </w:rPr>
+        <w:t>educat</w:t>
+      </w:r>
+      <w:r>
+        <w:rPr>
+          <w:rFonts w:ascii="Times New Roman" w:hAnsi="Times New Roman"/>
+          <w:kern w:val="0"/>
+          <w:sz w:val="24"/>
+        </w:rPr>
+        <w:t>ed</w:t>
       </w:r>
       <w:r>
         <w:rPr>
@@ -3108,35 +3156,11 @@
       </w:r>
       <w:r>
         <w:rPr>
-          <w:rFonts w:ascii="Times New Roman" w:hAnsi="Times New Roman" w:hint="eastAsia"/>
-          <w:kern w:val="0"/>
-          <w:sz w:val="24"/>
-        </w:rPr>
-        <w:t xml:space="preserve">mindset. </w:t>
-      </w:r>
-      <w:r>
-        <w:rPr>
-          <w:rFonts w:ascii="Times New Roman" w:hAnsi="Times New Roman"/>
-          <w:kern w:val="0"/>
-          <w:sz w:val="24"/>
-        </w:rPr>
-        <w:t xml:space="preserve">For student designer, they are </w:t>
-      </w:r>
-      <w:r>
-        <w:rPr>
-          <w:rFonts w:ascii="Times New Roman" w:hAnsi="Times New Roman" w:hint="eastAsia"/>
-          <w:kern w:val="0"/>
-          <w:sz w:val="24"/>
-        </w:rPr>
-        <w:t>educat</w:t>
-      </w:r>
-      <w:r>
-        <w:rPr>
-          <w:rFonts w:ascii="Times New Roman" w:hAnsi="Times New Roman"/>
-          <w:kern w:val="0"/>
-          <w:sz w:val="24"/>
-        </w:rPr>
-        <w:t>ed</w:t>
+          <w:rFonts w:ascii="Times New Roman" w:hAnsi="Times New Roman"/>
+          <w:kern w:val="0"/>
+          <w:sz w:val="24"/>
+        </w:rPr>
+        <w:t>with</w:t>
       </w:r>
       <w:r>
         <w:rPr>
@@ -3152,7 +3176,7 @@
           <w:kern w:val="0"/>
           <w:sz w:val="24"/>
         </w:rPr>
-        <w:t>with</w:t>
+        <w:t>concrete</w:t>
       </w:r>
       <w:r>
         <w:rPr>
@@ -3168,11 +3192,75 @@
           <w:kern w:val="0"/>
           <w:sz w:val="24"/>
         </w:rPr>
-        <w:t>concrete</w:t>
-      </w:r>
-      <w:r>
-        <w:rPr>
-          <w:rFonts w:ascii="Times New Roman" w:hAnsi="Times New Roman" w:hint="eastAsia"/>
+        <w:t xml:space="preserve">design </w:t>
+      </w:r>
+      <w:r>
+        <w:rPr>
+          <w:rFonts w:ascii="Times New Roman" w:hAnsi="Times New Roman" w:hint="eastAsia"/>
+          <w:kern w:val="0"/>
+          <w:sz w:val="24"/>
+        </w:rPr>
+        <w:t>techniques</w:t>
+      </w:r>
+      <w:r>
+        <w:rPr>
+          <w:rFonts w:ascii="Times New Roman" w:hAnsi="Times New Roman"/>
+          <w:kern w:val="0"/>
+          <w:sz w:val="24"/>
+        </w:rPr>
+        <w:t xml:space="preserve">, but lack of </w:t>
+      </w:r>
+      <w:r>
+        <w:rPr>
+          <w:rFonts w:ascii="Times New Roman" w:hAnsi="Times New Roman"/>
+          <w:kern w:val="0"/>
+          <w:sz w:val="24"/>
+        </w:rPr>
+        <w:t>mature design thinking</w:t>
+      </w:r>
+      <w:r>
+        <w:rPr>
+          <w:rFonts w:ascii="Times New Roman" w:hAnsi="Times New Roman"/>
+          <w:kern w:val="0"/>
+          <w:sz w:val="24"/>
+        </w:rPr>
+        <w:t>. Therefore, i</w:t>
+      </w:r>
+      <w:r>
+        <w:rPr>
+          <w:rFonts w:ascii="Times New Roman" w:hAnsi="Times New Roman" w:hint="eastAsia"/>
+          <w:kern w:val="0"/>
+          <w:sz w:val="24"/>
+        </w:rPr>
+        <w:t>t would be valu</w:t>
+      </w:r>
+      <w:r>
+        <w:rPr>
+          <w:rFonts w:ascii="Times New Roman" w:hAnsi="Times New Roman" w:hint="eastAsia"/>
+          <w:kern w:val="0"/>
+          <w:sz w:val="24"/>
+        </w:rPr>
+        <w:t xml:space="preserve">able to </w:t>
+      </w:r>
+      <w:r>
+        <w:rPr>
+          <w:rFonts w:ascii="Times New Roman" w:hAnsi="Times New Roman"/>
+          <w:kern w:val="0"/>
+          <w:sz w:val="24"/>
+        </w:rPr>
+        <w:t>study</w:t>
+      </w:r>
+      <w:r>
+        <w:rPr>
+          <w:rFonts w:ascii="Times New Roman" w:hAnsi="Times New Roman" w:hint="eastAsia"/>
+          <w:kern w:val="0"/>
+          <w:sz w:val="24"/>
+        </w:rPr>
+        <w:t xml:space="preserve"> how different visual</w:t>
+      </w:r>
+      <w:r>
+        <w:rPr>
+          <w:rFonts w:ascii="Times New Roman" w:hAnsi="Times New Roman"/>
           <w:kern w:val="0"/>
           <w:sz w:val="24"/>
         </w:rPr>
@@ -3180,79 +3268,23 @@
       </w:r>
       <w:r>
         <w:rPr>
-          <w:rFonts w:ascii="Times New Roman" w:hAnsi="Times New Roman"/>
-          <w:kern w:val="0"/>
-          <w:sz w:val="24"/>
-        </w:rPr>
-        <w:t xml:space="preserve">design </w:t>
-      </w:r>
-      <w:r>
-        <w:rPr>
-          <w:rFonts w:ascii="Times New Roman" w:hAnsi="Times New Roman" w:hint="eastAsia"/>
-          <w:kern w:val="0"/>
-          <w:sz w:val="24"/>
-        </w:rPr>
-        <w:t>techniques</w:t>
-      </w:r>
-      <w:r>
-        <w:rPr>
-          <w:rFonts w:ascii="Times New Roman" w:hAnsi="Times New Roman"/>
-          <w:kern w:val="0"/>
-          <w:sz w:val="24"/>
-        </w:rPr>
-        <w:t xml:space="preserve">, but lack of </w:t>
-      </w:r>
-      <w:r>
-        <w:rPr>
-          <w:rFonts w:ascii="Times New Roman" w:hAnsi="Times New Roman"/>
-          <w:kern w:val="0"/>
-          <w:sz w:val="24"/>
-        </w:rPr>
-        <w:t>mature design thinking</w:t>
-      </w:r>
-      <w:r>
-        <w:rPr>
-          <w:rFonts w:ascii="Times New Roman" w:hAnsi="Times New Roman"/>
-          <w:kern w:val="0"/>
-          <w:sz w:val="24"/>
-        </w:rPr>
-        <w:t>. Therefore, i</w:t>
-      </w:r>
-      <w:r>
-        <w:rPr>
-          <w:rFonts w:ascii="Times New Roman" w:hAnsi="Times New Roman" w:hint="eastAsia"/>
-          <w:kern w:val="0"/>
-          <w:sz w:val="24"/>
-        </w:rPr>
-        <w:t>t would be valu</w:t>
-      </w:r>
-      <w:r>
-        <w:rPr>
-          <w:rFonts w:ascii="Times New Roman" w:hAnsi="Times New Roman" w:hint="eastAsia"/>
-          <w:kern w:val="0"/>
-          <w:sz w:val="24"/>
-        </w:rPr>
-        <w:t xml:space="preserve">able to </w:t>
-      </w:r>
-      <w:r>
-        <w:rPr>
-          <w:rFonts w:ascii="Times New Roman" w:hAnsi="Times New Roman"/>
-          <w:kern w:val="0"/>
-          <w:sz w:val="24"/>
-        </w:rPr>
-        <w:t>study</w:t>
-      </w:r>
-      <w:r>
-        <w:rPr>
-          <w:rFonts w:ascii="Times New Roman" w:hAnsi="Times New Roman" w:hint="eastAsia"/>
-          <w:kern w:val="0"/>
-          <w:sz w:val="24"/>
-        </w:rPr>
-        <w:t xml:space="preserve"> how different visual</w:t>
-      </w:r>
-      <w:r>
-        <w:rPr>
-          <w:rFonts w:ascii="Times New Roman" w:hAnsi="Times New Roman"/>
+          <w:rFonts w:ascii="Times New Roman" w:hAnsi="Times New Roman" w:hint="eastAsia"/>
+          <w:kern w:val="0"/>
+          <w:sz w:val="24"/>
+        </w:rPr>
+        <w:t xml:space="preserve">stimuli are retrieved and transformed to generate design ideas, and </w:t>
+      </w:r>
+      <w:r>
+        <w:rPr>
+          <w:rFonts w:ascii="Times New Roman" w:hAnsi="Times New Roman"/>
+          <w:kern w:val="0"/>
+          <w:sz w:val="24"/>
+        </w:rPr>
+        <w:t>study what is</w:t>
+      </w:r>
+      <w:r>
+        <w:rPr>
+          <w:rFonts w:ascii="Times New Roman" w:hAnsi="Times New Roman" w:hint="eastAsia"/>
           <w:kern w:val="0"/>
           <w:sz w:val="24"/>
         </w:rPr>
@@ -3260,19 +3292,11 @@
       </w:r>
       <w:r>
         <w:rPr>
-          <w:rFonts w:ascii="Times New Roman" w:hAnsi="Times New Roman" w:hint="eastAsia"/>
-          <w:kern w:val="0"/>
-          <w:sz w:val="24"/>
-        </w:rPr>
-        <w:t xml:space="preserve">stimuli are retrieved and transformed to generate design ideas, and </w:t>
-      </w:r>
-      <w:r>
-        <w:rPr>
-          <w:rFonts w:ascii="Times New Roman" w:hAnsi="Times New Roman"/>
-          <w:kern w:val="0"/>
-          <w:sz w:val="24"/>
-        </w:rPr>
-        <w:t>study what is</w:t>
+          <w:rFonts w:ascii="Times New Roman" w:hAnsi="Times New Roman"/>
+          <w:kern w:val="0"/>
+          <w:sz w:val="24"/>
+        </w:rPr>
+        <w:t>the</w:t>
       </w:r>
       <w:r>
         <w:rPr>
@@ -3284,22 +3308,6 @@
       </w:r>
       <w:r>
         <w:rPr>
-          <w:rFonts w:ascii="Times New Roman" w:hAnsi="Times New Roman"/>
-          <w:kern w:val="0"/>
-          <w:sz w:val="24"/>
-        </w:rPr>
-        <w:t>the</w:t>
-      </w:r>
-      <w:r>
-        <w:rPr>
-          <w:rFonts w:ascii="Times New Roman" w:hAnsi="Times New Roman" w:hint="eastAsia"/>
-          <w:kern w:val="0"/>
-          <w:sz w:val="24"/>
-        </w:rPr>
-        <w:t xml:space="preserve"> </w:t>
-      </w:r>
-      <w:r>
-        <w:rPr>
           <w:rFonts w:ascii="Times New Roman" w:hAnsi="Times New Roman" w:hint="eastAsia"/>
           <w:kern w:val="0"/>
           <w:sz w:val="24"/>
@@ -3312,8 +3320,26 @@
           <w:kern w:val="0"/>
           <w:sz w:val="24"/>
         </w:rPr>
-        <w:t>difference between student and professional designers?</w:t>
-      </w:r>
+        <w:t>difference between stu</w:t>
+      </w:r>
+      <w:r>
+        <w:rPr>
+          <w:rFonts w:ascii="Times New Roman" w:hAnsi="Times New Roman" w:hint="eastAsia"/>
+          <w:kern w:val="0"/>
+          <w:sz w:val="24"/>
+        </w:rPr>
+        <w:t>dent and professional designers</w:t>
+      </w:r>
+      <w:r>
+        <w:rPr>
+          <w:rFonts w:ascii="Times New Roman" w:hAnsi="Times New Roman"/>
+          <w:kern w:val="0"/>
+          <w:sz w:val="24"/>
+        </w:rPr>
+        <w:t>.</w:t>
+      </w:r>
+      <w:bookmarkStart w:id="6" w:name="_GoBack"/>
+      <w:bookmarkEnd w:id="6"/>
     </w:p>
     <w:bookmarkEnd w:id="5"/>
     <w:p>
@@ -3344,7 +3370,7 @@
           <w:sz w:val="24"/>
         </w:rPr>
       </w:pPr>
-      <w:bookmarkStart w:id="6" w:name="OLE_LINK6"/>
+      <w:bookmarkStart w:id="7" w:name="OLE_LINK6"/>
       <w:r>
         <w:rPr>
           <w:rFonts w:ascii="Times New Roman" w:hAnsi="Times New Roman" w:hint="eastAsia"/>
@@ -3505,31 +3531,7 @@
           <w:kern w:val="0"/>
           <w:sz w:val="24"/>
         </w:rPr>
-        <w:t xml:space="preserve">depending on specific </w:t>
-      </w:r>
-      <w:r>
-        <w:rPr>
-          <w:rFonts w:ascii="Times New Roman" w:hAnsi="Times New Roman"/>
-          <w:kern w:val="0"/>
-          <w:sz w:val="24"/>
-        </w:rPr>
-        <w:t xml:space="preserve">project. Even for visual stimuli, the most popular stimuli, </w:t>
-      </w:r>
-      <w:r>
-        <w:rPr>
-          <w:rFonts w:ascii="Times New Roman" w:hAnsi="Times New Roman"/>
-          <w:kern w:val="0"/>
-          <w:sz w:val="24"/>
-        </w:rPr>
-        <w:t xml:space="preserve">they may </w:t>
-      </w:r>
-      <w:r>
-        <w:rPr>
-          <w:rFonts w:ascii="Times New Roman" w:hAnsi="Times New Roman"/>
-          <w:kern w:val="0"/>
-          <w:sz w:val="24"/>
-        </w:rPr>
-        <w:t xml:space="preserve">compromise the ideation process of designers. </w:t>
+        <w:t xml:space="preserve">depending on specific project. Even for visual stimuli, the most popular stimuli, they may compromise the ideation process of designers. </w:t>
       </w:r>
     </w:p>
     <w:p>
@@ -3556,8 +3558,6 @@
         </w:rPr>
         <w:t>, ther</w:t>
       </w:r>
-      <w:bookmarkStart w:id="7" w:name="_GoBack"/>
-      <w:bookmarkEnd w:id="7"/>
       <w:r>
         <w:rPr>
           <w:rFonts w:ascii="Times New Roman" w:hAnsi="Times New Roman"/>
@@ -3642,24 +3642,32 @@
           <w:kern w:val="0"/>
           <w:sz w:val="24"/>
         </w:rPr>
-        <w:t xml:space="preserve">What is the difference between student and professional designer when they apply the same stimulus? </w:t>
-      </w:r>
-    </w:p>
-    <w:p>
-      <w:pPr>
-        <w:rPr>
-          <w:rFonts w:ascii="Times New Roman" w:hAnsi="Times New Roman"/>
-          <w:kern w:val="0"/>
-          <w:sz w:val="24"/>
-        </w:rPr>
-      </w:pPr>
-      <w:r>
-        <w:rPr>
-          <w:rFonts w:ascii="Times New Roman" w:hAnsi="Times New Roman" w:hint="eastAsia"/>
+        <w:t xml:space="preserve">What is the difference between student and professional designer when they </w:t>
+      </w:r>
+      <w:r>
+        <w:rPr>
+          <w:rFonts w:ascii="Times New Roman" w:hAnsi="Times New Roman"/>
           <w:kern w:val="0"/>
           <w:sz w:val="24"/>
         </w:rPr>
         <w:lastRenderedPageBreak/>
+        <w:t xml:space="preserve">apply the same stimulus? </w:t>
+      </w:r>
+    </w:p>
+    <w:p>
+      <w:pPr>
+        <w:rPr>
+          <w:rFonts w:ascii="Times New Roman" w:hAnsi="Times New Roman"/>
+          <w:kern w:val="0"/>
+          <w:sz w:val="24"/>
+        </w:rPr>
+      </w:pPr>
+      <w:r>
+        <w:rPr>
+          <w:rFonts w:ascii="Times New Roman" w:hAnsi="Times New Roman" w:hint="eastAsia"/>
+          <w:kern w:val="0"/>
+          <w:sz w:val="24"/>
+        </w:rPr>
         <w:t>Page 17: Based on what was found in the literature review, the following are important issues to address as I plan for future studies in stimuli helping to generate design ideas:</w:t>
       </w:r>
     </w:p>
@@ -3984,7 +3992,7 @@
           <w:kern w:val="0"/>
           <w:sz w:val="24"/>
         </w:rPr>
-        <w:t xml:space="preserve"> natural process and it is harder for researchers to tell how it starts. That is also the reason why I did not use observation method to see how designers generate design ideas. Comparing with observation, it is much more effective to help designers themselves to conduct reflection on their visual dialog or project documentation, which can provide direct answers and insights between lines. The reflection on visual dialog or project documentation gave subjects enough time to </w:t>
+        <w:t xml:space="preserve"> natural process and it is harder for researchers to tell how it starts. That is also the reason why I did not use observation method to see how designers generate design ideas. Comparing with observation, it is much more effective to help designers themselves to conduct reflection on their visual dialog or project documentation, which can provide direct answers and insights between lines. </w:t>
       </w:r>
       <w:r>
         <w:rPr>
@@ -3993,7 +4001,7 @@
           <w:sz w:val="24"/>
         </w:rPr>
         <w:lastRenderedPageBreak/>
-        <w:t xml:space="preserve">do reflection through thinking about how they utilize stimuli to generate design ideas from research insights, and their explanations and clarifications.  </w:t>
+        <w:t xml:space="preserve">The reflection on visual dialog or project documentation gave subjects enough time to do reflection through thinking about how they utilize stimuli to generate design ideas from research insights, and their explanations and clarifications.  </w:t>
       </w:r>
     </w:p>
     <w:p>
@@ -4240,7 +4248,7 @@
         </w:rPr>
       </w:pPr>
     </w:p>
-    <w:bookmarkEnd w:id="6"/>
+    <w:bookmarkEnd w:id="7"/>
     <w:p>
       <w:pPr>
         <w:rPr>
@@ -7963,6 +7971,7 @@
   <w:style w:type="character" w:default="1" w:styleId="DefaultParagraphFont">
     <w:name w:val="Default Paragraph Font"/>
     <w:uiPriority w:val="1"/>
+    <w:semiHidden/>
     <w:unhideWhenUsed/>
   </w:style>
   <w:style w:type="table" w:default="1" w:styleId="TableNormal">
@@ -9071,7 +9080,7 @@
 </file>
 
 <file path=customXml/itemProps2.xml><?xml version="1.0" encoding="utf-8"?>
-<ds:datastoreItem xmlns:ds="http://schemas.openxmlformats.org/officeDocument/2006/customXml" ds:itemID="{95B22E6D-3EAF-4670-B2D7-122C3006F857}">
+<ds:datastoreItem xmlns:ds="http://schemas.openxmlformats.org/officeDocument/2006/customXml" ds:itemID="{FC05459F-CD16-4F4C-9400-8D950933B235}">
   <ds:schemaRefs>
     <ds:schemaRef ds:uri="http://schemas.openxmlformats.org/officeDocument/2006/bibliography"/>
   </ds:schemaRefs>
